--- a/Тітульна сторінка  та звіт ( виробнича практика) (Автосохраненный).docx
+++ b/Тітульна сторінка  та звіт ( виробнича практика) (Автосохраненный).docx
@@ -2589,16 +2589,7 @@
           <w:sz w:val="28"/>
           <w:szCs w:val="28"/>
         </w:rPr>
-        <w:t>Основною метою прох</w:t>
-      </w:r>
-      <w:bookmarkStart w:id="2" w:name="_GoBack"/>
-      <w:bookmarkEnd w:id="2"/>
-      <w:r>
-        <w:rPr>
-          <w:sz w:val="28"/>
-          <w:szCs w:val="28"/>
-        </w:rPr>
-        <w:t>одження практики є</w:t>
+        <w:t>Основною метою проходження практики є</w:t>
       </w:r>
       <w:r>
         <w:rPr>
@@ -2801,7 +2792,14 @@
           <w:sz w:val="28"/>
           <w:szCs w:val="28"/>
         </w:rPr>
-        <w:t xml:space="preserve"> розвиток спеціаліста для</w:t>
+        <w:t xml:space="preserve"> розвиток</w:t>
+      </w:r>
+      <w:r>
+        <w:rPr>
+          <w:sz w:val="28"/>
+          <w:szCs w:val="28"/>
+        </w:rPr>
+        <w:t xml:space="preserve"> для</w:t>
       </w:r>
       <w:r>
         <w:rPr>
@@ -2861,30 +2859,580 @@
         <w:rPr>
           <w:sz w:val="28"/>
           <w:szCs w:val="28"/>
+        </w:rPr>
+      </w:pPr>
+      <w:r>
+        <w:rPr>
+          <w:sz w:val="28"/>
+          <w:szCs w:val="28"/>
+        </w:rPr>
+        <w:t>Основними завданнями у процесі проходження</w:t>
+      </w:r>
+      <w:r>
+        <w:rPr>
+          <w:sz w:val="28"/>
+          <w:szCs w:val="28"/>
+        </w:rPr>
+        <w:t xml:space="preserve"> виробничої практики є</w:t>
+      </w:r>
+      <w:r>
+        <w:rPr>
+          <w:sz w:val="28"/>
+          <w:szCs w:val="28"/>
+        </w:rPr>
+        <w:t>:</w:t>
+      </w:r>
+    </w:p>
+    <w:p>
+      <w:pPr>
+        <w:spacing w:line="360" w:lineRule="auto"/>
+        <w:ind w:firstLine="709"/>
+        <w:jc w:val="both"/>
+        <w:rPr>
+          <w:sz w:val="28"/>
+          <w:szCs w:val="28"/>
+        </w:rPr>
+      </w:pPr>
+      <w:r>
+        <w:rPr>
+          <w:sz w:val="28"/>
+          <w:szCs w:val="28"/>
+        </w:rPr>
+        <w:t xml:space="preserve">- </w:t>
+      </w:r>
+      <w:r>
+        <w:rPr>
+          <w:sz w:val="28"/>
+          <w:szCs w:val="28"/>
+        </w:rPr>
+        <w:t>технологічних процесів виробництва та систем розподілу енергії;</w:t>
+      </w:r>
+    </w:p>
+    <w:p>
+      <w:pPr>
+        <w:spacing w:line="360" w:lineRule="auto"/>
+        <w:ind w:firstLine="709"/>
+        <w:jc w:val="both"/>
+        <w:rPr>
+          <w:sz w:val="28"/>
+          <w:szCs w:val="28"/>
+        </w:rPr>
+      </w:pPr>
+      <w:r>
+        <w:rPr>
+          <w:sz w:val="28"/>
+          <w:szCs w:val="28"/>
+        </w:rPr>
+        <w:t>- вивчення виробничо-господарчої діяльності енергетичних ділянок підприємства;</w:t>
+      </w:r>
+    </w:p>
+    <w:p>
+      <w:pPr>
+        <w:spacing w:line="360" w:lineRule="auto"/>
+        <w:ind w:firstLine="709"/>
+        <w:jc w:val="both"/>
+        <w:rPr>
+          <w:sz w:val="28"/>
+          <w:szCs w:val="28"/>
+        </w:rPr>
+      </w:pPr>
+      <w:r>
+        <w:rPr>
+          <w:sz w:val="28"/>
+          <w:szCs w:val="28"/>
+        </w:rPr>
+        <w:t xml:space="preserve">- </w:t>
+      </w:r>
+      <w:r>
+        <w:rPr>
+          <w:sz w:val="28"/>
+          <w:szCs w:val="28"/>
+        </w:rPr>
+        <w:t>будови та експлуатації енергетичного устаткування;</w:t>
+      </w:r>
+    </w:p>
+    <w:p>
+      <w:pPr>
+        <w:spacing w:line="360" w:lineRule="auto"/>
+        <w:ind w:firstLine="709"/>
+        <w:jc w:val="both"/>
+        <w:rPr>
+          <w:sz w:val="28"/>
+          <w:szCs w:val="28"/>
+        </w:rPr>
+      </w:pPr>
+      <w:r>
+        <w:rPr>
+          <w:sz w:val="28"/>
+          <w:szCs w:val="28"/>
+        </w:rPr>
+        <w:t xml:space="preserve">- </w:t>
+      </w:r>
+      <w:r>
+        <w:rPr>
+          <w:sz w:val="28"/>
+          <w:szCs w:val="28"/>
+        </w:rPr>
+        <w:t>придбання практичних навичок щодо експлуатації енергетичного обладнання;</w:t>
+      </w:r>
+    </w:p>
+    <w:p>
+      <w:pPr>
+        <w:spacing w:line="360" w:lineRule="auto"/>
+        <w:ind w:firstLine="709"/>
+        <w:jc w:val="both"/>
+        <w:rPr>
+          <w:sz w:val="28"/>
+          <w:szCs w:val="28"/>
+        </w:rPr>
+      </w:pPr>
+      <w:r>
+        <w:rPr>
+          <w:sz w:val="28"/>
+          <w:szCs w:val="28"/>
+        </w:rPr>
+        <w:t xml:space="preserve">- </w:t>
+      </w:r>
+      <w:r>
+        <w:rPr>
+          <w:sz w:val="28"/>
+          <w:szCs w:val="28"/>
+        </w:rPr>
+        <w:t>закріплення, поглиблення та розширення знань, отриманих у вузі, а також надбання навичок організації роботи в колективі;</w:t>
+      </w:r>
+    </w:p>
+    <w:p>
+      <w:pPr>
+        <w:spacing w:line="360" w:lineRule="auto"/>
+        <w:ind w:firstLine="709"/>
+        <w:jc w:val="both"/>
+        <w:rPr>
+          <w:sz w:val="28"/>
+          <w:szCs w:val="28"/>
+        </w:rPr>
+      </w:pPr>
+      <w:r>
+        <w:rPr>
+          <w:sz w:val="28"/>
+          <w:szCs w:val="28"/>
+        </w:rPr>
+        <w:t xml:space="preserve">- </w:t>
+      </w:r>
+      <w:r>
+        <w:rPr>
+          <w:sz w:val="28"/>
+          <w:szCs w:val="28"/>
+        </w:rPr>
+        <w:t>вивченні структури та організації енергетичних підрозділів виробничих підприємств;</w:t>
+      </w:r>
+    </w:p>
+    <w:p>
+      <w:pPr>
+        <w:spacing w:line="360" w:lineRule="auto"/>
+        <w:ind w:firstLine="709"/>
+        <w:jc w:val="both"/>
+        <w:rPr>
+          <w:sz w:val="28"/>
+          <w:szCs w:val="28"/>
+        </w:rPr>
+      </w:pPr>
+      <w:r>
+        <w:rPr>
+          <w:sz w:val="28"/>
+          <w:szCs w:val="28"/>
+        </w:rPr>
+        <w:t xml:space="preserve">- </w:t>
+      </w:r>
+      <w:r>
+        <w:rPr>
+          <w:sz w:val="28"/>
+          <w:szCs w:val="28"/>
+        </w:rPr>
+        <w:t>вивчення правил технічної експлуатації обладнання;</w:t>
+      </w:r>
+    </w:p>
+    <w:p>
+      <w:pPr>
+        <w:spacing w:line="360" w:lineRule="auto"/>
+        <w:ind w:firstLine="709"/>
+        <w:jc w:val="both"/>
+        <w:rPr>
+          <w:sz w:val="28"/>
+          <w:szCs w:val="28"/>
+        </w:rPr>
+      </w:pPr>
+      <w:r>
+        <w:rPr>
+          <w:sz w:val="28"/>
+          <w:szCs w:val="28"/>
+        </w:rPr>
+        <w:t xml:space="preserve">- </w:t>
+      </w:r>
+      <w:r>
+        <w:rPr>
+          <w:sz w:val="28"/>
+          <w:szCs w:val="28"/>
+        </w:rPr>
+        <w:t>питань охорони праці, навколишнього середовища, пожежної безпеки;</w:t>
+      </w:r>
+    </w:p>
+    <w:p>
+      <w:pPr>
+        <w:spacing w:line="360" w:lineRule="auto"/>
+        <w:ind w:firstLine="709"/>
+        <w:jc w:val="both"/>
+        <w:rPr>
+          <w:sz w:val="28"/>
+          <w:szCs w:val="28"/>
+        </w:rPr>
+      </w:pPr>
+      <w:r>
+        <w:rPr>
+          <w:sz w:val="28"/>
+          <w:szCs w:val="28"/>
+        </w:rPr>
+        <w:t xml:space="preserve">- </w:t>
+      </w:r>
+      <w:r>
+        <w:rPr>
+          <w:sz w:val="28"/>
+          <w:szCs w:val="28"/>
+        </w:rPr>
+        <w:t>розширенні та закріпленні з</w:t>
+      </w:r>
+      <w:r>
+        <w:rPr>
+          <w:sz w:val="28"/>
+          <w:szCs w:val="28"/>
+        </w:rPr>
+        <w:t xml:space="preserve">нань, отриманих при вивченні </w:t>
+      </w:r>
+      <w:r>
+        <w:rPr>
+          <w:sz w:val="28"/>
+          <w:szCs w:val="28"/>
+        </w:rPr>
+        <w:t>дисциплін;</w:t>
+      </w:r>
+    </w:p>
+    <w:p>
+      <w:pPr>
+        <w:spacing w:line="360" w:lineRule="auto"/>
+        <w:ind w:firstLine="709"/>
+        <w:jc w:val="both"/>
+        <w:rPr>
+          <w:sz w:val="28"/>
+          <w:szCs w:val="28"/>
+        </w:rPr>
+      </w:pPr>
+      <w:r>
+        <w:rPr>
+          <w:sz w:val="28"/>
+          <w:szCs w:val="28"/>
+        </w:rPr>
+        <w:t>- придбанні практичних навичок самостійного виконання виробничих функцій;</w:t>
+      </w:r>
+    </w:p>
+    <w:p>
+      <w:pPr>
+        <w:spacing w:line="360" w:lineRule="auto"/>
+        <w:ind w:firstLine="709"/>
+        <w:jc w:val="both"/>
+        <w:rPr>
+          <w:sz w:val="28"/>
+          <w:szCs w:val="28"/>
+        </w:rPr>
+      </w:pPr>
+      <w:r>
+        <w:rPr>
+          <w:sz w:val="28"/>
+          <w:szCs w:val="28"/>
+        </w:rPr>
+        <w:lastRenderedPageBreak/>
+        <w:t xml:space="preserve">- </w:t>
+      </w:r>
+      <w:r>
+        <w:rPr>
+          <w:sz w:val="28"/>
+          <w:szCs w:val="28"/>
+        </w:rPr>
+        <w:t>підбір необхідного матеріалу для виконання звіту з виробничої практики.</w:t>
+      </w:r>
+    </w:p>
+    <w:p>
+      <w:pPr>
+        <w:spacing w:line="360" w:lineRule="auto"/>
+        <w:ind w:firstLine="709"/>
+        <w:jc w:val="both"/>
+        <w:rPr>
+          <w:sz w:val="28"/>
+          <w:szCs w:val="28"/>
+        </w:rPr>
+      </w:pPr>
+    </w:p>
+    <w:p>
+      <w:pPr>
+        <w:spacing w:line="360" w:lineRule="auto"/>
+        <w:ind w:firstLine="709"/>
+        <w:jc w:val="both"/>
+        <w:rPr>
+          <w:sz w:val="28"/>
+          <w:szCs w:val="28"/>
+        </w:rPr>
+      </w:pPr>
+    </w:p>
+    <w:p>
+      <w:pPr>
+        <w:spacing w:line="360" w:lineRule="auto"/>
+        <w:ind w:firstLine="709"/>
+        <w:jc w:val="both"/>
+        <w:rPr>
+          <w:sz w:val="28"/>
+          <w:szCs w:val="28"/>
+        </w:rPr>
+      </w:pPr>
+      <w:r>
+        <w:rPr>
+          <w:sz w:val="28"/>
+          <w:szCs w:val="28"/>
+        </w:rPr>
+        <w:t xml:space="preserve">- титульний аркуш; </w:t>
+      </w:r>
+    </w:p>
+    <w:p>
+      <w:pPr>
+        <w:spacing w:line="360" w:lineRule="auto"/>
+        <w:ind w:firstLine="709"/>
+        <w:jc w:val="both"/>
+        <w:rPr>
+          <w:sz w:val="28"/>
+          <w:szCs w:val="28"/>
+        </w:rPr>
+      </w:pPr>
+      <w:r>
+        <w:rPr>
+          <w:sz w:val="28"/>
+          <w:szCs w:val="28"/>
+        </w:rPr>
+        <w:t xml:space="preserve">- зміст; - вступ; </w:t>
+      </w:r>
+    </w:p>
+    <w:p>
+      <w:pPr>
+        <w:spacing w:line="360" w:lineRule="auto"/>
+        <w:ind w:firstLine="709"/>
+        <w:jc w:val="both"/>
+        <w:rPr>
+          <w:sz w:val="28"/>
+          <w:szCs w:val="28"/>
+        </w:rPr>
+      </w:pPr>
+      <w:r>
+        <w:rPr>
+          <w:sz w:val="28"/>
+          <w:szCs w:val="28"/>
+        </w:rPr>
+        <w:t xml:space="preserve">- загальну частину; </w:t>
+      </w:r>
+    </w:p>
+    <w:p>
+      <w:pPr>
+        <w:spacing w:line="360" w:lineRule="auto"/>
+        <w:ind w:firstLine="709"/>
+        <w:jc w:val="both"/>
+        <w:rPr>
+          <w:sz w:val="28"/>
+          <w:szCs w:val="28"/>
+        </w:rPr>
+      </w:pPr>
+      <w:r>
+        <w:rPr>
+          <w:sz w:val="28"/>
+          <w:szCs w:val="28"/>
+        </w:rPr>
+        <w:t xml:space="preserve">- основну частину; </w:t>
+      </w:r>
+    </w:p>
+    <w:p>
+      <w:pPr>
+        <w:spacing w:line="360" w:lineRule="auto"/>
+        <w:ind w:firstLine="709"/>
+        <w:jc w:val="both"/>
+        <w:rPr>
+          <w:sz w:val="28"/>
+          <w:szCs w:val="28"/>
+        </w:rPr>
+      </w:pPr>
+      <w:r>
+        <w:rPr>
+          <w:sz w:val="28"/>
+          <w:szCs w:val="28"/>
+        </w:rPr>
+        <w:t xml:space="preserve">- висновки; </w:t>
+      </w:r>
+    </w:p>
+    <w:p>
+      <w:pPr>
+        <w:spacing w:line="360" w:lineRule="auto"/>
+        <w:ind w:firstLine="709"/>
+        <w:jc w:val="both"/>
+        <w:rPr>
+          <w:sz w:val="28"/>
+          <w:szCs w:val="28"/>
+        </w:rPr>
+      </w:pPr>
+      <w:r>
+        <w:rPr>
+          <w:sz w:val="28"/>
+          <w:szCs w:val="28"/>
+        </w:rPr>
+        <w:t xml:space="preserve">- використану літературу; </w:t>
+      </w:r>
+    </w:p>
+    <w:p>
+      <w:pPr>
+        <w:spacing w:line="360" w:lineRule="auto"/>
+        <w:ind w:firstLine="709"/>
+        <w:jc w:val="both"/>
+        <w:rPr>
+          <w:sz w:val="28"/>
+          <w:szCs w:val="28"/>
+        </w:rPr>
+      </w:pPr>
+      <w:r>
+        <w:rPr>
+          <w:sz w:val="28"/>
+          <w:szCs w:val="28"/>
+        </w:rPr>
+        <w:t>- додатки (за необхідності).</w:t>
+      </w:r>
+    </w:p>
+    <w:p>
+      <w:pPr>
+        <w:spacing w:line="360" w:lineRule="auto"/>
+        <w:ind w:firstLine="709"/>
+        <w:jc w:val="both"/>
+        <w:rPr>
+          <w:sz w:val="28"/>
+          <w:szCs w:val="28"/>
+        </w:rPr>
+      </w:pPr>
+    </w:p>
+    <w:p>
+      <w:pPr>
+        <w:spacing w:after="200" w:line="276" w:lineRule="auto"/>
+        <w:rPr>
+          <w:sz w:val="28"/>
+          <w:szCs w:val="28"/>
+        </w:rPr>
+      </w:pPr>
+      <w:r>
+        <w:rPr>
+          <w:sz w:val="28"/>
+          <w:szCs w:val="28"/>
+        </w:rPr>
+        <w:br w:type="page"/>
+      </w:r>
+    </w:p>
+    <w:p>
+      <w:pPr>
+        <w:spacing w:line="360" w:lineRule="auto"/>
+        <w:jc w:val="center"/>
+        <w:rPr>
+          <w:sz w:val="28"/>
+          <w:szCs w:val="28"/>
+        </w:rPr>
+      </w:pPr>
+      <w:r>
+        <w:rPr>
+          <w:sz w:val="28"/>
+          <w:szCs w:val="28"/>
+        </w:rPr>
+        <w:lastRenderedPageBreak/>
+        <w:t>ЗАГАЛЬНА ЧАСТИНА</w:t>
+      </w:r>
+    </w:p>
+    <w:p>
+      <w:pPr>
+        <w:spacing w:line="360" w:lineRule="auto"/>
+        <w:jc w:val="center"/>
+        <w:rPr>
+          <w:sz w:val="28"/>
+          <w:szCs w:val="28"/>
+        </w:rPr>
+      </w:pPr>
+    </w:p>
+    <w:p>
+      <w:pPr>
+        <w:spacing w:line="360" w:lineRule="auto"/>
+        <w:ind w:firstLine="709"/>
+        <w:rPr>
+          <w:color w:val="000000" w:themeColor="text1"/>
+          <w:sz w:val="28"/>
+          <w:szCs w:val="28"/>
+        </w:rPr>
+      </w:pPr>
+      <w:r>
+        <w:rPr>
+          <w:color w:val="000000" w:themeColor="text1"/>
+          <w:sz w:val="28"/>
+          <w:szCs w:val="28"/>
+        </w:rPr>
+        <w:t xml:space="preserve">Основна мета діяльності РЕМ - </w:t>
+      </w:r>
+      <w:r>
+        <w:rPr>
+          <w:color w:val="000000" w:themeColor="text1"/>
+          <w:sz w:val="28"/>
+          <w:szCs w:val="28"/>
+        </w:rPr>
+        <w:t>забезпечення надійного і якіс</w:t>
+      </w:r>
+      <w:r>
+        <w:rPr>
+          <w:color w:val="000000" w:themeColor="text1"/>
+          <w:sz w:val="28"/>
+          <w:szCs w:val="28"/>
+        </w:rPr>
+        <w:t>ного електропостачання споживачів.</w:t>
+      </w:r>
+      <w:r>
+        <w:rPr>
+          <w:color w:val="000000" w:themeColor="text1"/>
+          <w:sz w:val="28"/>
+          <w:szCs w:val="28"/>
+        </w:rPr>
+        <w:t xml:space="preserve"> </w:t>
+      </w:r>
+    </w:p>
+    <w:p>
+      <w:pPr>
+        <w:spacing w:line="360" w:lineRule="auto"/>
+        <w:ind w:firstLine="709"/>
+        <w:rPr>
+          <w:color w:val="000000" w:themeColor="text1"/>
+          <w:sz w:val="28"/>
+          <w:szCs w:val="28"/>
           <w:lang w:val="ru-RU"/>
         </w:rPr>
       </w:pPr>
       <w:r>
         <w:rPr>
-          <w:sz w:val="28"/>
-          <w:szCs w:val="28"/>
-        </w:rPr>
-        <w:t xml:space="preserve">За підсумком </w:t>
-      </w:r>
-      <w:r>
-        <w:rPr>
-          <w:sz w:val="28"/>
-          <w:szCs w:val="28"/>
-        </w:rPr>
-        <w:t>проходження практики студенти повинні</w:t>
-      </w:r>
-      <w:r>
-        <w:rPr>
+          <w:color w:val="000000" w:themeColor="text1"/>
           <w:sz w:val="28"/>
           <w:szCs w:val="28"/>
           <w:lang w:val="ru-RU"/>
         </w:rPr>
-        <w:t>:</w:t>
+        <w:t>Остаточна</w:t>
+      </w:r>
+      <w:r>
+        <w:rPr>
+          <w:color w:val="000000" w:themeColor="text1"/>
+          <w:sz w:val="28"/>
+          <w:szCs w:val="28"/>
+          <w:lang w:val="ru-RU"/>
+        </w:rPr>
+        <w:t xml:space="preserve"> мета діяльності РЕМ є:</w:t>
       </w:r>
     </w:p>
     <w:p>
@@ -2902,6 +3450,176 @@
           <w:sz w:val="28"/>
           <w:szCs w:val="28"/>
         </w:rPr>
+        <w:t>- безаварійна</w:t>
+      </w:r>
+      <w:r>
+        <w:rPr>
+          <w:sz w:val="28"/>
+          <w:szCs w:val="28"/>
+        </w:rPr>
+        <w:t xml:space="preserve"> робота закріпленого обладнання;</w:t>
+      </w:r>
+    </w:p>
+    <w:p>
+      <w:pPr>
+        <w:spacing w:line="360" w:lineRule="auto"/>
+        <w:ind w:firstLine="709"/>
+        <w:jc w:val="both"/>
+        <w:rPr>
+          <w:sz w:val="28"/>
+          <w:szCs w:val="28"/>
+        </w:rPr>
+      </w:pPr>
+      <w:r>
+        <w:rPr>
+          <w:sz w:val="28"/>
+          <w:szCs w:val="28"/>
+        </w:rPr>
+        <w:t>- створення безпечних умов праці для персоналу;</w:t>
+      </w:r>
+    </w:p>
+    <w:p>
+      <w:pPr>
+        <w:spacing w:line="360" w:lineRule="auto"/>
+        <w:ind w:firstLine="709"/>
+        <w:jc w:val="both"/>
+        <w:rPr>
+          <w:sz w:val="28"/>
+          <w:szCs w:val="28"/>
+        </w:rPr>
+      </w:pPr>
+      <w:r>
+        <w:rPr>
+          <w:sz w:val="28"/>
+          <w:szCs w:val="28"/>
+        </w:rPr>
+        <w:t>- 100% збір коштів за відпущену електроенергію;</w:t>
+      </w:r>
+    </w:p>
+    <w:p>
+      <w:pPr>
+        <w:spacing w:line="360" w:lineRule="auto"/>
+        <w:ind w:firstLine="709"/>
+        <w:jc w:val="both"/>
+        <w:rPr>
+          <w:sz w:val="28"/>
+          <w:szCs w:val="28"/>
+        </w:rPr>
+      </w:pPr>
+      <w:r>
+        <w:rPr>
+          <w:sz w:val="28"/>
+          <w:szCs w:val="28"/>
+        </w:rPr>
+        <w:t>- забезпечення комерційного обліку електроенергії.</w:t>
+      </w:r>
+    </w:p>
+    <w:p>
+      <w:pPr>
+        <w:spacing w:line="360" w:lineRule="auto"/>
+        <w:ind w:firstLine="709"/>
+        <w:jc w:val="both"/>
+        <w:rPr>
+          <w:sz w:val="28"/>
+          <w:szCs w:val="28"/>
+        </w:rPr>
+      </w:pPr>
+      <w:r>
+        <w:rPr>
+          <w:sz w:val="28"/>
+          <w:szCs w:val="28"/>
+        </w:rPr>
+        <w:t>У зону обслуговування</w:t>
+      </w:r>
+      <w:r>
+        <w:rPr>
+          <w:sz w:val="28"/>
+          <w:szCs w:val="28"/>
+        </w:rPr>
+        <w:t xml:space="preserve"> </w:t>
+      </w:r>
+      <w:r>
+        <w:rPr>
+          <w:sz w:val="28"/>
+          <w:szCs w:val="28"/>
+        </w:rPr>
+        <w:t>с</w:t>
+      </w:r>
+      <w:r>
+        <w:rPr>
+          <w:sz w:val="28"/>
+          <w:szCs w:val="28"/>
+        </w:rPr>
+        <w:t>елидівського</w:t>
+      </w:r>
+      <w:r>
+        <w:rPr>
+          <w:sz w:val="28"/>
+          <w:szCs w:val="28"/>
+        </w:rPr>
+        <w:t xml:space="preserve"> РЕМ входять </w:t>
+      </w:r>
+      <w:r>
+        <w:rPr>
+          <w:sz w:val="28"/>
+          <w:szCs w:val="28"/>
+        </w:rPr>
+        <w:t>закріплене обладнання підстанцій і розподільних мереж 0.4-10</w:t>
+      </w:r>
+      <w:r>
+        <w:rPr>
+          <w:sz w:val="28"/>
+          <w:szCs w:val="28"/>
+        </w:rPr>
+        <w:t xml:space="preserve"> кВ, розташованих в межах ко</w:t>
+      </w:r>
+      <w:r>
+        <w:rPr>
+          <w:sz w:val="28"/>
+          <w:szCs w:val="28"/>
+        </w:rPr>
+        <w:t>рдонів адміністративного району</w:t>
+      </w:r>
+      <w:r>
+        <w:rPr>
+          <w:sz w:val="28"/>
+          <w:szCs w:val="28"/>
+        </w:rPr>
+        <w:t xml:space="preserve">. </w:t>
+      </w:r>
+    </w:p>
+    <w:p>
+      <w:pPr>
+        <w:pStyle w:val="a4"/>
+        <w:spacing w:line="360" w:lineRule="auto"/>
+        <w:ind w:left="0" w:firstLine="709"/>
+        <w:jc w:val="both"/>
+        <w:rPr>
+          <w:sz w:val="28"/>
+          <w:szCs w:val="28"/>
+        </w:rPr>
+      </w:pPr>
+      <w:r>
+        <w:rPr>
+          <w:sz w:val="28"/>
+          <w:szCs w:val="28"/>
+          <w:lang w:val="ru-RU"/>
+        </w:rPr>
+        <w:t>РЕМ</w:t>
+      </w:r>
+      <w:r>
+        <w:rPr>
+          <w:sz w:val="28"/>
+          <w:szCs w:val="28"/>
+          <w:lang w:val="ru-RU"/>
+        </w:rPr>
+        <w:t xml:space="preserve"> </w:t>
+      </w:r>
+      <w:r>
+        <w:rPr>
+          <w:sz w:val="28"/>
+          <w:szCs w:val="28"/>
+        </w:rPr>
         <w:t>-</w:t>
       </w:r>
       <w:r>
@@ -2909,7 +3627,150 @@
           <w:sz w:val="28"/>
           <w:szCs w:val="28"/>
         </w:rPr>
-        <w:t xml:space="preserve"> знати: принципи побудови математичних моделей процесів, що досліджуються, сучасні математичні методи розв'язування складних задач, можливі застосування результатів дослідження;</w:t>
+        <w:t xml:space="preserve"> виконує експлуатаційне обслуговування електричних мереж напруг</w:t>
+      </w:r>
+      <w:r>
+        <w:rPr>
+          <w:sz w:val="28"/>
+          <w:szCs w:val="28"/>
+        </w:rPr>
+        <w:t>ою 0,4 – 10 кВ, а саме таких об</w:t>
+      </w:r>
+      <w:r>
+        <w:rPr>
+          <w:sz w:val="28"/>
+          <w:szCs w:val="28"/>
+          <w:lang w:val="ru-RU"/>
+        </w:rPr>
+        <w:t>’</w:t>
+      </w:r>
+      <w:r>
+        <w:rPr>
+          <w:sz w:val="28"/>
+          <w:szCs w:val="28"/>
+        </w:rPr>
+        <w:t>єктів:</w:t>
+      </w:r>
+    </w:p>
+    <w:p>
+      <w:pPr>
+        <w:pStyle w:val="a4"/>
+        <w:spacing w:line="360" w:lineRule="auto"/>
+        <w:ind w:left="0" w:firstLine="709"/>
+        <w:jc w:val="both"/>
+        <w:rPr>
+          <w:sz w:val="28"/>
+          <w:szCs w:val="28"/>
+        </w:rPr>
+      </w:pPr>
+      <w:r>
+        <w:rPr>
+          <w:sz w:val="28"/>
+          <w:szCs w:val="28"/>
+        </w:rPr>
+        <w:t xml:space="preserve">- повітряна лінія напругою 0,4 кВ; </w:t>
+      </w:r>
+    </w:p>
+    <w:p>
+      <w:pPr>
+        <w:pStyle w:val="a4"/>
+        <w:spacing w:line="360" w:lineRule="auto"/>
+        <w:ind w:left="0" w:firstLine="709"/>
+        <w:jc w:val="both"/>
+        <w:rPr>
+          <w:sz w:val="28"/>
+          <w:szCs w:val="28"/>
+        </w:rPr>
+      </w:pPr>
+      <w:r>
+        <w:rPr>
+          <w:sz w:val="28"/>
+          <w:szCs w:val="28"/>
+        </w:rPr>
+        <w:t xml:space="preserve">- повітряна лінія електропередачі напругою (6-10) кВ; </w:t>
+      </w:r>
+    </w:p>
+    <w:p>
+      <w:pPr>
+        <w:pStyle w:val="a4"/>
+        <w:spacing w:line="360" w:lineRule="auto"/>
+        <w:ind w:left="0" w:firstLine="709"/>
+        <w:jc w:val="both"/>
+        <w:rPr>
+          <w:sz w:val="28"/>
+          <w:szCs w:val="28"/>
+        </w:rPr>
+      </w:pPr>
+      <w:r>
+        <w:rPr>
+          <w:sz w:val="28"/>
+          <w:szCs w:val="28"/>
+        </w:rPr>
+        <w:t xml:space="preserve">- трансформаторна підстанція (ТП) (6-10/0,4) кВ; </w:t>
+      </w:r>
+    </w:p>
+    <w:p>
+      <w:pPr>
+        <w:pStyle w:val="a4"/>
+        <w:spacing w:line="360" w:lineRule="auto"/>
+        <w:ind w:left="0" w:firstLine="709"/>
+        <w:jc w:val="both"/>
+        <w:rPr>
+          <w:sz w:val="28"/>
+          <w:szCs w:val="28"/>
+        </w:rPr>
+      </w:pPr>
+      <w:r>
+        <w:rPr>
+          <w:sz w:val="28"/>
+          <w:szCs w:val="28"/>
+        </w:rPr>
+        <w:t xml:space="preserve">- кабельна лінія напругою (0,4-10) кВ; </w:t>
+      </w:r>
+    </w:p>
+    <w:p>
+      <w:pPr>
+        <w:pStyle w:val="a4"/>
+        <w:spacing w:line="360" w:lineRule="auto"/>
+        <w:ind w:left="0" w:firstLine="709"/>
+        <w:jc w:val="both"/>
+        <w:rPr>
+          <w:sz w:val="28"/>
+          <w:szCs w:val="28"/>
+        </w:rPr>
+      </w:pPr>
+      <w:r>
+        <w:rPr>
+          <w:sz w:val="28"/>
+          <w:szCs w:val="28"/>
+        </w:rPr>
+        <w:t>- розподільчий пункт (6-10) кВ; -</w:t>
+      </w:r>
+    </w:p>
+    <w:p>
+      <w:pPr>
+        <w:pStyle w:val="a4"/>
+        <w:spacing w:line="360" w:lineRule="auto"/>
+        <w:ind w:left="0" w:firstLine="709"/>
+        <w:jc w:val="both"/>
+        <w:rPr>
+          <w:sz w:val="28"/>
+          <w:szCs w:val="28"/>
+        </w:rPr>
+      </w:pPr>
+      <w:r>
+        <w:rPr>
+          <w:sz w:val="28"/>
+          <w:szCs w:val="28"/>
+        </w:rPr>
+        <w:t xml:space="preserve"> засоби </w:t>
+      </w:r>
+      <w:r>
+        <w:rPr>
+          <w:sz w:val="28"/>
+          <w:szCs w:val="28"/>
+        </w:rPr>
+        <w:t>(системи) обліку електроенергії</w:t>
       </w:r>
     </w:p>
     <w:p>
@@ -2927,7 +3788,35 @@
           <w:sz w:val="28"/>
           <w:szCs w:val="28"/>
         </w:rPr>
-        <w:t xml:space="preserve"> ♦ вміти: здійснювати математичну постановку конкретної задачі і вибір методу її розв'язування та його алгоритмізацію, вести самостійний пошук науковотехнічної інформації з питання, що досліджується; використовувати αпакети прикладних програм. аналізувати результати і давати їх фізичну інтерпретацію та встановлювати область застосування, оформляти та вести науково-технічну документацію; </w:t>
+        <w:t xml:space="preserve">На балансі </w:t>
+      </w:r>
+      <w:r>
+        <w:rPr>
+          <w:sz w:val="28"/>
+          <w:szCs w:val="28"/>
+        </w:rPr>
+        <w:t>с</w:t>
+      </w:r>
+      <w:r>
+        <w:rPr>
+          <w:sz w:val="28"/>
+          <w:szCs w:val="28"/>
+        </w:rPr>
+        <w:t>елидівського</w:t>
+      </w:r>
+      <w:r>
+        <w:rPr>
+          <w:sz w:val="28"/>
+          <w:szCs w:val="28"/>
+        </w:rPr>
+        <w:t xml:space="preserve"> РЕМ знаходиться електричне</w:t>
+      </w:r>
+      <w:r>
+        <w:rPr>
+          <w:sz w:val="28"/>
+          <w:szCs w:val="28"/>
+        </w:rPr>
+        <w:t xml:space="preserve"> обладнання в кількості:</w:t>
       </w:r>
     </w:p>
     <w:p>
@@ -2936,113 +3825,108 @@
         <w:ind w:firstLine="709"/>
         <w:jc w:val="both"/>
         <w:rPr>
-          <w:color w:val="000000" w:themeColor="text1"/>
-          <w:sz w:val="28"/>
-          <w:szCs w:val="28"/>
-        </w:rPr>
-      </w:pPr>
-      <w:r>
-        <w:rPr>
-          <w:sz w:val="28"/>
-          <w:szCs w:val="28"/>
-        </w:rPr>
-        <w:t>♦ набувати навики: самостійної наукової роботи та творчого пошуку в дослідженнях математичних задач, використання науково-технічної літератури, використання сучасної обчислювальної техніки та її математичного забезпечення, організації виробничої та науково-дослідної роботи, виконання аналізу отриманих результатів, їх коректування і опрацювання рекомендацій.</w:t>
-      </w:r>
-    </w:p>
-    <w:p>
-      <w:pPr>
-        <w:spacing w:line="360" w:lineRule="auto"/>
-        <w:jc w:val="center"/>
-        <w:rPr>
-          <w:color w:val="000000" w:themeColor="text1"/>
-          <w:sz w:val="28"/>
-          <w:szCs w:val="28"/>
-        </w:rPr>
-      </w:pPr>
-    </w:p>
-    <w:p>
-      <w:pPr>
-        <w:spacing w:line="360" w:lineRule="auto"/>
-        <w:jc w:val="center"/>
-        <w:rPr>
-          <w:color w:val="000000" w:themeColor="text1"/>
-          <w:sz w:val="28"/>
-          <w:szCs w:val="28"/>
-        </w:rPr>
-      </w:pPr>
+          <w:sz w:val="28"/>
+          <w:szCs w:val="28"/>
+        </w:rPr>
+      </w:pPr>
+      <w:r>
+        <w:rPr>
+          <w:sz w:val="28"/>
+          <w:szCs w:val="28"/>
+        </w:rPr>
+        <w:t xml:space="preserve"> -</w:t>
+      </w:r>
+      <w:r>
+        <w:rPr>
+          <w:sz w:val="28"/>
+          <w:szCs w:val="28"/>
+        </w:rPr>
+        <w:t xml:space="preserve"> трансформаторні підстанції - 6</w:t>
+      </w:r>
+      <w:r>
+        <w:rPr>
+          <w:sz w:val="28"/>
+          <w:szCs w:val="28"/>
+        </w:rPr>
+        <w:t>0</w:t>
+      </w:r>
+      <w:r>
+        <w:rPr>
+          <w:sz w:val="28"/>
+          <w:szCs w:val="28"/>
+        </w:rPr>
+        <w:t xml:space="preserve"> шт .; </w:t>
+      </w:r>
     </w:p>
     <w:p>
       <w:pPr>
         <w:spacing w:line="360" w:lineRule="auto"/>
         <w:ind w:firstLine="709"/>
-        <w:rPr>
-          <w:color w:val="000000" w:themeColor="text1"/>
-          <w:sz w:val="28"/>
-          <w:szCs w:val="28"/>
-        </w:rPr>
-      </w:pPr>
-      <w:r>
-        <w:rPr>
-          <w:color w:val="000000" w:themeColor="text1"/>
-          <w:sz w:val="28"/>
-          <w:szCs w:val="28"/>
-        </w:rPr>
-        <w:lastRenderedPageBreak/>
-        <w:t xml:space="preserve">Основна мета діяльності РЕМ - </w:t>
-      </w:r>
-      <w:r>
-        <w:rPr>
-          <w:color w:val="000000" w:themeColor="text1"/>
-          <w:sz w:val="28"/>
-          <w:szCs w:val="28"/>
-        </w:rPr>
-        <w:t>забезпечення надійного і якіс</w:t>
-      </w:r>
-      <w:r>
-        <w:rPr>
-          <w:color w:val="000000" w:themeColor="text1"/>
-          <w:sz w:val="28"/>
-          <w:szCs w:val="28"/>
-        </w:rPr>
-        <w:t>ного електропостачання споживачів.</w:t>
-      </w:r>
-      <w:r>
-        <w:rPr>
-          <w:color w:val="000000" w:themeColor="text1"/>
-          <w:sz w:val="28"/>
-          <w:szCs w:val="28"/>
-        </w:rPr>
-        <w:t xml:space="preserve"> </w:t>
+        <w:jc w:val="both"/>
+        <w:rPr>
+          <w:sz w:val="28"/>
+          <w:szCs w:val="28"/>
+        </w:rPr>
+      </w:pPr>
+      <w:r>
+        <w:rPr>
+          <w:sz w:val="28"/>
+          <w:szCs w:val="28"/>
+        </w:rPr>
+        <w:t xml:space="preserve">- комплектні </w:t>
+      </w:r>
+      <w:r>
+        <w:rPr>
+          <w:sz w:val="28"/>
+          <w:szCs w:val="28"/>
+        </w:rPr>
+        <w:t>трансформаторні підстанції - 12</w:t>
+      </w:r>
+      <w:r>
+        <w:rPr>
+          <w:sz w:val="28"/>
+          <w:szCs w:val="28"/>
+        </w:rPr>
+        <w:t xml:space="preserve">7 шт </w:t>
+      </w:r>
+      <w:r>
+        <w:rPr>
+          <w:sz w:val="28"/>
+          <w:szCs w:val="28"/>
+        </w:rPr>
+        <w:t>;</w:t>
       </w:r>
     </w:p>
     <w:p>
       <w:pPr>
         <w:spacing w:line="360" w:lineRule="auto"/>
         <w:ind w:firstLine="709"/>
-        <w:rPr>
-          <w:color w:val="000000" w:themeColor="text1"/>
-          <w:sz w:val="28"/>
-          <w:szCs w:val="28"/>
-          <w:lang w:val="ru-RU"/>
-        </w:rPr>
-      </w:pPr>
-      <w:r>
-        <w:rPr>
-          <w:color w:val="000000" w:themeColor="text1"/>
-          <w:sz w:val="28"/>
-          <w:szCs w:val="28"/>
-          <w:lang w:val="ru-RU"/>
-        </w:rPr>
-        <w:t>Остаточна</w:t>
-      </w:r>
-      <w:r>
-        <w:rPr>
-          <w:color w:val="000000" w:themeColor="text1"/>
-          <w:sz w:val="28"/>
-          <w:szCs w:val="28"/>
-          <w:lang w:val="ru-RU"/>
-        </w:rPr>
-        <w:t xml:space="preserve"> мета діяльності РЕМ є:</w:t>
+        <w:jc w:val="both"/>
+        <w:rPr>
+          <w:sz w:val="28"/>
+          <w:szCs w:val="28"/>
+        </w:rPr>
+      </w:pPr>
+      <w:r>
+        <w:rPr>
+          <w:sz w:val="28"/>
+          <w:szCs w:val="28"/>
+        </w:rPr>
+        <w:t xml:space="preserve"> - щоглові трансформаторні</w:t>
+      </w:r>
+      <w:r>
+        <w:rPr>
+          <w:sz w:val="28"/>
+          <w:szCs w:val="28"/>
+        </w:rPr>
+        <w:t xml:space="preserve"> підстанції - 21 шт  </w:t>
+      </w:r>
+      <w:r>
+        <w:rPr>
+          <w:sz w:val="28"/>
+          <w:szCs w:val="28"/>
+        </w:rPr>
+        <w:t xml:space="preserve">; </w:t>
       </w:r>
     </w:p>
     <w:p>
@@ -3060,14 +3944,28 @@
           <w:sz w:val="28"/>
           <w:szCs w:val="28"/>
         </w:rPr>
-        <w:t>- безаварійна</w:t>
-      </w:r>
-      <w:r>
-        <w:rPr>
-          <w:sz w:val="28"/>
-          <w:szCs w:val="28"/>
-        </w:rPr>
-        <w:t xml:space="preserve"> робота закріпленого обладнання;</w:t>
+        <w:t>- повітря</w:t>
+      </w:r>
+      <w:r>
+        <w:rPr>
+          <w:sz w:val="28"/>
+          <w:szCs w:val="28"/>
+        </w:rPr>
+        <w:t>ні лінії 6-10 кВ протяжністю - 2</w:t>
+      </w:r>
+      <w:r>
+        <w:rPr>
+          <w:sz w:val="28"/>
+          <w:szCs w:val="28"/>
+        </w:rPr>
+        <w:t xml:space="preserve">35 км  </w:t>
+      </w:r>
+      <w:r>
+        <w:rPr>
+          <w:sz w:val="28"/>
+          <w:szCs w:val="28"/>
+        </w:rPr>
+        <w:t xml:space="preserve">; </w:t>
       </w:r>
     </w:p>
     <w:p>
@@ -3085,7 +3983,28 @@
           <w:sz w:val="28"/>
           <w:szCs w:val="28"/>
         </w:rPr>
-        <w:t>- створення безпечних умов праці для персоналу;</w:t>
+        <w:t>- повітр</w:t>
+      </w:r>
+      <w:r>
+        <w:rPr>
+          <w:sz w:val="28"/>
+          <w:szCs w:val="28"/>
+        </w:rPr>
+        <w:t>яні лінії 0.4 кВ протяжністю - 2</w:t>
+      </w:r>
+      <w:r>
+        <w:rPr>
+          <w:sz w:val="28"/>
+          <w:szCs w:val="28"/>
+        </w:rPr>
+        <w:t xml:space="preserve">61км  </w:t>
+      </w:r>
+      <w:r>
+        <w:rPr>
+          <w:sz w:val="28"/>
+          <w:szCs w:val="28"/>
+        </w:rPr>
+        <w:t>;</w:t>
       </w:r>
     </w:p>
     <w:p>
@@ -3103,7 +4022,21 @@
           <w:sz w:val="28"/>
           <w:szCs w:val="28"/>
         </w:rPr>
-        <w:t>- 100% збір коштів за відпущену електроенергію;</w:t>
+        <w:t xml:space="preserve"> - кабельні лін</w:t>
+      </w:r>
+      <w:r>
+        <w:rPr>
+          <w:sz w:val="28"/>
+          <w:szCs w:val="28"/>
+        </w:rPr>
+        <w:t xml:space="preserve">ії 6-10 кВ протяжністю - 39км  </w:t>
+      </w:r>
+      <w:r>
+        <w:rPr>
+          <w:sz w:val="28"/>
+          <w:szCs w:val="28"/>
+        </w:rPr>
+        <w:t xml:space="preserve">; </w:t>
       </w:r>
     </w:p>
     <w:p>
@@ -3121,560 +4054,6 @@
           <w:sz w:val="28"/>
           <w:szCs w:val="28"/>
         </w:rPr>
-        <w:t>- забезпечення комерційного обліку електроенергії.</w:t>
-      </w:r>
-    </w:p>
-    <w:p>
-      <w:pPr>
-        <w:spacing w:line="360" w:lineRule="auto"/>
-        <w:ind w:firstLine="709"/>
-        <w:jc w:val="both"/>
-        <w:rPr>
-          <w:sz w:val="28"/>
-          <w:szCs w:val="28"/>
-        </w:rPr>
-      </w:pPr>
-    </w:p>
-    <w:p>
-      <w:pPr>
-        <w:spacing w:line="360" w:lineRule="auto"/>
-        <w:ind w:firstLine="709"/>
-        <w:jc w:val="both"/>
-        <w:rPr>
-          <w:sz w:val="28"/>
-          <w:szCs w:val="28"/>
-        </w:rPr>
-      </w:pPr>
-      <w:r>
-        <w:rPr>
-          <w:sz w:val="28"/>
-          <w:szCs w:val="28"/>
-        </w:rPr>
-        <w:t>У зону обслуговування</w:t>
-      </w:r>
-      <w:r>
-        <w:rPr>
-          <w:sz w:val="28"/>
-          <w:szCs w:val="28"/>
-        </w:rPr>
-        <w:t xml:space="preserve"> </w:t>
-      </w:r>
-      <w:r>
-        <w:rPr>
-          <w:sz w:val="28"/>
-          <w:szCs w:val="28"/>
-        </w:rPr>
-        <w:t>с</w:t>
-      </w:r>
-      <w:r>
-        <w:rPr>
-          <w:sz w:val="28"/>
-          <w:szCs w:val="28"/>
-        </w:rPr>
-        <w:t>елидівського</w:t>
-      </w:r>
-      <w:r>
-        <w:rPr>
-          <w:sz w:val="28"/>
-          <w:szCs w:val="28"/>
-        </w:rPr>
-        <w:t xml:space="preserve"> РЕМ входять </w:t>
-      </w:r>
-      <w:r>
-        <w:rPr>
-          <w:sz w:val="28"/>
-          <w:szCs w:val="28"/>
-        </w:rPr>
-        <w:t>закріплене обладнання підстанцій і розподільних мереж 0.4-10</w:t>
-      </w:r>
-      <w:r>
-        <w:rPr>
-          <w:sz w:val="28"/>
-          <w:szCs w:val="28"/>
-        </w:rPr>
-        <w:t xml:space="preserve"> кВ, розташованих в межах ко</w:t>
-      </w:r>
-      <w:r>
-        <w:rPr>
-          <w:sz w:val="28"/>
-          <w:szCs w:val="28"/>
-        </w:rPr>
-        <w:t>рдонів адміністративного району</w:t>
-      </w:r>
-      <w:r>
-        <w:rPr>
-          <w:sz w:val="28"/>
-          <w:szCs w:val="28"/>
-        </w:rPr>
-        <w:t xml:space="preserve">. </w:t>
-      </w:r>
-    </w:p>
-    <w:p>
-      <w:pPr>
-        <w:pStyle w:val="a4"/>
-        <w:spacing w:line="360" w:lineRule="auto"/>
-        <w:ind w:left="0" w:firstLine="709"/>
-        <w:jc w:val="both"/>
-        <w:rPr>
-          <w:sz w:val="28"/>
-          <w:szCs w:val="28"/>
-        </w:rPr>
-      </w:pPr>
-      <w:r>
-        <w:rPr>
-          <w:sz w:val="28"/>
-          <w:szCs w:val="28"/>
-          <w:lang w:val="ru-RU"/>
-        </w:rPr>
-        <w:t>РЕМ</w:t>
-      </w:r>
-      <w:r>
-        <w:rPr>
-          <w:sz w:val="28"/>
-          <w:szCs w:val="28"/>
-          <w:lang w:val="ru-RU"/>
-        </w:rPr>
-        <w:t xml:space="preserve"> </w:t>
-      </w:r>
-      <w:r>
-        <w:rPr>
-          <w:sz w:val="28"/>
-          <w:szCs w:val="28"/>
-        </w:rPr>
-        <w:t>-</w:t>
-      </w:r>
-      <w:r>
-        <w:rPr>
-          <w:sz w:val="28"/>
-          <w:szCs w:val="28"/>
-        </w:rPr>
-        <w:t xml:space="preserve"> виконує експлуатаційне обслуговування електричних мереж напруг</w:t>
-      </w:r>
-      <w:r>
-        <w:rPr>
-          <w:sz w:val="28"/>
-          <w:szCs w:val="28"/>
-        </w:rPr>
-        <w:t>ою 0,4 – 10 кВ, а саме таких об</w:t>
-      </w:r>
-      <w:r>
-        <w:rPr>
-          <w:sz w:val="28"/>
-          <w:szCs w:val="28"/>
-          <w:lang w:val="ru-RU"/>
-        </w:rPr>
-        <w:t>’</w:t>
-      </w:r>
-      <w:r>
-        <w:rPr>
-          <w:sz w:val="28"/>
-          <w:szCs w:val="28"/>
-        </w:rPr>
-        <w:t>єктів:</w:t>
-      </w:r>
-    </w:p>
-    <w:p>
-      <w:pPr>
-        <w:pStyle w:val="a4"/>
-        <w:spacing w:line="360" w:lineRule="auto"/>
-        <w:ind w:left="0" w:firstLine="709"/>
-        <w:jc w:val="both"/>
-        <w:rPr>
-          <w:sz w:val="28"/>
-          <w:szCs w:val="28"/>
-        </w:rPr>
-      </w:pPr>
-      <w:r>
-        <w:rPr>
-          <w:sz w:val="28"/>
-          <w:szCs w:val="28"/>
-        </w:rPr>
-        <w:t xml:space="preserve">- повітряна лінія напругою 0,4 кВ; </w:t>
-      </w:r>
-    </w:p>
-    <w:p>
-      <w:pPr>
-        <w:pStyle w:val="a4"/>
-        <w:spacing w:line="360" w:lineRule="auto"/>
-        <w:ind w:left="0" w:firstLine="709"/>
-        <w:jc w:val="both"/>
-        <w:rPr>
-          <w:sz w:val="28"/>
-          <w:szCs w:val="28"/>
-        </w:rPr>
-      </w:pPr>
-      <w:r>
-        <w:rPr>
-          <w:sz w:val="28"/>
-          <w:szCs w:val="28"/>
-        </w:rPr>
-        <w:t xml:space="preserve">- повітряна лінія електропередачі напругою (6-10) кВ; </w:t>
-      </w:r>
-    </w:p>
-    <w:p>
-      <w:pPr>
-        <w:pStyle w:val="a4"/>
-        <w:spacing w:line="360" w:lineRule="auto"/>
-        <w:ind w:left="0" w:firstLine="709"/>
-        <w:jc w:val="both"/>
-        <w:rPr>
-          <w:sz w:val="28"/>
-          <w:szCs w:val="28"/>
-        </w:rPr>
-      </w:pPr>
-      <w:r>
-        <w:rPr>
-          <w:sz w:val="28"/>
-          <w:szCs w:val="28"/>
-        </w:rPr>
-        <w:t xml:space="preserve">- трансформаторна підстанція (ТП) (6-10/0,4) кВ; </w:t>
-      </w:r>
-    </w:p>
-    <w:p>
-      <w:pPr>
-        <w:pStyle w:val="a4"/>
-        <w:spacing w:line="360" w:lineRule="auto"/>
-        <w:ind w:left="0" w:firstLine="709"/>
-        <w:jc w:val="both"/>
-        <w:rPr>
-          <w:sz w:val="28"/>
-          <w:szCs w:val="28"/>
-        </w:rPr>
-      </w:pPr>
-      <w:r>
-        <w:rPr>
-          <w:sz w:val="28"/>
-          <w:szCs w:val="28"/>
-        </w:rPr>
-        <w:t xml:space="preserve">- кабельна лінія напругою (0,4-10) кВ; </w:t>
-      </w:r>
-    </w:p>
-    <w:p>
-      <w:pPr>
-        <w:pStyle w:val="a4"/>
-        <w:spacing w:line="360" w:lineRule="auto"/>
-        <w:ind w:left="0" w:firstLine="709"/>
-        <w:jc w:val="both"/>
-        <w:rPr>
-          <w:sz w:val="28"/>
-          <w:szCs w:val="28"/>
-        </w:rPr>
-      </w:pPr>
-      <w:r>
-        <w:rPr>
-          <w:sz w:val="28"/>
-          <w:szCs w:val="28"/>
-        </w:rPr>
-        <w:t>- розподільчий пункт (6-10) кВ; -</w:t>
-      </w:r>
-    </w:p>
-    <w:p>
-      <w:pPr>
-        <w:pStyle w:val="a4"/>
-        <w:spacing w:line="360" w:lineRule="auto"/>
-        <w:ind w:left="0" w:firstLine="709"/>
-        <w:jc w:val="both"/>
-        <w:rPr>
-          <w:sz w:val="28"/>
-          <w:szCs w:val="28"/>
-        </w:rPr>
-      </w:pPr>
-      <w:r>
-        <w:rPr>
-          <w:sz w:val="28"/>
-          <w:szCs w:val="28"/>
-        </w:rPr>
-        <w:t xml:space="preserve"> засоби </w:t>
-      </w:r>
-      <w:r>
-        <w:rPr>
-          <w:sz w:val="28"/>
-          <w:szCs w:val="28"/>
-        </w:rPr>
-        <w:t>(системи) обліку електроенергії</w:t>
-      </w:r>
-    </w:p>
-    <w:p>
-      <w:pPr>
-        <w:spacing w:line="360" w:lineRule="auto"/>
-        <w:ind w:firstLine="709"/>
-        <w:jc w:val="both"/>
-        <w:rPr>
-          <w:sz w:val="28"/>
-          <w:szCs w:val="28"/>
-        </w:rPr>
-      </w:pPr>
-      <w:r>
-        <w:rPr>
-          <w:sz w:val="28"/>
-          <w:szCs w:val="28"/>
-        </w:rPr>
-        <w:t xml:space="preserve">На балансі </w:t>
-      </w:r>
-      <w:r>
-        <w:rPr>
-          <w:sz w:val="28"/>
-          <w:szCs w:val="28"/>
-        </w:rPr>
-        <w:t>с</w:t>
-      </w:r>
-      <w:r>
-        <w:rPr>
-          <w:sz w:val="28"/>
-          <w:szCs w:val="28"/>
-        </w:rPr>
-        <w:t>елидівського</w:t>
-      </w:r>
-      <w:r>
-        <w:rPr>
-          <w:sz w:val="28"/>
-          <w:szCs w:val="28"/>
-        </w:rPr>
-        <w:t xml:space="preserve"> РЕМ знаходиться електричне</w:t>
-      </w:r>
-      <w:r>
-        <w:rPr>
-          <w:sz w:val="28"/>
-          <w:szCs w:val="28"/>
-        </w:rPr>
-        <w:t xml:space="preserve"> обладнання в кількості:</w:t>
-      </w:r>
-    </w:p>
-    <w:p>
-      <w:pPr>
-        <w:spacing w:line="360" w:lineRule="auto"/>
-        <w:ind w:firstLine="709"/>
-        <w:jc w:val="both"/>
-        <w:rPr>
-          <w:sz w:val="28"/>
-          <w:szCs w:val="28"/>
-        </w:rPr>
-      </w:pPr>
-      <w:r>
-        <w:rPr>
-          <w:sz w:val="28"/>
-          <w:szCs w:val="28"/>
-        </w:rPr>
-        <w:t xml:space="preserve"> -</w:t>
-      </w:r>
-      <w:r>
-        <w:rPr>
-          <w:sz w:val="28"/>
-          <w:szCs w:val="28"/>
-        </w:rPr>
-        <w:t xml:space="preserve"> трансформаторні підстанції - 6</w:t>
-      </w:r>
-      <w:r>
-        <w:rPr>
-          <w:sz w:val="28"/>
-          <w:szCs w:val="28"/>
-        </w:rPr>
-        <w:t>0</w:t>
-      </w:r>
-      <w:r>
-        <w:rPr>
-          <w:sz w:val="28"/>
-          <w:szCs w:val="28"/>
-        </w:rPr>
-        <w:t xml:space="preserve"> шт .; </w:t>
-      </w:r>
-    </w:p>
-    <w:p>
-      <w:pPr>
-        <w:spacing w:line="360" w:lineRule="auto"/>
-        <w:ind w:firstLine="709"/>
-        <w:jc w:val="both"/>
-        <w:rPr>
-          <w:sz w:val="28"/>
-          <w:szCs w:val="28"/>
-        </w:rPr>
-      </w:pPr>
-      <w:r>
-        <w:rPr>
-          <w:sz w:val="28"/>
-          <w:szCs w:val="28"/>
-        </w:rPr>
-        <w:t xml:space="preserve">- комплектні </w:t>
-      </w:r>
-      <w:r>
-        <w:rPr>
-          <w:sz w:val="28"/>
-          <w:szCs w:val="28"/>
-        </w:rPr>
-        <w:t>трансформаторні підстанції - 12</w:t>
-      </w:r>
-      <w:r>
-        <w:rPr>
-          <w:sz w:val="28"/>
-          <w:szCs w:val="28"/>
-        </w:rPr>
-        <w:t xml:space="preserve">7 шт </w:t>
-      </w:r>
-      <w:r>
-        <w:rPr>
-          <w:sz w:val="28"/>
-          <w:szCs w:val="28"/>
-        </w:rPr>
-        <w:t>;</w:t>
-      </w:r>
-    </w:p>
-    <w:p>
-      <w:pPr>
-        <w:spacing w:line="360" w:lineRule="auto"/>
-        <w:ind w:firstLine="709"/>
-        <w:jc w:val="both"/>
-        <w:rPr>
-          <w:sz w:val="28"/>
-          <w:szCs w:val="28"/>
-        </w:rPr>
-      </w:pPr>
-      <w:r>
-        <w:rPr>
-          <w:sz w:val="28"/>
-          <w:szCs w:val="28"/>
-        </w:rPr>
-        <w:t xml:space="preserve"> - щоглові трансформаторні</w:t>
-      </w:r>
-      <w:r>
-        <w:rPr>
-          <w:sz w:val="28"/>
-          <w:szCs w:val="28"/>
-        </w:rPr>
-        <w:t xml:space="preserve"> підстанції - 21 шт  </w:t>
-      </w:r>
-      <w:r>
-        <w:rPr>
-          <w:sz w:val="28"/>
-          <w:szCs w:val="28"/>
-        </w:rPr>
-        <w:t xml:space="preserve">; </w:t>
-      </w:r>
-    </w:p>
-    <w:p>
-      <w:pPr>
-        <w:spacing w:line="360" w:lineRule="auto"/>
-        <w:ind w:firstLine="709"/>
-        <w:jc w:val="both"/>
-        <w:rPr>
-          <w:sz w:val="28"/>
-          <w:szCs w:val="28"/>
-        </w:rPr>
-      </w:pPr>
-      <w:r>
-        <w:rPr>
-          <w:sz w:val="28"/>
-          <w:szCs w:val="28"/>
-        </w:rPr>
-        <w:t>- повітря</w:t>
-      </w:r>
-      <w:r>
-        <w:rPr>
-          <w:sz w:val="28"/>
-          <w:szCs w:val="28"/>
-        </w:rPr>
-        <w:t>ні лінії 6-10 кВ протяжністю - 2</w:t>
-      </w:r>
-      <w:r>
-        <w:rPr>
-          <w:sz w:val="28"/>
-          <w:szCs w:val="28"/>
-        </w:rPr>
-        <w:t xml:space="preserve">35 км  </w:t>
-      </w:r>
-      <w:r>
-        <w:rPr>
-          <w:sz w:val="28"/>
-          <w:szCs w:val="28"/>
-        </w:rPr>
-        <w:t xml:space="preserve">; </w:t>
-      </w:r>
-    </w:p>
-    <w:p>
-      <w:pPr>
-        <w:spacing w:line="360" w:lineRule="auto"/>
-        <w:ind w:firstLine="709"/>
-        <w:jc w:val="both"/>
-        <w:rPr>
-          <w:sz w:val="28"/>
-          <w:szCs w:val="28"/>
-        </w:rPr>
-      </w:pPr>
-      <w:r>
-        <w:rPr>
-          <w:sz w:val="28"/>
-          <w:szCs w:val="28"/>
-        </w:rPr>
-        <w:t>- повітр</w:t>
-      </w:r>
-      <w:r>
-        <w:rPr>
-          <w:sz w:val="28"/>
-          <w:szCs w:val="28"/>
-        </w:rPr>
-        <w:t>яні лінії 0.4 кВ протяжністю - 2</w:t>
-      </w:r>
-      <w:r>
-        <w:rPr>
-          <w:sz w:val="28"/>
-          <w:szCs w:val="28"/>
-        </w:rPr>
-        <w:t xml:space="preserve">61км  </w:t>
-      </w:r>
-      <w:r>
-        <w:rPr>
-          <w:sz w:val="28"/>
-          <w:szCs w:val="28"/>
-        </w:rPr>
-        <w:t>;</w:t>
-      </w:r>
-    </w:p>
-    <w:p>
-      <w:pPr>
-        <w:spacing w:line="360" w:lineRule="auto"/>
-        <w:ind w:firstLine="709"/>
-        <w:jc w:val="both"/>
-        <w:rPr>
-          <w:sz w:val="28"/>
-          <w:szCs w:val="28"/>
-        </w:rPr>
-      </w:pPr>
-      <w:r>
-        <w:rPr>
-          <w:sz w:val="28"/>
-          <w:szCs w:val="28"/>
-        </w:rPr>
-        <w:t xml:space="preserve"> - кабельні лін</w:t>
-      </w:r>
-      <w:r>
-        <w:rPr>
-          <w:sz w:val="28"/>
-          <w:szCs w:val="28"/>
-        </w:rPr>
-        <w:t xml:space="preserve">ії 6-10 кВ протяжністю - 39км  </w:t>
-      </w:r>
-      <w:r>
-        <w:rPr>
-          <w:sz w:val="28"/>
-          <w:szCs w:val="28"/>
-        </w:rPr>
-        <w:t xml:space="preserve">; </w:t>
-      </w:r>
-    </w:p>
-    <w:p>
-      <w:pPr>
-        <w:spacing w:line="360" w:lineRule="auto"/>
-        <w:ind w:firstLine="709"/>
-        <w:jc w:val="both"/>
-        <w:rPr>
-          <w:sz w:val="28"/>
-          <w:szCs w:val="28"/>
-        </w:rPr>
-      </w:pPr>
-      <w:r>
-        <w:rPr>
-          <w:sz w:val="28"/>
-          <w:szCs w:val="28"/>
-        </w:rPr>
         <w:t>- кабельні л</w:t>
       </w:r>
       <w:r>
@@ -3698,17 +4077,6 @@
         </w:rPr>
         <w:t xml:space="preserve"> ;</w:t>
       </w:r>
-    </w:p>
-    <w:p>
-      <w:pPr>
-        <w:spacing w:line="360" w:lineRule="auto"/>
-        <w:ind w:firstLine="709"/>
-        <w:jc w:val="both"/>
-        <w:rPr>
-          <w:sz w:val="28"/>
-          <w:szCs w:val="28"/>
-        </w:rPr>
-      </w:pPr>
     </w:p>
     <w:p>
       <w:pPr>
@@ -4250,36 +4618,5019 @@
         </w:rPr>
         <w:t>Електроустановки технологічного та допоміжного обладнання, устаткування механічної майстерні;</w:t>
       </w:r>
-      <w:r>
-        <w:rPr>
-          <w:sz w:val="28"/>
-          <w:szCs w:val="28"/>
-        </w:rPr>
-        <w:br w:type="page"/>
-      </w:r>
-    </w:p>
-    <w:p>
-      <w:pPr>
-        <w:pStyle w:val="a4"/>
-        <w:spacing w:line="360" w:lineRule="auto"/>
-        <w:ind w:left="0"/>
+    </w:p>
+    <w:p>
+      <w:pPr>
+        <w:spacing w:line="360" w:lineRule="auto"/>
+        <w:ind w:firstLine="709"/>
+        <w:rPr>
+          <w:sz w:val="28"/>
+          <w:szCs w:val="28"/>
+        </w:rPr>
+      </w:pPr>
+      <w:r>
+        <w:rPr>
+          <w:sz w:val="28"/>
+          <w:szCs w:val="28"/>
+        </w:rPr>
+        <w:t>На підпр</w:t>
+      </w:r>
+      <w:r>
+        <w:rPr>
+          <w:sz w:val="28"/>
+          <w:szCs w:val="28"/>
+        </w:rPr>
+        <w:t>иє</w:t>
+      </w:r>
+      <w:r>
+        <w:rPr>
+          <w:sz w:val="28"/>
+          <w:szCs w:val="28"/>
+        </w:rPr>
+        <w:t xml:space="preserve">мстві застосовуються </w:t>
+      </w:r>
+      <w:r>
+        <w:rPr>
+          <w:sz w:val="28"/>
+          <w:szCs w:val="28"/>
+        </w:rPr>
+        <w:t>АСБ-6 3х150</w:t>
+      </w:r>
+      <w:r>
+        <w:rPr>
+          <w:sz w:val="28"/>
+          <w:szCs w:val="28"/>
+        </w:rPr>
+        <w:t xml:space="preserve"> і АСБ-6 3х150 – кабельні лінії 6 кВ </w:t>
+      </w:r>
+      <w:r>
+        <w:rPr>
+          <w:sz w:val="28"/>
+          <w:szCs w:val="28"/>
+        </w:rPr>
+        <w:t>високовольтної розподільної мережі, які живлять підстанції</w:t>
+      </w:r>
+      <w:r>
+        <w:rPr>
+          <w:sz w:val="28"/>
+          <w:szCs w:val="28"/>
+        </w:rPr>
+        <w:t>:</w:t>
+      </w:r>
+      <w:r>
+        <w:rPr>
+          <w:sz w:val="28"/>
+          <w:szCs w:val="28"/>
+        </w:rPr>
+        <w:t xml:space="preserve"> ТП-11, ТП-12;</w:t>
+      </w:r>
+      <w:r>
+        <w:rPr>
+          <w:sz w:val="28"/>
+          <w:szCs w:val="28"/>
+        </w:rPr>
+        <w:t xml:space="preserve"> </w:t>
+      </w:r>
+    </w:p>
+    <w:p>
+      <w:pPr>
+        <w:spacing w:line="360" w:lineRule="auto"/>
+        <w:ind w:firstLine="709"/>
+        <w:rPr>
+          <w:sz w:val="28"/>
+          <w:szCs w:val="28"/>
+        </w:rPr>
+      </w:pPr>
+      <w:r>
+        <w:rPr>
+          <w:sz w:val="28"/>
+          <w:szCs w:val="28"/>
+        </w:rPr>
+        <w:t>ТП-11, ТП-12 - двотрансформаторні знижувальні підстанції, знижують з 6кВ до 0,4 кВ;</w:t>
+      </w:r>
+    </w:p>
+    <w:p>
+      <w:pPr>
+        <w:spacing w:line="360" w:lineRule="auto"/>
+        <w:ind w:firstLine="709"/>
+        <w:rPr>
+          <w:sz w:val="28"/>
+          <w:szCs w:val="28"/>
+          <w:lang w:val="ru-RU"/>
+        </w:rPr>
+      </w:pPr>
+      <w:r>
+        <w:rPr>
+          <w:sz w:val="28"/>
+          <w:szCs w:val="28"/>
+        </w:rPr>
+        <w:t>ШМА-1, ШМА-2, ШМА</w:t>
+      </w:r>
+      <w:r>
+        <w:rPr>
+          <w:sz w:val="28"/>
+          <w:szCs w:val="28"/>
+        </w:rPr>
+        <w:t>-3, ШМА-4 - магістральні ши</w:t>
+      </w:r>
+      <w:r>
+        <w:rPr>
+          <w:sz w:val="28"/>
+          <w:szCs w:val="28"/>
+        </w:rPr>
+        <w:t>нопро</w:t>
+      </w:r>
+      <w:r>
+        <w:rPr>
+          <w:sz w:val="28"/>
+          <w:szCs w:val="28"/>
+        </w:rPr>
+        <w:t>в</w:t>
+      </w:r>
+      <w:r>
+        <w:rPr>
+          <w:sz w:val="28"/>
+          <w:szCs w:val="28"/>
+        </w:rPr>
+        <w:t xml:space="preserve">оди, оснащені перемичками для підвищення надійності схеми. За допомогою відгалужень, виконаних з кабелів або електропроводки, електроенергія доводиться від </w:t>
+      </w:r>
+      <w:r>
+        <w:rPr>
+          <w:sz w:val="28"/>
+          <w:szCs w:val="28"/>
+        </w:rPr>
+        <w:t>шино</w:t>
+      </w:r>
+      <w:r>
+        <w:rPr>
+          <w:sz w:val="28"/>
+          <w:szCs w:val="28"/>
+          <w:lang w:val="ru-RU"/>
+        </w:rPr>
+        <w:t>-</w:t>
+      </w:r>
+      <w:r>
+        <w:rPr>
+          <w:sz w:val="28"/>
+          <w:szCs w:val="28"/>
+        </w:rPr>
+        <w:t>проводів</w:t>
+      </w:r>
+      <w:r>
+        <w:rPr>
+          <w:sz w:val="28"/>
+          <w:szCs w:val="28"/>
+        </w:rPr>
+        <w:t xml:space="preserve"> до силових пунктів ШР</w:t>
+      </w:r>
+      <w:r>
+        <w:t xml:space="preserve">. </w:t>
+      </w:r>
+      <w:r>
+        <w:rPr>
+          <w:sz w:val="28"/>
+          <w:szCs w:val="28"/>
+        </w:rPr>
+        <w:t>Далі до силових пунктам підключені електроприймачі, розташовані на різних ділянках.</w:t>
+      </w:r>
+      <w:r>
+        <w:rPr>
+          <w:sz w:val="28"/>
+          <w:szCs w:val="28"/>
+          <w:lang w:val="ru-RU"/>
+        </w:rPr>
+        <w:t xml:space="preserve"> </w:t>
+      </w:r>
+    </w:p>
+    <w:p>
+      <w:pPr>
+        <w:spacing w:line="360" w:lineRule="auto"/>
         <w:jc w:val="center"/>
         <w:rPr>
-          <w:sz w:val="28"/>
-          <w:szCs w:val="28"/>
-        </w:rPr>
-      </w:pPr>
-      <w:r>
-        <w:rPr>
+          <w:b/>
+          <w:sz w:val="28"/>
+          <w:szCs w:val="28"/>
+        </w:rPr>
+      </w:pPr>
+    </w:p>
+    <w:p>
+      <w:pPr>
+        <w:spacing w:line="360" w:lineRule="auto"/>
+        <w:ind w:left="284" w:right="-114" w:firstLine="850"/>
+        <w:jc w:val="both"/>
+        <w:rPr>
+          <w:color w:val="FF0000"/>
+          <w:sz w:val="28"/>
+          <w:szCs w:val="28"/>
+          <w:lang w:val="ru-RU"/>
+        </w:rPr>
+      </w:pPr>
+      <w:r>
+        <w:rPr>
+          <w:color w:val="FF0000"/>
+          <w:sz w:val="28"/>
+          <w:szCs w:val="28"/>
+        </w:rPr>
+        <w:t>Электроснабжение - совокупность мероприятий по обеспечению электроэнергией различных ее потребителей. Комплекс инженерных сооружений, осуществляющих задачи электроснабжения, называется системой электроснабжения.</w:t>
+      </w:r>
+    </w:p>
+    <w:p>
+      <w:pPr>
+        <w:spacing w:line="360" w:lineRule="auto"/>
+        <w:ind w:left="284" w:right="-114" w:firstLine="850"/>
+        <w:jc w:val="both"/>
+        <w:rPr>
+          <w:color w:val="FF0000"/>
+          <w:sz w:val="28"/>
+          <w:szCs w:val="28"/>
+        </w:rPr>
+      </w:pPr>
+      <w:r>
+        <w:rPr>
+          <w:color w:val="FF0000"/>
+          <w:sz w:val="28"/>
+          <w:szCs w:val="28"/>
+        </w:rPr>
+        <w:t xml:space="preserve">Основная задача службы электроснабжения предприятия РЭС — надежное и бесперебойное электроснабжение электрооборудования и электроустановок потребителей электрической энергией, поддержание рабочего состояния воздушных линий электропередач, кабельных линий, преобразовательных подстанций, оборудования. </w:t>
+      </w:r>
+    </w:p>
+    <w:p>
+      <w:pPr>
+        <w:spacing w:line="360" w:lineRule="auto"/>
+        <w:ind w:left="284" w:right="-114" w:firstLine="850"/>
+        <w:jc w:val="both"/>
+        <w:rPr>
+          <w:color w:val="FF0000"/>
+          <w:sz w:val="28"/>
+          <w:szCs w:val="28"/>
+        </w:rPr>
+      </w:pPr>
+      <w:r>
+        <w:rPr>
+          <w:color w:val="FF0000"/>
+          <w:sz w:val="28"/>
+          <w:szCs w:val="28"/>
+        </w:rPr>
+        <w:t>Основные направления деятельности службы электроснабжения:</w:t>
+      </w:r>
+    </w:p>
+    <w:p>
+      <w:pPr>
+        <w:spacing w:line="360" w:lineRule="auto"/>
+        <w:ind w:left="284" w:right="-114" w:firstLine="850"/>
+        <w:jc w:val="both"/>
+        <w:rPr>
+          <w:color w:val="FF0000"/>
+          <w:sz w:val="28"/>
+          <w:szCs w:val="28"/>
+        </w:rPr>
+      </w:pPr>
+      <w:r>
+        <w:rPr>
+          <w:color w:val="FF0000"/>
           <w:sz w:val="28"/>
           <w:szCs w:val="28"/>
         </w:rPr>
         <w:lastRenderedPageBreak/>
-        <w:t>ЗАГАЛЬНА ЧАСТИНА</w:t>
-      </w:r>
-    </w:p>
-    <w:p>
-      <w:pPr>
+        <w:t>- обеспечение надежной и экономичной работы всех устройств и оборудования, находящихся на балансе РЭС, осуществление мер по предупреждению отказов, браков в работе и аварий на объектах линий электропередач и преобразовательного оборудования, при неуклонном выполнении ПТЭ и требований ПТБ;</w:t>
+      </w:r>
+    </w:p>
+    <w:p>
+      <w:pPr>
+        <w:spacing w:line="360" w:lineRule="auto"/>
+        <w:ind w:left="284" w:right="-114" w:firstLine="850"/>
+        <w:jc w:val="both"/>
+        <w:rPr>
+          <w:color w:val="FF0000"/>
+          <w:sz w:val="28"/>
+          <w:szCs w:val="28"/>
+        </w:rPr>
+      </w:pPr>
+      <w:r>
+        <w:rPr>
+          <w:color w:val="FF0000"/>
+          <w:sz w:val="28"/>
+          <w:szCs w:val="28"/>
+        </w:rPr>
+        <w:t>- контроль за экономичным расходованием электроэнергии и соблюдением правил эксплуатации электротехнических установок на предприятии и в районе деятельности РЭС;</w:t>
+      </w:r>
+    </w:p>
+    <w:p>
+      <w:pPr>
+        <w:suppressAutoHyphens/>
+        <w:spacing w:line="360" w:lineRule="auto"/>
+        <w:ind w:left="284" w:right="-114" w:firstLine="850"/>
+        <w:jc w:val="both"/>
+        <w:rPr>
+          <w:color w:val="FF0000"/>
+          <w:sz w:val="28"/>
+          <w:szCs w:val="28"/>
+        </w:rPr>
+      </w:pPr>
+      <w:r>
+        <w:rPr>
+          <w:color w:val="FF0000"/>
+          <w:sz w:val="28"/>
+          <w:szCs w:val="28"/>
+        </w:rPr>
+        <w:t>- круглосуточное обеспечение потребителя электрической энергией надлежащего качества, подаваемой в необходимых объемах;</w:t>
+      </w:r>
+    </w:p>
+    <w:p>
+      <w:pPr>
+        <w:spacing w:line="360" w:lineRule="auto"/>
+        <w:ind w:left="284" w:right="-114" w:firstLine="850"/>
+        <w:jc w:val="both"/>
+        <w:rPr>
+          <w:color w:val="FF0000"/>
+          <w:sz w:val="28"/>
+          <w:szCs w:val="28"/>
+        </w:rPr>
+      </w:pPr>
+      <w:r>
+        <w:rPr>
+          <w:color w:val="FF0000"/>
+          <w:sz w:val="28"/>
+          <w:szCs w:val="28"/>
+        </w:rPr>
+        <w:t>- реализация программ по техническому перевооружению и модернизации электрооборудования;</w:t>
+      </w:r>
+    </w:p>
+    <w:p>
+      <w:pPr>
+        <w:spacing w:line="360" w:lineRule="auto"/>
+        <w:ind w:left="284" w:right="-114" w:firstLine="850"/>
+        <w:jc w:val="both"/>
+        <w:rPr>
+          <w:color w:val="FF0000"/>
+          <w:sz w:val="28"/>
+          <w:szCs w:val="28"/>
+        </w:rPr>
+      </w:pPr>
+      <w:r>
+        <w:rPr>
+          <w:color w:val="FF0000"/>
+          <w:sz w:val="28"/>
+          <w:szCs w:val="28"/>
+        </w:rPr>
+        <w:t>- автоматизация учета электропотребления;</w:t>
+      </w:r>
+    </w:p>
+    <w:p>
+      <w:pPr>
+        <w:spacing w:line="360" w:lineRule="auto"/>
+        <w:ind w:left="284" w:right="-114" w:firstLine="850"/>
+        <w:jc w:val="both"/>
+        <w:rPr>
+          <w:color w:val="FF0000"/>
+          <w:sz w:val="28"/>
+          <w:szCs w:val="28"/>
+        </w:rPr>
+      </w:pPr>
+      <w:r>
+        <w:rPr>
+          <w:color w:val="FF0000"/>
+          <w:sz w:val="28"/>
+          <w:szCs w:val="28"/>
+        </w:rPr>
+        <w:t>- проектирование систем электроснабжения на напряжении до и выше 1 кВ;</w:t>
+      </w:r>
+    </w:p>
+    <w:p>
+      <w:pPr>
+        <w:spacing w:line="360" w:lineRule="auto"/>
+        <w:ind w:left="284" w:right="-114" w:firstLine="850"/>
+        <w:jc w:val="both"/>
+        <w:rPr>
+          <w:sz w:val="28"/>
+          <w:szCs w:val="28"/>
+        </w:rPr>
+      </w:pPr>
+    </w:p>
+    <w:p>
+      <w:pPr>
+        <w:spacing w:line="360" w:lineRule="auto"/>
+        <w:ind w:left="284" w:right="-114" w:firstLine="850"/>
+        <w:jc w:val="both"/>
+        <w:rPr>
+          <w:color w:val="FF0000"/>
+          <w:sz w:val="28"/>
+          <w:szCs w:val="28"/>
+          <w:lang w:val="ru-RU"/>
+        </w:rPr>
+      </w:pPr>
+      <w:r>
+        <w:rPr>
+          <w:color w:val="FF0000"/>
+          <w:sz w:val="28"/>
+          <w:szCs w:val="28"/>
+        </w:rPr>
+        <w:t>- разработка и учет электрических схем питающих и распределительных сетей;</w:t>
+      </w:r>
+    </w:p>
+    <w:p>
+      <w:pPr>
+        <w:spacing w:line="360" w:lineRule="auto"/>
+        <w:ind w:left="284" w:right="-114" w:firstLine="850"/>
+        <w:jc w:val="both"/>
+        <w:rPr>
+          <w:color w:val="FF0000"/>
+          <w:sz w:val="28"/>
+          <w:szCs w:val="28"/>
+        </w:rPr>
+      </w:pPr>
+      <w:r>
+        <w:rPr>
+          <w:color w:val="FF0000"/>
+          <w:sz w:val="28"/>
+          <w:szCs w:val="28"/>
+        </w:rPr>
+        <w:t xml:space="preserve">- проведение мероприятий по снижению потерь мощности в системах электроснабжения; </w:t>
+      </w:r>
+    </w:p>
+    <w:p>
+      <w:pPr>
+        <w:spacing w:line="360" w:lineRule="auto"/>
+        <w:ind w:left="284" w:right="-114" w:firstLine="850"/>
+        <w:jc w:val="both"/>
+        <w:rPr>
+          <w:color w:val="FF0000"/>
+          <w:sz w:val="28"/>
+          <w:szCs w:val="28"/>
+        </w:rPr>
+      </w:pPr>
+      <w:r>
+        <w:rPr>
+          <w:color w:val="FF0000"/>
+          <w:sz w:val="28"/>
+          <w:szCs w:val="28"/>
+        </w:rPr>
+        <w:t xml:space="preserve">- проведение мероприятий рационального расхода электроэнергии за счет ее правильного учета и рационального использования; </w:t>
+      </w:r>
+    </w:p>
+    <w:p>
+      <w:pPr>
+        <w:spacing w:line="360" w:lineRule="auto"/>
+        <w:ind w:left="284" w:right="-114" w:firstLine="850"/>
+        <w:jc w:val="both"/>
+        <w:rPr>
+          <w:color w:val="FF0000"/>
+          <w:sz w:val="28"/>
+          <w:szCs w:val="28"/>
+        </w:rPr>
+      </w:pPr>
+      <w:r>
+        <w:rPr>
+          <w:color w:val="FF0000"/>
+          <w:sz w:val="28"/>
+          <w:szCs w:val="28"/>
+        </w:rPr>
+        <w:t xml:space="preserve">- снижения потерь электроэнергии в сети путем оперативной оптимизации режимов ее работы; </w:t>
+      </w:r>
+    </w:p>
+    <w:p>
+      <w:pPr>
+        <w:spacing w:line="360" w:lineRule="auto"/>
+        <w:ind w:left="284" w:right="-114" w:firstLine="850"/>
+        <w:jc w:val="both"/>
+        <w:rPr>
+          <w:color w:val="FF0000"/>
+          <w:sz w:val="28"/>
+          <w:szCs w:val="28"/>
+        </w:rPr>
+      </w:pPr>
+      <w:r>
+        <w:rPr>
+          <w:color w:val="FF0000"/>
+          <w:sz w:val="28"/>
+          <w:szCs w:val="28"/>
+        </w:rPr>
+        <w:t>- повышения качества и надежности функционирования линий электропередач;</w:t>
+      </w:r>
+    </w:p>
+    <w:p>
+      <w:pPr>
+        <w:spacing w:line="360" w:lineRule="auto"/>
+        <w:ind w:left="284" w:right="-114" w:firstLine="850"/>
+        <w:jc w:val="both"/>
+        <w:rPr>
+          <w:color w:val="FF0000"/>
+          <w:sz w:val="28"/>
+          <w:szCs w:val="28"/>
+        </w:rPr>
+      </w:pPr>
+      <w:r>
+        <w:rPr>
+          <w:color w:val="FF0000"/>
+          <w:sz w:val="28"/>
+          <w:szCs w:val="28"/>
+        </w:rPr>
+        <w:t xml:space="preserve">- уменьшения аварийного недоотпуска электроэнергии; </w:t>
+      </w:r>
+    </w:p>
+    <w:p>
+      <w:pPr>
+        <w:spacing w:line="360" w:lineRule="auto"/>
+        <w:ind w:left="284" w:right="-114" w:firstLine="850"/>
+        <w:jc w:val="both"/>
+        <w:rPr>
+          <w:color w:val="FF0000"/>
+          <w:sz w:val="28"/>
+          <w:szCs w:val="28"/>
+        </w:rPr>
+      </w:pPr>
+      <w:r>
+        <w:rPr>
+          <w:color w:val="FF0000"/>
+          <w:sz w:val="28"/>
+          <w:szCs w:val="28"/>
+        </w:rPr>
+        <w:t xml:space="preserve">- снижения времени ликвидации аварий в сетях; </w:t>
+      </w:r>
+    </w:p>
+    <w:p>
+      <w:pPr>
+        <w:spacing w:line="360" w:lineRule="auto"/>
+        <w:ind w:left="284" w:right="-114" w:firstLine="850"/>
+        <w:jc w:val="both"/>
+        <w:rPr>
+          <w:color w:val="FF0000"/>
+          <w:sz w:val="28"/>
+          <w:szCs w:val="28"/>
+        </w:rPr>
+      </w:pPr>
+      <w:r>
+        <w:rPr>
+          <w:color w:val="FF0000"/>
+          <w:sz w:val="28"/>
+          <w:szCs w:val="28"/>
+        </w:rPr>
+        <w:lastRenderedPageBreak/>
+        <w:t>- обеспечения качества электроэнергии установленного ГОСТом и как результат повышение сроков службы оборудования;</w:t>
+      </w:r>
+    </w:p>
+    <w:p>
+      <w:pPr>
+        <w:spacing w:line="360" w:lineRule="auto"/>
+        <w:ind w:left="284" w:right="-114" w:firstLine="850"/>
+        <w:jc w:val="both"/>
+        <w:rPr>
+          <w:color w:val="FF0000"/>
+          <w:sz w:val="28"/>
+          <w:szCs w:val="28"/>
+        </w:rPr>
+      </w:pPr>
+      <w:r>
+        <w:rPr>
+          <w:color w:val="FF0000"/>
+          <w:sz w:val="28"/>
+          <w:szCs w:val="28"/>
+        </w:rPr>
+        <w:t>Мастер РЭС является непосредственным руководителем бригады электромонтёров по ремонту и эксплуатации распредсетей 0,38-10 кВ и осуществляет руководство бригадой на принципах единоначалия.</w:t>
+      </w:r>
+    </w:p>
+    <w:p>
+      <w:pPr>
+        <w:spacing w:line="360" w:lineRule="auto"/>
+        <w:ind w:left="284" w:right="-114" w:firstLine="850"/>
+        <w:jc w:val="both"/>
+        <w:rPr>
+          <w:color w:val="FF0000"/>
+          <w:sz w:val="28"/>
+          <w:szCs w:val="28"/>
+        </w:rPr>
+      </w:pPr>
+      <w:r>
+        <w:rPr>
+          <w:color w:val="FF0000"/>
+          <w:sz w:val="28"/>
+          <w:szCs w:val="28"/>
+        </w:rPr>
+        <w:t>Основными задачами мастера РЭС являются:</w:t>
+      </w:r>
+    </w:p>
+    <w:p>
+      <w:pPr>
+        <w:spacing w:line="360" w:lineRule="auto"/>
+        <w:ind w:left="284" w:right="-114" w:firstLine="850"/>
+        <w:jc w:val="both"/>
+        <w:rPr>
+          <w:color w:val="FF0000"/>
+          <w:sz w:val="28"/>
+          <w:szCs w:val="28"/>
+        </w:rPr>
+      </w:pPr>
+      <w:r>
+        <w:rPr>
+          <w:color w:val="FF0000"/>
+          <w:sz w:val="28"/>
+          <w:szCs w:val="28"/>
+        </w:rPr>
+        <w:t>- обеспечение  своевременного и качественного выполнения ремонтных, эксплуатационных и аварийных работ в распредсетях 0,38-10 кВ закреплённой зоны обслуживания;</w:t>
+      </w:r>
+    </w:p>
+    <w:p>
+      <w:pPr>
+        <w:spacing w:line="360" w:lineRule="auto"/>
+        <w:ind w:left="284" w:right="-114" w:firstLine="850"/>
+        <w:jc w:val="both"/>
+        <w:rPr>
+          <w:color w:val="FF0000"/>
+          <w:sz w:val="28"/>
+          <w:szCs w:val="28"/>
+        </w:rPr>
+      </w:pPr>
+      <w:r>
+        <w:rPr>
+          <w:color w:val="FF0000"/>
+          <w:sz w:val="28"/>
+          <w:szCs w:val="28"/>
+        </w:rPr>
+        <w:t>- обеспечение соблюдения  персоналом требований правил технической эксплуатации подстанций и сетей, правил и норм охраны труда и пожарной безопасности.</w:t>
+      </w:r>
+    </w:p>
+    <w:p>
+      <w:pPr>
+        <w:spacing w:line="360" w:lineRule="auto"/>
+        <w:ind w:left="284" w:right="-114" w:firstLine="850"/>
+        <w:jc w:val="both"/>
+        <w:rPr>
+          <w:color w:val="FF0000"/>
+          <w:sz w:val="28"/>
+          <w:szCs w:val="28"/>
+        </w:rPr>
+      </w:pPr>
+      <w:r>
+        <w:rPr>
+          <w:color w:val="FF0000"/>
+          <w:sz w:val="28"/>
+          <w:szCs w:val="28"/>
+        </w:rPr>
+        <w:t>Перечень показателей, характеризующих качество и полноту выполняемых обязанностей:</w:t>
+      </w:r>
+    </w:p>
+    <w:p>
+      <w:pPr>
+        <w:spacing w:line="360" w:lineRule="auto"/>
+        <w:ind w:left="284" w:right="-114" w:firstLine="850"/>
+        <w:jc w:val="both"/>
+        <w:rPr>
+          <w:color w:val="FF0000"/>
+          <w:sz w:val="28"/>
+          <w:szCs w:val="28"/>
+        </w:rPr>
+      </w:pPr>
+      <w:r>
+        <w:rPr>
+          <w:color w:val="FF0000"/>
+          <w:sz w:val="28"/>
+          <w:szCs w:val="28"/>
+        </w:rPr>
+        <w:t>- качественное выполнение ремонтов по номенклатуре в установленные сроки согласно месячных планов работ;</w:t>
+      </w:r>
+    </w:p>
+    <w:p>
+      <w:pPr>
+        <w:spacing w:line="360" w:lineRule="auto"/>
+        <w:ind w:left="284" w:right="-114" w:firstLine="850"/>
+        <w:jc w:val="both"/>
+        <w:rPr>
+          <w:color w:val="FF0000"/>
+          <w:sz w:val="28"/>
+          <w:szCs w:val="28"/>
+        </w:rPr>
+      </w:pPr>
+    </w:p>
+    <w:p>
+      <w:pPr>
+        <w:spacing w:line="360" w:lineRule="auto"/>
+        <w:ind w:left="284" w:right="-114" w:firstLine="850"/>
+        <w:jc w:val="both"/>
+        <w:rPr>
+          <w:color w:val="FF0000"/>
+          <w:sz w:val="28"/>
+          <w:szCs w:val="28"/>
+          <w:lang w:val="ru-RU"/>
+        </w:rPr>
+      </w:pPr>
+      <w:r>
+        <w:rPr>
+          <w:color w:val="FF0000"/>
+          <w:sz w:val="28"/>
+          <w:szCs w:val="28"/>
+        </w:rPr>
+        <w:t>- отсутствие отказов в работе оборудования распределительных сетей по вине персонала;</w:t>
+      </w:r>
+    </w:p>
+    <w:p>
+      <w:pPr>
+        <w:spacing w:line="360" w:lineRule="auto"/>
+        <w:ind w:left="284" w:right="-114" w:firstLine="850"/>
+        <w:jc w:val="both"/>
+        <w:rPr>
+          <w:color w:val="FF0000"/>
+          <w:sz w:val="28"/>
+          <w:szCs w:val="28"/>
+        </w:rPr>
+      </w:pPr>
+      <w:r>
+        <w:rPr>
+          <w:color w:val="FF0000"/>
+          <w:sz w:val="28"/>
+          <w:szCs w:val="28"/>
+        </w:rPr>
+        <w:t>- снижение потерь электроэнергии в распределительных сетях.</w:t>
+      </w:r>
+    </w:p>
+    <w:p>
+      <w:pPr>
+        <w:spacing w:line="360" w:lineRule="auto"/>
+        <w:ind w:left="284" w:right="-114" w:firstLine="850"/>
+        <w:jc w:val="both"/>
+        <w:rPr>
+          <w:color w:val="FF0000"/>
+          <w:sz w:val="28"/>
+          <w:szCs w:val="28"/>
+        </w:rPr>
+      </w:pPr>
+      <w:r>
+        <w:rPr>
+          <w:color w:val="FF0000"/>
+          <w:sz w:val="28"/>
+          <w:szCs w:val="28"/>
+        </w:rPr>
+        <w:t xml:space="preserve">Мастер РЭС  обязан: </w:t>
+      </w:r>
+    </w:p>
+    <w:p>
+      <w:pPr>
+        <w:spacing w:line="360" w:lineRule="auto"/>
+        <w:ind w:left="284" w:right="-114" w:firstLine="850"/>
+        <w:jc w:val="both"/>
+        <w:rPr>
+          <w:color w:val="FF0000"/>
+          <w:sz w:val="28"/>
+          <w:szCs w:val="28"/>
+        </w:rPr>
+      </w:pPr>
+      <w:r>
+        <w:rPr>
+          <w:color w:val="FF0000"/>
+          <w:sz w:val="28"/>
+          <w:szCs w:val="28"/>
+        </w:rPr>
+        <w:t>- осуществлять организационное и техническое руководство эксплуатацией и ремонтом закреплённого участка электрических сетей 0,4-10 кВ, в соответствии с требованиями Правил технической эксплуатации электрических станций и сетей, правил и норм охраны труда и пожарной безопасности, эксплуатационных инструкций, циркуляров и других нормативов, технических документов, производственных и должностных инструкций;</w:t>
+      </w:r>
+    </w:p>
+    <w:p>
+      <w:pPr>
+        <w:spacing w:line="360" w:lineRule="auto"/>
+        <w:ind w:left="284" w:right="-114" w:firstLine="850"/>
+        <w:jc w:val="both"/>
+        <w:rPr>
+          <w:color w:val="FF0000"/>
+          <w:sz w:val="28"/>
+          <w:szCs w:val="28"/>
+        </w:rPr>
+      </w:pPr>
+      <w:r>
+        <w:rPr>
+          <w:color w:val="FF0000"/>
+          <w:sz w:val="28"/>
+          <w:szCs w:val="28"/>
+        </w:rPr>
+        <w:lastRenderedPageBreak/>
+        <w:t xml:space="preserve">- участвовать в составлении планов и графиков на проведение ремонтов закреплённого оборудования, разработке мероприятий по увеличению его надёжности, охране труда; </w:t>
+      </w:r>
+    </w:p>
+    <w:p>
+      <w:pPr>
+        <w:spacing w:line="360" w:lineRule="auto"/>
+        <w:ind w:left="284" w:right="-114" w:firstLine="850"/>
+        <w:jc w:val="both"/>
+        <w:rPr>
+          <w:color w:val="FF0000"/>
+          <w:sz w:val="28"/>
+          <w:szCs w:val="28"/>
+        </w:rPr>
+      </w:pPr>
+      <w:r>
+        <w:rPr>
+          <w:color w:val="FF0000"/>
+          <w:sz w:val="28"/>
+          <w:szCs w:val="28"/>
+        </w:rPr>
+        <w:t xml:space="preserve">- своевременно вести подготовку плановых работ путём предварительного обследования объектов, составление дефектных ведомостей; </w:t>
+      </w:r>
+    </w:p>
+    <w:p>
+      <w:pPr>
+        <w:pStyle w:val="22"/>
+        <w:spacing w:line="360" w:lineRule="auto"/>
+        <w:ind w:left="284" w:right="-114" w:firstLine="850"/>
+        <w:rPr>
+          <w:color w:val="FF0000"/>
+          <w:szCs w:val="28"/>
+        </w:rPr>
+      </w:pPr>
+      <w:r>
+        <w:rPr>
+          <w:color w:val="FF0000"/>
+          <w:szCs w:val="28"/>
+        </w:rPr>
+        <w:t>- своевременно вести документацию по итогам выполненных работ, требуемую техническую, эксплуатационную и учётную документацию, учёту рабочего времени;</w:t>
+      </w:r>
+    </w:p>
+    <w:p>
+      <w:pPr>
+        <w:spacing w:line="360" w:lineRule="auto"/>
+        <w:ind w:left="284" w:right="-114" w:firstLine="850"/>
+        <w:jc w:val="both"/>
+        <w:rPr>
+          <w:color w:val="FF0000"/>
+          <w:sz w:val="28"/>
+          <w:szCs w:val="28"/>
+        </w:rPr>
+      </w:pPr>
+      <w:r>
+        <w:rPr>
+          <w:color w:val="FF0000"/>
+          <w:sz w:val="28"/>
+          <w:szCs w:val="28"/>
+        </w:rPr>
+        <w:t>- систематически согласно сроков проводить персоналу инструктажи, противоаварийные и противопожарные тренировки;</w:t>
+      </w:r>
+    </w:p>
+    <w:p>
+      <w:pPr>
+        <w:spacing w:line="360" w:lineRule="auto"/>
+        <w:ind w:left="284" w:right="-114" w:firstLine="850"/>
+        <w:jc w:val="both"/>
+        <w:rPr>
+          <w:color w:val="FF0000"/>
+          <w:sz w:val="28"/>
+          <w:szCs w:val="28"/>
+        </w:rPr>
+      </w:pPr>
+      <w:r>
+        <w:rPr>
+          <w:color w:val="FF0000"/>
+          <w:sz w:val="28"/>
+          <w:szCs w:val="28"/>
+        </w:rPr>
+        <w:t>- обеспечивать надёжное электроснабжение потребителей за счет своевременного и качественного выполнения ремонтных, эксплуатационных и аварийных работ в распредсетях 0,38-10 кВ закреплённой зоны обслуживания;</w:t>
+      </w:r>
+    </w:p>
+    <w:p>
+      <w:pPr>
+        <w:pStyle w:val="22"/>
+        <w:spacing w:line="360" w:lineRule="auto"/>
+        <w:ind w:left="284" w:right="-114" w:firstLine="850"/>
+        <w:rPr>
+          <w:color w:val="FF0000"/>
+          <w:szCs w:val="28"/>
+        </w:rPr>
+      </w:pPr>
+      <w:r>
+        <w:rPr>
+          <w:color w:val="FF0000"/>
+          <w:szCs w:val="28"/>
+        </w:rPr>
+        <w:t>- ежедневно организовывать работу персонала бригады, обеспечивать безопасное выполнение производственных заданий, руководить работой бригады на рабочем месте. Знать схемы сетей 0,4-10 кВ, закреплённых за бригадой. Знать технические характеристики обслуживаемых сетей, ТП, КТП, подстанций 35-110 кВ РЭС;</w:t>
+      </w:r>
+    </w:p>
+    <w:p>
+      <w:pPr>
+        <w:spacing w:line="360" w:lineRule="auto"/>
+        <w:ind w:left="284" w:right="-114" w:firstLine="850"/>
+        <w:jc w:val="both"/>
+        <w:rPr>
+          <w:color w:val="FF0000"/>
+          <w:sz w:val="28"/>
+          <w:szCs w:val="28"/>
+          <w:lang w:val="ru-RU"/>
+        </w:rPr>
+      </w:pPr>
+      <w:r>
+        <w:rPr>
+          <w:color w:val="FF0000"/>
+          <w:sz w:val="28"/>
+          <w:szCs w:val="28"/>
+        </w:rPr>
+        <w:t>- проводить работу по снижению потерь электроэнергии, выявлению случаев хищений электроэнергии;</w:t>
+      </w:r>
+    </w:p>
+    <w:p>
+      <w:pPr>
+        <w:tabs>
+          <w:tab w:val="num" w:pos="748"/>
+          <w:tab w:val="left" w:pos="1288"/>
+        </w:tabs>
+        <w:spacing w:line="360" w:lineRule="auto"/>
+        <w:ind w:left="284" w:right="-114" w:firstLine="850"/>
+        <w:rPr>
+          <w:color w:val="FF0000"/>
+          <w:sz w:val="28"/>
+          <w:szCs w:val="28"/>
+        </w:rPr>
+      </w:pPr>
+      <w:r>
+        <w:rPr>
+          <w:color w:val="FF0000"/>
+          <w:sz w:val="28"/>
+          <w:szCs w:val="28"/>
+        </w:rPr>
+        <w:t xml:space="preserve">- вести учет расхода материалов используемых на ремонт оборудования; </w:t>
+      </w:r>
+    </w:p>
+    <w:p>
+      <w:pPr>
+        <w:tabs>
+          <w:tab w:val="num" w:pos="748"/>
+          <w:tab w:val="left" w:pos="1288"/>
+        </w:tabs>
+        <w:spacing w:line="360" w:lineRule="auto"/>
+        <w:ind w:left="284" w:right="-114" w:firstLine="850"/>
+        <w:rPr>
+          <w:color w:val="FF0000"/>
+          <w:sz w:val="28"/>
+          <w:szCs w:val="28"/>
+        </w:rPr>
+      </w:pPr>
+    </w:p>
+    <w:p>
+      <w:pPr>
+        <w:spacing w:line="360" w:lineRule="auto"/>
+        <w:ind w:left="284" w:right="-114" w:firstLine="850"/>
+        <w:jc w:val="both"/>
+        <w:rPr>
+          <w:b/>
+          <w:sz w:val="36"/>
+          <w:szCs w:val="36"/>
+        </w:rPr>
+      </w:pPr>
+      <w:r>
+        <w:rPr>
+          <w:b/>
+          <w:sz w:val="36"/>
+          <w:szCs w:val="36"/>
+        </w:rPr>
+        <w:t>3 Электроснабжение участка кабельной сети 0.4 кВ</w:t>
+      </w:r>
+    </w:p>
+    <w:p>
+      <w:pPr>
+        <w:tabs>
+          <w:tab w:val="num" w:pos="748"/>
+          <w:tab w:val="left" w:pos="1288"/>
+        </w:tabs>
+        <w:spacing w:line="360" w:lineRule="auto"/>
+        <w:ind w:left="284" w:right="-114" w:firstLine="850"/>
+        <w:rPr>
+          <w:color w:val="FF0000"/>
+          <w:sz w:val="28"/>
+          <w:szCs w:val="28"/>
+        </w:rPr>
+      </w:pPr>
+    </w:p>
+    <w:p>
+      <w:pPr>
+        <w:spacing w:line="360" w:lineRule="auto"/>
+        <w:ind w:left="284" w:right="-114" w:firstLine="850"/>
+        <w:jc w:val="both"/>
+        <w:rPr>
+          <w:b/>
+          <w:sz w:val="36"/>
+          <w:szCs w:val="36"/>
+          <w:lang w:val="ru-RU"/>
+        </w:rPr>
+      </w:pPr>
+    </w:p>
+    <w:p>
+      <w:pPr>
+        <w:spacing w:line="360" w:lineRule="auto"/>
+        <w:ind w:left="284" w:right="-114" w:firstLine="850"/>
+        <w:jc w:val="both"/>
+        <w:rPr>
+          <w:sz w:val="28"/>
+          <w:szCs w:val="28"/>
+        </w:rPr>
+      </w:pPr>
+      <w:r>
+        <w:rPr>
+          <w:sz w:val="28"/>
+          <w:szCs w:val="28"/>
+        </w:rPr>
+        <w:lastRenderedPageBreak/>
+        <w:t>Электроснабжение участка отходящих линий кабельной сети 0.4 кВ осуществляется от трансформаторной подстанции № 4119 ВЛ №503 ПС Кричев-110.</w:t>
+      </w:r>
+    </w:p>
+    <w:p>
+      <w:pPr>
+        <w:spacing w:line="360" w:lineRule="auto"/>
+        <w:ind w:left="284" w:right="-114" w:firstLine="850"/>
+        <w:jc w:val="both"/>
+        <w:rPr>
+          <w:sz w:val="28"/>
+          <w:szCs w:val="28"/>
+        </w:rPr>
+      </w:pPr>
+      <w:r>
+        <w:rPr>
+          <w:sz w:val="28"/>
+          <w:szCs w:val="28"/>
+        </w:rPr>
+        <w:t xml:space="preserve">В качестве внешнего электроснабжения выбрана магистральная схема, ТП является проходным, а для внутреннего электроснабжения выбрана централизованная система электроснабжения. </w:t>
+      </w:r>
+    </w:p>
+    <w:p>
+      <w:pPr>
+        <w:spacing w:line="360" w:lineRule="auto"/>
+        <w:ind w:left="284" w:right="-114" w:firstLine="850"/>
+        <w:jc w:val="both"/>
+        <w:rPr>
+          <w:sz w:val="28"/>
+          <w:szCs w:val="28"/>
+        </w:rPr>
+      </w:pPr>
+      <w:r>
+        <w:rPr>
+          <w:sz w:val="28"/>
+          <w:szCs w:val="28"/>
+        </w:rPr>
+        <w:t xml:space="preserve">Электроснабжение осуществляется на линейное напряжение 380 вольт. Используется четырехпроходная система переменного тока. Потребители электрической энергии относятся ко второй категории электроснабжения, поэтому питание производится двумя независимыми линиями. Всего отходящих линий восемь, питающих четыре объекта, т.е. на каждый объект идет по два кабеля, один из них является рабочим, другой резервным. Питающие кабеля марки АВВГ 4-50. </w:t>
+      </w:r>
+    </w:p>
+    <w:p>
+      <w:pPr>
+        <w:spacing w:line="360" w:lineRule="auto"/>
+        <w:ind w:left="284" w:right="-114" w:firstLine="850"/>
+        <w:jc w:val="both"/>
+        <w:rPr>
+          <w:sz w:val="28"/>
+          <w:szCs w:val="28"/>
+        </w:rPr>
+      </w:pPr>
+      <w:r>
+        <w:rPr>
+          <w:sz w:val="28"/>
+          <w:szCs w:val="28"/>
+        </w:rPr>
+        <w:t>Трансформаторная подстанция состоит из:</w:t>
+      </w:r>
+    </w:p>
+    <w:p>
+      <w:pPr>
+        <w:spacing w:line="360" w:lineRule="auto"/>
+        <w:ind w:left="284" w:right="-114" w:firstLine="850"/>
+        <w:jc w:val="both"/>
+        <w:rPr>
+          <w:sz w:val="28"/>
+          <w:szCs w:val="28"/>
+        </w:rPr>
+      </w:pPr>
+      <w:r>
+        <w:rPr>
+          <w:sz w:val="28"/>
+          <w:szCs w:val="28"/>
+        </w:rPr>
+        <w:t xml:space="preserve">- водных ячеек 10 кВ в количестве семи штук, которые оснащены двумя вводными выключателями нагрузки ВН-10, двумя выключателями нагрузки ВНП-10 Тр1 и Тр2, установленных предохранителей ПК-10, двумя разъединителями РВ-10 для включения разрядников РВО-10, двумя разъединителями РВ-10 для включения заземляющих ножей на секции шин, секционным разъединителем РВ-10; </w:t>
+      </w:r>
+    </w:p>
+    <w:p>
+      <w:pPr>
+        <w:spacing w:line="360" w:lineRule="auto"/>
+        <w:ind w:left="284" w:right="-114" w:firstLine="850"/>
+        <w:jc w:val="both"/>
+        <w:rPr>
+          <w:sz w:val="28"/>
+          <w:szCs w:val="28"/>
+        </w:rPr>
+      </w:pPr>
+      <w:r>
+        <w:rPr>
+          <w:sz w:val="28"/>
+          <w:szCs w:val="28"/>
+        </w:rPr>
+        <w:t>- двух силовых трансформаторов мощностью 250 кВА;</w:t>
+      </w:r>
+    </w:p>
+    <w:p>
+      <w:pPr>
+        <w:spacing w:line="360" w:lineRule="auto"/>
+        <w:ind w:left="284" w:right="-114" w:firstLine="850"/>
+        <w:jc w:val="both"/>
+        <w:rPr>
+          <w:sz w:val="28"/>
+          <w:szCs w:val="28"/>
+        </w:rPr>
+      </w:pPr>
+      <w:r>
+        <w:rPr>
+          <w:sz w:val="28"/>
+          <w:szCs w:val="28"/>
+        </w:rPr>
+        <w:t>- ячеек 0.4 кВ в количестве четырех штук, дух вводных рубильников 0.4 кВ Тр-1 Тр-2 с предохранителями ПН-400,разрядниками 0.4 кВ, рубильников 0.4 кВ отходящих кабельных линий с предохранителями ПН-100, секционного рубильника.</w:t>
+      </w:r>
+    </w:p>
+    <w:p>
+      <w:pPr>
+        <w:spacing w:line="360" w:lineRule="auto"/>
+        <w:ind w:left="284" w:right="-114" w:firstLine="850"/>
+        <w:jc w:val="both"/>
+        <w:rPr>
+          <w:b/>
+          <w:sz w:val="36"/>
+          <w:szCs w:val="36"/>
+        </w:rPr>
+      </w:pPr>
+    </w:p>
+    <w:p>
+      <w:pPr>
+        <w:spacing w:line="360" w:lineRule="auto"/>
+        <w:ind w:left="284" w:right="-114" w:firstLine="850"/>
+        <w:jc w:val="both"/>
+        <w:rPr>
+          <w:b/>
+          <w:sz w:val="36"/>
+          <w:szCs w:val="36"/>
+        </w:rPr>
+      </w:pPr>
+      <w:r>
+        <w:rPr>
+          <w:b/>
+          <w:sz w:val="36"/>
+          <w:szCs w:val="36"/>
+        </w:rPr>
+        <w:t>4 Потребители электроэнергии и их характеристика</w:t>
+      </w:r>
+    </w:p>
+    <w:p>
+      <w:pPr>
+        <w:spacing w:line="360" w:lineRule="auto"/>
+        <w:ind w:left="284" w:right="-114" w:firstLine="850"/>
+        <w:jc w:val="both"/>
+        <w:rPr>
+          <w:b/>
+          <w:sz w:val="36"/>
+          <w:szCs w:val="36"/>
+        </w:rPr>
+      </w:pPr>
+    </w:p>
+    <w:p>
+      <w:pPr>
+        <w:spacing w:line="360" w:lineRule="auto"/>
+        <w:ind w:left="284" w:right="-114" w:firstLine="850"/>
+        <w:jc w:val="both"/>
+        <w:rPr>
+          <w:sz w:val="28"/>
+          <w:szCs w:val="28"/>
+        </w:rPr>
+      </w:pPr>
+      <w:r>
+        <w:rPr>
+          <w:sz w:val="28"/>
+          <w:szCs w:val="28"/>
+        </w:rPr>
+        <w:t>Бесперебойность (надежность) электроснабжения электроприемников (п</w:t>
+      </w:r>
+      <w:r>
+        <w:rPr>
+          <w:sz w:val="28"/>
+          <w:szCs w:val="28"/>
+        </w:rPr>
+        <w:t>о</w:t>
+      </w:r>
+      <w:r>
+        <w:rPr>
+          <w:sz w:val="28"/>
+          <w:szCs w:val="28"/>
+        </w:rPr>
+        <w:t>требителей) электроэнергии в любой момент времени определяется режимами их работы. В отношение обеспечения надежности электроснабжения, характера и тяжести последствий от перерыва питания приемники электрической энергии, с</w:t>
+      </w:r>
+      <w:r>
+        <w:rPr>
+          <w:sz w:val="28"/>
+          <w:szCs w:val="28"/>
+        </w:rPr>
+        <w:t>о</w:t>
+      </w:r>
+      <w:r>
+        <w:rPr>
+          <w:sz w:val="28"/>
+          <w:szCs w:val="28"/>
+        </w:rPr>
+        <w:t>гласно ПУЭ разделяются на следующие категории:</w:t>
+      </w:r>
+    </w:p>
+    <w:p>
+      <w:pPr>
+        <w:spacing w:line="360" w:lineRule="auto"/>
+        <w:ind w:left="284" w:right="-114" w:firstLine="850"/>
+        <w:jc w:val="both"/>
+        <w:rPr>
+          <w:sz w:val="28"/>
+          <w:szCs w:val="28"/>
+        </w:rPr>
+      </w:pPr>
+      <w:r>
+        <w:rPr>
+          <w:sz w:val="28"/>
+          <w:szCs w:val="28"/>
+        </w:rPr>
+        <w:t>Электроприемники первой категории – электроприемники</w:t>
+      </w:r>
+      <w:r>
+        <w:rPr>
+          <w:sz w:val="28"/>
+          <w:szCs w:val="28"/>
+        </w:rPr>
+        <w:t>,</w:t>
+      </w:r>
+      <w:r>
+        <w:rPr>
+          <w:sz w:val="28"/>
+          <w:szCs w:val="28"/>
+        </w:rPr>
+        <w:t xml:space="preserve"> перерыв эле</w:t>
+      </w:r>
+      <w:r>
+        <w:rPr>
+          <w:sz w:val="28"/>
+          <w:szCs w:val="28"/>
+        </w:rPr>
+        <w:t>к</w:t>
+      </w:r>
+      <w:r>
+        <w:rPr>
+          <w:sz w:val="28"/>
+          <w:szCs w:val="28"/>
+        </w:rPr>
+        <w:t>троснабжение которых может повлечь за собой опасность для жизни  людей, зн</w:t>
+      </w:r>
+      <w:r>
+        <w:rPr>
+          <w:sz w:val="28"/>
+          <w:szCs w:val="28"/>
+        </w:rPr>
+        <w:t>а</w:t>
+      </w:r>
+      <w:r>
+        <w:rPr>
+          <w:sz w:val="28"/>
+          <w:szCs w:val="28"/>
+        </w:rPr>
+        <w:t>чительный ущерб народному хозяйству, повреждение дорогостоящего оборуд</w:t>
+      </w:r>
+      <w:r>
+        <w:rPr>
+          <w:sz w:val="28"/>
+          <w:szCs w:val="28"/>
+        </w:rPr>
+        <w:t>о</w:t>
+      </w:r>
+      <w:r>
+        <w:rPr>
+          <w:sz w:val="28"/>
+          <w:szCs w:val="28"/>
+        </w:rPr>
+        <w:t>вания, массовый брак продукции, расстройство сложного технологического пр</w:t>
+      </w:r>
+      <w:r>
+        <w:rPr>
+          <w:sz w:val="28"/>
+          <w:szCs w:val="28"/>
+        </w:rPr>
+        <w:t>о</w:t>
+      </w:r>
+      <w:r>
+        <w:rPr>
+          <w:sz w:val="28"/>
+          <w:szCs w:val="28"/>
+        </w:rPr>
+        <w:t>цесса, нарушение функционирования особо важных элементов коммунального хозяйства. Удельный вес нагрузок потребителей первой категории в больши</w:t>
+      </w:r>
+      <w:r>
+        <w:rPr>
+          <w:sz w:val="28"/>
+          <w:szCs w:val="28"/>
+        </w:rPr>
+        <w:t>н</w:t>
+      </w:r>
+      <w:r>
+        <w:rPr>
+          <w:sz w:val="28"/>
+          <w:szCs w:val="28"/>
+        </w:rPr>
+        <w:t>стве отраслей промышленности невелик, за исключением химических и металлургич</w:t>
+      </w:r>
+      <w:r>
+        <w:rPr>
+          <w:sz w:val="28"/>
+          <w:szCs w:val="28"/>
+        </w:rPr>
+        <w:t>е</w:t>
+      </w:r>
+      <w:r>
+        <w:rPr>
+          <w:sz w:val="28"/>
+          <w:szCs w:val="28"/>
+        </w:rPr>
+        <w:t xml:space="preserve">ских производств. На нефтехимических заводах нагрузка потребителей первой категории составляет </w:t>
+      </w:r>
+      <w:r>
+        <w:rPr>
+          <w:position w:val="-6"/>
+          <w:sz w:val="28"/>
+          <w:szCs w:val="28"/>
+        </w:rPr>
+        <w:object w:dxaOrig="960" w:dyaOrig="279">
+          <v:shapetype id="_x0000_t75" coordsize="21600,21600" o:spt="75" o:preferrelative="t" path="m@4@5l@4@11@9@11@9@5xe" filled="f" stroked="f">
+            <v:stroke joinstyle="miter"/>
+            <v:formulas>
+              <v:f eqn="if lineDrawn pixelLineWidth 0"/>
+              <v:f eqn="sum @0 1 0"/>
+              <v:f eqn="sum 0 0 @1"/>
+              <v:f eqn="prod @2 1 2"/>
+              <v:f eqn="prod @3 21600 pixelWidth"/>
+              <v:f eqn="prod @3 21600 pixelHeight"/>
+              <v:f eqn="sum @0 0 1"/>
+              <v:f eqn="prod @6 1 2"/>
+              <v:f eqn="prod @7 21600 pixelWidth"/>
+              <v:f eqn="sum @8 21600 0"/>
+              <v:f eqn="prod @7 21600 pixelHeight"/>
+              <v:f eqn="sum @10 21600 0"/>
+            </v:formulas>
+            <v:path o:extrusionok="f" gradientshapeok="t" o:connecttype="rect"/>
+            <o:lock v:ext="edit" aspectratio="t"/>
+          </v:shapetype>
+          <v:shape id="_x0000_i1025" type="#_x0000_t75" style="width:48pt;height:14.25pt" o:ole="">
+            <v:imagedata r:id="rId8" o:title=""/>
+          </v:shape>
+          <o:OLEObject Type="Embed" ProgID="Equation.3" ShapeID="_x0000_i1025" DrawAspect="Content" ObjectID="_1686575841" r:id="rId9"/>
+        </w:object>
+      </w:r>
+      <w:r>
+        <w:rPr>
+          <w:sz w:val="28"/>
+          <w:szCs w:val="28"/>
+        </w:rPr>
+        <w:t xml:space="preserve"> от суммарной расчетной нагрузки. На металлург</w:t>
+      </w:r>
+      <w:r>
+        <w:rPr>
+          <w:sz w:val="28"/>
+          <w:szCs w:val="28"/>
+        </w:rPr>
+        <w:t>и</w:t>
+      </w:r>
+      <w:r>
+        <w:rPr>
+          <w:sz w:val="28"/>
+          <w:szCs w:val="28"/>
+        </w:rPr>
+        <w:t xml:space="preserve">ческих заводах, имеющих в своем составе только коксохимические, доменные и конверторные цеха нагрузка первой категории равна </w:t>
+      </w:r>
+      <w:r>
+        <w:rPr>
+          <w:position w:val="-6"/>
+          <w:sz w:val="28"/>
+          <w:szCs w:val="28"/>
+        </w:rPr>
+        <w:object w:dxaOrig="960" w:dyaOrig="279">
+          <v:shape id="_x0000_i1026" type="#_x0000_t75" style="width:48pt;height:14.25pt" o:ole="">
+            <v:imagedata r:id="rId10" o:title=""/>
+          </v:shape>
+          <o:OLEObject Type="Embed" ProgID="Equation.3" ShapeID="_x0000_i1026" DrawAspect="Content" ObjectID="_1686575842" r:id="rId11"/>
+        </w:object>
+      </w:r>
+      <w:r>
+        <w:rPr>
+          <w:sz w:val="28"/>
+          <w:szCs w:val="28"/>
+        </w:rPr>
+        <w:t>.</w:t>
+      </w:r>
+    </w:p>
+    <w:p>
+      <w:pPr>
+        <w:tabs>
+          <w:tab w:val="num" w:pos="360"/>
+        </w:tabs>
+        <w:spacing w:line="360" w:lineRule="auto"/>
+        <w:ind w:left="284" w:right="-114" w:firstLine="850"/>
+        <w:jc w:val="both"/>
+        <w:rPr>
+          <w:sz w:val="28"/>
+          <w:szCs w:val="28"/>
+        </w:rPr>
+      </w:pPr>
+      <w:r>
+        <w:rPr>
+          <w:sz w:val="28"/>
+          <w:szCs w:val="28"/>
+        </w:rPr>
+        <w:t>Из состава электроприемников первой категории выделена так называ</w:t>
+      </w:r>
+      <w:r>
+        <w:rPr>
+          <w:sz w:val="28"/>
+          <w:szCs w:val="28"/>
+        </w:rPr>
+        <w:t>е</w:t>
+      </w:r>
+      <w:r>
+        <w:rPr>
+          <w:sz w:val="28"/>
+          <w:szCs w:val="28"/>
+        </w:rPr>
+        <w:t>мая особая группа электроприемников, бесперебойная работа которых необходима для безаварийного останова производства с целью предотвращения угр</w:t>
+      </w:r>
+      <w:r>
+        <w:rPr>
+          <w:sz w:val="28"/>
+          <w:szCs w:val="28"/>
+        </w:rPr>
+        <w:t>о</w:t>
+      </w:r>
+      <w:r>
+        <w:rPr>
+          <w:sz w:val="28"/>
+          <w:szCs w:val="28"/>
+        </w:rPr>
+        <w:t>зы жизни людей, взрывов, пожаров и повреждения дорогостоящего оборудования. К ним относятся электродвигатели задвижек, приводы компрессоров, вентиляторов, н</w:t>
+      </w:r>
+      <w:r>
+        <w:rPr>
+          <w:sz w:val="28"/>
+          <w:szCs w:val="28"/>
+        </w:rPr>
+        <w:t>а</w:t>
+      </w:r>
+      <w:r>
+        <w:rPr>
+          <w:sz w:val="28"/>
+          <w:szCs w:val="28"/>
+        </w:rPr>
+        <w:t>сосов подъемных машин на подземных рудниках.</w:t>
+      </w:r>
+    </w:p>
+    <w:p>
+      <w:pPr>
+        <w:tabs>
+          <w:tab w:val="num" w:pos="360"/>
+        </w:tabs>
+        <w:spacing w:line="360" w:lineRule="auto"/>
+        <w:ind w:left="284" w:right="-114" w:firstLine="850"/>
+        <w:jc w:val="both"/>
+        <w:rPr>
+          <w:sz w:val="28"/>
+          <w:szCs w:val="28"/>
+        </w:rPr>
+      </w:pPr>
+      <w:r>
+        <w:rPr>
+          <w:sz w:val="28"/>
+          <w:szCs w:val="28"/>
+        </w:rPr>
+        <w:t>Электроприемники: первой категории должны обеспечиваться питанием от двух независимых взаимно резервирующих источников питания, перерыв их электроснабжения при аварии на одном из источников питания может быть д</w:t>
+      </w:r>
+      <w:r>
+        <w:rPr>
+          <w:sz w:val="28"/>
+          <w:szCs w:val="28"/>
+        </w:rPr>
+        <w:t>о</w:t>
+      </w:r>
+      <w:r>
+        <w:rPr>
+          <w:sz w:val="28"/>
+          <w:szCs w:val="28"/>
+        </w:rPr>
+        <w:t>пущен лишь на время автоматического восстановления питания.</w:t>
+      </w:r>
+    </w:p>
+    <w:p>
+      <w:pPr>
+        <w:tabs>
+          <w:tab w:val="num" w:pos="360"/>
+        </w:tabs>
+        <w:spacing w:line="360" w:lineRule="auto"/>
+        <w:ind w:left="284" w:right="-114" w:firstLine="850"/>
+        <w:jc w:val="both"/>
+        <w:rPr>
+          <w:sz w:val="28"/>
+          <w:szCs w:val="28"/>
+        </w:rPr>
+      </w:pPr>
+      <w:r>
+        <w:rPr>
+          <w:sz w:val="28"/>
+          <w:szCs w:val="28"/>
+        </w:rPr>
+        <w:lastRenderedPageBreak/>
+        <w:t>Электроприемники второй категории – это такие электроприемники, пер</w:t>
+      </w:r>
+      <w:r>
+        <w:rPr>
+          <w:sz w:val="28"/>
+          <w:szCs w:val="28"/>
+        </w:rPr>
+        <w:t>е</w:t>
+      </w:r>
+      <w:r>
+        <w:rPr>
+          <w:sz w:val="28"/>
+          <w:szCs w:val="28"/>
+        </w:rPr>
+        <w:t>рыв электроснабжения которых приводит к массовому недоотпуску проду</w:t>
+      </w:r>
+      <w:r>
+        <w:rPr>
+          <w:sz w:val="28"/>
+          <w:szCs w:val="28"/>
+        </w:rPr>
+        <w:t>к</w:t>
+      </w:r>
+      <w:r>
+        <w:rPr>
+          <w:sz w:val="28"/>
+          <w:szCs w:val="28"/>
+        </w:rPr>
+        <w:t>ции, к массовому простою рабочих, механизмов, промышленного транспорта, наруш</w:t>
+      </w:r>
+      <w:r>
+        <w:rPr>
+          <w:sz w:val="28"/>
+          <w:szCs w:val="28"/>
+        </w:rPr>
+        <w:t>е</w:t>
+      </w:r>
+      <w:r>
+        <w:rPr>
+          <w:sz w:val="28"/>
+          <w:szCs w:val="28"/>
+        </w:rPr>
+        <w:t>нию нормальной деятельности значительного числа городских и сельских жит</w:t>
+      </w:r>
+      <w:r>
+        <w:rPr>
+          <w:sz w:val="28"/>
+          <w:szCs w:val="28"/>
+        </w:rPr>
+        <w:t>е</w:t>
+      </w:r>
+      <w:r>
+        <w:rPr>
+          <w:sz w:val="28"/>
+          <w:szCs w:val="28"/>
+        </w:rPr>
+        <w:t>лей. Электроприемники второй категории рекомендуется обеспечивать электр</w:t>
+      </w:r>
+      <w:r>
+        <w:rPr>
+          <w:sz w:val="28"/>
+          <w:szCs w:val="28"/>
+        </w:rPr>
+        <w:t>о</w:t>
+      </w:r>
+      <w:r>
+        <w:rPr>
+          <w:sz w:val="28"/>
+          <w:szCs w:val="28"/>
+        </w:rPr>
+        <w:t>энергией от двух независимых источников питания.</w:t>
+      </w:r>
+    </w:p>
+    <w:p>
+      <w:pPr>
+        <w:tabs>
+          <w:tab w:val="num" w:pos="360"/>
+        </w:tabs>
+        <w:spacing w:line="360" w:lineRule="auto"/>
+        <w:ind w:left="284" w:right="-114" w:firstLine="850"/>
+        <w:jc w:val="both"/>
+        <w:rPr>
+          <w:sz w:val="28"/>
+          <w:szCs w:val="28"/>
+        </w:rPr>
+      </w:pPr>
+      <w:r>
+        <w:rPr>
+          <w:sz w:val="28"/>
+          <w:szCs w:val="28"/>
+        </w:rPr>
+        <w:t>Для данной категории при нарушении электроснабжения одного источн</w:t>
+      </w:r>
+      <w:r>
+        <w:rPr>
+          <w:sz w:val="28"/>
+          <w:szCs w:val="28"/>
+        </w:rPr>
+        <w:t>и</w:t>
+      </w:r>
+      <w:r>
+        <w:rPr>
+          <w:sz w:val="28"/>
+          <w:szCs w:val="28"/>
+        </w:rPr>
+        <w:t>ка питания допустимы перерывы электроснабжения на время, необходимое для включения резервного питании действиями дежурного персонала или выездной оперативной бригадой.</w:t>
+      </w:r>
+    </w:p>
+    <w:p>
+      <w:pPr>
+        <w:tabs>
+          <w:tab w:val="num" w:pos="360"/>
+        </w:tabs>
+        <w:spacing w:line="360" w:lineRule="auto"/>
+        <w:ind w:left="284" w:right="-114" w:firstLine="850"/>
+        <w:jc w:val="both"/>
+        <w:rPr>
+          <w:sz w:val="28"/>
+          <w:szCs w:val="28"/>
+        </w:rPr>
+      </w:pPr>
+      <w:r>
+        <w:rPr>
+          <w:sz w:val="28"/>
+          <w:szCs w:val="28"/>
+        </w:rPr>
+        <w:t>Электроприемниками третьей категории называются все остальные эле</w:t>
+      </w:r>
+      <w:r>
+        <w:rPr>
+          <w:sz w:val="28"/>
+          <w:szCs w:val="28"/>
+        </w:rPr>
+        <w:t>к</w:t>
+      </w:r>
+      <w:r>
+        <w:rPr>
+          <w:sz w:val="28"/>
+          <w:szCs w:val="28"/>
+        </w:rPr>
+        <w:t>троприемники, не подходящие под определение вышеизложенных. К ним можно отнести электроприемники во вспомогательных цехах, на неответственных скл</w:t>
+      </w:r>
+      <w:r>
+        <w:rPr>
+          <w:sz w:val="28"/>
+          <w:szCs w:val="28"/>
+        </w:rPr>
+        <w:t>а</w:t>
+      </w:r>
+      <w:r>
+        <w:rPr>
+          <w:sz w:val="28"/>
+          <w:szCs w:val="28"/>
+        </w:rPr>
+        <w:t>дах. Для их электроснабжения достаточно одного их источников питания, при у</w:t>
+      </w:r>
+      <w:r>
+        <w:rPr>
+          <w:sz w:val="28"/>
+          <w:szCs w:val="28"/>
+        </w:rPr>
+        <w:t>с</w:t>
+      </w:r>
+      <w:r>
+        <w:rPr>
+          <w:sz w:val="28"/>
+          <w:szCs w:val="28"/>
+        </w:rPr>
+        <w:t>ловии, что перерывы в электроснабжении достаточно одного из источников пит</w:t>
+      </w:r>
+      <w:r>
+        <w:rPr>
+          <w:sz w:val="28"/>
+          <w:szCs w:val="28"/>
+        </w:rPr>
+        <w:t>а</w:t>
+      </w:r>
+      <w:r>
+        <w:rPr>
+          <w:sz w:val="28"/>
+          <w:szCs w:val="28"/>
+        </w:rPr>
+        <w:t>ния при условии, что перерывы в электроснабжении, необходимые для ремонта или замены поврежденного аппарата, не превышают суток.</w:t>
+      </w:r>
+    </w:p>
+    <w:p>
+      <w:pPr>
+        <w:tabs>
+          <w:tab w:val="num" w:pos="360"/>
+        </w:tabs>
+        <w:spacing w:line="360" w:lineRule="auto"/>
+        <w:ind w:left="284" w:right="-114" w:firstLine="850"/>
+        <w:jc w:val="both"/>
+        <w:rPr>
+          <w:sz w:val="28"/>
+          <w:szCs w:val="28"/>
+        </w:rPr>
+      </w:pPr>
+    </w:p>
+    <w:p>
+      <w:pPr>
+        <w:tabs>
+          <w:tab w:val="left" w:pos="851"/>
+        </w:tabs>
+        <w:spacing w:line="360" w:lineRule="auto"/>
+        <w:ind w:left="1134" w:right="-114"/>
+        <w:jc w:val="both"/>
+        <w:rPr>
+          <w:b/>
+          <w:sz w:val="36"/>
+          <w:szCs w:val="36"/>
+          <w:lang w:val="ru-RU"/>
+        </w:rPr>
+      </w:pPr>
+      <w:r>
+        <w:rPr>
+          <w:b/>
+          <w:sz w:val="36"/>
+          <w:szCs w:val="36"/>
+        </w:rPr>
+        <w:t>5 Организация ремонта и технического обслуживания трансформаторной подстанции</w:t>
+      </w:r>
+    </w:p>
+    <w:p>
+      <w:pPr>
+        <w:pStyle w:val="22"/>
+        <w:spacing w:line="360" w:lineRule="auto"/>
+        <w:ind w:left="284" w:right="-114" w:firstLine="850"/>
+        <w:rPr>
+          <w:color w:val="FF0000"/>
+          <w:szCs w:val="28"/>
+        </w:rPr>
+      </w:pPr>
+    </w:p>
+    <w:p>
+      <w:pPr>
+        <w:spacing w:line="360" w:lineRule="auto"/>
+        <w:ind w:left="284" w:right="-114" w:firstLine="850"/>
+        <w:jc w:val="both"/>
+        <w:rPr>
+          <w:sz w:val="28"/>
+          <w:szCs w:val="28"/>
+          <w:lang w:val="ru-RU"/>
+        </w:rPr>
+      </w:pPr>
+      <w:r>
+        <w:rPr>
+          <w:sz w:val="28"/>
+          <w:szCs w:val="28"/>
+        </w:rPr>
+        <w:t>Основной задачей эксплуатационного ремонта и технического обслуживания  трансформаторных подстанций является обеспечение надежного электроснабжения потребителей.</w:t>
+      </w:r>
+    </w:p>
+    <w:p>
+      <w:pPr>
+        <w:spacing w:line="360" w:lineRule="auto"/>
+        <w:ind w:left="284" w:right="-114" w:firstLine="850"/>
+        <w:jc w:val="both"/>
+        <w:rPr>
+          <w:sz w:val="28"/>
+          <w:szCs w:val="28"/>
+        </w:rPr>
+      </w:pPr>
+      <w:r>
+        <w:rPr>
+          <w:sz w:val="28"/>
+          <w:szCs w:val="28"/>
+        </w:rPr>
+        <w:t>Правильная техническая эксплуатация ТП предусматривает своевременное и качественное проведение эксплуатационных работ.</w:t>
+      </w:r>
+    </w:p>
+    <w:p>
+      <w:pPr>
+        <w:spacing w:line="360" w:lineRule="auto"/>
+        <w:ind w:left="284" w:right="-114" w:firstLine="850"/>
+        <w:jc w:val="both"/>
+        <w:rPr>
+          <w:sz w:val="28"/>
+          <w:szCs w:val="28"/>
+        </w:rPr>
+      </w:pPr>
+      <w:r>
+        <w:rPr>
+          <w:sz w:val="28"/>
+          <w:szCs w:val="28"/>
+        </w:rPr>
+        <w:lastRenderedPageBreak/>
+        <w:t>Эксплуатационные работы проводятся для предупреждения появления и устранения возникающих в эксплуатации отдельных повреждений и дефектов.</w:t>
+      </w:r>
+    </w:p>
+    <w:p>
+      <w:pPr>
+        <w:spacing w:line="360" w:lineRule="auto"/>
+        <w:ind w:left="284" w:right="-114" w:firstLine="850"/>
+        <w:jc w:val="both"/>
+        <w:rPr>
+          <w:sz w:val="28"/>
+          <w:szCs w:val="28"/>
+        </w:rPr>
+      </w:pPr>
+      <w:r>
+        <w:rPr>
+          <w:sz w:val="28"/>
+          <w:szCs w:val="28"/>
+        </w:rPr>
+        <w:t>В объем этих работ входят:</w:t>
+      </w:r>
+    </w:p>
+    <w:p>
+      <w:pPr>
+        <w:spacing w:line="360" w:lineRule="auto"/>
+        <w:ind w:left="284" w:right="-114" w:firstLine="850"/>
+        <w:jc w:val="both"/>
+        <w:rPr>
+          <w:sz w:val="28"/>
+          <w:szCs w:val="28"/>
+        </w:rPr>
+      </w:pPr>
+      <w:r>
+        <w:rPr>
+          <w:sz w:val="28"/>
+          <w:szCs w:val="28"/>
+        </w:rPr>
+        <w:t>- систематические осмотры;</w:t>
+      </w:r>
+    </w:p>
+    <w:p>
+      <w:pPr>
+        <w:spacing w:line="360" w:lineRule="auto"/>
+        <w:ind w:left="284" w:right="-114" w:firstLine="850"/>
+        <w:jc w:val="both"/>
+        <w:rPr>
+          <w:sz w:val="28"/>
+          <w:szCs w:val="28"/>
+        </w:rPr>
+      </w:pPr>
+      <w:r>
+        <w:rPr>
+          <w:sz w:val="28"/>
+          <w:szCs w:val="28"/>
+        </w:rPr>
+        <w:t>- техническое обслуживание;</w:t>
+      </w:r>
+    </w:p>
+    <w:p>
+      <w:pPr>
+        <w:spacing w:line="360" w:lineRule="auto"/>
+        <w:ind w:left="284" w:right="-114" w:firstLine="850"/>
+        <w:jc w:val="both"/>
+        <w:rPr>
+          <w:sz w:val="28"/>
+          <w:szCs w:val="28"/>
+        </w:rPr>
+      </w:pPr>
+      <w:r>
+        <w:rPr>
+          <w:sz w:val="28"/>
+          <w:szCs w:val="28"/>
+        </w:rPr>
+        <w:t xml:space="preserve">- капитальный ремонт; </w:t>
+      </w:r>
+    </w:p>
+    <w:p>
+      <w:pPr>
+        <w:spacing w:line="360" w:lineRule="auto"/>
+        <w:ind w:left="284" w:right="-114" w:firstLine="850"/>
+        <w:jc w:val="both"/>
+        <w:rPr>
+          <w:sz w:val="28"/>
+          <w:szCs w:val="28"/>
+        </w:rPr>
+      </w:pPr>
+      <w:r>
+        <w:rPr>
+          <w:sz w:val="28"/>
+          <w:szCs w:val="28"/>
+        </w:rPr>
+        <w:t>- профилактические измерения и испытания.</w:t>
+      </w:r>
+    </w:p>
+    <w:p>
+      <w:pPr>
+        <w:spacing w:line="360" w:lineRule="auto"/>
+        <w:ind w:left="284" w:right="-114" w:firstLine="850"/>
+        <w:jc w:val="both"/>
+        <w:rPr>
+          <w:sz w:val="28"/>
+          <w:szCs w:val="28"/>
+        </w:rPr>
+      </w:pPr>
+      <w:r>
+        <w:rPr>
+          <w:sz w:val="28"/>
+          <w:szCs w:val="28"/>
+        </w:rPr>
+        <w:t>Плановые осмотры ТП проводятся согласно графику, утвержденному главным инженером филиала, но не реже одного раза в 6 месяцев.</w:t>
+      </w:r>
+    </w:p>
+    <w:p>
+      <w:pPr>
+        <w:spacing w:line="360" w:lineRule="auto"/>
+        <w:ind w:left="284" w:right="-114" w:firstLine="850"/>
+        <w:jc w:val="both"/>
+        <w:rPr>
+          <w:sz w:val="28"/>
+          <w:szCs w:val="28"/>
+        </w:rPr>
+      </w:pPr>
+      <w:r>
+        <w:rPr>
+          <w:sz w:val="28"/>
+          <w:szCs w:val="28"/>
+        </w:rPr>
+        <w:t xml:space="preserve">Внеочередные осмотры ТП проводятся  после аварийных отключений питающих линий, при перегрузках оборудования, резком изменении погоды и стихийных явлениях (мокрый снег, гололед, гроза, ураган и т.п.) при подготовке </w:t>
+      </w:r>
+      <w:r>
+        <w:rPr>
+          <w:color w:val="000000"/>
+          <w:sz w:val="28"/>
+          <w:szCs w:val="28"/>
+        </w:rPr>
+        <w:t>электрических</w:t>
+      </w:r>
+      <w:r>
+        <w:rPr>
+          <w:sz w:val="28"/>
+          <w:szCs w:val="28"/>
+        </w:rPr>
+        <w:t xml:space="preserve"> сетей к уборочной кампании, осенне- зимнему максимуму и по решению главного инженера филиала.</w:t>
+      </w:r>
+    </w:p>
+    <w:p>
+      <w:pPr>
+        <w:spacing w:line="360" w:lineRule="auto"/>
+        <w:ind w:left="284" w:right="-114" w:firstLine="850"/>
+        <w:jc w:val="both"/>
+        <w:rPr>
+          <w:sz w:val="28"/>
+          <w:szCs w:val="28"/>
+        </w:rPr>
+      </w:pPr>
+      <w:r>
+        <w:rPr>
+          <w:color w:val="000000"/>
+          <w:sz w:val="28"/>
+          <w:szCs w:val="28"/>
+        </w:rPr>
+        <w:t>При осмотрах визуально проверяется техническое состояние оборудования, соответствие его требованиям нормативно – технической документации и т.п. осмотры производятся без снятия напряжения.</w:t>
+      </w:r>
+    </w:p>
+    <w:p>
+      <w:pPr>
+        <w:pStyle w:val="22"/>
+        <w:spacing w:line="360" w:lineRule="auto"/>
+        <w:ind w:left="284" w:right="-114" w:firstLine="850"/>
+        <w:rPr>
+          <w:color w:val="FF0000"/>
+          <w:szCs w:val="28"/>
+        </w:rPr>
+      </w:pPr>
+      <w:r>
+        <w:rPr>
+          <w:szCs w:val="28"/>
+        </w:rPr>
+        <w:t>Техническое обслуживание состоит из комплекса мероприятий, направленных на предохранение элементов ТП от преждевременного износа, выявление и замену дефектных деталей и аппаратуры, поддержание параметров и</w:t>
+      </w:r>
+    </w:p>
+    <w:p>
+      <w:pPr>
+        <w:spacing w:line="360" w:lineRule="auto"/>
+        <w:ind w:left="284" w:right="-114" w:firstLine="850"/>
+        <w:jc w:val="both"/>
+        <w:rPr>
+          <w:sz w:val="28"/>
+          <w:szCs w:val="28"/>
+          <w:lang w:val="ru-RU"/>
+        </w:rPr>
+      </w:pPr>
+      <w:r>
+        <w:rPr>
+          <w:sz w:val="28"/>
+          <w:szCs w:val="28"/>
+        </w:rPr>
+        <w:t>показателей подстанции в соответствии с нормированными величинами в период между капитальными ремонтами.</w:t>
+      </w:r>
+    </w:p>
+    <w:p>
+      <w:pPr>
+        <w:spacing w:line="360" w:lineRule="auto"/>
+        <w:ind w:left="284" w:right="-114" w:firstLine="850"/>
+        <w:jc w:val="both"/>
+        <w:rPr>
+          <w:sz w:val="28"/>
+          <w:szCs w:val="28"/>
+        </w:rPr>
+      </w:pPr>
+      <w:r>
+        <w:rPr>
+          <w:color w:val="000000"/>
+          <w:sz w:val="28"/>
+          <w:szCs w:val="28"/>
+        </w:rPr>
+        <w:t>Периодичность, объем и сроки проведения технического обслуживания ТП устанавливаются главным инженером филиала, в зависимости от ее технического состояния, по результатам осмотров, высоковольтных испытаний и профилактических измерений.</w:t>
+      </w:r>
+    </w:p>
+    <w:p>
+      <w:pPr>
+        <w:spacing w:line="360" w:lineRule="auto"/>
+        <w:ind w:left="284" w:right="-114" w:firstLine="850"/>
+        <w:jc w:val="both"/>
+        <w:rPr>
+          <w:sz w:val="28"/>
+          <w:szCs w:val="28"/>
+        </w:rPr>
+      </w:pPr>
+      <w:r>
+        <w:rPr>
+          <w:color w:val="000000"/>
+          <w:sz w:val="28"/>
+          <w:szCs w:val="28"/>
+        </w:rPr>
+        <w:lastRenderedPageBreak/>
+        <w:t>При техническом обслуживании производится плановое устранение неисправностей и дефектов элементов подстанции. Дефекты элементов подстанции, которые вызывают непосредственную угрозу надежности работы подстанции, устраняются незамедлительно.</w:t>
+      </w:r>
+    </w:p>
+    <w:p>
+      <w:pPr>
+        <w:spacing w:line="360" w:lineRule="auto"/>
+        <w:ind w:left="284" w:right="-114" w:firstLine="850"/>
+        <w:jc w:val="both"/>
+        <w:rPr>
+          <w:sz w:val="28"/>
+          <w:szCs w:val="28"/>
+        </w:rPr>
+      </w:pPr>
+      <w:r>
+        <w:rPr>
+          <w:sz w:val="28"/>
+          <w:szCs w:val="28"/>
+        </w:rPr>
+        <w:t>Капитальные ремонты проводятся для поддержания  оборудования в технически исправном состоянии, обеспечивающие длительную надежную и экономичную работу путем восстановления и замены элементов, деталей на более надежные, обладающие улучшенными характеристиками.</w:t>
+      </w:r>
+    </w:p>
+    <w:p>
+      <w:pPr>
+        <w:spacing w:line="360" w:lineRule="auto"/>
+        <w:ind w:left="284" w:right="-114" w:firstLine="850"/>
+        <w:jc w:val="both"/>
+        <w:rPr>
+          <w:sz w:val="28"/>
+          <w:szCs w:val="28"/>
+        </w:rPr>
+      </w:pPr>
+      <w:r>
+        <w:rPr>
+          <w:sz w:val="28"/>
+          <w:szCs w:val="28"/>
+        </w:rPr>
+        <w:t>Одновременно при капитальном ремонте выполняется полная ревизия оборудования подстанции с подробным его осмотром, необходимыми измерениями и испытаниями, с устранением обнаруженных недостатков и дефектов.</w:t>
+      </w:r>
+    </w:p>
+    <w:p>
+      <w:pPr>
+        <w:spacing w:line="360" w:lineRule="auto"/>
+        <w:ind w:left="284" w:right="-114" w:firstLine="850"/>
+        <w:jc w:val="both"/>
+        <w:rPr>
+          <w:sz w:val="28"/>
+          <w:szCs w:val="28"/>
+        </w:rPr>
+      </w:pPr>
+      <w:r>
+        <w:rPr>
+          <w:color w:val="000000"/>
+          <w:sz w:val="28"/>
+          <w:szCs w:val="28"/>
+        </w:rPr>
+        <w:t>Капитальный ремонт подстанции проводится не реже 1 раза в 8 лет.</w:t>
+      </w:r>
+    </w:p>
+    <w:p>
+      <w:pPr>
+        <w:spacing w:line="360" w:lineRule="auto"/>
+        <w:ind w:left="284" w:right="-114" w:firstLine="850"/>
+        <w:jc w:val="both"/>
+        <w:rPr>
+          <w:sz w:val="28"/>
+          <w:szCs w:val="28"/>
+        </w:rPr>
+      </w:pPr>
+      <w:r>
+        <w:rPr>
+          <w:color w:val="000000"/>
+          <w:sz w:val="28"/>
+          <w:szCs w:val="28"/>
+        </w:rPr>
+        <w:t>Капитальный ремонт и техническое обслуживание ячеек 6-10кВ с масляными и вакуумными выключателями проводится в объеме и в срок согласно инструкции завода изготовителя оборудования.</w:t>
+      </w:r>
+    </w:p>
+    <w:p>
+      <w:pPr>
+        <w:spacing w:line="360" w:lineRule="auto"/>
+        <w:ind w:left="284" w:right="-114" w:firstLine="850"/>
+        <w:jc w:val="both"/>
+        <w:rPr>
+          <w:sz w:val="28"/>
+          <w:szCs w:val="28"/>
+        </w:rPr>
+      </w:pPr>
+      <w:r>
+        <w:rPr>
+          <w:color w:val="000000"/>
+          <w:sz w:val="28"/>
+          <w:szCs w:val="28"/>
+        </w:rPr>
+        <w:t>В зависимости от состояния строительной части и оборудования подстанции, устанавливаемого осмотрами, профилактическими испытаниями, измерениями и проверками, сроки капитальных ремонтов могут быть изменены решением главного инженера филиала.</w:t>
+      </w:r>
+    </w:p>
+    <w:p>
+      <w:pPr>
+        <w:spacing w:line="360" w:lineRule="auto"/>
+        <w:ind w:left="284" w:right="-114" w:firstLine="850"/>
+        <w:jc w:val="both"/>
+        <w:rPr>
+          <w:color w:val="000000"/>
+          <w:sz w:val="28"/>
+          <w:szCs w:val="28"/>
+        </w:rPr>
+      </w:pPr>
+      <w:r>
+        <w:rPr>
+          <w:color w:val="000000"/>
+          <w:sz w:val="28"/>
+          <w:szCs w:val="28"/>
+        </w:rPr>
+        <w:t>Запись о проведении капитального ремонта делается в паспорте подстанции, а перечень выполненных работ отражается в акте приемки ТП с капитального ремонта, который хранится в паспорте подстанции до следующего</w:t>
+      </w:r>
+    </w:p>
+    <w:p>
+      <w:pPr>
+        <w:spacing w:line="360" w:lineRule="auto"/>
+        <w:ind w:left="284" w:right="-114" w:firstLine="850"/>
+        <w:jc w:val="both"/>
+        <w:rPr>
+          <w:sz w:val="28"/>
+          <w:szCs w:val="28"/>
+          <w:lang w:val="ru-RU"/>
+        </w:rPr>
+      </w:pPr>
+      <w:r>
+        <w:rPr>
+          <w:color w:val="000000"/>
+          <w:sz w:val="28"/>
+          <w:szCs w:val="28"/>
+        </w:rPr>
+        <w:t xml:space="preserve">капитального ремонта. Состав комиссии по приемке ТП из капитального ремонта утверждается руководством филиала. </w:t>
+      </w:r>
+    </w:p>
+    <w:p>
+      <w:pPr>
+        <w:spacing w:line="360" w:lineRule="auto"/>
+        <w:ind w:left="284" w:right="-114" w:firstLine="850"/>
+        <w:jc w:val="both"/>
+        <w:rPr>
+          <w:sz w:val="28"/>
+          <w:szCs w:val="28"/>
+        </w:rPr>
+      </w:pPr>
+      <w:r>
+        <w:rPr>
+          <w:color w:val="000000"/>
+          <w:sz w:val="28"/>
+          <w:szCs w:val="28"/>
+        </w:rPr>
+        <w:t>Перечень работ, выполняемых в порядке текущей эксплуатации, утверждается главным инженером филиала. Техническое обслуживание и капи</w:t>
+      </w:r>
+      <w:r>
+        <w:rPr>
+          <w:color w:val="000000"/>
+          <w:sz w:val="28"/>
+          <w:szCs w:val="28"/>
+        </w:rPr>
+        <w:lastRenderedPageBreak/>
+        <w:t>тальный ремонт производятся с полным снятием напряжения в сроки, установленные графиками ремонта, преимущественно в весеннее и летнее время года.</w:t>
+      </w:r>
+    </w:p>
+    <w:p>
+      <w:pPr>
+        <w:spacing w:line="360" w:lineRule="auto"/>
+        <w:ind w:left="284" w:right="-114" w:firstLine="850"/>
+        <w:jc w:val="both"/>
+        <w:rPr>
+          <w:sz w:val="28"/>
+          <w:szCs w:val="28"/>
+        </w:rPr>
+      </w:pPr>
+      <w:r>
+        <w:rPr>
+          <w:color w:val="000000"/>
+          <w:sz w:val="28"/>
+          <w:szCs w:val="28"/>
+        </w:rPr>
+        <w:t>После каждого технического обслуживания и капитального ремонта оборудование должно находиться в состоянии полной эксплуатационной готовности согласно требованиям, предъявляемым вновь установленному оборудованию.</w:t>
+      </w:r>
+    </w:p>
+    <w:p>
+      <w:pPr>
+        <w:spacing w:line="360" w:lineRule="auto"/>
+        <w:ind w:left="284" w:right="-114" w:firstLine="850"/>
+        <w:jc w:val="both"/>
+        <w:rPr>
+          <w:sz w:val="28"/>
+          <w:szCs w:val="28"/>
+        </w:rPr>
+      </w:pPr>
+      <w:r>
+        <w:rPr>
+          <w:sz w:val="28"/>
+          <w:szCs w:val="28"/>
+        </w:rPr>
+        <w:t>Согласно должностным обязанностям мастера по ремонту и техническому обслуживанию трансформаторных подстанций, он выполняет следующие функции:</w:t>
+      </w:r>
+    </w:p>
+    <w:p>
+      <w:pPr>
+        <w:spacing w:line="360" w:lineRule="auto"/>
+        <w:ind w:left="284" w:right="-114" w:firstLine="850"/>
+        <w:jc w:val="both"/>
+        <w:rPr>
+          <w:sz w:val="28"/>
+          <w:szCs w:val="28"/>
+        </w:rPr>
+      </w:pPr>
+      <w:r>
+        <w:rPr>
+          <w:sz w:val="28"/>
+          <w:szCs w:val="28"/>
+        </w:rPr>
+        <w:t>- обеспечивает выполнение заданий по проведению плановых и восстановительных ремонтных работ, а также технического обслуживания закрепленного за участком оборудования;</w:t>
+      </w:r>
+    </w:p>
+    <w:p>
+      <w:pPr>
+        <w:spacing w:line="360" w:lineRule="auto"/>
+        <w:ind w:left="284" w:right="-114" w:firstLine="850"/>
+        <w:jc w:val="both"/>
+        <w:rPr>
+          <w:sz w:val="28"/>
+          <w:szCs w:val="28"/>
+        </w:rPr>
+      </w:pPr>
+      <w:r>
+        <w:rPr>
+          <w:sz w:val="28"/>
+          <w:szCs w:val="28"/>
+        </w:rPr>
+        <w:t>- осуществляет периодические осмотры (прослушивание), проверки технического состояния электрооборудования ТП, анализирует выявленные дефекты в их работе (техническом состоянии), участвует в осмотре и опробовании электрооборудования, сдаваемого в ремонт и вводимого в эксплуатацию после проведения на нем ремонтных работ;</w:t>
+      </w:r>
+    </w:p>
+    <w:p>
+      <w:pPr>
+        <w:spacing w:line="360" w:lineRule="auto"/>
+        <w:ind w:left="284" w:right="-114" w:firstLine="850"/>
+        <w:jc w:val="both"/>
+        <w:rPr>
+          <w:sz w:val="28"/>
+          <w:szCs w:val="28"/>
+        </w:rPr>
+      </w:pPr>
+      <w:r>
+        <w:rPr>
+          <w:sz w:val="28"/>
+          <w:szCs w:val="28"/>
+        </w:rPr>
+        <w:t>- осуществляет приемку и хранение оборудования, применяемого при ремонте, а также материалов, запасных частей, инструмента и т.д.;</w:t>
+      </w:r>
+    </w:p>
+    <w:p>
+      <w:pPr>
+        <w:spacing w:line="360" w:lineRule="auto"/>
+        <w:ind w:left="284" w:right="-114" w:firstLine="850"/>
+        <w:jc w:val="both"/>
+        <w:rPr>
+          <w:sz w:val="28"/>
+          <w:szCs w:val="28"/>
+        </w:rPr>
+      </w:pPr>
+      <w:r>
+        <w:rPr>
+          <w:sz w:val="28"/>
+          <w:szCs w:val="28"/>
+        </w:rPr>
+        <w:t xml:space="preserve">- проводит инструктаж персонала участка по технологии и безопасному выполнению работ; </w:t>
+      </w:r>
+    </w:p>
+    <w:p>
+      <w:pPr>
+        <w:spacing w:line="360" w:lineRule="auto"/>
+        <w:ind w:left="284" w:right="-114" w:firstLine="850"/>
+        <w:jc w:val="both"/>
+        <w:rPr>
+          <w:color w:val="FF0000"/>
+          <w:sz w:val="28"/>
+          <w:szCs w:val="28"/>
+          <w:lang w:val="ru-RU"/>
+        </w:rPr>
+      </w:pPr>
+      <w:r>
+        <w:rPr>
+          <w:sz w:val="28"/>
+          <w:szCs w:val="28"/>
+        </w:rPr>
+        <w:t>- оформляет и подает заявки на вывод в ремонт оборудования, осуществляет проверку подготовки рабочих мест, обеспечивает наличие и исправность на местах проведения работ знаков безопасности,</w:t>
+      </w:r>
+    </w:p>
+    <w:p>
+      <w:pPr>
+        <w:spacing w:line="360" w:lineRule="auto"/>
+        <w:ind w:left="284" w:right="-114" w:firstLine="850"/>
+        <w:jc w:val="both"/>
+        <w:rPr>
+          <w:sz w:val="28"/>
+          <w:szCs w:val="28"/>
+          <w:lang w:val="ru-RU"/>
+        </w:rPr>
+      </w:pPr>
+      <w:r>
+        <w:rPr>
+          <w:sz w:val="28"/>
+          <w:szCs w:val="28"/>
+        </w:rPr>
+        <w:t>предупредительных надписей, заграждений, противопожарного инвентаря, защитных средств, установку заземлений;</w:t>
+      </w:r>
+    </w:p>
+    <w:p>
+      <w:pPr>
+        <w:spacing w:line="360" w:lineRule="auto"/>
+        <w:ind w:left="284" w:right="-114" w:firstLine="850"/>
+        <w:jc w:val="both"/>
+        <w:rPr>
+          <w:sz w:val="28"/>
+          <w:szCs w:val="28"/>
+        </w:rPr>
+      </w:pPr>
+      <w:r>
+        <w:rPr>
+          <w:sz w:val="28"/>
+          <w:szCs w:val="28"/>
+        </w:rPr>
+        <w:lastRenderedPageBreak/>
+        <w:t>- обеспечивает соблюдение технологической последовательности производства работ, необходимые условия для своевременного и качественного их выполнения;</w:t>
+      </w:r>
+    </w:p>
+    <w:p>
+      <w:pPr>
+        <w:spacing w:line="360" w:lineRule="auto"/>
+        <w:ind w:left="284" w:right="-114" w:firstLine="850"/>
+        <w:jc w:val="both"/>
+        <w:rPr>
+          <w:sz w:val="28"/>
+          <w:szCs w:val="28"/>
+        </w:rPr>
+      </w:pPr>
+      <w:r>
+        <w:rPr>
+          <w:sz w:val="28"/>
+          <w:szCs w:val="28"/>
+        </w:rPr>
+        <w:t>- принимает законченные работы, проверяет качество их выполнения, обеспечивает устранение выявленных недоделок и исправление брака в работе, предъявляет к сдаче объекты, законченные ремонтом, участвует в их опробовании и вводе в работу;</w:t>
+      </w:r>
+    </w:p>
+    <w:p>
+      <w:pPr>
+        <w:spacing w:line="360" w:lineRule="auto"/>
+        <w:ind w:left="284" w:right="-114" w:firstLine="850"/>
+        <w:jc w:val="both"/>
+        <w:rPr>
+          <w:sz w:val="28"/>
+          <w:szCs w:val="28"/>
+        </w:rPr>
+      </w:pPr>
+      <w:r>
+        <w:rPr>
+          <w:sz w:val="28"/>
+          <w:szCs w:val="28"/>
+        </w:rPr>
+        <w:t>- оформляет документацию на выполненные работы, ведет учетную документацию по использованию рабочего времени, выработке, простоям, расходованию материальных ресурсов;</w:t>
+      </w:r>
+    </w:p>
+    <w:p>
+      <w:pPr>
+        <w:spacing w:line="360" w:lineRule="auto"/>
+        <w:ind w:left="284" w:right="-114" w:firstLine="850"/>
+        <w:jc w:val="both"/>
+        <w:rPr>
+          <w:sz w:val="28"/>
+          <w:szCs w:val="28"/>
+        </w:rPr>
+      </w:pPr>
+      <w:r>
+        <w:rPr>
+          <w:sz w:val="28"/>
+          <w:szCs w:val="28"/>
+        </w:rPr>
+        <w:t>- оформляет заявки на необходимые материальные ресурсы и контролирует их реализацию;</w:t>
+      </w:r>
+    </w:p>
+    <w:p>
+      <w:pPr>
+        <w:spacing w:line="360" w:lineRule="auto"/>
+        <w:ind w:left="284" w:right="-114" w:firstLine="850"/>
+        <w:jc w:val="both"/>
+        <w:rPr>
+          <w:sz w:val="28"/>
+          <w:szCs w:val="28"/>
+        </w:rPr>
+      </w:pPr>
+      <w:r>
+        <w:rPr>
+          <w:sz w:val="28"/>
+          <w:szCs w:val="28"/>
+        </w:rPr>
+        <w:t>- контролирует соблюдение подчиненным персоналом правил по охране труда, технической эксплуатации, пожарной безопасности, трудовой и производственной дисциплины;</w:t>
+      </w:r>
+    </w:p>
+    <w:p>
+      <w:pPr>
+        <w:spacing w:line="360" w:lineRule="auto"/>
+        <w:ind w:left="284" w:right="-114" w:firstLine="850"/>
+        <w:jc w:val="both"/>
+        <w:rPr>
+          <w:sz w:val="28"/>
+          <w:szCs w:val="28"/>
+        </w:rPr>
+      </w:pPr>
+      <w:r>
+        <w:rPr>
+          <w:sz w:val="28"/>
+          <w:szCs w:val="28"/>
+        </w:rPr>
+        <w:t>- участвует в расследовании аварий и других технологических нарушений на закрепленном за участком оборудовании, зданиях и сооружениях, а также происшедших в организации электроэнергетики несчастных случаев, обеспечивает принятие необходимых мер по предотвращению нарушений;</w:t>
+      </w:r>
+    </w:p>
+    <w:p>
+      <w:pPr>
+        <w:spacing w:line="360" w:lineRule="auto"/>
+        <w:ind w:left="284" w:right="-114" w:firstLine="850"/>
+        <w:jc w:val="both"/>
+        <w:rPr>
+          <w:sz w:val="28"/>
+          <w:szCs w:val="28"/>
+        </w:rPr>
+      </w:pPr>
+      <w:r>
+        <w:rPr>
+          <w:sz w:val="28"/>
+          <w:szCs w:val="28"/>
+        </w:rPr>
+        <w:t>- содействует изучению и распространению передового опыта организации ремонтного обслуживания, развитию рационализаторства.</w:t>
+      </w:r>
+    </w:p>
+    <w:p>
+      <w:pPr>
+        <w:spacing w:line="360" w:lineRule="auto"/>
+        <w:ind w:left="284" w:right="-114" w:firstLine="850"/>
+        <w:jc w:val="both"/>
+        <w:rPr>
+          <w:color w:val="FF0000"/>
+          <w:sz w:val="28"/>
+          <w:szCs w:val="28"/>
+        </w:rPr>
+      </w:pPr>
+    </w:p>
+    <w:p>
+      <w:pPr>
+        <w:spacing w:line="360" w:lineRule="auto"/>
+        <w:ind w:left="284" w:right="-114" w:firstLine="850"/>
+        <w:jc w:val="both"/>
+        <w:rPr>
+          <w:b/>
+          <w:sz w:val="36"/>
+          <w:szCs w:val="36"/>
+          <w:lang w:val="ru-RU"/>
+        </w:rPr>
+      </w:pPr>
+      <w:r>
+        <w:rPr>
+          <w:b/>
+          <w:sz w:val="36"/>
+          <w:szCs w:val="36"/>
+        </w:rPr>
+        <w:t>6 Служба эксплуатации и ее функции</w:t>
+      </w:r>
+    </w:p>
+    <w:p>
+      <w:pPr>
+        <w:spacing w:line="360" w:lineRule="auto"/>
+        <w:ind w:left="284" w:right="-114" w:firstLine="850"/>
+        <w:jc w:val="both"/>
+        <w:rPr>
+          <w:color w:val="FF0000"/>
+          <w:sz w:val="28"/>
+          <w:szCs w:val="28"/>
+        </w:rPr>
+      </w:pPr>
+    </w:p>
+    <w:p>
+      <w:pPr>
+        <w:spacing w:line="360" w:lineRule="auto"/>
+        <w:ind w:left="284" w:right="-114" w:firstLine="850"/>
+        <w:jc w:val="both"/>
+        <w:rPr>
+          <w:sz w:val="28"/>
+          <w:szCs w:val="28"/>
+          <w:lang w:val="ru-RU"/>
+        </w:rPr>
+      </w:pPr>
+      <w:r>
+        <w:rPr>
+          <w:sz w:val="28"/>
+          <w:szCs w:val="28"/>
+        </w:rPr>
+        <w:t>Эксплуатация - стадия жизненного цикла электроустановок, на которой реализуется, поддерживается или восстанавливается ее качество, включающая производственную эксплуатацию, техническое обслуживание и ремонт.</w:t>
+      </w:r>
+    </w:p>
+    <w:p>
+      <w:pPr>
+        <w:spacing w:line="360" w:lineRule="auto"/>
+        <w:ind w:left="284" w:right="-114" w:firstLine="850"/>
+        <w:jc w:val="both"/>
+        <w:rPr>
+          <w:sz w:val="28"/>
+          <w:szCs w:val="28"/>
+        </w:rPr>
+      </w:pPr>
+      <w:r>
+        <w:rPr>
+          <w:sz w:val="28"/>
+          <w:szCs w:val="28"/>
+        </w:rPr>
+        <w:lastRenderedPageBreak/>
+        <w:t>Служба эксплуатации Кричевского РЭС занимается эксплуатацией электрического оборудования воздушных линий электропередач, кабельных линий, трансформаторных подстанций, комплектных трансформаторных подстанций, мачтовых трансформаторных подстанций и другого электрооборудования находящегося на балансе РЭС, и выполняет следующие функции:</w:t>
+      </w:r>
+    </w:p>
+    <w:p>
+      <w:pPr>
+        <w:spacing w:line="360" w:lineRule="auto"/>
+        <w:ind w:left="284" w:right="-114" w:firstLine="850"/>
+        <w:jc w:val="both"/>
+        <w:rPr>
+          <w:sz w:val="28"/>
+          <w:szCs w:val="28"/>
+        </w:rPr>
+      </w:pPr>
+      <w:r>
+        <w:rPr>
+          <w:sz w:val="28"/>
+          <w:szCs w:val="28"/>
+        </w:rPr>
+        <w:t>- поддержание электроустановок в исправном состоянии в течение всего времени эксплуатации;</w:t>
+      </w:r>
+    </w:p>
+    <w:p>
+      <w:pPr>
+        <w:spacing w:line="360" w:lineRule="auto"/>
+        <w:ind w:left="284" w:right="-114" w:firstLine="850"/>
+        <w:jc w:val="both"/>
+        <w:rPr>
+          <w:sz w:val="28"/>
+          <w:szCs w:val="28"/>
+        </w:rPr>
+      </w:pPr>
+      <w:r>
+        <w:rPr>
+          <w:sz w:val="28"/>
+          <w:szCs w:val="28"/>
+        </w:rPr>
+        <w:t>- обеспечение бесперебойного снабжения объектов электрической энергией;</w:t>
+      </w:r>
+    </w:p>
+    <w:p>
+      <w:pPr>
+        <w:spacing w:line="360" w:lineRule="auto"/>
+        <w:ind w:left="284" w:right="-114" w:firstLine="850"/>
+        <w:jc w:val="both"/>
+        <w:rPr>
+          <w:sz w:val="28"/>
+          <w:szCs w:val="28"/>
+        </w:rPr>
+      </w:pPr>
+      <w:r>
+        <w:rPr>
+          <w:sz w:val="28"/>
+          <w:szCs w:val="28"/>
+        </w:rPr>
+        <w:t>- обеспечение сохранности, надлежащего технического состояния и рациональной эксплуатации электроустановок;</w:t>
+      </w:r>
+    </w:p>
+    <w:p>
+      <w:pPr>
+        <w:spacing w:line="360" w:lineRule="auto"/>
+        <w:ind w:left="284" w:right="-114" w:firstLine="850"/>
+        <w:jc w:val="both"/>
+        <w:rPr>
+          <w:sz w:val="28"/>
+          <w:szCs w:val="28"/>
+        </w:rPr>
+      </w:pPr>
+      <w:r>
+        <w:rPr>
+          <w:sz w:val="28"/>
+          <w:szCs w:val="28"/>
+        </w:rPr>
+        <w:t>- экономии электроэнергии путем внедрения мероприятий по повышению коэффициента полезного действия электрических аппаратов, рационального выбора типоразмера установок и схем их включения;</w:t>
+      </w:r>
+    </w:p>
+    <w:p>
+      <w:pPr>
+        <w:spacing w:line="360" w:lineRule="auto"/>
+        <w:ind w:left="284" w:right="-114" w:firstLine="850"/>
+        <w:jc w:val="both"/>
+        <w:rPr>
+          <w:sz w:val="28"/>
+          <w:szCs w:val="28"/>
+        </w:rPr>
+      </w:pPr>
+      <w:r>
+        <w:rPr>
+          <w:sz w:val="28"/>
+          <w:szCs w:val="28"/>
+        </w:rPr>
+        <w:t>- обеспечение требований электробезопасности, пожаро- и взрывобезопасности;</w:t>
+      </w:r>
+    </w:p>
+    <w:p>
+      <w:pPr>
+        <w:spacing w:line="360" w:lineRule="auto"/>
+        <w:ind w:left="284" w:right="-114" w:firstLine="850"/>
+        <w:jc w:val="both"/>
+        <w:rPr>
+          <w:sz w:val="28"/>
+          <w:szCs w:val="28"/>
+        </w:rPr>
+      </w:pPr>
+      <w:r>
+        <w:rPr>
+          <w:sz w:val="28"/>
+          <w:szCs w:val="28"/>
+        </w:rPr>
+        <w:t>- оперативное получение информации о техническом состоянии рабочих параметров электроустановок, показателей надежности и экономичности;</w:t>
+      </w:r>
+    </w:p>
+    <w:p>
+      <w:pPr>
+        <w:spacing w:line="360" w:lineRule="auto"/>
+        <w:ind w:left="284" w:right="-114" w:firstLine="850"/>
+        <w:jc w:val="both"/>
+        <w:rPr>
+          <w:color w:val="000000"/>
+          <w:spacing w:val="1"/>
+          <w:sz w:val="28"/>
+          <w:szCs w:val="28"/>
+        </w:rPr>
+      </w:pPr>
+      <w:r>
+        <w:rPr>
+          <w:sz w:val="28"/>
+          <w:szCs w:val="28"/>
+        </w:rPr>
+        <w:t xml:space="preserve">- </w:t>
+      </w:r>
+      <w:r>
+        <w:rPr>
+          <w:color w:val="000000"/>
+          <w:sz w:val="28"/>
+          <w:szCs w:val="28"/>
+        </w:rPr>
+        <w:t>обеспечение соответ</w:t>
+      </w:r>
+      <w:r>
+        <w:rPr>
+          <w:color w:val="000000"/>
+          <w:spacing w:val="-2"/>
+          <w:sz w:val="28"/>
+          <w:szCs w:val="28"/>
+        </w:rPr>
+        <w:t>ствия режимов работы электрооборудования и отдельных цепей техническим ха</w:t>
+      </w:r>
+      <w:r>
+        <w:rPr>
+          <w:color w:val="000000"/>
+          <w:spacing w:val="1"/>
+          <w:sz w:val="28"/>
+          <w:szCs w:val="28"/>
+        </w:rPr>
+        <w:t>рактеристикам оборудования;</w:t>
+      </w:r>
+    </w:p>
+    <w:p>
+      <w:pPr>
+        <w:spacing w:line="360" w:lineRule="auto"/>
+        <w:ind w:left="284" w:right="-114" w:firstLine="850"/>
+        <w:jc w:val="both"/>
+        <w:rPr>
+          <w:color w:val="000000"/>
+          <w:spacing w:val="1"/>
+          <w:sz w:val="28"/>
+          <w:szCs w:val="28"/>
+        </w:rPr>
+      </w:pPr>
+      <w:r>
+        <w:rPr>
+          <w:color w:val="000000"/>
+          <w:spacing w:val="1"/>
+          <w:sz w:val="28"/>
+          <w:szCs w:val="28"/>
+        </w:rPr>
+        <w:t xml:space="preserve">- надзор и уход за оборудованием; </w:t>
+      </w:r>
+    </w:p>
+    <w:p>
+      <w:pPr>
+        <w:spacing w:line="360" w:lineRule="auto"/>
+        <w:ind w:left="284" w:right="-114" w:firstLine="850"/>
+        <w:jc w:val="both"/>
+        <w:rPr>
+          <w:color w:val="000000"/>
+          <w:sz w:val="28"/>
+          <w:szCs w:val="28"/>
+        </w:rPr>
+      </w:pPr>
+      <w:r>
+        <w:rPr>
+          <w:color w:val="000000"/>
+          <w:spacing w:val="1"/>
+          <w:sz w:val="28"/>
+          <w:szCs w:val="28"/>
+        </w:rPr>
+        <w:t xml:space="preserve">- </w:t>
+      </w:r>
+      <w:r>
+        <w:rPr>
+          <w:color w:val="000000"/>
+          <w:spacing w:val="4"/>
+          <w:sz w:val="28"/>
+          <w:szCs w:val="28"/>
+        </w:rPr>
+        <w:t>устранение в кратчайший срок неисправностей, которые приво</w:t>
+      </w:r>
+      <w:r>
+        <w:rPr>
+          <w:color w:val="000000"/>
+          <w:sz w:val="28"/>
+          <w:szCs w:val="28"/>
+        </w:rPr>
+        <w:t>дят к аварии;</w:t>
+      </w:r>
+    </w:p>
+    <w:p>
+      <w:pPr>
+        <w:spacing w:line="360" w:lineRule="auto"/>
+        <w:ind w:left="284" w:right="-114" w:firstLine="850"/>
+        <w:jc w:val="both"/>
+        <w:rPr>
+          <w:color w:val="000000"/>
+          <w:spacing w:val="3"/>
+          <w:sz w:val="28"/>
+          <w:szCs w:val="28"/>
+          <w:lang w:val="ru-RU"/>
+        </w:rPr>
+      </w:pPr>
+      <w:r>
+        <w:rPr>
+          <w:color w:val="000000"/>
+          <w:sz w:val="28"/>
+          <w:szCs w:val="28"/>
+        </w:rPr>
+        <w:t>- своевременное проведение профилактических ис</w:t>
+      </w:r>
+      <w:r>
+        <w:rPr>
+          <w:color w:val="000000"/>
+          <w:spacing w:val="3"/>
+          <w:sz w:val="28"/>
+          <w:szCs w:val="28"/>
+        </w:rPr>
+        <w:t>пытаний и ремонтов электрооборудования;</w:t>
+      </w:r>
+    </w:p>
+    <w:p>
+      <w:pPr>
+        <w:spacing w:line="360" w:lineRule="auto"/>
+        <w:ind w:left="284" w:right="-114" w:firstLine="850"/>
+        <w:jc w:val="both"/>
+        <w:rPr>
+          <w:color w:val="000000"/>
+          <w:spacing w:val="1"/>
+          <w:sz w:val="28"/>
+          <w:szCs w:val="28"/>
+        </w:rPr>
+      </w:pPr>
+      <w:r>
+        <w:rPr>
+          <w:sz w:val="28"/>
+          <w:szCs w:val="28"/>
+        </w:rPr>
+        <w:lastRenderedPageBreak/>
+        <w:t>- организация правильной эксплуатации электроустановок на объектах подразделений, выполнение требований правил техники безопасности, пожаро- и взрывобезопасности при эксплуатации, контроль исполнения;</w:t>
+      </w:r>
+    </w:p>
+    <w:p>
+      <w:pPr>
+        <w:spacing w:line="360" w:lineRule="auto"/>
+        <w:ind w:left="284" w:right="-114" w:firstLine="850"/>
+        <w:jc w:val="both"/>
+        <w:rPr>
+          <w:sz w:val="28"/>
+          <w:szCs w:val="28"/>
+        </w:rPr>
+      </w:pPr>
+      <w:r>
+        <w:rPr>
+          <w:sz w:val="28"/>
+          <w:szCs w:val="28"/>
+        </w:rPr>
+        <w:t>- организация выполнения ремонтных, монтажных, наладочных работ и диагностирование согласно планов, контроль исполнения;</w:t>
+      </w:r>
+    </w:p>
+    <w:p>
+      <w:pPr>
+        <w:spacing w:line="360" w:lineRule="auto"/>
+        <w:ind w:left="284" w:right="-114" w:firstLine="850"/>
+        <w:jc w:val="both"/>
+        <w:rPr>
+          <w:sz w:val="28"/>
+          <w:szCs w:val="28"/>
+        </w:rPr>
+      </w:pPr>
+      <w:r>
+        <w:rPr>
+          <w:sz w:val="28"/>
+          <w:szCs w:val="28"/>
+        </w:rPr>
+        <w:t>- организация выполнения внеплановых работ по ликвидации аварийных ситуаций;</w:t>
+      </w:r>
+    </w:p>
+    <w:p>
+      <w:pPr>
+        <w:spacing w:line="360" w:lineRule="auto"/>
+        <w:ind w:left="284" w:right="-114" w:firstLine="850"/>
+        <w:jc w:val="both"/>
+        <w:rPr>
+          <w:sz w:val="28"/>
+          <w:szCs w:val="28"/>
+        </w:rPr>
+      </w:pPr>
+      <w:r>
+        <w:rPr>
+          <w:sz w:val="28"/>
+          <w:szCs w:val="28"/>
+        </w:rPr>
+        <w:t>- контроль эксплуатационных параметров и исправного состояния электроустановок;</w:t>
+      </w:r>
+    </w:p>
+    <w:p>
+      <w:pPr>
+        <w:spacing w:line="360" w:lineRule="auto"/>
+        <w:ind w:left="284" w:right="-114" w:firstLine="850"/>
+        <w:jc w:val="both"/>
+        <w:rPr>
+          <w:sz w:val="28"/>
+          <w:szCs w:val="28"/>
+        </w:rPr>
+      </w:pPr>
+      <w:r>
+        <w:rPr>
+          <w:sz w:val="28"/>
+          <w:szCs w:val="28"/>
+        </w:rPr>
+        <w:t>- организация изучения электротехническим и электротех-нологическим персоналом правил устройства и эксплуатации электроустановок, правил техники безопасности, проверка знаний, присвоение квалификации;</w:t>
+      </w:r>
+    </w:p>
+    <w:p>
+      <w:pPr>
+        <w:spacing w:line="360" w:lineRule="auto"/>
+        <w:ind w:left="284" w:right="-114" w:firstLine="850"/>
+        <w:jc w:val="both"/>
+        <w:rPr>
+          <w:sz w:val="28"/>
+          <w:szCs w:val="28"/>
+        </w:rPr>
+      </w:pPr>
+      <w:r>
+        <w:rPr>
+          <w:sz w:val="28"/>
+          <w:szCs w:val="28"/>
+        </w:rPr>
+        <w:t>- выполнение оперативных распоряжений руководства энергосистем в отношении режима электропотребления, контроль за соблюдением установленных лимитов по электроэнергии;</w:t>
+      </w:r>
+    </w:p>
+    <w:p>
+      <w:pPr>
+        <w:spacing w:line="360" w:lineRule="auto"/>
+        <w:ind w:left="284" w:right="-114" w:firstLine="850"/>
+        <w:jc w:val="both"/>
+        <w:rPr>
+          <w:sz w:val="28"/>
+          <w:szCs w:val="28"/>
+        </w:rPr>
+      </w:pPr>
+      <w:r>
+        <w:rPr>
+          <w:sz w:val="28"/>
+          <w:szCs w:val="28"/>
+        </w:rPr>
+        <w:t>- ведение учета и контроля за правильным использованием электроэнергии в подразделениях;</w:t>
+      </w:r>
+    </w:p>
+    <w:p>
+      <w:pPr>
+        <w:spacing w:line="360" w:lineRule="auto"/>
+        <w:ind w:left="284" w:right="-114" w:firstLine="850"/>
+        <w:jc w:val="both"/>
+        <w:rPr>
+          <w:sz w:val="28"/>
+          <w:szCs w:val="28"/>
+        </w:rPr>
+      </w:pPr>
+      <w:r>
+        <w:rPr>
+          <w:sz w:val="28"/>
+          <w:szCs w:val="28"/>
+        </w:rPr>
+        <w:t>- разработку и доведение планов и затрат по техническому обслуживанию, диагностированию, пусконаладочным работам, контроль исполнения;</w:t>
+      </w:r>
+    </w:p>
+    <w:p>
+      <w:pPr>
+        <w:spacing w:line="360" w:lineRule="auto"/>
+        <w:ind w:left="284" w:right="-114" w:firstLine="850"/>
+        <w:jc w:val="both"/>
+        <w:rPr>
+          <w:sz w:val="28"/>
+          <w:szCs w:val="28"/>
+        </w:rPr>
+      </w:pPr>
+      <w:r>
+        <w:rPr>
+          <w:sz w:val="28"/>
+          <w:szCs w:val="28"/>
+        </w:rPr>
+        <w:t>- участие в работе комиссий по приемке в эксплуатацию вновь построенных объектов энергетики и вновь смонтированного электрооборудования.</w:t>
+      </w:r>
+    </w:p>
+    <w:p>
+      <w:pPr>
+        <w:spacing w:line="360" w:lineRule="auto"/>
+        <w:ind w:left="284" w:right="-114" w:firstLine="850"/>
+        <w:jc w:val="both"/>
+        <w:rPr>
+          <w:b/>
+          <w:sz w:val="36"/>
+          <w:szCs w:val="36"/>
+          <w:lang w:val="ru-RU"/>
+        </w:rPr>
+      </w:pPr>
+      <w:r>
+        <w:rPr>
+          <w:b/>
+          <w:sz w:val="36"/>
+          <w:szCs w:val="36"/>
+        </w:rPr>
+        <w:t>7 Служба охраны труда на предприятии и ее функции</w:t>
+      </w:r>
+    </w:p>
+    <w:p>
+      <w:pPr>
+        <w:spacing w:line="360" w:lineRule="auto"/>
+        <w:ind w:left="284" w:right="-114" w:firstLine="850"/>
+        <w:jc w:val="both"/>
+        <w:rPr>
+          <w:sz w:val="28"/>
+          <w:szCs w:val="28"/>
+          <w:lang w:val="ru-RU"/>
+        </w:rPr>
+      </w:pPr>
+      <w:r>
+        <w:rPr>
+          <w:sz w:val="28"/>
+          <w:szCs w:val="28"/>
+        </w:rPr>
+        <w:t xml:space="preserve">Служба охраны труда в организации — самостоятельное структурное подразделение организации, образованное с целью обеспечения соблюдения </w:t>
+      </w:r>
+      <w:r>
+        <w:rPr>
+          <w:sz w:val="28"/>
+          <w:szCs w:val="28"/>
+        </w:rPr>
+        <w:lastRenderedPageBreak/>
+        <w:t>требований охраны труда, осуществления контроля за их выполнением и состоящее из штата специалистов по охране труда во главе с руководителем (начальником) службы охраны труда.</w:t>
+      </w:r>
+    </w:p>
+    <w:p>
+      <w:pPr>
+        <w:spacing w:line="360" w:lineRule="auto"/>
+        <w:ind w:left="284" w:right="-114" w:firstLine="850"/>
+        <w:jc w:val="both"/>
+        <w:rPr>
+          <w:sz w:val="28"/>
+          <w:szCs w:val="28"/>
+        </w:rPr>
+      </w:pPr>
+      <w:r>
+        <w:rPr>
+          <w:sz w:val="28"/>
+          <w:szCs w:val="28"/>
+        </w:rPr>
+        <w:t>Организация труда работников службы, предусматривает регламентацию их должностных обязанностей, закрепление за каждым из них определенных функций по охране труда в подразделениях организации в соответствии с должностными инструкциями. Для проведения мероприятий по охране труда (обучение, инструктажи, семинары, лекции, выставки и др.) необходимо оборудовать кабинет по охране труда.</w:t>
+      </w:r>
+    </w:p>
+    <w:p>
+      <w:pPr>
+        <w:spacing w:line="360" w:lineRule="auto"/>
+        <w:ind w:left="284" w:right="-114" w:firstLine="850"/>
+        <w:jc w:val="both"/>
+        <w:rPr>
+          <w:sz w:val="28"/>
+          <w:szCs w:val="28"/>
+        </w:rPr>
+      </w:pPr>
+      <w:r>
+        <w:rPr>
+          <w:sz w:val="28"/>
+          <w:szCs w:val="28"/>
+        </w:rPr>
+        <w:t>Основные задачи службы охраны труда:</w:t>
+      </w:r>
+    </w:p>
+    <w:p>
+      <w:pPr>
+        <w:spacing w:line="360" w:lineRule="auto"/>
+        <w:ind w:left="284" w:right="-114" w:firstLine="850"/>
+        <w:jc w:val="both"/>
+        <w:rPr>
+          <w:sz w:val="28"/>
+          <w:szCs w:val="28"/>
+        </w:rPr>
+      </w:pPr>
+      <w:r>
+        <w:rPr>
+          <w:sz w:val="28"/>
+          <w:szCs w:val="28"/>
+        </w:rPr>
+        <w:t>- организация работы по обеспечению выполнения работниками требований охраны труда;</w:t>
+      </w:r>
+    </w:p>
+    <w:p>
+      <w:pPr>
+        <w:spacing w:line="360" w:lineRule="auto"/>
+        <w:ind w:left="284" w:right="-114" w:firstLine="850"/>
+        <w:jc w:val="both"/>
+        <w:rPr>
+          <w:sz w:val="28"/>
+          <w:szCs w:val="28"/>
+        </w:rPr>
+      </w:pPr>
+      <w:r>
+        <w:rPr>
+          <w:sz w:val="28"/>
+          <w:szCs w:val="28"/>
+        </w:rPr>
+        <w:t>- контроль за соблюдением работниками законов и иных нормативных правовых актов об охране труда, коллективного договора, соглашения по охране труда, других локальных нормативных правовых актов организации;</w:t>
+      </w:r>
+    </w:p>
+    <w:p>
+      <w:pPr>
+        <w:spacing w:line="360" w:lineRule="auto"/>
+        <w:ind w:left="284" w:right="-114" w:firstLine="850"/>
+        <w:jc w:val="both"/>
+        <w:rPr>
+          <w:sz w:val="28"/>
+          <w:szCs w:val="28"/>
+        </w:rPr>
+      </w:pPr>
+      <w:r>
+        <w:rPr>
+          <w:sz w:val="28"/>
+          <w:szCs w:val="28"/>
+        </w:rPr>
+        <w:t>- организация профилактической работы по предупреждению производственного травматизма, профессиональных заболеваний и заболеваний, обусловленных производственными факторами, а также работы по улучшению условий труда;</w:t>
+      </w:r>
+    </w:p>
+    <w:p>
+      <w:pPr>
+        <w:spacing w:line="360" w:lineRule="auto"/>
+        <w:ind w:left="284" w:right="-114" w:firstLine="850"/>
+        <w:jc w:val="both"/>
+        <w:rPr>
+          <w:sz w:val="28"/>
+          <w:szCs w:val="28"/>
+        </w:rPr>
+      </w:pPr>
+      <w:r>
+        <w:rPr>
+          <w:sz w:val="28"/>
+          <w:szCs w:val="28"/>
+        </w:rPr>
+        <w:t>- информирование и консультирование работников организации, в том числе ее руководителя по вопросам охраны труда;</w:t>
+      </w:r>
+    </w:p>
+    <w:p>
+      <w:pPr>
+        <w:spacing w:line="360" w:lineRule="auto"/>
+        <w:ind w:left="284" w:right="-114" w:firstLine="850"/>
+        <w:jc w:val="both"/>
+        <w:rPr>
+          <w:sz w:val="28"/>
+          <w:szCs w:val="28"/>
+        </w:rPr>
+      </w:pPr>
+      <w:r>
+        <w:rPr>
+          <w:sz w:val="28"/>
+          <w:szCs w:val="28"/>
+        </w:rPr>
+        <w:t>- изучение и распространение передового опыта по охране труда, пропаганда вопросов охраны труда.</w:t>
+      </w:r>
+    </w:p>
+    <w:p>
+      <w:pPr>
+        <w:spacing w:line="360" w:lineRule="auto"/>
+        <w:ind w:left="284" w:right="-114" w:firstLine="850"/>
+        <w:jc w:val="both"/>
+        <w:rPr>
+          <w:sz w:val="28"/>
+          <w:szCs w:val="28"/>
+        </w:rPr>
+      </w:pPr>
+      <w:r>
+        <w:rPr>
+          <w:sz w:val="28"/>
+          <w:szCs w:val="28"/>
+        </w:rPr>
+        <w:t>Деятельность службы охраны труда:</w:t>
+      </w:r>
+    </w:p>
+    <w:p>
+      <w:pPr>
+        <w:spacing w:line="360" w:lineRule="auto"/>
+        <w:ind w:left="284" w:right="-114" w:firstLine="850"/>
+        <w:jc w:val="both"/>
+        <w:rPr>
+          <w:sz w:val="28"/>
+          <w:szCs w:val="28"/>
+          <w:lang w:val="ru-RU"/>
+        </w:rPr>
+      </w:pPr>
+      <w:r>
+        <w:rPr>
+          <w:sz w:val="28"/>
+          <w:szCs w:val="28"/>
+        </w:rPr>
+        <w:t>- учет и анализ состояния и причин производственного травматизма, профессиональных заболеваний и заболеваний, обусловленных производственными факторами;</w:t>
+      </w:r>
+    </w:p>
+    <w:p>
+      <w:pPr>
+        <w:spacing w:line="360" w:lineRule="auto"/>
+        <w:ind w:left="284" w:right="-114" w:firstLine="850"/>
+        <w:jc w:val="both"/>
+        <w:rPr>
+          <w:sz w:val="28"/>
+          <w:szCs w:val="28"/>
+        </w:rPr>
+      </w:pPr>
+      <w:r>
+        <w:rPr>
+          <w:sz w:val="28"/>
+          <w:szCs w:val="28"/>
+        </w:rPr>
+        <w:lastRenderedPageBreak/>
+        <w:t>- оказание помощи подразделениям в определении параметров вредных и опасных производственных факторов, в оценке травмобезопасности оборудования, приспособлений;</w:t>
+      </w:r>
+    </w:p>
+    <w:p>
+      <w:pPr>
+        <w:spacing w:line="360" w:lineRule="auto"/>
+        <w:ind w:left="284" w:right="-114" w:firstLine="850"/>
+        <w:jc w:val="both"/>
+        <w:rPr>
+          <w:sz w:val="28"/>
+          <w:szCs w:val="28"/>
+        </w:rPr>
+      </w:pPr>
+      <w:r>
+        <w:rPr>
+          <w:sz w:val="28"/>
+          <w:szCs w:val="28"/>
+        </w:rPr>
+        <w:t>- методическое руководство аттестацией рабочих мест по условиям труда, сертификацией работ по охране труда и контроль за их проведением;</w:t>
+      </w:r>
+    </w:p>
+    <w:p>
+      <w:pPr>
+        <w:spacing w:line="360" w:lineRule="auto"/>
+        <w:ind w:left="284" w:right="-114" w:firstLine="850"/>
+        <w:jc w:val="both"/>
+        <w:rPr>
+          <w:sz w:val="28"/>
+          <w:szCs w:val="28"/>
+        </w:rPr>
+      </w:pPr>
+      <w:r>
+        <w:rPr>
+          <w:sz w:val="28"/>
+          <w:szCs w:val="28"/>
+        </w:rPr>
+        <w:t>- участие в работе комиссий по приемке в эксплуатацию объектов производственного назначения, отремонтированных установок, агрегатов, станков и др. оборудования;</w:t>
+      </w:r>
+    </w:p>
+    <w:p>
+      <w:pPr>
+        <w:spacing w:line="360" w:lineRule="auto"/>
+        <w:ind w:left="284" w:right="-114" w:firstLine="850"/>
+        <w:jc w:val="both"/>
+        <w:rPr>
+          <w:sz w:val="28"/>
+          <w:szCs w:val="28"/>
+        </w:rPr>
+      </w:pPr>
+      <w:r>
+        <w:rPr>
+          <w:sz w:val="28"/>
+          <w:szCs w:val="28"/>
+        </w:rPr>
+        <w:t xml:space="preserve">- организация расследования несчастных случаев на производстве, участие в работе комиссии по расследованию несчастного случая; </w:t>
+      </w:r>
+    </w:p>
+    <w:p>
+      <w:pPr>
+        <w:spacing w:line="360" w:lineRule="auto"/>
+        <w:ind w:left="284" w:right="-114" w:firstLine="850"/>
+        <w:jc w:val="both"/>
+        <w:rPr>
+          <w:sz w:val="28"/>
+          <w:szCs w:val="28"/>
+        </w:rPr>
+      </w:pPr>
+      <w:r>
+        <w:rPr>
+          <w:sz w:val="28"/>
+          <w:szCs w:val="28"/>
+        </w:rPr>
+        <w:t>- разработка учебных программ и организация своевременного обучения по ОТ работников организации, в т. ч. ее руководителя; проведение вводного инструктажа по ОТ со всеми лицами, поступающими на работу, командированными, а также учащимися и студентами, прибывшими на производственное обучение или практику;</w:t>
+      </w:r>
+    </w:p>
+    <w:p>
+      <w:pPr>
+        <w:spacing w:line="360" w:lineRule="auto"/>
+        <w:ind w:left="284" w:right="-114" w:firstLine="850"/>
+        <w:jc w:val="both"/>
+        <w:rPr>
+          <w:sz w:val="28"/>
+          <w:szCs w:val="28"/>
+        </w:rPr>
+      </w:pPr>
+      <w:r>
+        <w:rPr>
+          <w:sz w:val="28"/>
+          <w:szCs w:val="28"/>
+        </w:rPr>
+        <w:t>- участие в работе комиссий, проверяющих знания требований ОТ;</w:t>
+      </w:r>
+    </w:p>
+    <w:p>
+      <w:pPr>
+        <w:spacing w:line="360" w:lineRule="auto"/>
+        <w:ind w:left="284" w:right="-114" w:firstLine="850"/>
+        <w:jc w:val="both"/>
+        <w:rPr>
+          <w:sz w:val="28"/>
+          <w:szCs w:val="28"/>
+        </w:rPr>
+      </w:pPr>
+      <w:r>
+        <w:rPr>
+          <w:sz w:val="28"/>
+          <w:szCs w:val="28"/>
+        </w:rPr>
+        <w:t>- обеспечение подразделений локальными нормативными актами организации (правилами, нормами, инструкциями по ОТ), наглядными пособиями и учебными материалами по ОТ;</w:t>
+      </w:r>
+    </w:p>
+    <w:p>
+      <w:pPr>
+        <w:spacing w:line="360" w:lineRule="auto"/>
+        <w:ind w:left="284" w:right="-114" w:firstLine="850"/>
+        <w:jc w:val="both"/>
+        <w:rPr>
+          <w:sz w:val="28"/>
+          <w:szCs w:val="28"/>
+        </w:rPr>
+      </w:pPr>
+      <w:r>
+        <w:rPr>
+          <w:sz w:val="28"/>
+          <w:szCs w:val="28"/>
+        </w:rPr>
+        <w:t>- ведение пропаганды ОТ с использованием внутреннего радиовещания, телевидения, видео- и кинофильмов, малотиражной печати, стенных газет, витрин и т. д.;</w:t>
+      </w:r>
+    </w:p>
+    <w:p>
+      <w:pPr>
+        <w:spacing w:line="360" w:lineRule="auto"/>
+        <w:ind w:left="284" w:right="-114" w:firstLine="850"/>
+        <w:jc w:val="both"/>
+        <w:rPr>
+          <w:sz w:val="28"/>
+          <w:szCs w:val="28"/>
+        </w:rPr>
+      </w:pPr>
+      <w:r>
+        <w:rPr>
+          <w:sz w:val="28"/>
+          <w:szCs w:val="28"/>
+        </w:rPr>
+        <w:t>- доведение до сведения работников действующих законов и иных нормативных правовых актов об ОТ, коллективного договора, соглашения по ОТ организации;</w:t>
+      </w:r>
+    </w:p>
+    <w:p>
+      <w:pPr>
+        <w:spacing w:line="360" w:lineRule="auto"/>
+        <w:ind w:left="284" w:right="-114" w:firstLine="850"/>
+        <w:jc w:val="both"/>
+        <w:rPr>
+          <w:sz w:val="28"/>
+          <w:szCs w:val="28"/>
+        </w:rPr>
+      </w:pPr>
+      <w:r>
+        <w:rPr>
+          <w:sz w:val="28"/>
+          <w:szCs w:val="28"/>
+        </w:rPr>
+        <w:t>Работники службы охраны труда имеют право:</w:t>
+      </w:r>
+    </w:p>
+    <w:p>
+      <w:pPr>
+        <w:spacing w:line="360" w:lineRule="auto"/>
+        <w:ind w:left="284" w:right="-114" w:firstLine="850"/>
+        <w:jc w:val="both"/>
+        <w:rPr>
+          <w:sz w:val="28"/>
+          <w:szCs w:val="28"/>
+          <w:lang w:val="ru-RU"/>
+        </w:rPr>
+      </w:pPr>
+      <w:r>
+        <w:rPr>
+          <w:sz w:val="28"/>
+          <w:szCs w:val="28"/>
+        </w:rPr>
+        <w:t>- в любое время суток беспрепятственно посещать и осматривать производственные, служебные и бытовые помещения организации, знакомиться в пределах своей компетенции с документами по вопросам ОТ;</w:t>
+      </w:r>
+    </w:p>
+    <w:p>
+      <w:pPr>
+        <w:spacing w:line="360" w:lineRule="auto"/>
+        <w:ind w:left="284" w:right="-114" w:firstLine="850"/>
+        <w:jc w:val="both"/>
+        <w:rPr>
+          <w:sz w:val="28"/>
+          <w:szCs w:val="28"/>
+        </w:rPr>
+      </w:pPr>
+      <w:r>
+        <w:rPr>
+          <w:sz w:val="28"/>
+          <w:szCs w:val="28"/>
+        </w:rPr>
+        <w:lastRenderedPageBreak/>
+        <w:t>- предъявлять руководителям подразделений, др. должностным лицам организации предписания устранить выявленные при проверках нарушения требований ОТ и контролировать их выполнение;</w:t>
+      </w:r>
+    </w:p>
+    <w:p>
+      <w:pPr>
+        <w:spacing w:line="360" w:lineRule="auto"/>
+        <w:ind w:left="284" w:right="-114" w:firstLine="850"/>
+        <w:jc w:val="both"/>
+        <w:rPr>
+          <w:sz w:val="28"/>
+          <w:szCs w:val="28"/>
+        </w:rPr>
+      </w:pPr>
+      <w:r>
+        <w:rPr>
+          <w:sz w:val="28"/>
+          <w:szCs w:val="28"/>
+        </w:rPr>
+        <w:t>- требовать от руководителей подразделений отстранения от работы лиц, не имеющих допуска к данной работе, не прошедших в установленном порядке медицинского осмотра и инструктажа по ОТ;</w:t>
+      </w:r>
+    </w:p>
+    <w:p>
+      <w:pPr>
+        <w:spacing w:line="360" w:lineRule="auto"/>
+        <w:ind w:left="284" w:right="-114" w:firstLine="850"/>
+        <w:jc w:val="both"/>
+        <w:rPr>
+          <w:sz w:val="28"/>
+          <w:szCs w:val="28"/>
+        </w:rPr>
+      </w:pPr>
+      <w:r>
+        <w:rPr>
+          <w:sz w:val="28"/>
+          <w:szCs w:val="28"/>
+        </w:rPr>
+        <w:t>- требовать письменные объяснения от лиц, допустивших нарушение требований ОТ;</w:t>
+      </w:r>
+    </w:p>
+    <w:p>
+      <w:pPr>
+        <w:spacing w:line="360" w:lineRule="auto"/>
+        <w:ind w:left="284" w:right="-114" w:firstLine="850"/>
+        <w:jc w:val="both"/>
+        <w:rPr>
+          <w:sz w:val="28"/>
+          <w:szCs w:val="28"/>
+        </w:rPr>
+      </w:pPr>
+      <w:r>
+        <w:rPr>
+          <w:sz w:val="28"/>
+          <w:szCs w:val="28"/>
+        </w:rPr>
+        <w:t>- направлять руководителю организации предложения: о привлечении к ответственности должностных лиц, нарушающих законодательство об ОТ; о поощрении отдельных работников за активную работу по улучшению условий труда и ОТ;</w:t>
+      </w:r>
+    </w:p>
+    <w:p>
+      <w:pPr>
+        <w:spacing w:line="360" w:lineRule="auto"/>
+        <w:ind w:left="284" w:right="-114" w:firstLine="850"/>
+        <w:jc w:val="both"/>
+        <w:rPr>
+          <w:sz w:val="28"/>
+          <w:szCs w:val="28"/>
+        </w:rPr>
+      </w:pPr>
+      <w:r>
+        <w:rPr>
+          <w:sz w:val="28"/>
+          <w:szCs w:val="28"/>
+        </w:rPr>
+        <w:t>- запрашивать и получать от руководителей подразделений необходимые сведения, документы по вопросам ОТ;</w:t>
+      </w:r>
+    </w:p>
+    <w:p>
+      <w:pPr>
+        <w:spacing w:line="360" w:lineRule="auto"/>
+        <w:ind w:left="284" w:right="-114" w:firstLine="850"/>
+        <w:jc w:val="both"/>
+        <w:rPr>
+          <w:sz w:val="28"/>
+          <w:szCs w:val="28"/>
+        </w:rPr>
+      </w:pPr>
+      <w:r>
+        <w:rPr>
+          <w:sz w:val="28"/>
+          <w:szCs w:val="28"/>
+        </w:rPr>
+        <w:t>- привлекать (по согласованию с руководителем организации и руководителями подразделений) специалистов организации к проверкам УТ и состояния ОТ;</w:t>
+      </w:r>
+    </w:p>
+    <w:p>
+      <w:pPr>
+        <w:spacing w:line="360" w:lineRule="auto"/>
+        <w:ind w:left="284" w:right="-114" w:firstLine="850"/>
+        <w:jc w:val="both"/>
+        <w:rPr>
+          <w:sz w:val="28"/>
+          <w:szCs w:val="28"/>
+        </w:rPr>
+      </w:pPr>
+      <w:r>
+        <w:rPr>
+          <w:sz w:val="28"/>
+          <w:szCs w:val="28"/>
+        </w:rPr>
+        <w:t>- представительствовать по поручению руководителя организации в государственных и общественных организациях при обсуждении вопросов ОТ.</w:t>
+      </w:r>
+    </w:p>
+    <w:p>
+      <w:pPr>
+        <w:spacing w:line="360" w:lineRule="auto"/>
+        <w:ind w:left="1134" w:right="-114"/>
+        <w:jc w:val="both"/>
+        <w:rPr>
+          <w:b/>
+          <w:sz w:val="36"/>
+          <w:szCs w:val="36"/>
+          <w:lang w:val="ru-RU"/>
+        </w:rPr>
+      </w:pPr>
+      <w:r>
+        <w:rPr>
+          <w:b/>
+          <w:sz w:val="36"/>
+          <w:szCs w:val="36"/>
+        </w:rPr>
+        <w:t>8 Мероприятия по энергоснабжению и охране окружающей среды на предприятии</w:t>
+      </w:r>
+    </w:p>
+    <w:p>
+      <w:pPr>
+        <w:spacing w:line="360" w:lineRule="auto"/>
+        <w:ind w:left="284" w:right="-114" w:firstLine="850"/>
+        <w:jc w:val="both"/>
+        <w:rPr>
+          <w:b/>
+          <w:sz w:val="28"/>
+          <w:szCs w:val="28"/>
+        </w:rPr>
+      </w:pPr>
+    </w:p>
+    <w:p>
+      <w:pPr>
+        <w:pStyle w:val="ConsNormal"/>
+        <w:widowControl/>
+        <w:spacing w:line="360" w:lineRule="auto"/>
+        <w:ind w:left="284" w:right="-114" w:firstLine="850"/>
+        <w:jc w:val="both"/>
+        <w:rPr>
+          <w:sz w:val="28"/>
+          <w:szCs w:val="28"/>
+        </w:rPr>
+      </w:pPr>
+      <w:r>
+        <w:rPr>
+          <w:sz w:val="28"/>
+          <w:szCs w:val="28"/>
+        </w:rPr>
+        <w:t>Энергосбережение - организационная, научная, практическая, информационная деятельность государственных органов, юридических и физических лиц, направленная на снижение расхода (потерь) топливно-энергетических ресурсов в процессе их добычи, переработки, транспортировки, хранения, производства, использования и утилизации.</w:t>
+      </w:r>
+    </w:p>
+    <w:p>
+      <w:pPr>
+        <w:pStyle w:val="ConsNormal"/>
+        <w:widowControl/>
+        <w:spacing w:line="360" w:lineRule="auto"/>
+        <w:ind w:left="284" w:right="-114" w:firstLine="850"/>
+        <w:jc w:val="both"/>
+        <w:rPr>
+          <w:sz w:val="28"/>
+          <w:szCs w:val="28"/>
+        </w:rPr>
+      </w:pPr>
+      <w:r>
+        <w:rPr>
+          <w:sz w:val="28"/>
+          <w:szCs w:val="28"/>
+        </w:rPr>
+        <w:t xml:space="preserve">В мероприятия по энергоснабжению на предприятии входят: </w:t>
+      </w:r>
+    </w:p>
+    <w:p>
+      <w:pPr>
+        <w:pStyle w:val="ConsNormal"/>
+        <w:widowControl/>
+        <w:spacing w:line="360" w:lineRule="auto"/>
+        <w:ind w:left="284" w:right="-114" w:firstLine="850"/>
+        <w:jc w:val="both"/>
+        <w:rPr>
+          <w:sz w:val="28"/>
+          <w:szCs w:val="28"/>
+        </w:rPr>
+      </w:pPr>
+      <w:r>
+        <w:rPr>
+          <w:sz w:val="28"/>
+          <w:szCs w:val="28"/>
+        </w:rPr>
+        <w:lastRenderedPageBreak/>
+        <w:t>- реализация мероприятий, связанных с развитием и применением нетрадиционных и возобновляемых источников энергии, использованием вторичных энергетических ресурсов;</w:t>
+      </w:r>
+    </w:p>
+    <w:p>
+      <w:pPr>
+        <w:pStyle w:val="ConsNormal"/>
+        <w:widowControl/>
+        <w:spacing w:line="360" w:lineRule="auto"/>
+        <w:ind w:left="284" w:right="-114" w:firstLine="850"/>
+        <w:jc w:val="both"/>
+        <w:rPr>
+          <w:sz w:val="28"/>
+          <w:szCs w:val="28"/>
+        </w:rPr>
+      </w:pPr>
+      <w:r>
+        <w:rPr>
+          <w:sz w:val="28"/>
+          <w:szCs w:val="28"/>
+        </w:rPr>
+        <w:t>- для проведения эффективной целенаправленной государственной политики и координации деятельности государственных органов в сфере энергосбережения разрабатываются и утверждаются соответствующие республиканские, отраслевые и региональные программы;</w:t>
+      </w:r>
+    </w:p>
+    <w:p>
+      <w:pPr>
+        <w:pStyle w:val="ConsNormal"/>
+        <w:widowControl/>
+        <w:spacing w:line="360" w:lineRule="auto"/>
+        <w:ind w:left="284" w:right="-114" w:firstLine="850"/>
+        <w:jc w:val="both"/>
+        <w:rPr>
+          <w:sz w:val="28"/>
+          <w:szCs w:val="28"/>
+        </w:rPr>
+      </w:pPr>
+      <w:r>
+        <w:rPr>
+          <w:sz w:val="28"/>
+          <w:szCs w:val="28"/>
+        </w:rPr>
+        <w:t>- осуществление государственной экспертизы энергетической эффек-тивности проектных решений;</w:t>
+      </w:r>
+    </w:p>
+    <w:p>
+      <w:pPr>
+        <w:pStyle w:val="ConsNormal"/>
+        <w:widowControl/>
+        <w:spacing w:line="360" w:lineRule="auto"/>
+        <w:ind w:left="284" w:right="-114" w:firstLine="850"/>
+        <w:jc w:val="both"/>
+        <w:rPr>
+          <w:sz w:val="28"/>
+          <w:szCs w:val="28"/>
+        </w:rPr>
+      </w:pPr>
+      <w:r>
+        <w:rPr>
+          <w:sz w:val="28"/>
+          <w:szCs w:val="28"/>
+        </w:rPr>
+        <w:t>- разработку и внедрение эффективных систем управления энергосбережением и средств контроля за эффективным использованием топливно-энергетических ресурсов;</w:t>
+      </w:r>
+    </w:p>
+    <w:p>
+      <w:pPr>
+        <w:pStyle w:val="ConsNormal"/>
+        <w:widowControl/>
+        <w:spacing w:line="360" w:lineRule="auto"/>
+        <w:ind w:left="284" w:right="-114" w:firstLine="850"/>
+        <w:jc w:val="both"/>
+        <w:rPr>
+          <w:sz w:val="28"/>
+          <w:szCs w:val="28"/>
+        </w:rPr>
+      </w:pPr>
+      <w:r>
+        <w:rPr>
+          <w:sz w:val="28"/>
+          <w:szCs w:val="28"/>
+        </w:rPr>
+        <w:t>- реализация демонстрационных проектов высокой энергетической эффективности;</w:t>
+      </w:r>
+    </w:p>
+    <w:p>
+      <w:pPr>
+        <w:pStyle w:val="ConsNormal"/>
+        <w:widowControl/>
+        <w:spacing w:line="360" w:lineRule="auto"/>
+        <w:ind w:left="284" w:right="-114" w:firstLine="850"/>
+        <w:jc w:val="both"/>
+        <w:rPr>
+          <w:sz w:val="28"/>
+          <w:szCs w:val="28"/>
+        </w:rPr>
+      </w:pPr>
+      <w:r>
+        <w:rPr>
+          <w:sz w:val="28"/>
+          <w:szCs w:val="28"/>
+        </w:rPr>
+        <w:t>- приведение показателей энергоэффективности, предусмотренных нормативными документами по стандартизации Республики Беларусь, в соответствие с требованиями международных стандартов;</w:t>
+      </w:r>
+    </w:p>
+    <w:p>
+      <w:pPr>
+        <w:pStyle w:val="ConsNormal"/>
+        <w:widowControl/>
+        <w:spacing w:line="360" w:lineRule="auto"/>
+        <w:ind w:left="284" w:right="-114" w:firstLine="850"/>
+        <w:jc w:val="both"/>
+        <w:rPr>
+          <w:sz w:val="28"/>
+          <w:szCs w:val="28"/>
+        </w:rPr>
+      </w:pPr>
+      <w:r>
+        <w:rPr>
+          <w:sz w:val="28"/>
+          <w:szCs w:val="28"/>
+        </w:rPr>
+        <w:t>- учет топливно-энергетических ресурсов;</w:t>
+      </w:r>
+    </w:p>
+    <w:p>
+      <w:pPr>
+        <w:pStyle w:val="ConsNormal"/>
+        <w:widowControl/>
+        <w:spacing w:line="360" w:lineRule="auto"/>
+        <w:ind w:left="284" w:right="-114" w:firstLine="850"/>
+        <w:jc w:val="both"/>
+        <w:rPr>
+          <w:sz w:val="28"/>
+          <w:szCs w:val="28"/>
+        </w:rPr>
+      </w:pPr>
+      <w:r>
+        <w:rPr>
+          <w:sz w:val="28"/>
+          <w:szCs w:val="28"/>
+        </w:rPr>
+        <w:t>- нормирование расхода топлива и энергии обязано обеспечить установление технически и экономически прогрессивных норм расхода топлива и энергии;</w:t>
+      </w:r>
+    </w:p>
+    <w:p>
+      <w:pPr>
+        <w:pStyle w:val="ConsNormal"/>
+        <w:widowControl/>
+        <w:spacing w:line="360" w:lineRule="auto"/>
+        <w:ind w:left="284" w:right="-114" w:firstLine="850"/>
+        <w:jc w:val="both"/>
+        <w:rPr>
+          <w:sz w:val="28"/>
+          <w:szCs w:val="28"/>
+        </w:rPr>
+      </w:pPr>
+      <w:r>
+        <w:rPr>
+          <w:sz w:val="28"/>
+          <w:szCs w:val="28"/>
+        </w:rPr>
+        <w:t>- стандартизация, сертификация и метрология в сфере энергосбережения;</w:t>
+      </w:r>
+    </w:p>
+    <w:p>
+      <w:pPr>
+        <w:pStyle w:val="ConsNormal"/>
+        <w:widowControl/>
+        <w:spacing w:line="360" w:lineRule="auto"/>
+        <w:ind w:left="284" w:right="-114" w:firstLine="850"/>
+        <w:jc w:val="both"/>
+        <w:rPr>
+          <w:sz w:val="28"/>
+          <w:szCs w:val="28"/>
+        </w:rPr>
+      </w:pPr>
+      <w:r>
+        <w:rPr>
+          <w:sz w:val="28"/>
+          <w:szCs w:val="28"/>
+        </w:rPr>
+        <w:t>- информационное обеспечение деятельности по энергосбережению и пропаганда передового отечественного и зарубежного опыта в этой области;</w:t>
+      </w:r>
+    </w:p>
+    <w:p>
+      <w:pPr>
+        <w:pStyle w:val="ConsNormal"/>
+        <w:widowControl/>
+        <w:spacing w:line="360" w:lineRule="auto"/>
+        <w:ind w:left="284" w:right="-114" w:firstLine="850"/>
+        <w:jc w:val="both"/>
+        <w:rPr>
+          <w:sz w:val="28"/>
+          <w:szCs w:val="28"/>
+        </w:rPr>
+      </w:pPr>
+      <w:r>
+        <w:rPr>
+          <w:sz w:val="28"/>
+          <w:szCs w:val="28"/>
+        </w:rPr>
+        <w:t>- обучение производственного персонала и населения методам экономии топлива и энергии;</w:t>
+      </w:r>
+    </w:p>
+    <w:p>
+      <w:pPr>
+        <w:pStyle w:val="ConsNormal"/>
+        <w:widowControl/>
+        <w:spacing w:line="360" w:lineRule="auto"/>
+        <w:ind w:left="284" w:right="-114" w:firstLine="850"/>
+        <w:jc w:val="both"/>
+        <w:rPr>
+          <w:sz w:val="28"/>
+          <w:szCs w:val="28"/>
+        </w:rPr>
+      </w:pPr>
+      <w:r>
+        <w:rPr>
+          <w:sz w:val="28"/>
+          <w:szCs w:val="28"/>
+        </w:rPr>
+        <w:t>- приведение нормативных документов в соответствие с требованием снижения энергоемкости материального производства, сферы услуг и быта;</w:t>
+      </w:r>
+    </w:p>
+    <w:p>
+      <w:pPr>
+        <w:pStyle w:val="ConsNormal"/>
+        <w:widowControl/>
+        <w:spacing w:line="360" w:lineRule="auto"/>
+        <w:ind w:left="284" w:right="-114" w:firstLine="850"/>
+        <w:jc w:val="both"/>
+        <w:rPr>
+          <w:sz w:val="28"/>
+          <w:szCs w:val="28"/>
+        </w:rPr>
+      </w:pPr>
+      <w:r>
+        <w:rPr>
+          <w:sz w:val="28"/>
+          <w:szCs w:val="28"/>
+        </w:rPr>
+        <w:lastRenderedPageBreak/>
+        <w:t>- создание других экономических, информационных, организационных условий для реализации принципов энергосбережения;</w:t>
+      </w:r>
+    </w:p>
+    <w:p>
+      <w:pPr>
+        <w:pStyle w:val="ConsNormal"/>
+        <w:widowControl/>
+        <w:spacing w:line="360" w:lineRule="auto"/>
+        <w:ind w:left="284" w:right="-114" w:firstLine="850"/>
+        <w:jc w:val="both"/>
+        <w:rPr>
+          <w:sz w:val="28"/>
+          <w:szCs w:val="28"/>
+        </w:rPr>
+      </w:pPr>
+      <w:r>
+        <w:rPr>
+          <w:sz w:val="28"/>
+          <w:szCs w:val="28"/>
+        </w:rPr>
+        <w:t>- создание и широкое распространение экологически чистых и безопасных энергетических технологий, обеспечение безопасного для населения состояния окружающей среды в процессе использования топливно-энергетических ресурсов.</w:t>
+      </w:r>
+    </w:p>
+    <w:p>
+      <w:pPr>
+        <w:pStyle w:val="ConsNormal"/>
+        <w:widowControl/>
+        <w:spacing w:line="360" w:lineRule="auto"/>
+        <w:ind w:left="284" w:right="-114" w:firstLine="850"/>
+        <w:jc w:val="both"/>
+        <w:rPr>
+          <w:sz w:val="28"/>
+          <w:szCs w:val="28"/>
+        </w:rPr>
+      </w:pPr>
+      <w:r>
+        <w:rPr>
+          <w:sz w:val="28"/>
+          <w:szCs w:val="28"/>
+        </w:rPr>
+        <w:t>Экологический контроль ставит своими задачами наблюдение за состоянием окружающей природной среды и ее изменением под влиянием хозяйственной и иной деятельности; проверку выполнения планов и мероприятий по охране природы, рациональному использованию природных ресурсов, оздоровлению окружающей природной среды, соблюдению требований природоохранного законодательства и нормативов качества окружающей природной среды.</w:t>
+      </w:r>
+    </w:p>
+    <w:p>
+      <w:pPr>
+        <w:pStyle w:val="ConsNormal"/>
+        <w:spacing w:line="360" w:lineRule="auto"/>
+        <w:ind w:left="284" w:right="-114" w:firstLine="850"/>
+        <w:jc w:val="both"/>
+        <w:rPr>
+          <w:sz w:val="28"/>
+          <w:szCs w:val="28"/>
+        </w:rPr>
+      </w:pPr>
+      <w:r>
+        <w:rPr>
+          <w:sz w:val="28"/>
+          <w:szCs w:val="28"/>
+        </w:rPr>
+        <w:t>Производственный экологический контроль осуществляется экологической службой предприятий, учреждений, организаций и ставит своей задачей проверку выполнения планов и мероприятий по охране природы и оздоровлению окружающей среды, рациональному использованию и воспроизводству природных ресурсов, соблюдению нормативов качества окружающей природной среды, выполнению требований природоохранного законодательства.</w:t>
+      </w:r>
+    </w:p>
+    <w:p>
+      <w:pPr>
+        <w:pStyle w:val="ConsNormal"/>
+        <w:spacing w:line="360" w:lineRule="auto"/>
+        <w:ind w:left="284" w:right="-114" w:firstLine="850"/>
+        <w:jc w:val="both"/>
+        <w:rPr>
+          <w:sz w:val="28"/>
+          <w:szCs w:val="28"/>
+        </w:rPr>
+      </w:pPr>
+      <w:r>
+        <w:rPr>
+          <w:sz w:val="28"/>
+          <w:szCs w:val="28"/>
+        </w:rPr>
+        <w:t>Порядок организации производственного экологического контроля регулируется положениями, утвержденными предприятиями, учреждениями, организациями на основе Закона РФ "Об охране окружающей среды".</w:t>
+      </w:r>
+    </w:p>
+    <w:p>
+      <w:pPr>
+        <w:pStyle w:val="ConsNormal"/>
+        <w:spacing w:line="360" w:lineRule="auto"/>
+        <w:ind w:left="284" w:right="-114" w:firstLine="850"/>
+        <w:jc w:val="both"/>
+        <w:rPr>
+          <w:sz w:val="28"/>
+          <w:szCs w:val="28"/>
+        </w:rPr>
+      </w:pPr>
+      <w:r>
+        <w:rPr>
+          <w:sz w:val="28"/>
+          <w:szCs w:val="28"/>
+        </w:rPr>
+        <w:t>Важное значение в достижении эффективности управления охраной окружающей среды имеет проектирование в составе многоцелевой системы управления предприятием подсистемы "Управление охраной окружающей среды (экологическое управление)".</w:t>
+      </w:r>
+    </w:p>
+    <w:p>
+      <w:pPr>
+        <w:pStyle w:val="ConsNormal"/>
+        <w:spacing w:line="360" w:lineRule="auto"/>
+        <w:ind w:left="284" w:right="-114" w:firstLine="850"/>
+        <w:jc w:val="both"/>
+        <w:rPr>
+          <w:sz w:val="28"/>
+          <w:szCs w:val="28"/>
+        </w:rPr>
+      </w:pPr>
+      <w:r>
+        <w:rPr>
+          <w:sz w:val="28"/>
+          <w:szCs w:val="28"/>
+        </w:rPr>
+        <w:t>Достижение цели управления охраной окружающей среды обеспечивается реализацией специальных функций:</w:t>
+      </w:r>
+    </w:p>
+    <w:p>
+      <w:pPr>
+        <w:pStyle w:val="ConsNormal"/>
+        <w:spacing w:line="360" w:lineRule="auto"/>
+        <w:ind w:left="284" w:right="-114" w:firstLine="850"/>
+        <w:jc w:val="both"/>
+        <w:rPr>
+          <w:sz w:val="28"/>
+          <w:szCs w:val="28"/>
+        </w:rPr>
+      </w:pPr>
+      <w:r>
+        <w:rPr>
+          <w:sz w:val="28"/>
+          <w:szCs w:val="28"/>
+        </w:rPr>
+        <w:lastRenderedPageBreak/>
+        <w:t xml:space="preserve">- планирование мероприятий по охране окружающей среды и рациональному использованию природных ресурсов; </w:t>
+      </w:r>
+    </w:p>
+    <w:p>
+      <w:pPr>
+        <w:pStyle w:val="ConsNormal"/>
+        <w:spacing w:line="360" w:lineRule="auto"/>
+        <w:ind w:left="284" w:right="-114" w:firstLine="850"/>
+        <w:jc w:val="both"/>
+        <w:rPr>
+          <w:sz w:val="28"/>
+          <w:szCs w:val="28"/>
+        </w:rPr>
+      </w:pPr>
+      <w:r>
+        <w:rPr>
+          <w:sz w:val="28"/>
+          <w:szCs w:val="28"/>
+        </w:rPr>
+        <w:t>- разработка инструкций по охране окружающей среды на предприятии, и ознакомление ее с работниками;</w:t>
+      </w:r>
+    </w:p>
+    <w:p>
+      <w:pPr>
+        <w:pStyle w:val="ConsNormal"/>
+        <w:spacing w:line="360" w:lineRule="auto"/>
+        <w:ind w:left="284" w:right="-114" w:firstLine="850"/>
+        <w:jc w:val="both"/>
+        <w:rPr>
+          <w:sz w:val="28"/>
+          <w:szCs w:val="28"/>
+        </w:rPr>
+      </w:pPr>
+      <w:r>
+        <w:rPr>
+          <w:sz w:val="28"/>
+          <w:szCs w:val="28"/>
+        </w:rPr>
+        <w:t>- стандартизация норм и требований к экологическим свойствам продукции, технологических процессов и побочных продуктов производства;</w:t>
+      </w:r>
+    </w:p>
+    <w:p>
+      <w:pPr>
+        <w:pStyle w:val="ConsNormal"/>
+        <w:spacing w:line="360" w:lineRule="auto"/>
+        <w:ind w:left="284" w:right="-114" w:firstLine="850"/>
+        <w:jc w:val="both"/>
+        <w:rPr>
+          <w:sz w:val="28"/>
+          <w:szCs w:val="28"/>
+        </w:rPr>
+      </w:pPr>
+      <w:r>
+        <w:rPr>
+          <w:sz w:val="28"/>
+          <w:szCs w:val="28"/>
+        </w:rPr>
+        <w:t>- организация технического обслуживания и ремонта средств охраны окружающей среды;</w:t>
+      </w:r>
+    </w:p>
+    <w:p>
+      <w:pPr>
+        <w:pStyle w:val="ConsNormal"/>
+        <w:spacing w:line="360" w:lineRule="auto"/>
+        <w:ind w:left="284" w:right="-114" w:firstLine="850"/>
+        <w:jc w:val="both"/>
+        <w:rPr>
+          <w:sz w:val="28"/>
+          <w:szCs w:val="28"/>
+        </w:rPr>
+      </w:pPr>
+      <w:r>
+        <w:rPr>
+          <w:sz w:val="28"/>
+          <w:szCs w:val="28"/>
+        </w:rPr>
+        <w:t>- регламентация трудовых процессов с учетом требований охраны окружающей среды;</w:t>
+      </w:r>
+    </w:p>
+    <w:p>
+      <w:pPr>
+        <w:pStyle w:val="ConsNormal"/>
+        <w:spacing w:line="360" w:lineRule="auto"/>
+        <w:ind w:left="284" w:right="-114" w:firstLine="850"/>
+        <w:jc w:val="both"/>
+        <w:rPr>
+          <w:sz w:val="28"/>
+          <w:szCs w:val="28"/>
+        </w:rPr>
+      </w:pPr>
+      <w:r>
+        <w:rPr>
+          <w:sz w:val="28"/>
+          <w:szCs w:val="28"/>
+        </w:rPr>
+        <w:t>- контроль и регулирование выполнения мероприятий по охране среды и др.</w:t>
+      </w:r>
+    </w:p>
+    <w:p>
+      <w:pPr>
+        <w:spacing w:line="360" w:lineRule="auto"/>
+        <w:ind w:left="284" w:right="-114" w:firstLine="850"/>
+        <w:jc w:val="both"/>
+        <w:rPr>
+          <w:b/>
+          <w:sz w:val="36"/>
+          <w:szCs w:val="36"/>
+          <w:lang w:val="ru-RU"/>
+        </w:rPr>
+      </w:pPr>
+      <w:r>
+        <w:rPr>
+          <w:b/>
+          <w:sz w:val="36"/>
+          <w:szCs w:val="36"/>
+        </w:rPr>
+        <w:t>9 Экономические показатели работы предприятия</w:t>
+      </w:r>
+    </w:p>
+    <w:p>
+      <w:pPr>
+        <w:spacing w:line="360" w:lineRule="auto"/>
+        <w:ind w:left="284" w:right="-114" w:firstLine="850"/>
+        <w:jc w:val="both"/>
+        <w:rPr>
+          <w:b/>
+          <w:sz w:val="36"/>
+          <w:szCs w:val="36"/>
+        </w:rPr>
+      </w:pPr>
+    </w:p>
+    <w:p>
+      <w:pPr>
+        <w:spacing w:line="360" w:lineRule="auto"/>
+        <w:ind w:left="284" w:right="-114" w:firstLine="850"/>
+        <w:jc w:val="both"/>
+        <w:rPr>
+          <w:b/>
+          <w:sz w:val="28"/>
+          <w:szCs w:val="28"/>
+        </w:rPr>
+      </w:pPr>
+      <w:r>
+        <w:rPr>
+          <w:sz w:val="28"/>
+          <w:szCs w:val="28"/>
+        </w:rPr>
+        <w:t>В настоящее время основными экономическими показателя</w:t>
+      </w:r>
+      <w:r>
+        <w:rPr>
+          <w:sz w:val="28"/>
+          <w:szCs w:val="28"/>
+        </w:rPr>
+        <w:softHyphen/>
+        <w:t xml:space="preserve">ми, характеризующими результаты деятельности предприятий электроснабжения, выступает качество эксплуатации, надежности и безотказности работы электрического оборудования, другие доходы,  прибыль и рентабельность. </w:t>
+      </w:r>
+    </w:p>
+    <w:p>
+      <w:pPr>
+        <w:pStyle w:val="af4"/>
+        <w:ind w:left="284" w:right="-114" w:firstLine="850"/>
+        <w:jc w:val="both"/>
+        <w:rPr>
+          <w:szCs w:val="28"/>
+        </w:rPr>
+      </w:pPr>
+      <w:r>
+        <w:rPr>
+          <w:szCs w:val="28"/>
+        </w:rPr>
+        <w:t>Цель анализа объемных показателей деятельности - выявление, изучение и мо</w:t>
+      </w:r>
+      <w:r>
+        <w:rPr>
+          <w:szCs w:val="28"/>
+        </w:rPr>
+        <w:softHyphen/>
+        <w:t>билизация резервов роста доходов, прибыли, повышения рентабельности при улучшении качества обслуживания потребителей электроэнергии.</w:t>
+      </w:r>
+    </w:p>
+    <w:p>
+      <w:pPr>
+        <w:pStyle w:val="af4"/>
+        <w:ind w:left="284" w:right="-114" w:firstLine="850"/>
+        <w:jc w:val="both"/>
+        <w:rPr>
+          <w:szCs w:val="28"/>
+        </w:rPr>
+      </w:pPr>
+      <w:r>
+        <w:rPr>
+          <w:szCs w:val="28"/>
+        </w:rPr>
+        <w:t>Данные экономических показателей работы предприятия Кричевского РЭС, и их сравнение на 2008 – 2009 годах:</w:t>
+      </w:r>
+    </w:p>
+    <w:p>
+      <w:pPr>
+        <w:spacing w:line="360" w:lineRule="auto"/>
+        <w:ind w:left="284" w:right="-114" w:firstLine="850"/>
+        <w:jc w:val="both"/>
+        <w:rPr>
+          <w:sz w:val="28"/>
+          <w:szCs w:val="28"/>
+        </w:rPr>
+      </w:pPr>
+      <w:r>
+        <w:rPr>
+          <w:sz w:val="28"/>
+          <w:szCs w:val="28"/>
+        </w:rPr>
+        <w:t>- сумма денежных средств, полученная за реализацию электри-ческой энергии потребителям, составляет в 2008 – 68.54 миллиарда белорусских рублей, в 2009 70.12 миллиарда белорусских рублей;</w:t>
+      </w:r>
+    </w:p>
+    <w:p>
+      <w:pPr>
+        <w:spacing w:line="360" w:lineRule="auto"/>
+        <w:ind w:left="284" w:right="-114" w:firstLine="850"/>
+        <w:jc w:val="both"/>
+        <w:rPr>
+          <w:sz w:val="28"/>
+          <w:szCs w:val="28"/>
+        </w:rPr>
+      </w:pPr>
+      <w:r>
+        <w:rPr>
+          <w:sz w:val="28"/>
+          <w:szCs w:val="28"/>
+        </w:rPr>
+        <w:lastRenderedPageBreak/>
+        <w:t>- сумма денежных средств, полученная за оказание электробытовых услуг населению, составляет в 2008 – 2.53 миллиона белорусских рублей, в 2009 – 2.36 миллиарда белорусских рублей;</w:t>
+      </w:r>
+    </w:p>
+    <w:p>
+      <w:pPr>
+        <w:spacing w:line="360" w:lineRule="auto"/>
+        <w:ind w:left="284" w:right="-114" w:firstLine="850"/>
+        <w:jc w:val="both"/>
+        <w:rPr>
+          <w:sz w:val="28"/>
+          <w:szCs w:val="28"/>
+        </w:rPr>
+      </w:pPr>
+      <w:r>
+        <w:rPr>
+          <w:sz w:val="28"/>
+          <w:szCs w:val="28"/>
+        </w:rPr>
+        <w:t xml:space="preserve">- сумма денежных средств выделенная на материальные затраты, эксплуатацию электрического оборудования, составляет в 2008 – 6.1 миллиарда белорусских рублей, в 2009 – 5.8 миллиарда белорусских рублей; </w:t>
+      </w:r>
+    </w:p>
+    <w:p>
+      <w:pPr>
+        <w:spacing w:line="360" w:lineRule="auto"/>
+        <w:ind w:left="284" w:right="-114" w:firstLine="850"/>
+        <w:jc w:val="both"/>
+        <w:rPr>
+          <w:sz w:val="28"/>
+          <w:szCs w:val="28"/>
+        </w:rPr>
+      </w:pPr>
+      <w:r>
+        <w:rPr>
+          <w:sz w:val="28"/>
+          <w:szCs w:val="28"/>
+        </w:rPr>
+        <w:t>- сумма денежных средств, выделенная на оплату труда работников организации, составила в 2008 – 1.26 миллиарда белорусских рублей, в 2009 – 1.5 миллиарда белорусских рублей;</w:t>
+      </w:r>
+    </w:p>
+    <w:p>
+      <w:pPr>
+        <w:spacing w:line="360" w:lineRule="auto"/>
+        <w:ind w:left="284" w:right="-114" w:firstLine="850"/>
+        <w:jc w:val="both"/>
+        <w:rPr>
+          <w:sz w:val="28"/>
+          <w:szCs w:val="28"/>
+        </w:rPr>
+      </w:pPr>
+      <w:r>
+        <w:rPr>
+          <w:sz w:val="28"/>
+          <w:szCs w:val="28"/>
+        </w:rPr>
+        <w:t>- сумма денежных средств, выделенная на амортизацию электрического оборудования, составила в 2008 – 1.5 миллиарда белорусских рублей, в 2009 – 2.1 миллиарда белорусских рублей.</w:t>
+      </w:r>
+    </w:p>
+    <w:p>
+      <w:pPr>
+        <w:pStyle w:val="ConsNormal"/>
+        <w:spacing w:line="360" w:lineRule="auto"/>
+        <w:ind w:left="284" w:right="-114" w:firstLine="850"/>
+        <w:jc w:val="both"/>
+        <w:rPr>
+          <w:sz w:val="28"/>
+          <w:szCs w:val="28"/>
+          <w:lang w:val="uk-UA"/>
+        </w:rPr>
+      </w:pPr>
+    </w:p>
+    <w:p>
+      <w:pPr>
+        <w:spacing w:line="360" w:lineRule="auto"/>
+        <w:ind w:left="284" w:right="-114" w:firstLine="850"/>
+        <w:jc w:val="both"/>
+        <w:rPr>
+          <w:b/>
+          <w:sz w:val="36"/>
+          <w:szCs w:val="36"/>
+          <w:lang w:val="ru-RU"/>
+        </w:rPr>
+      </w:pPr>
+      <w:r>
+        <w:rPr>
+          <w:b/>
+          <w:sz w:val="36"/>
+          <w:szCs w:val="36"/>
+        </w:rPr>
+        <w:t>10 Электрическая схема АВР</w:t>
+      </w:r>
+    </w:p>
+    <w:p>
+      <w:pPr>
+        <w:spacing w:line="360" w:lineRule="auto"/>
+        <w:ind w:left="284" w:right="-114" w:firstLine="850"/>
+        <w:jc w:val="both"/>
+        <w:rPr>
+          <w:b/>
+          <w:sz w:val="36"/>
+          <w:szCs w:val="36"/>
+        </w:rPr>
+      </w:pPr>
+    </w:p>
+    <w:p>
+      <w:pPr>
+        <w:spacing w:line="360" w:lineRule="auto"/>
+        <w:ind w:left="284" w:right="-114" w:firstLine="850"/>
+        <w:jc w:val="both"/>
+        <w:rPr>
+          <w:sz w:val="28"/>
+          <w:szCs w:val="28"/>
+        </w:rPr>
+      </w:pPr>
+      <w:r>
+        <w:rPr>
+          <w:sz w:val="28"/>
+          <w:szCs w:val="28"/>
+        </w:rPr>
+        <w:t xml:space="preserve">Автоматическое включение резерва (АВР) используется при наличии двух или более присоединений, из которых одно резервное. При наличии двух присоединений, из которых одно является рабочим, а второе резервным АВР, осуществляют по детерминированной схеме, т.е. без выбора резервного присоединения. </w:t>
+      </w:r>
+    </w:p>
+    <w:p>
+      <w:pPr>
+        <w:pStyle w:val="ConsNormal"/>
+        <w:widowControl/>
+        <w:spacing w:line="360" w:lineRule="auto"/>
+        <w:ind w:left="284" w:right="-114" w:firstLine="850"/>
+        <w:jc w:val="both"/>
+        <w:rPr>
+          <w:sz w:val="28"/>
+          <w:szCs w:val="28"/>
+        </w:rPr>
+      </w:pPr>
+      <w:r>
+        <w:rPr>
+          <w:sz w:val="28"/>
+          <w:szCs w:val="28"/>
+        </w:rPr>
+        <w:t xml:space="preserve">Автоматика вводов 6-10 кВ РУ переменного тока ТП содержит схему АВР. Обычно схемы резервного ввода предусматривают управление со щита ТП и диспетчерского пункта (ДП), автоматическое включение при отключении рабочего ввода и защиту от пониженного напряжения. Схема управления получает питание от шин </w:t>
+      </w:r>
+      <w:r>
+        <w:rPr>
+          <w:i/>
+          <w:sz w:val="28"/>
+          <w:szCs w:val="28"/>
+        </w:rPr>
+        <w:t>+ШУ</w:t>
+      </w:r>
+      <w:r>
+        <w:rPr>
+          <w:sz w:val="28"/>
+          <w:szCs w:val="28"/>
+        </w:rPr>
+        <w:t xml:space="preserve">  и </w:t>
+      </w:r>
+      <w:r>
+        <w:rPr>
+          <w:i/>
+          <w:sz w:val="28"/>
+          <w:szCs w:val="28"/>
+        </w:rPr>
+        <w:t>–ШУ.</w:t>
+      </w:r>
+      <w:r>
+        <w:rPr>
+          <w:sz w:val="28"/>
+          <w:szCs w:val="28"/>
+        </w:rPr>
+        <w:t xml:space="preserve"> Включение автоматического выключателя </w:t>
+      </w:r>
+      <w:r>
+        <w:rPr>
+          <w:i/>
+          <w:sz w:val="28"/>
+          <w:szCs w:val="28"/>
+        </w:rPr>
+        <w:t>βАВ</w:t>
+      </w:r>
+      <w:r>
+        <w:rPr>
+          <w:sz w:val="28"/>
+          <w:szCs w:val="28"/>
+        </w:rPr>
+        <w:t xml:space="preserve"> резервного ввода </w:t>
+      </w:r>
+      <w:r>
+        <w:rPr>
+          <w:i/>
+          <w:sz w:val="28"/>
+          <w:szCs w:val="28"/>
+        </w:rPr>
+        <w:t>β</w:t>
+      </w:r>
+      <w:r>
+        <w:rPr>
+          <w:sz w:val="28"/>
+          <w:szCs w:val="28"/>
+        </w:rPr>
+        <w:t xml:space="preserve"> со щита ТП осуществляется универсальным пакетным ключом </w:t>
+      </w:r>
+      <w:r>
+        <w:rPr>
+          <w:i/>
+          <w:sz w:val="28"/>
+          <w:szCs w:val="28"/>
+        </w:rPr>
+        <w:t>βКУ</w:t>
+      </w:r>
+      <w:r>
+        <w:rPr>
+          <w:sz w:val="28"/>
+          <w:szCs w:val="28"/>
+        </w:rPr>
+        <w:t xml:space="preserve">, замыкающим цепь </w:t>
+      </w:r>
+      <w:r>
+        <w:rPr>
+          <w:i/>
+          <w:sz w:val="28"/>
+          <w:szCs w:val="28"/>
+        </w:rPr>
+        <w:t>3-4</w:t>
+      </w:r>
+      <w:r>
+        <w:rPr>
+          <w:sz w:val="28"/>
+          <w:szCs w:val="28"/>
+        </w:rPr>
+        <w:t xml:space="preserve"> контактора </w:t>
+      </w:r>
+      <w:r>
+        <w:rPr>
+          <w:i/>
+          <w:sz w:val="28"/>
+          <w:szCs w:val="28"/>
+        </w:rPr>
+        <w:t>βКП</w:t>
+      </w:r>
+      <w:r>
+        <w:rPr>
+          <w:sz w:val="28"/>
+          <w:szCs w:val="28"/>
+        </w:rPr>
+        <w:t xml:space="preserve">, и по каналам телеуправления (ТУ) замыканием контакторов </w:t>
+      </w:r>
+      <w:r>
+        <w:rPr>
+          <w:i/>
+          <w:sz w:val="28"/>
+          <w:szCs w:val="28"/>
+        </w:rPr>
+        <w:t>βВ</w:t>
+      </w:r>
+      <w:r>
+        <w:rPr>
+          <w:sz w:val="28"/>
+          <w:szCs w:val="28"/>
+        </w:rPr>
+        <w:t xml:space="preserve"> и </w:t>
+      </w:r>
+      <w:r>
+        <w:rPr>
+          <w:i/>
+          <w:sz w:val="28"/>
+          <w:szCs w:val="28"/>
+        </w:rPr>
+        <w:t>ОВ</w:t>
+      </w:r>
+      <w:r>
+        <w:rPr>
+          <w:sz w:val="28"/>
+          <w:szCs w:val="28"/>
+        </w:rPr>
+        <w:t xml:space="preserve"> в цепи </w:t>
+      </w:r>
+      <w:r>
+        <w:rPr>
+          <w:i/>
+          <w:sz w:val="28"/>
+          <w:szCs w:val="28"/>
+        </w:rPr>
+        <w:t>7-4</w:t>
+      </w:r>
+      <w:r>
+        <w:rPr>
+          <w:sz w:val="28"/>
+          <w:szCs w:val="28"/>
+        </w:rPr>
+        <w:t xml:space="preserve">. Контактор </w:t>
+      </w:r>
+      <w:r>
+        <w:rPr>
+          <w:i/>
+          <w:sz w:val="28"/>
+          <w:szCs w:val="28"/>
+        </w:rPr>
+        <w:lastRenderedPageBreak/>
+        <w:t>βКП</w:t>
+      </w:r>
+      <w:r>
+        <w:rPr>
+          <w:sz w:val="28"/>
+          <w:szCs w:val="28"/>
+        </w:rPr>
+        <w:t xml:space="preserve"> своими замыкающими контактами включает цепь </w:t>
+      </w:r>
+      <w:r>
+        <w:rPr>
+          <w:i/>
+          <w:sz w:val="28"/>
+          <w:szCs w:val="28"/>
+        </w:rPr>
+        <w:t>1-2</w:t>
+      </w:r>
+      <w:r>
+        <w:rPr>
+          <w:sz w:val="28"/>
+          <w:szCs w:val="28"/>
+        </w:rPr>
+        <w:t xml:space="preserve"> включающего соленоида </w:t>
+      </w:r>
+      <w:r>
+        <w:rPr>
+          <w:i/>
+          <w:sz w:val="28"/>
+          <w:szCs w:val="28"/>
+        </w:rPr>
+        <w:t>βЭВ</w:t>
+      </w:r>
+      <w:r>
+        <w:rPr>
+          <w:sz w:val="28"/>
+          <w:szCs w:val="28"/>
+        </w:rPr>
+        <w:t xml:space="preserve">, получающего питание от шин </w:t>
+      </w:r>
+      <w:r>
+        <w:rPr>
+          <w:i/>
+          <w:sz w:val="28"/>
+          <w:szCs w:val="28"/>
+        </w:rPr>
+        <w:t>+ШТ</w:t>
+      </w:r>
+      <w:r>
+        <w:rPr>
+          <w:sz w:val="28"/>
+          <w:szCs w:val="28"/>
+        </w:rPr>
+        <w:t xml:space="preserve"> и </w:t>
+      </w:r>
+      <w:r>
+        <w:rPr>
+          <w:i/>
+          <w:sz w:val="28"/>
+          <w:szCs w:val="28"/>
+        </w:rPr>
+        <w:t>–ШП</w:t>
+      </w:r>
+      <w:r>
+        <w:rPr>
+          <w:sz w:val="28"/>
+          <w:szCs w:val="28"/>
+        </w:rPr>
+        <w:t xml:space="preserve">. Оперативное отключение выключателя </w:t>
+      </w:r>
+      <w:r>
+        <w:rPr>
+          <w:i/>
+          <w:sz w:val="28"/>
+          <w:szCs w:val="28"/>
+        </w:rPr>
+        <w:t>βАВ</w:t>
+      </w:r>
+      <w:r>
+        <w:rPr>
+          <w:sz w:val="28"/>
+          <w:szCs w:val="28"/>
+        </w:rPr>
+        <w:t xml:space="preserve"> осуществляется универсальным пакетным ключом </w:t>
+      </w:r>
+      <w:r>
+        <w:rPr>
+          <w:i/>
+          <w:sz w:val="28"/>
+          <w:szCs w:val="28"/>
+        </w:rPr>
+        <w:t>βКУ</w:t>
+      </w:r>
+      <w:r>
+        <w:rPr>
+          <w:sz w:val="28"/>
+          <w:szCs w:val="28"/>
+        </w:rPr>
+        <w:t xml:space="preserve"> по цепи </w:t>
+      </w:r>
+      <w:r>
+        <w:rPr>
+          <w:i/>
+          <w:sz w:val="28"/>
+          <w:szCs w:val="28"/>
+        </w:rPr>
+        <w:t>9-6</w:t>
+      </w:r>
+      <w:r>
+        <w:rPr>
+          <w:sz w:val="28"/>
+          <w:szCs w:val="28"/>
+        </w:rPr>
+        <w:t xml:space="preserve"> или замыканием контактов </w:t>
+      </w:r>
+      <w:r>
+        <w:rPr>
+          <w:i/>
+          <w:sz w:val="28"/>
+          <w:szCs w:val="28"/>
+        </w:rPr>
+        <w:t>βВ</w:t>
+      </w:r>
+      <w:r>
+        <w:rPr>
+          <w:sz w:val="28"/>
+          <w:szCs w:val="28"/>
+        </w:rPr>
+        <w:t xml:space="preserve"> и </w:t>
+      </w:r>
+      <w:r>
+        <w:rPr>
+          <w:i/>
+          <w:sz w:val="28"/>
+          <w:szCs w:val="28"/>
+        </w:rPr>
+        <w:t>00</w:t>
+      </w:r>
+      <w:r>
+        <w:rPr>
+          <w:sz w:val="28"/>
+          <w:szCs w:val="28"/>
+        </w:rPr>
+        <w:t xml:space="preserve"> в цепи </w:t>
+      </w:r>
+      <w:r>
+        <w:rPr>
+          <w:i/>
+          <w:sz w:val="28"/>
+          <w:szCs w:val="28"/>
+        </w:rPr>
+        <w:t>7-6</w:t>
+      </w:r>
+      <w:r>
+        <w:rPr>
+          <w:sz w:val="28"/>
+          <w:szCs w:val="28"/>
+        </w:rPr>
+        <w:t xml:space="preserve"> ТУ, т.е. возбуждением отключающей катушки </w:t>
+      </w:r>
+      <w:r>
+        <w:rPr>
+          <w:i/>
+          <w:sz w:val="28"/>
+          <w:szCs w:val="28"/>
+        </w:rPr>
+        <w:t>βЭО</w:t>
+      </w:r>
+      <w:r>
+        <w:rPr>
+          <w:sz w:val="28"/>
+          <w:szCs w:val="28"/>
+        </w:rPr>
+        <w:t xml:space="preserve"> привода. Автоматическое включение резервного ввода, происходит при автоматическом отключении основного ввода, когда на последнем исчезает напряжение. При включении основного ввода универсальный пакетный ключ </w:t>
+      </w:r>
+      <w:r>
+        <w:rPr>
+          <w:i/>
+          <w:sz w:val="28"/>
+          <w:szCs w:val="28"/>
+        </w:rPr>
+        <w:t>ПБ</w:t>
+      </w:r>
+      <w:r>
+        <w:rPr>
+          <w:sz w:val="28"/>
+          <w:szCs w:val="28"/>
+        </w:rPr>
+        <w:t xml:space="preserve"> устанавливают в положение АВР, чем подготавливается цепь автоматического включения ввода </w:t>
+      </w:r>
+      <w:r>
+        <w:rPr>
+          <w:i/>
+          <w:sz w:val="28"/>
+          <w:szCs w:val="28"/>
+        </w:rPr>
+        <w:t>β</w:t>
+      </w:r>
+      <w:r>
+        <w:rPr>
+          <w:sz w:val="28"/>
+          <w:szCs w:val="28"/>
+        </w:rPr>
+        <w:t xml:space="preserve"> к срабатыванию. При исчезновении напряжения на вводе </w:t>
+      </w:r>
+      <w:r>
+        <w:rPr>
+          <w:i/>
+          <w:sz w:val="28"/>
+          <w:szCs w:val="28"/>
+        </w:rPr>
+        <w:t>α</w:t>
+      </w:r>
+      <w:r>
+        <w:rPr>
+          <w:sz w:val="28"/>
+          <w:szCs w:val="28"/>
+        </w:rPr>
+        <w:t xml:space="preserve"> отключается его масленый выключатель МВ и по цепи </w:t>
+      </w:r>
+      <w:r>
+        <w:rPr>
+          <w:i/>
+          <w:sz w:val="28"/>
+          <w:szCs w:val="28"/>
+        </w:rPr>
+        <w:t>5-4</w:t>
+      </w:r>
+      <w:r>
+        <w:rPr>
+          <w:sz w:val="28"/>
+          <w:szCs w:val="28"/>
+        </w:rPr>
+        <w:t xml:space="preserve"> получает питание контактор </w:t>
+      </w:r>
+      <w:r>
+        <w:rPr>
+          <w:i/>
+          <w:sz w:val="28"/>
+          <w:szCs w:val="28"/>
+        </w:rPr>
+        <w:t>βКП</w:t>
+      </w:r>
+      <w:r>
+        <w:rPr>
+          <w:sz w:val="28"/>
+          <w:szCs w:val="28"/>
+        </w:rPr>
+        <w:t xml:space="preserve">. При коротком замыкании на вводе </w:t>
+      </w:r>
+      <w:r>
+        <w:rPr>
+          <w:i/>
+          <w:sz w:val="28"/>
+          <w:szCs w:val="28"/>
+        </w:rPr>
+        <w:t>β</w:t>
+      </w:r>
+      <w:r>
+        <w:rPr>
+          <w:sz w:val="28"/>
+          <w:szCs w:val="28"/>
+        </w:rPr>
+        <w:t xml:space="preserve"> срабатывает </w:t>
+      </w:r>
+      <w:r>
+        <w:rPr>
+          <w:i/>
+          <w:sz w:val="28"/>
+          <w:szCs w:val="28"/>
+        </w:rPr>
+        <w:t>МТЗ</w:t>
+      </w:r>
+      <w:r>
+        <w:rPr>
+          <w:sz w:val="28"/>
+          <w:szCs w:val="28"/>
+        </w:rPr>
+        <w:t xml:space="preserve"> этого ввода, замыкаются контакты </w:t>
+      </w:r>
+      <w:r>
+        <w:rPr>
+          <w:i/>
+          <w:sz w:val="28"/>
+          <w:szCs w:val="28"/>
+        </w:rPr>
+        <w:t>β1РТ (15-10)</w:t>
+      </w:r>
+      <w:r>
+        <w:rPr>
+          <w:sz w:val="28"/>
+          <w:szCs w:val="28"/>
+        </w:rPr>
+        <w:t xml:space="preserve"> и </w:t>
+      </w:r>
+      <w:r>
+        <w:rPr>
+          <w:i/>
+          <w:sz w:val="28"/>
+          <w:szCs w:val="28"/>
+        </w:rPr>
+        <w:t>β2РТ (17-10)</w:t>
+      </w:r>
+      <w:r>
+        <w:rPr>
+          <w:sz w:val="28"/>
+          <w:szCs w:val="28"/>
+        </w:rPr>
+        <w:t xml:space="preserve"> и получает питание реле </w:t>
+      </w:r>
+      <w:r>
+        <w:rPr>
+          <w:i/>
+          <w:sz w:val="28"/>
+          <w:szCs w:val="28"/>
+        </w:rPr>
+        <w:t>βРВ</w:t>
+      </w:r>
+      <w:r>
+        <w:rPr>
+          <w:sz w:val="28"/>
+          <w:szCs w:val="28"/>
+        </w:rPr>
+        <w:t xml:space="preserve">, которое своим контактом  через указательное реле </w:t>
+      </w:r>
+      <w:r>
+        <w:rPr>
+          <w:i/>
+          <w:sz w:val="28"/>
+          <w:szCs w:val="28"/>
+        </w:rPr>
+        <w:t>βРУ</w:t>
+      </w:r>
+      <w:r>
+        <w:rPr>
+          <w:sz w:val="28"/>
+          <w:szCs w:val="28"/>
+        </w:rPr>
+        <w:t xml:space="preserve"> замыкает цепь </w:t>
+      </w:r>
+      <w:r>
+        <w:rPr>
+          <w:i/>
+          <w:sz w:val="28"/>
+          <w:szCs w:val="28"/>
+        </w:rPr>
+        <w:t>11-6</w:t>
+      </w:r>
+      <w:r>
+        <w:rPr>
+          <w:sz w:val="28"/>
+          <w:szCs w:val="28"/>
+        </w:rPr>
+        <w:t xml:space="preserve"> отключения выключателя. Если</w:t>
+      </w:r>
+    </w:p>
+    <w:p>
+      <w:pPr>
+        <w:spacing w:line="360" w:lineRule="auto"/>
+        <w:ind w:left="284" w:right="-114" w:firstLine="850"/>
+        <w:jc w:val="both"/>
+        <w:rPr>
+          <w:sz w:val="28"/>
+          <w:szCs w:val="28"/>
+          <w:lang w:val="ru-RU"/>
+        </w:rPr>
+      </w:pPr>
+      <w:r>
+        <w:rPr>
+          <w:sz w:val="28"/>
+          <w:szCs w:val="28"/>
+        </w:rPr>
+        <w:t xml:space="preserve">короткое замыкание произошло при включении резервного ввод, то реле </w:t>
+      </w:r>
+      <w:r>
+        <w:rPr>
+          <w:i/>
+          <w:sz w:val="28"/>
+          <w:szCs w:val="28"/>
+        </w:rPr>
+        <w:t>βРУ</w:t>
+      </w:r>
+      <w:r>
+        <w:rPr>
+          <w:sz w:val="28"/>
+          <w:szCs w:val="28"/>
+        </w:rPr>
+        <w:t xml:space="preserve"> мгновенно включает своими контактами указательное реле </w:t>
+      </w:r>
+      <w:r>
+        <w:rPr>
+          <w:i/>
+          <w:sz w:val="28"/>
+          <w:szCs w:val="28"/>
+        </w:rPr>
+        <w:t>βРУ</w:t>
+      </w:r>
+      <w:r>
+        <w:rPr>
+          <w:sz w:val="28"/>
+          <w:szCs w:val="28"/>
+        </w:rPr>
+        <w:t xml:space="preserve"> через замыкающий контакт </w:t>
+      </w:r>
+      <w:r>
+        <w:rPr>
+          <w:i/>
+          <w:sz w:val="28"/>
+          <w:szCs w:val="28"/>
+        </w:rPr>
+        <w:t>β1П</w:t>
+      </w:r>
+      <w:r>
+        <w:rPr>
+          <w:sz w:val="28"/>
+          <w:szCs w:val="28"/>
+        </w:rPr>
+        <w:t xml:space="preserve">, который еще не успел разомкнуться после включения ввода, и отключающий соленоид </w:t>
+      </w:r>
+      <w:r>
+        <w:rPr>
+          <w:i/>
+          <w:sz w:val="28"/>
+          <w:szCs w:val="28"/>
+        </w:rPr>
+        <w:t xml:space="preserve">βЭО </w:t>
+      </w:r>
+      <w:r>
+        <w:rPr>
+          <w:sz w:val="28"/>
+          <w:szCs w:val="28"/>
+        </w:rPr>
+        <w:t xml:space="preserve">получает питание по цепи </w:t>
+      </w:r>
+      <w:r>
+        <w:rPr>
+          <w:i/>
+          <w:sz w:val="28"/>
+          <w:szCs w:val="28"/>
+        </w:rPr>
+        <w:t>11-6</w:t>
+      </w:r>
+      <w:r>
+        <w:rPr>
+          <w:sz w:val="28"/>
+          <w:szCs w:val="28"/>
+        </w:rPr>
+        <w:t xml:space="preserve">. Реле </w:t>
+      </w:r>
+      <w:r>
+        <w:rPr>
+          <w:i/>
+          <w:sz w:val="28"/>
+          <w:szCs w:val="28"/>
+        </w:rPr>
+        <w:t>КЗ, β1П, β2П, β3П, βЗУ</w:t>
+      </w:r>
+      <w:r>
+        <w:rPr>
+          <w:sz w:val="28"/>
+          <w:szCs w:val="28"/>
+        </w:rPr>
+        <w:t xml:space="preserve"> задействованы в схеме АПВ (автоматическое повторное включение) и защиты.</w:t>
+      </w:r>
+    </w:p>
+    <w:p>
+      <w:pPr>
+        <w:spacing w:line="360" w:lineRule="auto"/>
+        <w:ind w:left="284" w:right="-114" w:firstLine="850"/>
+        <w:jc w:val="both"/>
+        <w:rPr>
+          <w:sz w:val="28"/>
+          <w:szCs w:val="28"/>
+        </w:rPr>
+      </w:pPr>
+      <w:r>
+        <w:rPr>
+          <w:sz w:val="28"/>
+          <w:szCs w:val="28"/>
+        </w:rPr>
+        <w:t>В приложении 2 приведена электрическая схема АВР, управление масленым выключателем резервного ввода 6 или 10 кВ.</w:t>
+      </w:r>
+    </w:p>
+    <w:p>
+      <w:pPr>
+        <w:pStyle w:val="ConsNormal"/>
+        <w:widowControl/>
+        <w:spacing w:line="360" w:lineRule="auto"/>
+        <w:ind w:left="284" w:right="-114" w:firstLine="850"/>
+        <w:jc w:val="both"/>
+        <w:rPr>
+          <w:sz w:val="28"/>
+          <w:szCs w:val="28"/>
+          <w:lang w:val="uk-UA"/>
+        </w:rPr>
+      </w:pPr>
+      <w:bookmarkStart w:id="2" w:name="_GoBack"/>
+      <w:bookmarkEnd w:id="2"/>
+    </w:p>
+    <w:p>
+      <w:pPr>
+        <w:spacing w:line="360" w:lineRule="auto"/>
+        <w:ind w:left="284" w:right="-114" w:firstLine="850"/>
+        <w:jc w:val="both"/>
+        <w:rPr>
+          <w:color w:val="FF0000"/>
+          <w:sz w:val="28"/>
+          <w:szCs w:val="28"/>
+          <w:lang w:val="ru-RU"/>
+        </w:rPr>
+      </w:pPr>
+    </w:p>
+    <w:p>
+      <w:pPr>
+        <w:spacing w:line="360" w:lineRule="auto"/>
         <w:jc w:val="center"/>
         <w:rPr>
           <w:b/>
@@ -4287,26 +9638,47 @@
           <w:szCs w:val="28"/>
         </w:rPr>
       </w:pPr>
-      <w:r>
+    </w:p>
+    <w:p>
+      <w:pPr>
+        <w:spacing w:line="360" w:lineRule="auto"/>
+        <w:jc w:val="center"/>
         <w:rPr>
           <w:b/>
           <w:sz w:val="28"/>
           <w:szCs w:val="28"/>
         </w:rPr>
-        <w:t>Електрична схема</w:t>
-      </w:r>
-    </w:p>
-    <w:p>
-      <w:pPr>
-        <w:pStyle w:val="a4"/>
-        <w:spacing w:line="360" w:lineRule="auto"/>
-        <w:ind w:left="0"/>
+      </w:pPr>
+    </w:p>
+    <w:p>
+      <w:pPr>
+        <w:spacing w:line="360" w:lineRule="auto"/>
         <w:jc w:val="center"/>
         <w:rPr>
-          <w:sz w:val="28"/>
-          <w:szCs w:val="28"/>
-        </w:rPr>
-      </w:pPr>
+          <w:b/>
+          <w:sz w:val="28"/>
+          <w:szCs w:val="28"/>
+        </w:rPr>
+      </w:pPr>
+    </w:p>
+    <w:p>
+      <w:pPr>
+        <w:spacing w:line="360" w:lineRule="auto"/>
+        <w:jc w:val="center"/>
+        <w:rPr>
+          <w:b/>
+          <w:sz w:val="28"/>
+          <w:szCs w:val="28"/>
+        </w:rPr>
+      </w:pPr>
+      <w:r>
+        <w:rPr>
+          <w:b/>
+          <w:sz w:val="28"/>
+          <w:szCs w:val="28"/>
+        </w:rPr>
+        <w:t>Режими роботи системи електропостачання</w:t>
+      </w:r>
     </w:p>
     <w:p>
       <w:pPr>
@@ -4322,208 +9694,7 @@
           <w:sz w:val="28"/>
           <w:szCs w:val="28"/>
         </w:rPr>
-        <w:t>На підпр</w:t>
-      </w:r>
-      <w:r>
-        <w:rPr>
-          <w:sz w:val="28"/>
-          <w:szCs w:val="28"/>
-        </w:rPr>
-        <w:t>иє</w:t>
-      </w:r>
-      <w:r>
-        <w:rPr>
-          <w:sz w:val="28"/>
-          <w:szCs w:val="28"/>
-        </w:rPr>
-        <w:t xml:space="preserve">мстві застосовуються </w:t>
-      </w:r>
-      <w:r>
-        <w:rPr>
-          <w:sz w:val="28"/>
-          <w:szCs w:val="28"/>
-        </w:rPr>
-        <w:t>АСБ-6 3х150</w:t>
-      </w:r>
-      <w:r>
-        <w:rPr>
-          <w:sz w:val="28"/>
-          <w:szCs w:val="28"/>
-        </w:rPr>
-        <w:t xml:space="preserve"> і АСБ-6 3х150 – кабельні лінії 6 кВ </w:t>
-      </w:r>
-      <w:r>
-        <w:rPr>
-          <w:sz w:val="28"/>
-          <w:szCs w:val="28"/>
-        </w:rPr>
-        <w:t>високовольтної розподільної мережі, які живлять підстанції</w:t>
-      </w:r>
-      <w:r>
-        <w:rPr>
-          <w:sz w:val="28"/>
-          <w:szCs w:val="28"/>
-        </w:rPr>
-        <w:t>:</w:t>
-      </w:r>
-      <w:r>
-        <w:rPr>
-          <w:sz w:val="28"/>
-          <w:szCs w:val="28"/>
-        </w:rPr>
-        <w:t xml:space="preserve"> ТП-11, ТП-12;</w:t>
-      </w:r>
-      <w:r>
-        <w:rPr>
-          <w:sz w:val="28"/>
-          <w:szCs w:val="28"/>
-        </w:rPr>
-        <w:t xml:space="preserve"> </w:t>
-      </w:r>
-    </w:p>
-    <w:p>
-      <w:pPr>
-        <w:spacing w:line="360" w:lineRule="auto"/>
-        <w:ind w:firstLine="709"/>
-        <w:rPr>
-          <w:sz w:val="28"/>
-          <w:szCs w:val="28"/>
-        </w:rPr>
-      </w:pPr>
-      <w:r>
-        <w:rPr>
-          <w:sz w:val="28"/>
-          <w:szCs w:val="28"/>
-        </w:rPr>
-        <w:t>ТП-11, ТП-12 - двотрансформаторні знижувальні підстанції, знижують з 6кВ до 0,4 кВ;</w:t>
-      </w:r>
-    </w:p>
-    <w:p>
-      <w:pPr>
-        <w:spacing w:line="360" w:lineRule="auto"/>
-        <w:ind w:firstLine="709"/>
-        <w:rPr>
-          <w:sz w:val="28"/>
-          <w:szCs w:val="28"/>
-          <w:lang w:val="ru-RU"/>
-        </w:rPr>
-      </w:pPr>
-      <w:r>
-        <w:rPr>
-          <w:sz w:val="28"/>
-          <w:szCs w:val="28"/>
-        </w:rPr>
-        <w:t>ШМА-1, ШМА-2, ШМА</w:t>
-      </w:r>
-      <w:r>
-        <w:rPr>
-          <w:sz w:val="28"/>
-          <w:szCs w:val="28"/>
-        </w:rPr>
-        <w:t>-3, ШМА-4 - магістральні ши</w:t>
-      </w:r>
-      <w:r>
-        <w:rPr>
-          <w:sz w:val="28"/>
-          <w:szCs w:val="28"/>
-        </w:rPr>
-        <w:t>нопро</w:t>
-      </w:r>
-      <w:r>
-        <w:rPr>
-          <w:sz w:val="28"/>
-          <w:szCs w:val="28"/>
-        </w:rPr>
-        <w:t>в</w:t>
-      </w:r>
-      <w:r>
-        <w:rPr>
-          <w:sz w:val="28"/>
-          <w:szCs w:val="28"/>
-        </w:rPr>
-        <w:t xml:space="preserve">оди, оснащені перемичками для підвищення надійності схеми. За допомогою відгалужень, виконаних з кабелів або електропроводки, електроенергія доводиться від </w:t>
-      </w:r>
-      <w:r>
-        <w:rPr>
-          <w:sz w:val="28"/>
-          <w:szCs w:val="28"/>
-        </w:rPr>
-        <w:t>шино</w:t>
-      </w:r>
-      <w:r>
-        <w:rPr>
-          <w:sz w:val="28"/>
-          <w:szCs w:val="28"/>
-          <w:lang w:val="ru-RU"/>
-        </w:rPr>
-        <w:t>-</w:t>
-      </w:r>
-      <w:r>
-        <w:rPr>
-          <w:sz w:val="28"/>
-          <w:szCs w:val="28"/>
-        </w:rPr>
-        <w:t>проводів</w:t>
-      </w:r>
-      <w:r>
-        <w:rPr>
-          <w:sz w:val="28"/>
-          <w:szCs w:val="28"/>
-        </w:rPr>
-        <w:t xml:space="preserve"> до силових пунктів ШР</w:t>
-      </w:r>
-      <w:r>
-        <w:t xml:space="preserve">. </w:t>
-      </w:r>
-      <w:r>
-        <w:rPr>
-          <w:sz w:val="28"/>
-          <w:szCs w:val="28"/>
-        </w:rPr>
-        <w:t>Далі до силових пунктам підключені електроприймачі, розташовані на різних ділянках.</w:t>
-      </w:r>
-      <w:r>
-        <w:rPr>
-          <w:sz w:val="28"/>
-          <w:szCs w:val="28"/>
-          <w:lang w:val="ru-RU"/>
-        </w:rPr>
-        <w:t xml:space="preserve"> </w:t>
-      </w:r>
-    </w:p>
-    <w:p>
-      <w:pPr>
-        <w:spacing w:line="360" w:lineRule="auto"/>
-        <w:jc w:val="center"/>
-        <w:rPr>
-          <w:b/>
-          <w:sz w:val="28"/>
-          <w:szCs w:val="28"/>
-        </w:rPr>
-      </w:pPr>
-      <w:r>
-        <w:rPr>
-          <w:b/>
-          <w:sz w:val="28"/>
-          <w:szCs w:val="28"/>
-        </w:rPr>
-        <w:t>Режими роботи системи електропостачання</w:t>
-      </w:r>
-    </w:p>
-    <w:p>
-      <w:pPr>
-        <w:spacing w:line="360" w:lineRule="auto"/>
-        <w:ind w:firstLine="709"/>
-        <w:rPr>
-          <w:sz w:val="28"/>
-          <w:szCs w:val="28"/>
-        </w:rPr>
-      </w:pPr>
-      <w:r>
-        <w:rPr>
-          <w:sz w:val="28"/>
-          <w:szCs w:val="28"/>
-        </w:rPr>
+        <w:lastRenderedPageBreak/>
         <w:t xml:space="preserve">Графік </w:t>
       </w:r>
       <w:r>
@@ -4680,15 +9851,7 @@
           <w:sz w:val="28"/>
           <w:szCs w:val="28"/>
         </w:rPr>
-        <w:t xml:space="preserve"> бойлерних установок, засоби зв'язку і сигналізація і т.д. Наприклад, в четвертому розділі першої частини довідника </w:t>
-      </w:r>
-      <w:r>
-        <w:rPr>
-          <w:sz w:val="28"/>
-          <w:szCs w:val="28"/>
-        </w:rPr>
-        <w:lastRenderedPageBreak/>
-        <w:t>описується ремонт енергообладнання: загальні принципи, форми і методи ремонту; ремонтні нормативи, норми витрат матеріалів і запасних частин; планування ремонтних робіт і ін. Як приклад взята частина голови про форми ремонтної документації.</w:t>
+        <w:t xml:space="preserve"> бойлерних установок, засоби зв'язку і сигналізація і т.д. Наприклад, в четвертому розділі першої частини довідника описується ремонт енергообладнання: загальні принципи, форми і методи ремонту; ремонтні нормативи, норми витрат матеріалів і запасних частин; планування ремонтних робіт і ін. Як приклад взята частина голови про форми ремонтної документації.</w:t>
       </w:r>
       <w:r>
         <w:t xml:space="preserve"> </w:t>
@@ -4878,7 +10041,15 @@
           <w:sz w:val="28"/>
           <w:szCs w:val="28"/>
         </w:rPr>
-        <w:t xml:space="preserve"> її споживачів. Комплекс інженерних споруд, які здійснюють завдання електропостачання, називається системою електропостачання.</w:t>
+        <w:t xml:space="preserve"> її споживачів. Комплекс інженерних споруд, які здійснюють завдання </w:t>
+      </w:r>
+      <w:r>
+        <w:rPr>
+          <w:sz w:val="28"/>
+          <w:szCs w:val="28"/>
+        </w:rPr>
+        <w:lastRenderedPageBreak/>
+        <w:t>електропостачання, називається системою електропостачання.</w:t>
       </w:r>
       <w:r>
         <w:t xml:space="preserve"> </w:t>
@@ -5721,7 +10892,7 @@
           <w:szCs w:val="26"/>
         </w:rPr>
         <w:sectPr>
-          <w:headerReference w:type="default" r:id="rId8"/>
+          <w:headerReference w:type="default" r:id="rId12"/>
           <w:pgSz w:w="11906" w:h="16838"/>
           <w:pgMar w:top="1134" w:right="851" w:bottom="1134" w:left="1701" w:header="573" w:footer="709" w:gutter="0"/>
           <w:pgNumType w:start="1"/>
@@ -7082,7 +12253,7 @@
                     </pic:cNvPicPr>
                   </pic:nvPicPr>
                   <pic:blipFill>
-                    <a:blip r:embed="rId9" cstate="print">
+                    <a:blip r:embed="rId13" cstate="print">
                       <a:extLst>
                         <a:ext uri="{28A0092B-C50C-407E-A947-70E740481C1C}">
                           <a14:useLocalDpi xmlns:a14="http://schemas.microsoft.com/office/drawing/2010/main" val="0"/>
@@ -7749,7 +12920,7 @@
                     </pic:cNvPicPr>
                   </pic:nvPicPr>
                   <pic:blipFill>
-                    <a:blip r:embed="rId10">
+                    <a:blip r:embed="rId14">
                       <a:extLst>
                         <a:ext uri="{28A0092B-C50C-407E-A947-70E740481C1C}">
                           <a14:useLocalDpi xmlns:a14="http://schemas.microsoft.com/office/drawing/2010/main" val="0"/>
@@ -11894,7 +17065,7 @@
                     </pic:cNvPicPr>
                   </pic:nvPicPr>
                   <pic:blipFill>
-                    <a:blip r:embed="rId11">
+                    <a:blip r:embed="rId15">
                       <a:extLst>
                         <a:ext uri="{28A0092B-C50C-407E-A947-70E740481C1C}">
                           <a14:useLocalDpi xmlns:a14="http://schemas.microsoft.com/office/drawing/2010/main" val="0"/>
@@ -12646,7 +17817,7 @@
           <w:rPr>
             <w:noProof/>
           </w:rPr>
-          <w:t>3</w:t>
+          <w:t>14</w:t>
         </w:r>
         <w:r>
           <w:fldChar w:fldCharType="end"/>
@@ -15298,6 +20469,22 @@
       </w:tblCellMar>
     </w:tblPr>
   </w:style>
+  <w:style w:type="paragraph" w:customStyle="1" w:styleId="ConsNormal">
+    <w:name w:val="ConsNormal"/>
+    <w:rsid w:val="004B3C68"/>
+    <w:pPr>
+      <w:widowControl w:val="0"/>
+      <w:snapToGrid w:val="0"/>
+      <w:spacing w:after="0" w:line="240" w:lineRule="auto"/>
+      <w:ind w:firstLine="720"/>
+    </w:pPr>
+    <w:rPr>
+      <w:rFonts w:ascii="Times New Roman" w:eastAsia="Times New Roman" w:hAnsi="Times New Roman" w:cs="Times New Roman"/>
+      <w:sz w:val="20"/>
+      <w:szCs w:val="20"/>
+      <w:lang w:eastAsia="ru-RU"/>
+    </w:rPr>
+  </w:style>
 </w:styles>
 </file>
 
@@ -15591,7 +20778,7 @@
 </file>
 
 <file path=customXml/itemProps1.xml><?xml version="1.0" encoding="utf-8"?>
-<ds:datastoreItem xmlns:ds="http://schemas.openxmlformats.org/officeDocument/2006/customXml" ds:itemID="{2AF400C0-1615-4488-B043-E1A3B0313FC2}">
+<ds:datastoreItem xmlns:ds="http://schemas.openxmlformats.org/officeDocument/2006/customXml" ds:itemID="{E700ED8E-8C69-4101-8637-5C43C89CB394}">
   <ds:schemaRefs>
     <ds:schemaRef ds:uri="http://schemas.openxmlformats.org/officeDocument/2006/bibliography"/>
   </ds:schemaRefs>

--- a/Тітульна сторінка  та звіт ( виробнича практика) (Автосохраненный).docx
+++ b/Тітульна сторінка  та звіт ( виробнича практика) (Автосохраненный).docx
@@ -5072,7 +5072,7 @@
           <v:shape id="_x0000_i1025" type="#_x0000_t75" style="width:30.75pt;height:20.25pt" o:ole="">
             <v:imagedata r:id="rId9" o:title=""/>
           </v:shape>
-          <o:OLEObject Type="Embed" ProgID="Equation.DSMT4" ShapeID="_x0000_i1025" DrawAspect="Content" ObjectID="_1687374062" r:id="rId10"/>
+          <o:OLEObject Type="Embed" ProgID="Equation.DSMT4" ShapeID="_x0000_i1025" DrawAspect="Content" ObjectID="_1687468960" r:id="rId10"/>
         </w:object>
       </w:r>
       <w:r>
@@ -5656,10 +5656,10 @@
           <w:szCs w:val="28"/>
         </w:rPr>
         <w:object w:dxaOrig="499" w:dyaOrig="440">
-          <v:shape id="_x0000_i1034" type="#_x0000_t75" style="width:24.75pt;height:21.75pt" o:ole="">
+          <v:shape id="_x0000_i1026" type="#_x0000_t75" style="width:24.75pt;height:21.75pt" o:ole="">
             <v:imagedata r:id="rId11" o:title=""/>
           </v:shape>
-          <o:OLEObject Type="Embed" ProgID="Equation.DSMT4" ShapeID="_x0000_i1034" DrawAspect="Content" ObjectID="_1687374063" r:id="rId12"/>
+          <o:OLEObject Type="Embed" ProgID="Equation.DSMT4" ShapeID="_x0000_i1026" DrawAspect="Content" ObjectID="_1687468961" r:id="rId12"/>
         </w:object>
       </w:r>
     </w:p>
@@ -5691,10 +5691,10 @@
           <w:szCs w:val="28"/>
         </w:rPr>
         <w:object w:dxaOrig="499" w:dyaOrig="440">
-          <v:shape id="_x0000_i1040" type="#_x0000_t75" style="width:24.75pt;height:21.75pt" o:ole="">
+          <v:shape id="_x0000_i1027" type="#_x0000_t75" style="width:24.75pt;height:21.75pt" o:ole="">
             <v:imagedata r:id="rId11" o:title=""/>
           </v:shape>
-          <o:OLEObject Type="Embed" ProgID="Equation.DSMT4" ShapeID="_x0000_i1040" DrawAspect="Content" ObjectID="_1687374064" r:id="rId13"/>
+          <o:OLEObject Type="Embed" ProgID="Equation.DSMT4" ShapeID="_x0000_i1027" DrawAspect="Content" ObjectID="_1687468962" r:id="rId13"/>
         </w:object>
       </w:r>
     </w:p>
@@ -5868,78 +5868,1925 @@
         <w:rPr>
           <w:sz w:val="28"/>
           <w:szCs w:val="28"/>
+        </w:rPr>
+      </w:pPr>
+      <w:r>
+        <w:rPr>
+          <w:sz w:val="28"/>
+          <w:szCs w:val="28"/>
+        </w:rPr>
+        <w:t>В</w:t>
+      </w:r>
+      <w:r>
+        <w:rPr>
+          <w:sz w:val="28"/>
+          <w:szCs w:val="28"/>
+        </w:rPr>
+        <w:t>аріанти комплектації</w:t>
+      </w:r>
+      <w:r>
+        <w:rPr>
+          <w:sz w:val="28"/>
+          <w:szCs w:val="28"/>
+        </w:rPr>
+        <w:t xml:space="preserve"> обладнання</w:t>
+      </w:r>
+      <w:r>
+        <w:rPr>
+          <w:sz w:val="28"/>
+          <w:szCs w:val="28"/>
+        </w:rPr>
+        <w:t xml:space="preserve"> різних типів</w:t>
+      </w:r>
+      <w:r>
+        <w:rPr>
+          <w:sz w:val="28"/>
+          <w:szCs w:val="28"/>
+        </w:rPr>
+        <w:t xml:space="preserve"> (трансформатори, РП НН</w:t>
+      </w:r>
+      <w:r>
+        <w:rPr>
+          <w:sz w:val="28"/>
+          <w:szCs w:val="28"/>
+        </w:rPr>
+        <w:t xml:space="preserve">, пристрій АВР на стороні 0.4 кВ та ін. </w:t>
+      </w:r>
+      <w:r>
+        <w:rPr>
+          <w:sz w:val="28"/>
+          <w:szCs w:val="28"/>
+        </w:rPr>
+        <w:t>)</w:t>
+      </w:r>
+      <w:r>
+        <w:rPr>
+          <w:sz w:val="28"/>
+          <w:szCs w:val="28"/>
+        </w:rPr>
+        <w:t xml:space="preserve">, різного виконання, з різними номінальними параметрами, з різною кількістю ячейок КРП  </w:t>
+      </w:r>
+      <w:r>
+        <w:rPr>
+          <w:sz w:val="28"/>
+          <w:szCs w:val="28"/>
+        </w:rPr>
+        <w:t>ВН, р</w:t>
+      </w:r>
+      <w:r>
+        <w:rPr>
+          <w:sz w:val="28"/>
+          <w:szCs w:val="28"/>
+        </w:rPr>
+        <w:t>озташування пристрою</w:t>
+      </w:r>
+      <w:r>
+        <w:rPr>
+          <w:sz w:val="28"/>
+          <w:szCs w:val="28"/>
+        </w:rPr>
+        <w:t xml:space="preserve"> АВР </w:t>
+      </w:r>
+      <w:r>
+        <w:rPr>
+          <w:sz w:val="28"/>
+          <w:szCs w:val="28"/>
+        </w:rPr>
+        <w:t xml:space="preserve">на стороні ВН або НН з наявністю </w:t>
+      </w:r>
+      <w:r>
+        <w:rPr>
+          <w:sz w:val="28"/>
+          <w:szCs w:val="28"/>
+        </w:rPr>
+        <w:t>шаф</w:t>
+      </w:r>
+      <w:r>
+        <w:rPr>
+          <w:sz w:val="28"/>
+          <w:szCs w:val="28"/>
+        </w:rPr>
+        <w:t xml:space="preserve"> </w:t>
+      </w:r>
+      <w:r>
+        <w:rPr>
+          <w:sz w:val="28"/>
+          <w:szCs w:val="28"/>
+        </w:rPr>
+        <w:t>обліку електроенергії і виділеної абонентської частини або без них.</w:t>
+      </w:r>
+    </w:p>
+    <w:p>
+      <w:pPr>
+        <w:pStyle w:val="a4"/>
+        <w:spacing w:line="360" w:lineRule="auto"/>
+        <w:ind w:left="0"/>
+        <w:jc w:val="center"/>
+        <w:rPr>
+          <w:sz w:val="28"/>
+          <w:szCs w:val="28"/>
+        </w:rPr>
+      </w:pPr>
+    </w:p>
+    <w:p>
+      <w:pPr>
+        <w:pStyle w:val="a4"/>
+        <w:spacing w:line="360" w:lineRule="auto"/>
+        <w:ind w:left="0"/>
+        <w:jc w:val="center"/>
+        <w:rPr>
+          <w:sz w:val="28"/>
+          <w:szCs w:val="28"/>
+        </w:rPr>
+      </w:pPr>
+    </w:p>
+    <w:p>
+      <w:pPr>
+        <w:pStyle w:val="a4"/>
+        <w:spacing w:line="360" w:lineRule="auto"/>
+        <w:ind w:left="0"/>
+        <w:jc w:val="center"/>
+        <w:rPr>
+          <w:sz w:val="28"/>
+          <w:szCs w:val="28"/>
+        </w:rPr>
+      </w:pPr>
+    </w:p>
+    <w:p>
+      <w:pPr>
+        <w:pStyle w:val="a4"/>
+        <w:spacing w:line="360" w:lineRule="auto"/>
+        <w:ind w:left="0"/>
+        <w:jc w:val="center"/>
+        <w:rPr>
+          <w:sz w:val="28"/>
+          <w:szCs w:val="28"/>
+        </w:rPr>
+      </w:pPr>
+      <w:r>
+        <w:rPr>
+          <w:sz w:val="28"/>
+          <w:szCs w:val="28"/>
+        </w:rPr>
+        <w:lastRenderedPageBreak/>
+        <w:t>Елементи конструкції</w:t>
+      </w:r>
+    </w:p>
+    <w:p>
+      <w:pPr>
+        <w:pStyle w:val="a4"/>
+        <w:spacing w:line="360" w:lineRule="auto"/>
+        <w:ind w:left="0" w:firstLine="709"/>
+        <w:rPr>
+          <w:sz w:val="28"/>
+          <w:szCs w:val="28"/>
+        </w:rPr>
+      </w:pPr>
+      <w:r>
+        <w:rPr>
+          <w:sz w:val="28"/>
+          <w:szCs w:val="28"/>
+        </w:rPr>
+        <w:t>Блокова комплектна трансформаторна підстанція тип</w:t>
+      </w:r>
+      <w:r>
+        <w:rPr>
+          <w:sz w:val="28"/>
+          <w:szCs w:val="28"/>
+        </w:rPr>
+        <w:t>у</w:t>
+      </w:r>
+      <w:r>
+        <w:rPr>
+          <w:sz w:val="28"/>
+          <w:szCs w:val="28"/>
+        </w:rPr>
+        <w:t xml:space="preserve"> 2БКТП складається з двох однакових модулів. Кожен з модулів має надземну і підземну частини у вигляді об'ємних залізобетонних конструкцій. Підземна частина модуля явл</w:t>
+      </w:r>
+      <w:r>
+        <w:rPr>
+          <w:sz w:val="28"/>
+          <w:szCs w:val="28"/>
+        </w:rPr>
+        <w:t>яє собою об'ємний залізобетонне заглублення</w:t>
+      </w:r>
+      <w:r>
+        <w:rPr>
+          <w:sz w:val="28"/>
+          <w:szCs w:val="28"/>
+        </w:rPr>
+        <w:t>, що встановлюється на монолітну залізобетонну плиту і призначений для введення кабельних ліній і прокладки</w:t>
+      </w:r>
+      <w:r>
+        <w:rPr>
+          <w:sz w:val="28"/>
+          <w:szCs w:val="28"/>
+        </w:rPr>
+        <w:t xml:space="preserve"> сполучних кабельних перемичок </w:t>
+      </w:r>
+      <w:r>
+        <w:rPr>
+          <w:sz w:val="28"/>
+          <w:szCs w:val="28"/>
+        </w:rPr>
+        <w:t>дана частина модуля скорочено імен</w:t>
+      </w:r>
+      <w:r>
+        <w:rPr>
+          <w:sz w:val="28"/>
+          <w:szCs w:val="28"/>
+        </w:rPr>
+        <w:t xml:space="preserve">ується «об'ємний приямок» </w:t>
+      </w:r>
+      <w:r>
+        <w:rPr>
+          <w:sz w:val="28"/>
+          <w:szCs w:val="28"/>
+        </w:rPr>
+        <w:t>. Надземна частин</w:t>
+      </w:r>
+      <w:r>
+        <w:rPr>
+          <w:sz w:val="28"/>
+          <w:szCs w:val="28"/>
+        </w:rPr>
+        <w:t xml:space="preserve">а являє собою встановлений на </w:t>
+      </w:r>
+      <w:r>
+        <w:rPr>
+          <w:sz w:val="28"/>
+          <w:szCs w:val="28"/>
+        </w:rPr>
+        <w:t>об'ємний приямок</w:t>
+      </w:r>
+      <w:r>
+        <w:rPr>
+          <w:sz w:val="28"/>
+          <w:szCs w:val="28"/>
+        </w:rPr>
+        <w:t xml:space="preserve"> залізобетонний блок, призначений для розміщення в ньому електрообладнання.</w:t>
+      </w:r>
+      <w:r>
+        <w:rPr>
+          <w:sz w:val="28"/>
+          <w:szCs w:val="28"/>
+        </w:rPr>
+        <w:t xml:space="preserve"> </w:t>
+      </w:r>
+      <w:r>
+        <w:rPr>
+          <w:sz w:val="28"/>
+          <w:szCs w:val="28"/>
+        </w:rPr>
+        <w:t>Модулі 2БКТП можуть р</w:t>
+      </w:r>
+      <w:r>
+        <w:rPr>
+          <w:sz w:val="28"/>
+          <w:szCs w:val="28"/>
+        </w:rPr>
+        <w:t xml:space="preserve">озташовуватися як послідовно </w:t>
+      </w:r>
+      <w:r>
+        <w:rPr>
+          <w:sz w:val="28"/>
+          <w:szCs w:val="28"/>
+        </w:rPr>
+        <w:t>з'єднуючись по шири</w:t>
+      </w:r>
+      <w:r>
+        <w:rPr>
+          <w:sz w:val="28"/>
+          <w:szCs w:val="28"/>
+        </w:rPr>
+        <w:t xml:space="preserve">ні блоку, так і паралельно - </w:t>
+      </w:r>
+      <w:r>
+        <w:rPr>
+          <w:sz w:val="28"/>
+          <w:szCs w:val="28"/>
+        </w:rPr>
+        <w:t>з'єднуючись</w:t>
+      </w:r>
+      <w:r>
+        <w:rPr>
+          <w:sz w:val="28"/>
+          <w:szCs w:val="28"/>
+        </w:rPr>
+        <w:t xml:space="preserve"> по довжині блоку. Останнє взаємне розташування є найбільш поширеним. </w:t>
+      </w:r>
+    </w:p>
+    <w:p>
+      <w:pPr>
+        <w:spacing w:line="360" w:lineRule="auto"/>
+        <w:jc w:val="both"/>
+        <w:rPr>
+          <w:b/>
+          <w:bCs/>
+          <w:sz w:val="28"/>
+          <w:szCs w:val="28"/>
+        </w:rPr>
+      </w:pPr>
+    </w:p>
+    <w:p>
+      <w:pPr>
+        <w:spacing w:line="360" w:lineRule="auto"/>
+        <w:ind w:firstLine="709"/>
+        <w:jc w:val="both"/>
+        <w:rPr>
+          <w:sz w:val="28"/>
+          <w:szCs w:val="28"/>
+        </w:rPr>
+      </w:pPr>
+      <w:r>
+        <w:rPr>
+          <w:sz w:val="28"/>
+          <w:szCs w:val="28"/>
+        </w:rPr>
+        <w:t>Таблиця</w:t>
+      </w:r>
+      <w:r>
+        <w:rPr>
+          <w:sz w:val="28"/>
+          <w:szCs w:val="28"/>
+        </w:rPr>
+        <w:t xml:space="preserve"> 1.1. </w:t>
+      </w:r>
+      <w:r>
+        <w:rPr>
+          <w:sz w:val="28"/>
+          <w:szCs w:val="28"/>
+        </w:rPr>
+        <w:t xml:space="preserve">Конструкційні характеристики 2БКТП і </w:t>
+      </w:r>
+      <w:r>
+        <w:rPr>
+          <w:sz w:val="28"/>
+          <w:szCs w:val="28"/>
+        </w:rPr>
+        <w:t>БКТП</w:t>
+      </w:r>
+      <w:r>
+        <w:rPr>
+          <w:sz w:val="28"/>
+          <w:szCs w:val="28"/>
+        </w:rPr>
+        <w:t xml:space="preserve"> </w:t>
+      </w:r>
+    </w:p>
+    <w:tbl>
+      <w:tblPr>
+        <w:tblW w:w="7366" w:type="dxa"/>
+        <w:jc w:val="center"/>
+        <w:tblBorders>
+          <w:top w:val="single" w:sz="4" w:space="0" w:color="auto"/>
+          <w:left w:val="single" w:sz="4" w:space="0" w:color="auto"/>
+          <w:bottom w:val="single" w:sz="4" w:space="0" w:color="auto"/>
+          <w:right w:val="single" w:sz="4" w:space="0" w:color="auto"/>
+          <w:insideH w:val="single" w:sz="4" w:space="0" w:color="auto"/>
+          <w:insideV w:val="single" w:sz="4" w:space="0" w:color="auto"/>
+        </w:tblBorders>
+        <w:tblLayout w:type="fixed"/>
+        <w:tblLook w:val="01E0" w:firstRow="1" w:lastRow="1" w:firstColumn="1" w:lastColumn="1" w:noHBand="0" w:noVBand="0"/>
+      </w:tblPr>
+      <w:tblGrid>
+        <w:gridCol w:w="1271"/>
+        <w:gridCol w:w="1564"/>
+        <w:gridCol w:w="1843"/>
+        <w:gridCol w:w="850"/>
+        <w:gridCol w:w="851"/>
+        <w:gridCol w:w="987"/>
+      </w:tblGrid>
+      <w:tr>
+        <w:trPr>
+          <w:trHeight w:val="565"/>
+          <w:jc w:val="center"/>
+        </w:trPr>
+        <w:tc>
+          <w:tcPr>
+            <w:tcW w:w="1271" w:type="dxa"/>
+            <w:vAlign w:val="center"/>
+          </w:tcPr>
+          <w:p>
+            <w:pPr>
+              <w:spacing w:line="360" w:lineRule="auto"/>
+              <w:jc w:val="center"/>
+              <w:rPr>
+                <w:sz w:val="28"/>
+                <w:szCs w:val="28"/>
+              </w:rPr>
+            </w:pPr>
+            <w:r>
+              <w:rPr>
+                <w:sz w:val="28"/>
+                <w:szCs w:val="28"/>
+              </w:rPr>
+              <w:t>Елемент</w:t>
+            </w:r>
+          </w:p>
+        </w:tc>
+        <w:tc>
+          <w:tcPr>
+            <w:tcW w:w="1564" w:type="dxa"/>
+            <w:vAlign w:val="center"/>
+          </w:tcPr>
+          <w:p>
+            <w:pPr>
+              <w:spacing w:line="360" w:lineRule="auto"/>
+              <w:jc w:val="center"/>
+              <w:rPr>
+                <w:sz w:val="28"/>
+                <w:szCs w:val="28"/>
+              </w:rPr>
+            </w:pPr>
+            <w:r>
+              <w:rPr>
+                <w:sz w:val="28"/>
+                <w:szCs w:val="28"/>
+              </w:rPr>
+              <w:t>Форма будівельної частини</w:t>
+            </w:r>
+          </w:p>
+        </w:tc>
+        <w:tc>
+          <w:tcPr>
+            <w:tcW w:w="1843" w:type="dxa"/>
+            <w:vAlign w:val="center"/>
+          </w:tcPr>
+          <w:p>
+            <w:pPr>
+              <w:spacing w:line="360" w:lineRule="auto"/>
+              <w:jc w:val="center"/>
+              <w:rPr>
+                <w:sz w:val="28"/>
+                <w:szCs w:val="28"/>
+              </w:rPr>
+            </w:pPr>
+            <w:r>
+              <w:rPr>
+                <w:sz w:val="28"/>
+                <w:szCs w:val="28"/>
+              </w:rPr>
+              <w:t>Габарити</w:t>
+            </w:r>
+            <w:r>
+              <w:rPr>
+                <w:sz w:val="28"/>
+                <w:szCs w:val="28"/>
+              </w:rPr>
+              <w:t>, мм</w:t>
+            </w:r>
+          </w:p>
+          <w:p>
+            <w:pPr>
+              <w:spacing w:line="360" w:lineRule="auto"/>
+              <w:jc w:val="center"/>
+              <w:rPr>
+                <w:sz w:val="28"/>
+                <w:szCs w:val="28"/>
+              </w:rPr>
+            </w:pPr>
+            <w:r>
+              <w:rPr>
+                <w:sz w:val="28"/>
+                <w:szCs w:val="28"/>
+              </w:rPr>
+              <w:t>(</w:t>
+            </w:r>
+            <w:r>
+              <w:rPr>
+                <w:sz w:val="28"/>
+                <w:szCs w:val="28"/>
+                <w:lang w:val="en-US"/>
+              </w:rPr>
+              <w:t>B</w:t>
+            </w:r>
+            <w:r>
+              <w:rPr>
+                <w:sz w:val="28"/>
+                <w:szCs w:val="28"/>
+              </w:rPr>
+              <w:t>х</w:t>
+            </w:r>
+            <w:r>
+              <w:rPr>
+                <w:sz w:val="28"/>
+                <w:szCs w:val="28"/>
+                <w:lang w:val="en-US"/>
+              </w:rPr>
+              <w:t>L</w:t>
+            </w:r>
+            <w:r>
+              <w:rPr>
+                <w:sz w:val="28"/>
+                <w:szCs w:val="28"/>
+              </w:rPr>
+              <w:t>х</w:t>
+            </w:r>
+            <w:r>
+              <w:rPr>
+                <w:sz w:val="28"/>
+                <w:szCs w:val="28"/>
+                <w:lang w:val="en-US"/>
+              </w:rPr>
+              <w:t>H</w:t>
+            </w:r>
+            <w:r>
+              <w:rPr>
+                <w:sz w:val="28"/>
+                <w:szCs w:val="28"/>
+                <w:vertAlign w:val="subscript"/>
+              </w:rPr>
+              <w:t>г</w:t>
+            </w:r>
+            <w:r>
+              <w:rPr>
+                <w:sz w:val="28"/>
+                <w:szCs w:val="28"/>
+              </w:rPr>
+              <w:t>)</w:t>
+            </w:r>
+          </w:p>
+        </w:tc>
+        <w:tc>
+          <w:tcPr>
+            <w:tcW w:w="850" w:type="dxa"/>
+            <w:vAlign w:val="center"/>
+          </w:tcPr>
+          <w:p>
+            <w:pPr>
+              <w:spacing w:line="360" w:lineRule="auto"/>
+              <w:jc w:val="center"/>
+              <w:rPr>
+                <w:sz w:val="28"/>
+                <w:szCs w:val="28"/>
+              </w:rPr>
+            </w:pPr>
+            <w:r>
+              <w:rPr>
+                <w:sz w:val="28"/>
+                <w:szCs w:val="28"/>
+              </w:rPr>
+              <w:t>М, т</w:t>
+            </w:r>
+          </w:p>
+        </w:tc>
+        <w:tc>
+          <w:tcPr>
+            <w:tcW w:w="851" w:type="dxa"/>
+            <w:vAlign w:val="center"/>
+          </w:tcPr>
+          <w:p>
+            <w:pPr>
+              <w:spacing w:line="360" w:lineRule="auto"/>
+              <w:jc w:val="center"/>
+              <w:rPr>
+                <w:sz w:val="28"/>
+                <w:szCs w:val="28"/>
+                <w:vertAlign w:val="superscript"/>
+              </w:rPr>
+            </w:pPr>
+            <w:r>
+              <w:rPr>
+                <w:sz w:val="28"/>
+                <w:szCs w:val="28"/>
+                <w:lang w:val="en-US"/>
+              </w:rPr>
+              <w:t>S</w:t>
+            </w:r>
+            <w:r>
+              <w:rPr>
+                <w:sz w:val="28"/>
+                <w:szCs w:val="28"/>
+              </w:rPr>
+              <w:t>, м</w:t>
+            </w:r>
+            <w:r>
+              <w:rPr>
+                <w:sz w:val="28"/>
+                <w:szCs w:val="28"/>
+                <w:vertAlign w:val="superscript"/>
+              </w:rPr>
+              <w:t>2</w:t>
+            </w:r>
+          </w:p>
+        </w:tc>
+        <w:tc>
+          <w:tcPr>
+            <w:tcW w:w="987" w:type="dxa"/>
+            <w:vAlign w:val="center"/>
+          </w:tcPr>
+          <w:p>
+            <w:pPr>
+              <w:spacing w:line="360" w:lineRule="auto"/>
+              <w:jc w:val="center"/>
+              <w:rPr>
+                <w:sz w:val="28"/>
+                <w:szCs w:val="28"/>
+              </w:rPr>
+            </w:pPr>
+            <w:r>
+              <w:rPr>
+                <w:sz w:val="28"/>
+                <w:szCs w:val="28"/>
+              </w:rPr>
+              <w:t>Н</w:t>
+            </w:r>
+            <w:r>
+              <w:rPr>
+                <w:sz w:val="28"/>
+                <w:szCs w:val="28"/>
+                <w:vertAlign w:val="subscript"/>
+              </w:rPr>
+              <w:t>внутр</w:t>
+            </w:r>
+            <w:r>
+              <w:rPr>
+                <w:sz w:val="28"/>
+                <w:szCs w:val="28"/>
+              </w:rPr>
+              <w:t>,</w:t>
+            </w:r>
+          </w:p>
+          <w:p>
+            <w:pPr>
+              <w:spacing w:line="360" w:lineRule="auto"/>
+              <w:jc w:val="center"/>
+              <w:rPr>
+                <w:sz w:val="28"/>
+                <w:szCs w:val="28"/>
+              </w:rPr>
+            </w:pPr>
+            <w:r>
+              <w:rPr>
+                <w:sz w:val="28"/>
+                <w:szCs w:val="28"/>
+              </w:rPr>
+              <w:t>мм</w:t>
+            </w:r>
+          </w:p>
+        </w:tc>
+      </w:tr>
+      <w:tr>
+        <w:trPr>
+          <w:cantSplit/>
+          <w:jc w:val="center"/>
+        </w:trPr>
+        <w:tc>
+          <w:tcPr>
+            <w:tcW w:w="1271" w:type="dxa"/>
+            <w:vMerge w:val="restart"/>
+            <w:vAlign w:val="center"/>
+          </w:tcPr>
+          <w:p>
+            <w:pPr>
+              <w:spacing w:line="360" w:lineRule="auto"/>
+              <w:jc w:val="center"/>
+              <w:rPr>
+                <w:sz w:val="28"/>
+                <w:szCs w:val="28"/>
+              </w:rPr>
+            </w:pPr>
+            <w:r>
+              <w:rPr>
+                <w:sz w:val="28"/>
+                <w:szCs w:val="28"/>
+              </w:rPr>
+              <w:t>Б</w:t>
+            </w:r>
+            <w:r>
+              <w:rPr>
+                <w:sz w:val="28"/>
+                <w:szCs w:val="28"/>
+              </w:rPr>
+              <w:t>К</w:t>
+            </w:r>
+            <w:r>
+              <w:rPr>
+                <w:sz w:val="28"/>
+                <w:szCs w:val="28"/>
+              </w:rPr>
+              <w:t>ТП</w:t>
+            </w:r>
+          </w:p>
+        </w:tc>
+        <w:tc>
+          <w:tcPr>
+            <w:tcW w:w="1564" w:type="dxa"/>
+            <w:vAlign w:val="center"/>
+          </w:tcPr>
+          <w:p>
+            <w:pPr>
+              <w:spacing w:line="360" w:lineRule="auto"/>
+              <w:jc w:val="center"/>
+              <w:rPr>
+                <w:sz w:val="28"/>
+                <w:szCs w:val="28"/>
+              </w:rPr>
+            </w:pPr>
+            <w:r>
+              <w:rPr>
+                <w:sz w:val="28"/>
+                <w:szCs w:val="28"/>
+              </w:rPr>
+              <w:t>ЕС-Д</w:t>
+            </w:r>
+          </w:p>
+        </w:tc>
+        <w:tc>
+          <w:tcPr>
+            <w:tcW w:w="1843" w:type="dxa"/>
+            <w:vAlign w:val="center"/>
+          </w:tcPr>
+          <w:p>
+            <w:pPr>
+              <w:spacing w:line="360" w:lineRule="auto"/>
+              <w:jc w:val="center"/>
+              <w:rPr>
+                <w:sz w:val="28"/>
+                <w:szCs w:val="28"/>
+              </w:rPr>
+            </w:pPr>
+            <w:r>
+              <w:rPr>
+                <w:sz w:val="28"/>
+                <w:szCs w:val="28"/>
+              </w:rPr>
+              <w:t>2460х4640х2700</w:t>
+            </w:r>
+          </w:p>
+        </w:tc>
+        <w:tc>
+          <w:tcPr>
+            <w:tcW w:w="850" w:type="dxa"/>
+            <w:vAlign w:val="center"/>
+          </w:tcPr>
+          <w:p>
+            <w:pPr>
+              <w:spacing w:line="360" w:lineRule="auto"/>
+              <w:jc w:val="center"/>
+              <w:rPr>
+                <w:sz w:val="28"/>
+                <w:szCs w:val="28"/>
+              </w:rPr>
+            </w:pPr>
+            <w:r>
+              <w:rPr>
+                <w:sz w:val="28"/>
+                <w:szCs w:val="28"/>
+              </w:rPr>
+              <w:t>14,0</w:t>
+            </w:r>
+          </w:p>
+        </w:tc>
+        <w:tc>
+          <w:tcPr>
+            <w:tcW w:w="851" w:type="dxa"/>
+            <w:vAlign w:val="center"/>
+          </w:tcPr>
+          <w:p>
+            <w:pPr>
+              <w:spacing w:line="360" w:lineRule="auto"/>
+              <w:jc w:val="center"/>
+              <w:rPr>
+                <w:sz w:val="28"/>
+                <w:szCs w:val="28"/>
+              </w:rPr>
+            </w:pPr>
+            <w:r>
+              <w:rPr>
+                <w:sz w:val="28"/>
+                <w:szCs w:val="28"/>
+              </w:rPr>
+              <w:t>11,5</w:t>
+            </w:r>
+          </w:p>
+        </w:tc>
+        <w:tc>
+          <w:tcPr>
+            <w:tcW w:w="987" w:type="dxa"/>
+            <w:vAlign w:val="center"/>
+          </w:tcPr>
+          <w:p>
+            <w:pPr>
+              <w:spacing w:line="360" w:lineRule="auto"/>
+              <w:jc w:val="center"/>
+              <w:rPr>
+                <w:sz w:val="28"/>
+                <w:szCs w:val="28"/>
+              </w:rPr>
+            </w:pPr>
+            <w:r>
+              <w:rPr>
+                <w:sz w:val="28"/>
+                <w:szCs w:val="28"/>
+              </w:rPr>
+              <w:t>2175</w:t>
+            </w:r>
+          </w:p>
+        </w:tc>
+      </w:tr>
+      <w:tr>
+        <w:trPr>
+          <w:cantSplit/>
+          <w:trHeight w:val="166"/>
+          <w:jc w:val="center"/>
+        </w:trPr>
+        <w:tc>
+          <w:tcPr>
+            <w:tcW w:w="1271" w:type="dxa"/>
+            <w:vMerge/>
+            <w:vAlign w:val="center"/>
+          </w:tcPr>
+          <w:p>
+            <w:pPr>
+              <w:spacing w:line="360" w:lineRule="auto"/>
+              <w:jc w:val="center"/>
+              <w:rPr>
+                <w:sz w:val="28"/>
+                <w:szCs w:val="28"/>
+              </w:rPr>
+            </w:pPr>
+          </w:p>
+        </w:tc>
+        <w:tc>
+          <w:tcPr>
+            <w:tcW w:w="1564" w:type="dxa"/>
+            <w:vAlign w:val="center"/>
+          </w:tcPr>
+          <w:p>
+            <w:pPr>
+              <w:spacing w:line="360" w:lineRule="auto"/>
+              <w:jc w:val="center"/>
+              <w:rPr>
+                <w:sz w:val="28"/>
+                <w:szCs w:val="28"/>
+              </w:rPr>
+            </w:pPr>
+            <w:r>
+              <w:rPr>
+                <w:sz w:val="28"/>
+                <w:szCs w:val="28"/>
+              </w:rPr>
+              <w:t>ЕС-Д-В</w:t>
+            </w:r>
+          </w:p>
+        </w:tc>
+        <w:tc>
+          <w:tcPr>
+            <w:tcW w:w="1843" w:type="dxa"/>
+            <w:vAlign w:val="center"/>
+          </w:tcPr>
+          <w:p>
+            <w:pPr>
+              <w:spacing w:line="360" w:lineRule="auto"/>
+              <w:jc w:val="center"/>
+              <w:rPr>
+                <w:sz w:val="28"/>
+                <w:szCs w:val="28"/>
+              </w:rPr>
+            </w:pPr>
+            <w:r>
+              <w:rPr>
+                <w:sz w:val="28"/>
+                <w:szCs w:val="28"/>
+              </w:rPr>
+              <w:t>2460х4640х3000</w:t>
+            </w:r>
+          </w:p>
+        </w:tc>
+        <w:tc>
+          <w:tcPr>
+            <w:tcW w:w="850" w:type="dxa"/>
+            <w:vAlign w:val="center"/>
+          </w:tcPr>
+          <w:p>
+            <w:pPr>
+              <w:spacing w:line="360" w:lineRule="auto"/>
+              <w:jc w:val="center"/>
+              <w:rPr>
+                <w:sz w:val="28"/>
+                <w:szCs w:val="28"/>
+              </w:rPr>
+            </w:pPr>
+            <w:r>
+              <w:rPr>
+                <w:sz w:val="28"/>
+                <w:szCs w:val="28"/>
+              </w:rPr>
+              <w:t>15</w:t>
+            </w:r>
+          </w:p>
+        </w:tc>
+        <w:tc>
+          <w:tcPr>
+            <w:tcW w:w="851" w:type="dxa"/>
+            <w:vAlign w:val="center"/>
+          </w:tcPr>
+          <w:p>
+            <w:pPr>
+              <w:spacing w:line="360" w:lineRule="auto"/>
+              <w:jc w:val="center"/>
+              <w:rPr>
+                <w:sz w:val="28"/>
+                <w:szCs w:val="28"/>
+              </w:rPr>
+            </w:pPr>
+            <w:r>
+              <w:rPr>
+                <w:sz w:val="28"/>
+                <w:szCs w:val="28"/>
+              </w:rPr>
+              <w:t>11,5</w:t>
+            </w:r>
+          </w:p>
+        </w:tc>
+        <w:tc>
+          <w:tcPr>
+            <w:tcW w:w="987" w:type="dxa"/>
+            <w:vAlign w:val="center"/>
+          </w:tcPr>
+          <w:p>
+            <w:pPr>
+              <w:spacing w:line="360" w:lineRule="auto"/>
+              <w:jc w:val="center"/>
+              <w:rPr>
+                <w:sz w:val="28"/>
+                <w:szCs w:val="28"/>
+              </w:rPr>
+            </w:pPr>
+            <w:r>
+              <w:rPr>
+                <w:sz w:val="28"/>
+                <w:szCs w:val="28"/>
+              </w:rPr>
+              <w:t>2475</w:t>
+            </w:r>
+          </w:p>
+        </w:tc>
+      </w:tr>
+      <w:tr>
+        <w:trPr>
+          <w:cantSplit/>
+          <w:jc w:val="center"/>
+        </w:trPr>
+        <w:tc>
+          <w:tcPr>
+            <w:tcW w:w="1271" w:type="dxa"/>
+            <w:vMerge w:val="restart"/>
+            <w:vAlign w:val="center"/>
+          </w:tcPr>
+          <w:p>
+            <w:pPr>
+              <w:spacing w:line="360" w:lineRule="auto"/>
+              <w:jc w:val="center"/>
+              <w:rPr>
+                <w:sz w:val="28"/>
+                <w:szCs w:val="28"/>
+              </w:rPr>
+            </w:pPr>
+            <w:r>
+              <w:rPr>
+                <w:sz w:val="28"/>
+                <w:szCs w:val="28"/>
+              </w:rPr>
+              <w:t>2</w:t>
+            </w:r>
+            <w:r>
+              <w:rPr>
+                <w:sz w:val="28"/>
+                <w:szCs w:val="28"/>
+              </w:rPr>
+              <w:t>К</w:t>
+            </w:r>
+            <w:r>
+              <w:rPr>
+                <w:sz w:val="28"/>
+                <w:szCs w:val="28"/>
+              </w:rPr>
+              <w:t>БТП</w:t>
+            </w:r>
+          </w:p>
+        </w:tc>
+        <w:tc>
+          <w:tcPr>
+            <w:tcW w:w="1564" w:type="dxa"/>
+            <w:vAlign w:val="center"/>
+          </w:tcPr>
+          <w:p>
+            <w:pPr>
+              <w:spacing w:line="360" w:lineRule="auto"/>
+              <w:jc w:val="center"/>
+              <w:rPr>
+                <w:sz w:val="28"/>
+                <w:szCs w:val="28"/>
+              </w:rPr>
+            </w:pPr>
+            <w:r>
+              <w:rPr>
+                <w:sz w:val="28"/>
+                <w:szCs w:val="28"/>
+              </w:rPr>
+              <w:t>ЕС-Д</w:t>
+            </w:r>
+          </w:p>
+        </w:tc>
+        <w:tc>
+          <w:tcPr>
+            <w:tcW w:w="1843" w:type="dxa"/>
+            <w:vAlign w:val="center"/>
+          </w:tcPr>
+          <w:p>
+            <w:pPr>
+              <w:spacing w:line="360" w:lineRule="auto"/>
+              <w:jc w:val="center"/>
+              <w:rPr>
+                <w:sz w:val="28"/>
+                <w:szCs w:val="28"/>
+              </w:rPr>
+            </w:pPr>
+            <w:r>
+              <w:rPr>
+                <w:sz w:val="28"/>
+                <w:szCs w:val="28"/>
+              </w:rPr>
+              <w:t>4970х4640х2700</w:t>
+            </w:r>
+          </w:p>
+        </w:tc>
+        <w:tc>
+          <w:tcPr>
+            <w:tcW w:w="850" w:type="dxa"/>
+            <w:vAlign w:val="center"/>
+          </w:tcPr>
+          <w:p>
+            <w:pPr>
+              <w:spacing w:line="360" w:lineRule="auto"/>
+              <w:jc w:val="center"/>
+              <w:rPr>
+                <w:sz w:val="28"/>
+                <w:szCs w:val="28"/>
+              </w:rPr>
+            </w:pPr>
+            <w:r>
+              <w:rPr>
+                <w:sz w:val="28"/>
+                <w:szCs w:val="28"/>
+              </w:rPr>
+              <w:t>28,0</w:t>
+            </w:r>
+          </w:p>
+        </w:tc>
+        <w:tc>
+          <w:tcPr>
+            <w:tcW w:w="851" w:type="dxa"/>
+            <w:vAlign w:val="center"/>
+          </w:tcPr>
+          <w:p>
+            <w:pPr>
+              <w:spacing w:line="360" w:lineRule="auto"/>
+              <w:jc w:val="center"/>
+              <w:rPr>
+                <w:sz w:val="28"/>
+                <w:szCs w:val="28"/>
+              </w:rPr>
+            </w:pPr>
+            <w:r>
+              <w:rPr>
+                <w:sz w:val="28"/>
+                <w:szCs w:val="28"/>
+              </w:rPr>
+              <w:t>23,1</w:t>
+            </w:r>
+          </w:p>
+        </w:tc>
+        <w:tc>
+          <w:tcPr>
+            <w:tcW w:w="987" w:type="dxa"/>
+            <w:vAlign w:val="center"/>
+          </w:tcPr>
+          <w:p>
+            <w:pPr>
+              <w:spacing w:line="360" w:lineRule="auto"/>
+              <w:jc w:val="center"/>
+              <w:rPr>
+                <w:sz w:val="28"/>
+                <w:szCs w:val="28"/>
+              </w:rPr>
+            </w:pPr>
+            <w:r>
+              <w:rPr>
+                <w:sz w:val="28"/>
+                <w:szCs w:val="28"/>
+              </w:rPr>
+              <w:t>2175</w:t>
+            </w:r>
+          </w:p>
+        </w:tc>
+      </w:tr>
+      <w:tr>
+        <w:trPr>
+          <w:cantSplit/>
+          <w:jc w:val="center"/>
+        </w:trPr>
+        <w:tc>
+          <w:tcPr>
+            <w:tcW w:w="1271" w:type="dxa"/>
+            <w:vMerge/>
+            <w:vAlign w:val="center"/>
+          </w:tcPr>
+          <w:p>
+            <w:pPr>
+              <w:spacing w:line="360" w:lineRule="auto"/>
+              <w:jc w:val="center"/>
+              <w:rPr>
+                <w:sz w:val="28"/>
+                <w:szCs w:val="28"/>
+              </w:rPr>
+            </w:pPr>
+          </w:p>
+        </w:tc>
+        <w:tc>
+          <w:tcPr>
+            <w:tcW w:w="1564" w:type="dxa"/>
+            <w:vAlign w:val="center"/>
+          </w:tcPr>
+          <w:p>
+            <w:pPr>
+              <w:spacing w:line="360" w:lineRule="auto"/>
+              <w:jc w:val="center"/>
+              <w:rPr>
+                <w:sz w:val="28"/>
+                <w:szCs w:val="28"/>
+              </w:rPr>
+            </w:pPr>
+            <w:r>
+              <w:rPr>
+                <w:sz w:val="28"/>
+                <w:szCs w:val="28"/>
+              </w:rPr>
+              <w:t>ЕС-Д-В</w:t>
+            </w:r>
+          </w:p>
+        </w:tc>
+        <w:tc>
+          <w:tcPr>
+            <w:tcW w:w="1843" w:type="dxa"/>
+            <w:vAlign w:val="center"/>
+          </w:tcPr>
+          <w:p>
+            <w:pPr>
+              <w:spacing w:line="360" w:lineRule="auto"/>
+              <w:jc w:val="center"/>
+              <w:rPr>
+                <w:sz w:val="28"/>
+                <w:szCs w:val="28"/>
+              </w:rPr>
+            </w:pPr>
+            <w:r>
+              <w:rPr>
+                <w:sz w:val="28"/>
+                <w:szCs w:val="28"/>
+              </w:rPr>
+              <w:t>4970х4640х3000</w:t>
+            </w:r>
+          </w:p>
+        </w:tc>
+        <w:tc>
+          <w:tcPr>
+            <w:tcW w:w="850" w:type="dxa"/>
+            <w:vAlign w:val="center"/>
+          </w:tcPr>
+          <w:p>
+            <w:pPr>
+              <w:spacing w:line="360" w:lineRule="auto"/>
+              <w:jc w:val="center"/>
+              <w:rPr>
+                <w:sz w:val="28"/>
+                <w:szCs w:val="28"/>
+              </w:rPr>
+            </w:pPr>
+            <w:r>
+              <w:rPr>
+                <w:sz w:val="28"/>
+                <w:szCs w:val="28"/>
+              </w:rPr>
+              <w:t>30</w:t>
+            </w:r>
+          </w:p>
+        </w:tc>
+        <w:tc>
+          <w:tcPr>
+            <w:tcW w:w="851" w:type="dxa"/>
+            <w:vAlign w:val="center"/>
+          </w:tcPr>
+          <w:p>
+            <w:pPr>
+              <w:spacing w:line="360" w:lineRule="auto"/>
+              <w:jc w:val="center"/>
+              <w:rPr>
+                <w:sz w:val="28"/>
+                <w:szCs w:val="28"/>
+              </w:rPr>
+            </w:pPr>
+            <w:r>
+              <w:rPr>
+                <w:sz w:val="28"/>
+                <w:szCs w:val="28"/>
+              </w:rPr>
+              <w:t>23,1</w:t>
+            </w:r>
+          </w:p>
+        </w:tc>
+        <w:tc>
+          <w:tcPr>
+            <w:tcW w:w="987" w:type="dxa"/>
+            <w:vAlign w:val="center"/>
+          </w:tcPr>
+          <w:p>
+            <w:pPr>
+              <w:spacing w:line="360" w:lineRule="auto"/>
+              <w:jc w:val="center"/>
+              <w:rPr>
+                <w:sz w:val="28"/>
+                <w:szCs w:val="28"/>
+              </w:rPr>
+            </w:pPr>
+            <w:r>
+              <w:rPr>
+                <w:sz w:val="28"/>
+                <w:szCs w:val="28"/>
+              </w:rPr>
+              <w:t>2475</w:t>
+            </w:r>
+          </w:p>
+        </w:tc>
+      </w:tr>
+    </w:tbl>
+    <w:p>
+      <w:pPr>
+        <w:pStyle w:val="a4"/>
+        <w:spacing w:line="360" w:lineRule="auto"/>
+        <w:ind w:left="0" w:firstLine="709"/>
+        <w:rPr>
+          <w:sz w:val="28"/>
+          <w:szCs w:val="28"/>
+        </w:rPr>
+      </w:pPr>
+      <w:r>
+        <w:rPr>
+          <w:sz w:val="28"/>
+          <w:szCs w:val="28"/>
+        </w:rPr>
+        <w:t>Введення і виведення силових кабелів здійснюється через об'ємний приямок, що має в стінках прямокутні кесони по всьому периметру з товщиною ст</w:t>
+      </w:r>
+      <w:r>
+        <w:rPr>
+          <w:sz w:val="28"/>
+          <w:szCs w:val="28"/>
+        </w:rPr>
+        <w:t>інки 25 мм, через які після їх розкриття</w:t>
+      </w:r>
+      <w:r>
+        <w:rPr>
+          <w:sz w:val="28"/>
+          <w:szCs w:val="28"/>
+        </w:rPr>
+        <w:t xml:space="preserve"> здійснюється прокладка азбестоцементних труб з подальшою герме</w:t>
+      </w:r>
+      <w:r>
+        <w:rPr>
+          <w:sz w:val="28"/>
+          <w:szCs w:val="28"/>
+        </w:rPr>
+        <w:t>тизацією введення. У підлозі</w:t>
+      </w:r>
+      <w:r>
+        <w:rPr>
+          <w:sz w:val="28"/>
+          <w:szCs w:val="28"/>
+        </w:rPr>
+        <w:t xml:space="preserve"> є отвори </w:t>
+      </w:r>
+      <w:r>
+        <w:rPr>
+          <w:sz w:val="28"/>
+          <w:szCs w:val="28"/>
+        </w:rPr>
+        <w:lastRenderedPageBreak/>
+        <w:t>для вводу кабе</w:t>
+      </w:r>
+      <w:r>
+        <w:rPr>
+          <w:sz w:val="28"/>
+          <w:szCs w:val="28"/>
+        </w:rPr>
+        <w:t>лів, слива масла в масло приймач</w:t>
+      </w:r>
+      <w:r>
+        <w:rPr>
+          <w:sz w:val="28"/>
+          <w:szCs w:val="28"/>
+        </w:rPr>
+        <w:t>, а також люки зі знімними металевими кришками, що забезпечують можливість доступу в об'ємний приямок.</w:t>
+      </w:r>
+    </w:p>
+    <w:p>
+      <w:pPr>
+        <w:pStyle w:val="a4"/>
+        <w:spacing w:line="360" w:lineRule="auto"/>
+        <w:ind w:left="0" w:firstLine="709"/>
+        <w:rPr>
+          <w:sz w:val="28"/>
+          <w:szCs w:val="28"/>
+        </w:rPr>
+      </w:pPr>
+      <w:r>
+        <w:rPr>
+          <w:sz w:val="28"/>
+          <w:szCs w:val="28"/>
+        </w:rPr>
+        <w:t xml:space="preserve">Також в </w:t>
+      </w:r>
+      <w:r>
+        <w:rPr>
+          <w:sz w:val="28"/>
+          <w:szCs w:val="28"/>
+        </w:rPr>
+        <w:t xml:space="preserve">2БКТП </w:t>
+      </w:r>
+      <w:r>
+        <w:rPr>
+          <w:sz w:val="28"/>
+          <w:szCs w:val="28"/>
+        </w:rPr>
+        <w:t>входять також два масло приймача, встановлені в об'ємному приям</w:t>
+      </w:r>
+      <w:r>
+        <w:rPr>
+          <w:sz w:val="28"/>
+          <w:szCs w:val="28"/>
+        </w:rPr>
+        <w:t>к</w:t>
+      </w:r>
+      <w:r>
+        <w:rPr>
+          <w:sz w:val="28"/>
+          <w:szCs w:val="28"/>
+        </w:rPr>
+        <w:t>у</w:t>
+      </w:r>
+      <w:r>
+        <w:rPr>
+          <w:sz w:val="28"/>
+          <w:szCs w:val="28"/>
+        </w:rPr>
+        <w:t xml:space="preserve"> в зоні трансформаторного</w:t>
+      </w:r>
+      <w:r>
+        <w:rPr>
+          <w:sz w:val="28"/>
+          <w:szCs w:val="28"/>
+        </w:rPr>
+        <w:t xml:space="preserve"> відсіку</w:t>
+      </w:r>
+      <w:r>
+        <w:rPr>
+          <w:sz w:val="28"/>
+          <w:szCs w:val="28"/>
+        </w:rPr>
+        <w:t xml:space="preserve">. Двері, </w:t>
+      </w:r>
+      <w:r>
+        <w:rPr>
+          <w:sz w:val="28"/>
+          <w:szCs w:val="28"/>
+        </w:rPr>
+        <w:t xml:space="preserve">ворота та жалюзійні решітки </w:t>
+      </w:r>
+      <w:r>
+        <w:rPr>
+          <w:sz w:val="28"/>
+          <w:szCs w:val="28"/>
+        </w:rPr>
+        <w:t xml:space="preserve">виготовляються з оцинкованого металу. Обробка металевих виробів проводиться з застосуванням порошкових покриттів. </w:t>
+      </w:r>
+      <w:r>
+        <w:rPr>
+          <w:sz w:val="28"/>
+          <w:szCs w:val="28"/>
+        </w:rPr>
+        <w:t>Внутрішнє оздоблення бетонних поверхонь проводиться шляхом нанесення білої водоемульсійною фарби марки Е-ВА-17 або аналогічних покриттів. Підлоги покриваються фарбою</w:t>
+      </w:r>
+      <w:r>
+        <w:rPr>
+          <w:sz w:val="28"/>
+          <w:szCs w:val="28"/>
+        </w:rPr>
+        <w:t xml:space="preserve"> що</w:t>
+      </w:r>
+      <w:r>
+        <w:rPr>
+          <w:sz w:val="28"/>
+          <w:szCs w:val="28"/>
+        </w:rPr>
+        <w:t xml:space="preserve"> виключає утворення цементного пилу. Зовнішнє оздоблення бетонних поверхонь виконується із застосуванням акрилових ґрунтовок і фасадних фарб жовтого кольору. Гідроізоляція </w:t>
+      </w:r>
+      <w:r>
+        <w:rPr>
+          <w:sz w:val="28"/>
+          <w:szCs w:val="28"/>
+        </w:rPr>
+        <w:t xml:space="preserve">даху БКТП проводиться на </w:t>
+      </w:r>
+      <w:r>
+        <w:rPr>
+          <w:sz w:val="28"/>
+          <w:szCs w:val="28"/>
+        </w:rPr>
+        <w:t>шляхом нанесення епоксидної фарби або її аналогів, а об'ємних приямків - мастикою бітумною.</w:t>
+      </w:r>
+    </w:p>
+    <w:p>
+      <w:pPr>
+        <w:pStyle w:val="a4"/>
+        <w:spacing w:line="360" w:lineRule="auto"/>
+        <w:ind w:left="0" w:firstLine="709"/>
+        <w:rPr>
+          <w:sz w:val="28"/>
+          <w:szCs w:val="28"/>
+        </w:rPr>
+      </w:pPr>
+      <w:r>
+        <w:rPr>
+          <w:sz w:val="28"/>
+          <w:szCs w:val="28"/>
+        </w:rPr>
+        <w:t xml:space="preserve">Фундамент для підстанції виконується, як правило, з монолітної залізобетонної плити стосовно конкретного місця установки БКТП. </w:t>
+      </w:r>
+    </w:p>
+    <w:p>
+      <w:pPr>
+        <w:pStyle w:val="a4"/>
+        <w:spacing w:line="360" w:lineRule="auto"/>
+        <w:ind w:left="0" w:firstLine="709"/>
+        <w:jc w:val="center"/>
+        <w:rPr>
+          <w:sz w:val="28"/>
+          <w:szCs w:val="28"/>
+        </w:rPr>
+      </w:pPr>
+      <w:r>
+        <w:rPr>
+          <w:sz w:val="28"/>
+          <w:szCs w:val="28"/>
+        </w:rPr>
+        <w:t>Заводський монтаж електрообладнання</w:t>
+      </w:r>
+    </w:p>
+    <w:p>
+      <w:pPr>
+        <w:pStyle w:val="a4"/>
+        <w:spacing w:line="360" w:lineRule="auto"/>
+        <w:ind w:left="0" w:firstLine="709"/>
+        <w:rPr>
+          <w:sz w:val="28"/>
+          <w:szCs w:val="28"/>
+          <w:lang w:val="ru-RU"/>
+        </w:rPr>
+      </w:pPr>
+      <w:r>
+        <w:rPr>
+          <w:sz w:val="28"/>
+          <w:szCs w:val="28"/>
+        </w:rPr>
+        <w:t>Згідно з типовою схемою 2БКТП з вищою напругою 10 кВ в об'ємних залізобе</w:t>
+      </w:r>
+      <w:r>
+        <w:rPr>
+          <w:sz w:val="28"/>
+          <w:szCs w:val="28"/>
+        </w:rPr>
+        <w:t>тонних блоках встановлюються КРП</w:t>
+      </w:r>
+      <w:r>
+        <w:rPr>
+          <w:sz w:val="28"/>
+          <w:szCs w:val="28"/>
+        </w:rPr>
+        <w:t xml:space="preserve"> 10 кВ, пристрій АВР, РП 0,4 кВ і ящики власних потреб. У тому випадку, коли проектом передбачається облік споживаної електроенергії, в РУ 0,4 кВ додатково монтуються вимірювальні трансформатори струму, а т</w:t>
+      </w:r>
+      <w:r>
+        <w:rPr>
+          <w:sz w:val="28"/>
+          <w:szCs w:val="28"/>
+        </w:rPr>
+        <w:t>акож</w:t>
+      </w:r>
+      <w:r>
+        <w:rPr>
+          <w:sz w:val="28"/>
+          <w:szCs w:val="28"/>
+          <w:lang w:val="ru-RU"/>
+        </w:rPr>
+        <w:t>;</w:t>
+      </w:r>
+    </w:p>
+    <w:p>
+      <w:pPr>
+        <w:pStyle w:val="a4"/>
+        <w:spacing w:line="360" w:lineRule="auto"/>
+        <w:ind w:left="0" w:firstLine="709"/>
+        <w:rPr>
+          <w:sz w:val="28"/>
+          <w:szCs w:val="28"/>
+          <w:lang w:val="ru-RU"/>
+        </w:rPr>
+      </w:pPr>
+      <w:r>
+        <w:rPr>
+          <w:sz w:val="28"/>
+          <w:szCs w:val="28"/>
+          <w:lang w:val="ru-RU"/>
+        </w:rPr>
+        <w:t>-</w:t>
+      </w:r>
+      <w:r>
+        <w:rPr>
+          <w:sz w:val="28"/>
+          <w:szCs w:val="28"/>
+        </w:rPr>
+        <w:t xml:space="preserve"> шафи обліку електроенергії, </w:t>
+      </w:r>
+      <w:r>
+        <w:rPr>
+          <w:sz w:val="28"/>
+          <w:szCs w:val="28"/>
+        </w:rPr>
+        <w:t>внутрішній контур заземлення з двома висновками для пр</w:t>
+      </w:r>
+      <w:r>
+        <w:rPr>
+          <w:sz w:val="28"/>
+          <w:szCs w:val="28"/>
+        </w:rPr>
+        <w:t>иєднання до зовнішнього контуру</w:t>
+      </w:r>
+      <w:r>
+        <w:rPr>
+          <w:sz w:val="28"/>
+          <w:szCs w:val="28"/>
+          <w:lang w:val="ru-RU"/>
+        </w:rPr>
+        <w:t>;</w:t>
+      </w:r>
+    </w:p>
+    <w:p>
+      <w:pPr>
+        <w:pStyle w:val="a4"/>
+        <w:spacing w:line="360" w:lineRule="auto"/>
+        <w:ind w:left="0" w:firstLine="709"/>
+        <w:rPr>
+          <w:sz w:val="28"/>
+          <w:szCs w:val="28"/>
+          <w:lang w:val="ru-RU"/>
+        </w:rPr>
+      </w:pPr>
+      <w:r>
+        <w:rPr>
+          <w:sz w:val="28"/>
+          <w:szCs w:val="28"/>
+          <w:lang w:val="ru-RU"/>
+        </w:rPr>
+        <w:t xml:space="preserve">- </w:t>
+      </w:r>
+      <w:r>
+        <w:rPr>
+          <w:sz w:val="28"/>
+          <w:szCs w:val="28"/>
+        </w:rPr>
+        <w:t>високовольтні кабельні перемички між секціями КРУ і для з'єднання КРУ ВН з силовим трансформатором</w:t>
+      </w:r>
+      <w:r>
+        <w:rPr>
+          <w:sz w:val="28"/>
+          <w:szCs w:val="28"/>
+          <w:lang w:val="ru-RU"/>
+        </w:rPr>
+        <w:t>;</w:t>
+      </w:r>
+    </w:p>
+    <w:p>
+      <w:pPr>
+        <w:pStyle w:val="a4"/>
+        <w:spacing w:line="360" w:lineRule="auto"/>
+        <w:ind w:left="0" w:firstLine="709"/>
+        <w:rPr>
+          <w:sz w:val="28"/>
+          <w:szCs w:val="28"/>
+        </w:rPr>
+      </w:pPr>
+      <w:r>
+        <w:rPr>
+          <w:sz w:val="28"/>
+          <w:szCs w:val="28"/>
+          <w:lang w:val="ru-RU"/>
+        </w:rPr>
+        <w:t xml:space="preserve"> - </w:t>
+      </w:r>
+      <w:r>
+        <w:rPr>
+          <w:sz w:val="28"/>
+          <w:szCs w:val="28"/>
+        </w:rPr>
+        <w:t>гнучка ошиновка 0,4 кВ від сило</w:t>
+      </w:r>
+      <w:r>
+        <w:rPr>
+          <w:sz w:val="28"/>
+          <w:szCs w:val="28"/>
+        </w:rPr>
+        <w:t>вого трансформатора до ввхідного</w:t>
+      </w:r>
+      <w:r>
+        <w:rPr>
+          <w:sz w:val="28"/>
+          <w:szCs w:val="28"/>
+        </w:rPr>
+        <w:t xml:space="preserve"> вимикача навантаження РУ 0,4 кВ;</w:t>
+      </w:r>
+    </w:p>
+    <w:p>
+      <w:pPr>
+        <w:pStyle w:val="a4"/>
+        <w:spacing w:line="360" w:lineRule="auto"/>
+        <w:ind w:left="0" w:firstLine="709"/>
+        <w:rPr>
+          <w:sz w:val="28"/>
+          <w:szCs w:val="28"/>
+        </w:rPr>
+      </w:pPr>
+      <w:r>
+        <w:rPr>
+          <w:sz w:val="28"/>
+          <w:szCs w:val="28"/>
+        </w:rPr>
+        <w:lastRenderedPageBreak/>
+        <w:t>Перемички ВН між секціями КРУ 10 кВ, що</w:t>
+      </w:r>
+      <w:r>
+        <w:rPr>
+          <w:sz w:val="28"/>
+          <w:szCs w:val="28"/>
+        </w:rPr>
+        <w:t xml:space="preserve"> знаходяться в одному блоці </w:t>
+      </w:r>
+      <w:r>
+        <w:rPr>
+          <w:sz w:val="28"/>
+          <w:szCs w:val="28"/>
+        </w:rPr>
+        <w:t>з</w:t>
+      </w:r>
+      <w:r>
+        <w:rPr>
+          <w:sz w:val="28"/>
+          <w:szCs w:val="28"/>
+        </w:rPr>
+        <w:t xml:space="preserve"> АВР на стороні ВН</w:t>
+      </w:r>
+      <w:r>
+        <w:rPr>
+          <w:sz w:val="28"/>
+          <w:szCs w:val="28"/>
+        </w:rPr>
+        <w:t>, а також між КРУ 10 кВ і силовим трансформатором виконуються одножильним кабелем з ізоляцією із зшитого поліетилену марки АПвВн</w:t>
+      </w:r>
+      <w:r>
+        <w:rPr>
+          <w:sz w:val="28"/>
+          <w:szCs w:val="28"/>
+        </w:rPr>
+        <w:t xml:space="preserve">г-10 з кріпленням кабелю в кілицях по внутрішніх поверхнях підлоги </w:t>
+      </w:r>
+      <w:r>
+        <w:rPr>
+          <w:sz w:val="28"/>
+          <w:szCs w:val="28"/>
+        </w:rPr>
+        <w:t xml:space="preserve"> 2БКТП </w:t>
+      </w:r>
+      <w:r>
+        <w:rPr>
+          <w:sz w:val="28"/>
+          <w:szCs w:val="28"/>
+        </w:rPr>
+        <w:t>з</w:t>
+      </w:r>
+      <w:r>
+        <w:rPr>
+          <w:sz w:val="28"/>
+          <w:szCs w:val="28"/>
+        </w:rPr>
+        <w:t xml:space="preserve"> подальшим виведенням в комірки КРП</w:t>
+      </w:r>
+      <w:r>
+        <w:rPr>
+          <w:sz w:val="28"/>
+          <w:szCs w:val="28"/>
+        </w:rPr>
+        <w:t xml:space="preserve"> і трансф</w:t>
+      </w:r>
+      <w:r>
+        <w:rPr>
+          <w:sz w:val="28"/>
+          <w:szCs w:val="28"/>
+        </w:rPr>
+        <w:t xml:space="preserve">орматорний відсік і далі в клиці на </w:t>
+      </w:r>
+      <w:r>
+        <w:rPr>
+          <w:sz w:val="28"/>
+          <w:szCs w:val="28"/>
+        </w:rPr>
+        <w:t>стіні і стелі трансформаторного відсіку до місця розташування в</w:t>
+      </w:r>
+      <w:r>
+        <w:rPr>
+          <w:sz w:val="28"/>
+          <w:szCs w:val="28"/>
+        </w:rPr>
+        <w:t>иводів</w:t>
+      </w:r>
+      <w:r>
+        <w:rPr>
+          <w:sz w:val="28"/>
+          <w:szCs w:val="28"/>
+        </w:rPr>
+        <w:t xml:space="preserve"> силового трансформатора. </w:t>
+      </w:r>
+      <w:r>
+        <w:rPr>
+          <w:sz w:val="28"/>
+          <w:szCs w:val="28"/>
+        </w:rPr>
+        <w:t>Ділянка високовольтного кабелю, що проходить</w:t>
+      </w:r>
+      <w:r>
+        <w:rPr>
+          <w:sz w:val="28"/>
+          <w:szCs w:val="28"/>
+          <w:lang w:val="ru-RU"/>
+        </w:rPr>
+        <w:t xml:space="preserve"> </w:t>
+      </w:r>
+      <w:r>
+        <w:rPr>
+          <w:sz w:val="28"/>
+          <w:szCs w:val="28"/>
+        </w:rPr>
+        <w:t>по стіні трансформаторного відсіку, захищений металевим кожухом.</w:t>
+      </w:r>
+    </w:p>
+    <w:p>
+      <w:pPr>
+        <w:pStyle w:val="a4"/>
+        <w:spacing w:line="360" w:lineRule="auto"/>
+        <w:ind w:left="0" w:firstLine="709"/>
+        <w:rPr>
+          <w:sz w:val="28"/>
+          <w:szCs w:val="28"/>
+        </w:rPr>
+      </w:pPr>
+      <w:r>
+        <w:rPr>
+          <w:sz w:val="28"/>
+          <w:szCs w:val="28"/>
+        </w:rPr>
+        <w:t>При установці 2БКТП на об'єкті в проектне положення ділянки перемичок, прокладені по внутрішніх поверхнях статі БКТП, виявляються в об'ємному приямку.</w:t>
+      </w:r>
+      <w:r>
+        <w:rPr>
+          <w:sz w:val="28"/>
+          <w:szCs w:val="28"/>
+        </w:rPr>
+        <w:t xml:space="preserve"> </w:t>
+      </w:r>
+      <w:r>
+        <w:rPr>
+          <w:sz w:val="28"/>
+          <w:szCs w:val="28"/>
+        </w:rPr>
+        <w:t>Гнучка ошиновка 0,4 кВ виконується одножильним провод</w:t>
+      </w:r>
+      <w:r>
+        <w:rPr>
+          <w:sz w:val="28"/>
+          <w:szCs w:val="28"/>
+        </w:rPr>
+        <w:t xml:space="preserve">ом марки ПВ-2 перетином 240 </w:t>
+      </w:r>
+      <w:r>
+        <w:rPr>
+          <w:position w:val="-6"/>
+          <w:sz w:val="28"/>
+          <w:szCs w:val="28"/>
           <w:lang w:bidi="ar-YE"/>
         </w:rPr>
-      </w:pPr>
-      <w:r>
-        <w:rPr>
-          <w:sz w:val="28"/>
-          <w:szCs w:val="28"/>
-        </w:rPr>
-        <w:t>В</w:t>
-      </w:r>
-      <w:r>
-        <w:rPr>
-          <w:sz w:val="28"/>
-          <w:szCs w:val="28"/>
-        </w:rPr>
-        <w:t>аріанти комплектації</w:t>
-      </w:r>
-      <w:r>
-        <w:rPr>
-          <w:sz w:val="28"/>
-          <w:szCs w:val="28"/>
-        </w:rPr>
-        <w:t xml:space="preserve"> обладнання</w:t>
-      </w:r>
-      <w:r>
-        <w:rPr>
-          <w:sz w:val="28"/>
-          <w:szCs w:val="28"/>
-        </w:rPr>
-        <w:t xml:space="preserve"> різних типів</w:t>
-      </w:r>
-      <w:r>
-        <w:rPr>
-          <w:sz w:val="28"/>
-          <w:szCs w:val="28"/>
-        </w:rPr>
-        <w:t xml:space="preserve"> (трансформатори, РП НН</w:t>
-      </w:r>
-      <w:r>
-        <w:rPr>
-          <w:sz w:val="28"/>
-          <w:szCs w:val="28"/>
-        </w:rPr>
-        <w:t xml:space="preserve">, пристрій АВР на стороні 0.4 кВ та ін. </w:t>
-      </w:r>
-      <w:r>
-        <w:rPr>
-          <w:sz w:val="28"/>
-          <w:szCs w:val="28"/>
-        </w:rPr>
-        <w:t>)</w:t>
-      </w:r>
-      <w:r>
-        <w:rPr>
-          <w:sz w:val="28"/>
-          <w:szCs w:val="28"/>
-        </w:rPr>
-        <w:t xml:space="preserve">, різного виконання, з різними номінальними параметрами, з різною кількістю ячейок КРП  </w:t>
-      </w:r>
-      <w:r>
-        <w:rPr>
-          <w:sz w:val="28"/>
-          <w:szCs w:val="28"/>
-        </w:rPr>
-        <w:t>ВН, р</w:t>
-      </w:r>
-      <w:r>
-        <w:rPr>
-          <w:sz w:val="28"/>
-          <w:szCs w:val="28"/>
-        </w:rPr>
-        <w:t>озташування пристрою</w:t>
+        <w:object w:dxaOrig="620" w:dyaOrig="400">
+          <v:shape id="_x0000_i1030" type="#_x0000_t75" style="width:30.75pt;height:20.25pt" o:ole="">
+            <v:imagedata r:id="rId9" o:title=""/>
+          </v:shape>
+          <o:OLEObject Type="Embed" ProgID="Equation.DSMT4" ShapeID="_x0000_i1030" DrawAspect="Content" ObjectID="_1687468963" r:id="rId14"/>
+        </w:object>
+      </w:r>
+      <w:r>
+        <w:rPr>
+          <w:sz w:val="28"/>
+          <w:szCs w:val="28"/>
+        </w:rPr>
+        <w:t xml:space="preserve"> а</w:t>
+      </w:r>
+      <w:r>
+        <w:rPr>
+          <w:sz w:val="28"/>
+          <w:szCs w:val="28"/>
+        </w:rPr>
+        <w:t xml:space="preserve">бо кабелем ВВГ-1 січнем 300 </w:t>
+      </w:r>
+      <w:r>
+        <w:rPr>
+          <w:position w:val="-6"/>
+          <w:sz w:val="28"/>
+          <w:szCs w:val="28"/>
+          <w:lang w:bidi="ar-YE"/>
+        </w:rPr>
+        <w:object w:dxaOrig="620" w:dyaOrig="400">
+          <v:shape id="_x0000_i1031" type="#_x0000_t75" style="width:30.75pt;height:20.25pt" o:ole="">
+            <v:imagedata r:id="rId9" o:title=""/>
+          </v:shape>
+          <o:OLEObject Type="Embed" ProgID="Equation.DSMT4" ShapeID="_x0000_i1031" DrawAspect="Content" ObjectID="_1687468964" r:id="rId15"/>
+        </w:object>
+      </w:r>
+      <w:r>
+        <w:rPr>
+          <w:sz w:val="28"/>
+          <w:szCs w:val="28"/>
+        </w:rPr>
+        <w:t xml:space="preserve"> з кріпленням його в клиці</w:t>
+      </w:r>
+      <w:r>
+        <w:rPr>
+          <w:sz w:val="28"/>
+          <w:szCs w:val="28"/>
+        </w:rPr>
+        <w:t xml:space="preserve"> по стелі трансф</w:t>
+      </w:r>
+      <w:r>
+        <w:rPr>
+          <w:sz w:val="28"/>
+          <w:szCs w:val="28"/>
+        </w:rPr>
+        <w:t>орматорного відсіку і відсіку РП</w:t>
+      </w:r>
+      <w:r>
+        <w:rPr>
+          <w:sz w:val="28"/>
+          <w:szCs w:val="28"/>
+        </w:rPr>
+        <w:t>. При установці силового трансформатор</w:t>
+      </w:r>
+      <w:r>
+        <w:rPr>
+          <w:sz w:val="28"/>
+          <w:szCs w:val="28"/>
+        </w:rPr>
+        <w:t xml:space="preserve">а в робоче положення </w:t>
+      </w:r>
+      <w:r>
+        <w:rPr>
+          <w:sz w:val="28"/>
+          <w:szCs w:val="28"/>
+          <w:lang w:val="ru-RU"/>
+        </w:rPr>
+        <w:t xml:space="preserve">кінцеві частини </w:t>
+      </w:r>
+      <w:r>
+        <w:rPr>
+          <w:sz w:val="28"/>
+          <w:szCs w:val="28"/>
+        </w:rPr>
+        <w:t xml:space="preserve"> проводів і кабелів розташовуються точно у місця їх кріплення до відповідних висновків трансформатора.</w:t>
+      </w:r>
+      <w:r>
+        <w:t xml:space="preserve"> </w:t>
+      </w:r>
+      <w:r>
+        <w:rPr>
+          <w:sz w:val="28"/>
+          <w:szCs w:val="28"/>
+        </w:rPr>
+        <w:t>Все монтується в заводських умовах електрообладнання проходить наладку і випробування в електротехнічної лабораторії заводу в обсязі відповідних вимог глави 1.8 ПУЕ «Норми приймально-здавальних випробувань».</w:t>
       </w:r>
       <w:bookmarkStart w:id="2" w:name="_GoBack"/>
       <w:bookmarkEnd w:id="2"/>
@@ -5948,6 +7795,29 @@
       <w:pPr>
         <w:pStyle w:val="a4"/>
         <w:spacing w:line="360" w:lineRule="auto"/>
+        <w:ind w:left="0" w:firstLine="709"/>
+        <w:rPr>
+          <w:sz w:val="28"/>
+          <w:szCs w:val="28"/>
+        </w:rPr>
+      </w:pPr>
+    </w:p>
+    <w:p>
+      <w:pPr>
+        <w:pStyle w:val="a4"/>
+        <w:spacing w:line="360" w:lineRule="auto"/>
+        <w:ind w:left="0" w:firstLine="709"/>
+        <w:rPr>
+          <w:sz w:val="28"/>
+          <w:szCs w:val="28"/>
+          <w:lang w:bidi="ar-YE"/>
+        </w:rPr>
+      </w:pPr>
+    </w:p>
+    <w:p>
+      <w:pPr>
+        <w:pStyle w:val="a4"/>
+        <w:spacing w:line="360" w:lineRule="auto"/>
         <w:ind w:left="284"/>
         <w:rPr>
           <w:sz w:val="28"/>
@@ -5993,41 +7863,62 @@
           <w:szCs w:val="28"/>
           <w:lang w:bidi="ar-YE"/>
         </w:rPr>
+        <w:t>Електропостачання - сукупність заходів щодо</w:t>
+      </w:r>
+      <w:r>
+        <w:rPr>
+          <w:sz w:val="28"/>
+          <w:szCs w:val="28"/>
+        </w:rPr>
+        <w:t xml:space="preserve"> забезпечення електроенергією різних її споживачів. Комплекс</w:t>
+      </w:r>
+      <w:r>
+        <w:rPr>
+          <w:sz w:val="28"/>
+          <w:szCs w:val="28"/>
+        </w:rPr>
+        <w:t xml:space="preserve"> інженерних спо-Ружена, що з</w:t>
+      </w:r>
+      <w:r>
+        <w:rPr>
+          <w:sz w:val="28"/>
+          <w:szCs w:val="28"/>
+        </w:rPr>
+        <w:t>дійснює завдання електропостачання, називається систе-мій електропостачання.</w:t>
+      </w:r>
+    </w:p>
+    <w:p>
+      <w:pPr>
+        <w:spacing w:line="360" w:lineRule="auto"/>
+        <w:jc w:val="center"/>
+        <w:rPr>
+          <w:b/>
+          <w:sz w:val="28"/>
+          <w:szCs w:val="28"/>
+        </w:rPr>
+      </w:pPr>
+    </w:p>
+    <w:p>
+      <w:pPr>
+        <w:spacing w:line="360" w:lineRule="auto"/>
+        <w:ind w:left="284" w:right="-114" w:firstLine="850"/>
+        <w:jc w:val="both"/>
+        <w:rPr>
+          <w:color w:val="FF0000"/>
+          <w:sz w:val="28"/>
+          <w:szCs w:val="28"/>
+          <w:lang w:val="ru-RU"/>
+        </w:rPr>
+      </w:pPr>
+      <w:r>
+        <w:rPr>
+          <w:color w:val="FF0000"/>
+          <w:sz w:val="28"/>
+          <w:szCs w:val="28"/>
+        </w:rPr>
         <w:lastRenderedPageBreak/>
-        <w:t>Електропостачання - сукупність заходів щодо</w:t>
-      </w:r>
-      <w:r>
-        <w:rPr>
-          <w:sz w:val="28"/>
-          <w:szCs w:val="28"/>
-        </w:rPr>
-        <w:t xml:space="preserve"> забезпечення електроенергією різних її споживачів. Комплекс</w:t>
-      </w:r>
-      <w:r>
-        <w:rPr>
-          <w:sz w:val="28"/>
-          <w:szCs w:val="28"/>
-        </w:rPr>
-        <w:t xml:space="preserve"> інженерних спо-Ружена, що з</w:t>
-      </w:r>
-      <w:r>
-        <w:rPr>
-          <w:sz w:val="28"/>
-          <w:szCs w:val="28"/>
-        </w:rPr>
-        <w:t>дійснює завдання електропостачання, називається систе-мій електропостачання.</w:t>
-      </w:r>
-    </w:p>
-    <w:p>
-      <w:pPr>
-        <w:spacing w:line="360" w:lineRule="auto"/>
-        <w:jc w:val="center"/>
-        <w:rPr>
-          <w:b/>
-          <w:sz w:val="28"/>
-          <w:szCs w:val="28"/>
-        </w:rPr>
-      </w:pPr>
+        <w:t>Электроснабжение - совокупность мероприятий по обеспечению электроэнергией различных ее потребителей. Комплекс инженерных сооружений, осуществляющих задачи электроснабжения, называется системой электроснабжения.</w:t>
+      </w:r>
     </w:p>
     <w:p>
       <w:pPr>
@@ -6038,6 +7929,178 @@
           <w:color w:val="FF0000"/>
           <w:sz w:val="28"/>
           <w:szCs w:val="28"/>
+        </w:rPr>
+      </w:pPr>
+      <w:r>
+        <w:rPr>
+          <w:color w:val="FF0000"/>
+          <w:sz w:val="28"/>
+          <w:szCs w:val="28"/>
+        </w:rPr>
+        <w:t xml:space="preserve">Основная задача службы электроснабжения предприятия РЭС — надежное и бесперебойное электроснабжение электрооборудования и электроустановок потребителей электрической энергией, поддержание рабочего состояния воздушных линий электропередач, кабельных линий, преобразовательных подстанций, оборудования. </w:t>
+      </w:r>
+    </w:p>
+    <w:p>
+      <w:pPr>
+        <w:spacing w:line="360" w:lineRule="auto"/>
+        <w:ind w:left="284" w:right="-114" w:firstLine="850"/>
+        <w:jc w:val="both"/>
+        <w:rPr>
+          <w:color w:val="FF0000"/>
+          <w:sz w:val="28"/>
+          <w:szCs w:val="28"/>
+        </w:rPr>
+      </w:pPr>
+      <w:r>
+        <w:rPr>
+          <w:color w:val="FF0000"/>
+          <w:sz w:val="28"/>
+          <w:szCs w:val="28"/>
+        </w:rPr>
+        <w:t>Основные направления деятельности службы электроснабжения:</w:t>
+      </w:r>
+    </w:p>
+    <w:p>
+      <w:pPr>
+        <w:spacing w:line="360" w:lineRule="auto"/>
+        <w:ind w:left="284" w:right="-114" w:firstLine="850"/>
+        <w:jc w:val="both"/>
+        <w:rPr>
+          <w:color w:val="FF0000"/>
+          <w:sz w:val="28"/>
+          <w:szCs w:val="28"/>
+        </w:rPr>
+      </w:pPr>
+      <w:r>
+        <w:rPr>
+          <w:color w:val="FF0000"/>
+          <w:sz w:val="28"/>
+          <w:szCs w:val="28"/>
+        </w:rPr>
+        <w:t>- обеспечение надежной и экономичной работы всех устройств и оборудования, находящихся на балансе РЭС, осуществление мер по предупреждению отказов, браков в работе и аварий на объектах линий электропередач и преобразовательного оборудования, при неуклонном выполнении ПТЭ и требований ПТБ;</w:t>
+      </w:r>
+    </w:p>
+    <w:p>
+      <w:pPr>
+        <w:spacing w:line="360" w:lineRule="auto"/>
+        <w:ind w:left="284" w:right="-114" w:firstLine="850"/>
+        <w:jc w:val="both"/>
+        <w:rPr>
+          <w:color w:val="FF0000"/>
+          <w:sz w:val="28"/>
+          <w:szCs w:val="28"/>
+        </w:rPr>
+      </w:pPr>
+      <w:r>
+        <w:rPr>
+          <w:color w:val="FF0000"/>
+          <w:sz w:val="28"/>
+          <w:szCs w:val="28"/>
+        </w:rPr>
+        <w:t>- контроль за экономичным расходованием электроэнергии и соблюдением правил эксплуатации электротехнических установок на предприятии и в районе деятельности РЭС;</w:t>
+      </w:r>
+    </w:p>
+    <w:p>
+      <w:pPr>
+        <w:suppressAutoHyphens/>
+        <w:spacing w:line="360" w:lineRule="auto"/>
+        <w:ind w:left="284" w:right="-114" w:firstLine="850"/>
+        <w:jc w:val="both"/>
+        <w:rPr>
+          <w:color w:val="FF0000"/>
+          <w:sz w:val="28"/>
+          <w:szCs w:val="28"/>
+        </w:rPr>
+      </w:pPr>
+      <w:r>
+        <w:rPr>
+          <w:color w:val="FF0000"/>
+          <w:sz w:val="28"/>
+          <w:szCs w:val="28"/>
+        </w:rPr>
+        <w:t>- круглосуточное обеспечение потребителя электрической энергией надлежащего качества, подаваемой в необходимых объемах;</w:t>
+      </w:r>
+    </w:p>
+    <w:p>
+      <w:pPr>
+        <w:spacing w:line="360" w:lineRule="auto"/>
+        <w:ind w:left="284" w:right="-114" w:firstLine="850"/>
+        <w:jc w:val="both"/>
+        <w:rPr>
+          <w:color w:val="FF0000"/>
+          <w:sz w:val="28"/>
+          <w:szCs w:val="28"/>
+        </w:rPr>
+      </w:pPr>
+      <w:r>
+        <w:rPr>
+          <w:color w:val="FF0000"/>
+          <w:sz w:val="28"/>
+          <w:szCs w:val="28"/>
+        </w:rPr>
+        <w:t>- реализация программ по техническому перевооружению и модернизации электрооборудования;</w:t>
+      </w:r>
+    </w:p>
+    <w:p>
+      <w:pPr>
+        <w:spacing w:line="360" w:lineRule="auto"/>
+        <w:ind w:left="284" w:right="-114" w:firstLine="850"/>
+        <w:jc w:val="both"/>
+        <w:rPr>
+          <w:color w:val="FF0000"/>
+          <w:sz w:val="28"/>
+          <w:szCs w:val="28"/>
+        </w:rPr>
+      </w:pPr>
+      <w:r>
+        <w:rPr>
+          <w:color w:val="FF0000"/>
+          <w:sz w:val="28"/>
+          <w:szCs w:val="28"/>
+        </w:rPr>
+        <w:t>- автоматизация учета электропотребления;</w:t>
+      </w:r>
+    </w:p>
+    <w:p>
+      <w:pPr>
+        <w:spacing w:line="360" w:lineRule="auto"/>
+        <w:ind w:left="284" w:right="-114" w:firstLine="850"/>
+        <w:jc w:val="both"/>
+        <w:rPr>
+          <w:color w:val="FF0000"/>
+          <w:sz w:val="28"/>
+          <w:szCs w:val="28"/>
+        </w:rPr>
+      </w:pPr>
+      <w:r>
+        <w:rPr>
+          <w:color w:val="FF0000"/>
+          <w:sz w:val="28"/>
+          <w:szCs w:val="28"/>
+        </w:rPr>
+        <w:t>- проектирование систем электроснабжения на напряжении до и выше 1 кВ;</w:t>
+      </w:r>
+    </w:p>
+    <w:p>
+      <w:pPr>
+        <w:spacing w:line="360" w:lineRule="auto"/>
+        <w:ind w:left="284" w:right="-114" w:firstLine="850"/>
+        <w:jc w:val="both"/>
+        <w:rPr>
+          <w:sz w:val="28"/>
+          <w:szCs w:val="28"/>
+        </w:rPr>
+      </w:pPr>
+    </w:p>
+    <w:p>
+      <w:pPr>
+        <w:spacing w:line="360" w:lineRule="auto"/>
+        <w:ind w:left="284" w:right="-114" w:firstLine="850"/>
+        <w:jc w:val="both"/>
+        <w:rPr>
+          <w:color w:val="FF0000"/>
+          <w:sz w:val="28"/>
+          <w:szCs w:val="28"/>
           <w:lang w:val="ru-RU"/>
         </w:rPr>
       </w:pPr>
@@ -6047,7 +8110,7 @@
           <w:sz w:val="28"/>
           <w:szCs w:val="28"/>
         </w:rPr>
-        <w:t>Электроснабжение - совокупность мероприятий по обеспечению электроэнергией различных ее потребителей. Комплекс инженерных сооружений, осуществляющих задачи электроснабжения, называется системой электроснабжения.</w:t>
+        <w:t>- разработка и учет электрических схем питающих и распределительных сетей;</w:t>
       </w:r>
     </w:p>
     <w:p>
@@ -6067,7 +8130,8 @@
           <w:sz w:val="28"/>
           <w:szCs w:val="28"/>
         </w:rPr>
-        <w:t xml:space="preserve">Основная задача службы электроснабжения предприятия РЭС — надежное и бесперебойное электроснабжение электрооборудования и электроустановок потребителей электрической энергией, поддержание рабочего состояния воздушных линий электропередач, кабельных линий, преобразовательных подстанций, оборудования. </w:t>
+        <w:lastRenderedPageBreak/>
+        <w:t xml:space="preserve">- проведение мероприятий по снижению потерь мощности в системах электроснабжения; </w:t>
       </w:r>
     </w:p>
     <w:p>
@@ -6087,7 +8151,7 @@
           <w:sz w:val="28"/>
           <w:szCs w:val="28"/>
         </w:rPr>
-        <w:t>Основные направления деятельности службы электроснабжения:</w:t>
+        <w:t xml:space="preserve">- проведение мероприятий рационального расхода электроэнергии за счет ее правильного учета и рационального использования; </w:t>
       </w:r>
     </w:p>
     <w:p>
@@ -6107,7 +8171,7 @@
           <w:sz w:val="28"/>
           <w:szCs w:val="28"/>
         </w:rPr>
-        <w:t>- обеспечение надежной и экономичной работы всех устройств и оборудования, находящихся на балансе РЭС, осуществление мер по предупреждению отказов, браков в работе и аварий на объектах линий электропередач и преобразовательного оборудования, при неуклонном выполнении ПТЭ и требований ПТБ;</w:t>
+        <w:t xml:space="preserve">- снижения потерь электроэнергии в сети путем оперативной оптимизации режимов ее работы; </w:t>
       </w:r>
     </w:p>
     <w:p>
@@ -6127,12 +8191,11 @@
           <w:sz w:val="28"/>
           <w:szCs w:val="28"/>
         </w:rPr>
-        <w:t>- контроль за экономичным расходованием электроэнергии и соблюдением правил эксплуатации электротехнических установок на предприятии и в районе деятельности РЭС;</w:t>
-      </w:r>
-    </w:p>
-    <w:p>
-      <w:pPr>
-        <w:suppressAutoHyphens/>
+        <w:t>- повышения качества и надежности функционирования линий электропередач;</w:t>
+      </w:r>
+    </w:p>
+    <w:p>
+      <w:pPr>
         <w:spacing w:line="360" w:lineRule="auto"/>
         <w:ind w:left="284" w:right="-114" w:firstLine="850"/>
         <w:jc w:val="both"/>
@@ -6148,7 +8211,7 @@
           <w:sz w:val="28"/>
           <w:szCs w:val="28"/>
         </w:rPr>
-        <w:t>- круглосуточное обеспечение потребителя электрической энергией надлежащего качества, подаваемой в необходимых объемах;</w:t>
+        <w:t xml:space="preserve">- уменьшения аварийного недоотпуска электроэнергии; </w:t>
       </w:r>
     </w:p>
     <w:p>
@@ -6168,7 +8231,7 @@
           <w:sz w:val="28"/>
           <w:szCs w:val="28"/>
         </w:rPr>
-        <w:t>- реализация программ по техническому перевооружению и модернизации электрооборудования;</w:t>
+        <w:t xml:space="preserve">- снижения времени ликвидации аварий в сетях; </w:t>
       </w:r>
     </w:p>
     <w:p>
@@ -6188,7 +8251,7 @@
           <w:sz w:val="28"/>
           <w:szCs w:val="28"/>
         </w:rPr>
-        <w:t>- автоматизация учета электропотребления;</w:t>
+        <w:t>- обеспечения качества электроэнергии установленного ГОСТом и как результат повышение сроков службы оборудования;</w:t>
       </w:r>
     </w:p>
     <w:p>
@@ -6208,7 +8271,7 @@
           <w:sz w:val="28"/>
           <w:szCs w:val="28"/>
         </w:rPr>
-        <w:t>- проектирование систем электроснабжения на напряжении до и выше 1 кВ;</w:t>
+        <w:t>Мастер РЭС является непосредственным руководителем бригады электромонтёров по ремонту и эксплуатации распредсетей 0,38-10 кВ и осуществляет руководство бригадой на принципах единоначалия.</w:t>
       </w:r>
     </w:p>
     <w:p>
@@ -6217,10 +8280,19 @@
         <w:ind w:left="284" w:right="-114" w:firstLine="850"/>
         <w:jc w:val="both"/>
         <w:rPr>
-          <w:sz w:val="28"/>
-          <w:szCs w:val="28"/>
-        </w:rPr>
-      </w:pPr>
+          <w:color w:val="FF0000"/>
+          <w:sz w:val="28"/>
+          <w:szCs w:val="28"/>
+        </w:rPr>
+      </w:pPr>
+      <w:r>
+        <w:rPr>
+          <w:color w:val="FF0000"/>
+          <w:sz w:val="28"/>
+          <w:szCs w:val="28"/>
+        </w:rPr>
+        <w:t>Основными задачами мастера РЭС являются:</w:t>
+      </w:r>
     </w:p>
     <w:p>
       <w:pPr>
@@ -6231,6 +8303,98 @@
           <w:color w:val="FF0000"/>
           <w:sz w:val="28"/>
           <w:szCs w:val="28"/>
+        </w:rPr>
+      </w:pPr>
+      <w:r>
+        <w:rPr>
+          <w:color w:val="FF0000"/>
+          <w:sz w:val="28"/>
+          <w:szCs w:val="28"/>
+        </w:rPr>
+        <w:t>- обеспечение  своевременного и качественного выполнения ремонтных, эксплуатационных и аварийных работ в распредсетях 0,38-10 кВ закреплённой зоны обслуживания;</w:t>
+      </w:r>
+    </w:p>
+    <w:p>
+      <w:pPr>
+        <w:spacing w:line="360" w:lineRule="auto"/>
+        <w:ind w:left="284" w:right="-114" w:firstLine="850"/>
+        <w:jc w:val="both"/>
+        <w:rPr>
+          <w:color w:val="FF0000"/>
+          <w:sz w:val="28"/>
+          <w:szCs w:val="28"/>
+        </w:rPr>
+      </w:pPr>
+      <w:r>
+        <w:rPr>
+          <w:color w:val="FF0000"/>
+          <w:sz w:val="28"/>
+          <w:szCs w:val="28"/>
+        </w:rPr>
+        <w:t>- обеспечение соблюдения  персоналом требований правил технической эксплуатации подстанций и сетей, правил и норм охраны труда и пожарной безопасности.</w:t>
+      </w:r>
+    </w:p>
+    <w:p>
+      <w:pPr>
+        <w:spacing w:line="360" w:lineRule="auto"/>
+        <w:ind w:left="284" w:right="-114" w:firstLine="850"/>
+        <w:jc w:val="both"/>
+        <w:rPr>
+          <w:color w:val="FF0000"/>
+          <w:sz w:val="28"/>
+          <w:szCs w:val="28"/>
+        </w:rPr>
+      </w:pPr>
+      <w:r>
+        <w:rPr>
+          <w:color w:val="FF0000"/>
+          <w:sz w:val="28"/>
+          <w:szCs w:val="28"/>
+        </w:rPr>
+        <w:t>Перечень показателей, характеризующих качество и полноту выполняемых обязанностей:</w:t>
+      </w:r>
+    </w:p>
+    <w:p>
+      <w:pPr>
+        <w:spacing w:line="360" w:lineRule="auto"/>
+        <w:ind w:left="284" w:right="-114" w:firstLine="850"/>
+        <w:jc w:val="both"/>
+        <w:rPr>
+          <w:color w:val="FF0000"/>
+          <w:sz w:val="28"/>
+          <w:szCs w:val="28"/>
+        </w:rPr>
+      </w:pPr>
+      <w:r>
+        <w:rPr>
+          <w:color w:val="FF0000"/>
+          <w:sz w:val="28"/>
+          <w:szCs w:val="28"/>
+        </w:rPr>
+        <w:t>- качественное выполнение ремонтов по номенклатуре в установленные сроки согласно месячных планов работ;</w:t>
+      </w:r>
+    </w:p>
+    <w:p>
+      <w:pPr>
+        <w:spacing w:line="360" w:lineRule="auto"/>
+        <w:ind w:left="284" w:right="-114" w:firstLine="850"/>
+        <w:jc w:val="both"/>
+        <w:rPr>
+          <w:color w:val="FF0000"/>
+          <w:sz w:val="28"/>
+          <w:szCs w:val="28"/>
+        </w:rPr>
+      </w:pPr>
+    </w:p>
+    <w:p>
+      <w:pPr>
+        <w:spacing w:line="360" w:lineRule="auto"/>
+        <w:ind w:left="284" w:right="-114" w:firstLine="850"/>
+        <w:jc w:val="both"/>
+        <w:rPr>
+          <w:color w:val="FF0000"/>
+          <w:sz w:val="28"/>
+          <w:szCs w:val="28"/>
           <w:lang w:val="ru-RU"/>
         </w:rPr>
       </w:pPr>
@@ -6240,7 +8404,7 @@
           <w:sz w:val="28"/>
           <w:szCs w:val="28"/>
         </w:rPr>
-        <w:t>- разработка и учет электрических схем питающих и распределительных сетей;</w:t>
+        <w:t>- отсутствие отказов в работе оборудования распределительных сетей по вине персонала;</w:t>
       </w:r>
     </w:p>
     <w:p>
@@ -6260,7 +8424,8 @@
           <w:sz w:val="28"/>
           <w:szCs w:val="28"/>
         </w:rPr>
-        <w:t xml:space="preserve">- проведение мероприятий по снижению потерь мощности в системах электроснабжения; </w:t>
+        <w:lastRenderedPageBreak/>
+        <w:t>- снижение потерь электроэнергии в распределительных сетях.</w:t>
       </w:r>
     </w:p>
     <w:p>
@@ -6280,7 +8445,7 @@
           <w:sz w:val="28"/>
           <w:szCs w:val="28"/>
         </w:rPr>
-        <w:t xml:space="preserve">- проведение мероприятий рационального расхода электроэнергии за счет ее правильного учета и рационального использования; </w:t>
+        <w:t xml:space="preserve">Мастер РЭС  обязан: </w:t>
       </w:r>
     </w:p>
     <w:p>
@@ -6300,7 +8465,7 @@
           <w:sz w:val="28"/>
           <w:szCs w:val="28"/>
         </w:rPr>
-        <w:t xml:space="preserve">- снижения потерь электроэнергии в сети путем оперативной оптимизации режимов ее работы; </w:t>
+        <w:t>- осуществлять организационное и техническое руководство эксплуатацией и ремонтом закреплённого участка электрических сетей 0,4-10 кВ, в соответствии с требованиями Правил технической эксплуатации электрических станций и сетей, правил и норм охраны труда и пожарной безопасности, эксплуатационных инструкций, циркуляров и других нормативов, технических документов, производственных и должностных инструкций;</w:t>
       </w:r>
     </w:p>
     <w:p>
@@ -6320,7 +8485,7 @@
           <w:sz w:val="28"/>
           <w:szCs w:val="28"/>
         </w:rPr>
-        <w:t>- повышения качества и надежности функционирования линий электропередач;</w:t>
+        <w:t xml:space="preserve">- участвовать в составлении планов и графиков на проведение ремонтов закреплённого оборудования, разработке мероприятий по увеличению его надёжности, охране труда; </w:t>
       </w:r>
     </w:p>
     <w:p>
@@ -6340,27 +8505,25 @@
           <w:sz w:val="28"/>
           <w:szCs w:val="28"/>
         </w:rPr>
-        <w:t xml:space="preserve">- уменьшения аварийного недоотпуска электроэнергии; </w:t>
-      </w:r>
-    </w:p>
-    <w:p>
-      <w:pPr>
+        <w:t xml:space="preserve">- своевременно вести подготовку плановых работ путём предварительного обследования объектов, составление дефектных ведомостей; </w:t>
+      </w:r>
+    </w:p>
+    <w:p>
+      <w:pPr>
+        <w:pStyle w:val="22"/>
         <w:spacing w:line="360" w:lineRule="auto"/>
         <w:ind w:left="284" w:right="-114" w:firstLine="850"/>
-        <w:jc w:val="both"/>
         <w:rPr>
           <w:color w:val="FF0000"/>
-          <w:sz w:val="28"/>
           <w:szCs w:val="28"/>
         </w:rPr>
       </w:pPr>
       <w:r>
         <w:rPr>
           <w:color w:val="FF0000"/>
-          <w:sz w:val="28"/>
-          <w:szCs w:val="28"/>
-        </w:rPr>
-        <w:t xml:space="preserve">- снижения времени ликвидации аварий в сетях; </w:t>
+          <w:szCs w:val="28"/>
+        </w:rPr>
+        <w:t>- своевременно вести документацию по итогам выполненных работ, требуемую техническую, эксплуатационную и учётную документацию, учёту рабочего времени;</w:t>
       </w:r>
     </w:p>
     <w:p>
@@ -6380,7 +8543,7 @@
           <w:sz w:val="28"/>
           <w:szCs w:val="28"/>
         </w:rPr>
-        <w:t>- обеспечения качества электроэнергии установленного ГОСТом и как результат повышение сроков службы оборудования;</w:t>
+        <w:t>- систематически согласно сроков проводить персоналу инструктажи, противоаварийные и противопожарные тренировки;</w:t>
       </w:r>
     </w:p>
     <w:p>
@@ -6400,324 +8563,25 @@
           <w:sz w:val="28"/>
           <w:szCs w:val="28"/>
         </w:rPr>
-        <w:t>Мастер РЭС является непосредственным руководителем бригады электромонтёров по ремонту и эксплуатации распредсетей 0,38-10 кВ и осуществляет руководство бригадой на принципах единоначалия.</w:t>
-      </w:r>
-    </w:p>
-    <w:p>
-      <w:pPr>
+        <w:t>- обеспечивать надёжное электроснабжение потребителей за счет своевременного и качественного выполнения ремонтных, эксплуатационных и аварийных работ в распредсетях 0,38-10 кВ закреплённой зоны обслуживания;</w:t>
+      </w:r>
+    </w:p>
+    <w:p>
+      <w:pPr>
+        <w:pStyle w:val="22"/>
         <w:spacing w:line="360" w:lineRule="auto"/>
         <w:ind w:left="284" w:right="-114" w:firstLine="850"/>
-        <w:jc w:val="both"/>
         <w:rPr>
           <w:color w:val="FF0000"/>
-          <w:sz w:val="28"/>
           <w:szCs w:val="28"/>
         </w:rPr>
       </w:pPr>
       <w:r>
         <w:rPr>
           <w:color w:val="FF0000"/>
-          <w:sz w:val="28"/>
-          <w:szCs w:val="28"/>
-        </w:rPr>
-        <w:t>Основными задачами мастера РЭС являются:</w:t>
-      </w:r>
-    </w:p>
-    <w:p>
-      <w:pPr>
-        <w:spacing w:line="360" w:lineRule="auto"/>
-        <w:ind w:left="284" w:right="-114" w:firstLine="850"/>
-        <w:jc w:val="both"/>
-        <w:rPr>
-          <w:color w:val="FF0000"/>
-          <w:sz w:val="28"/>
-          <w:szCs w:val="28"/>
-        </w:rPr>
-      </w:pPr>
-      <w:r>
-        <w:rPr>
-          <w:color w:val="FF0000"/>
-          <w:sz w:val="28"/>
-          <w:szCs w:val="28"/>
-        </w:rPr>
-        <w:t>- обеспечение  своевременного и качественного выполнения ремонтных, эксплуатационных и аварийных работ в распредсетях 0,38-10 кВ закреплённой зоны обслуживания;</w:t>
-      </w:r>
-    </w:p>
-    <w:p>
-      <w:pPr>
-        <w:spacing w:line="360" w:lineRule="auto"/>
-        <w:ind w:left="284" w:right="-114" w:firstLine="850"/>
-        <w:jc w:val="both"/>
-        <w:rPr>
-          <w:color w:val="FF0000"/>
-          <w:sz w:val="28"/>
-          <w:szCs w:val="28"/>
-        </w:rPr>
-      </w:pPr>
-      <w:r>
-        <w:rPr>
-          <w:color w:val="FF0000"/>
-          <w:sz w:val="28"/>
-          <w:szCs w:val="28"/>
-        </w:rPr>
-        <w:t>- обеспечение соблюдения  персоналом требований правил технической эксплуатации подстанций и сетей, правил и норм охраны труда и пожарной безопасности.</w:t>
-      </w:r>
-    </w:p>
-    <w:p>
-      <w:pPr>
-        <w:spacing w:line="360" w:lineRule="auto"/>
-        <w:ind w:left="284" w:right="-114" w:firstLine="850"/>
-        <w:jc w:val="both"/>
-        <w:rPr>
-          <w:color w:val="FF0000"/>
-          <w:sz w:val="28"/>
-          <w:szCs w:val="28"/>
-        </w:rPr>
-      </w:pPr>
-      <w:r>
-        <w:rPr>
-          <w:color w:val="FF0000"/>
-          <w:sz w:val="28"/>
-          <w:szCs w:val="28"/>
-        </w:rPr>
-        <w:t>Перечень показателей, характеризующих качество и полноту выполняемых обязанностей:</w:t>
-      </w:r>
-    </w:p>
-    <w:p>
-      <w:pPr>
-        <w:spacing w:line="360" w:lineRule="auto"/>
-        <w:ind w:left="284" w:right="-114" w:firstLine="850"/>
-        <w:jc w:val="both"/>
-        <w:rPr>
-          <w:color w:val="FF0000"/>
-          <w:sz w:val="28"/>
-          <w:szCs w:val="28"/>
-        </w:rPr>
-      </w:pPr>
-      <w:r>
-        <w:rPr>
-          <w:color w:val="FF0000"/>
-          <w:sz w:val="28"/>
-          <w:szCs w:val="28"/>
-        </w:rPr>
-        <w:t>- качественное выполнение ремонтов по номенклатуре в установленные сроки согласно месячных планов работ;</w:t>
-      </w:r>
-    </w:p>
-    <w:p>
-      <w:pPr>
-        <w:spacing w:line="360" w:lineRule="auto"/>
-        <w:ind w:left="284" w:right="-114" w:firstLine="850"/>
-        <w:jc w:val="both"/>
-        <w:rPr>
-          <w:color w:val="FF0000"/>
-          <w:sz w:val="28"/>
-          <w:szCs w:val="28"/>
-        </w:rPr>
-      </w:pPr>
-    </w:p>
-    <w:p>
-      <w:pPr>
-        <w:spacing w:line="360" w:lineRule="auto"/>
-        <w:ind w:left="284" w:right="-114" w:firstLine="850"/>
-        <w:jc w:val="both"/>
-        <w:rPr>
-          <w:color w:val="FF0000"/>
-          <w:sz w:val="28"/>
-          <w:szCs w:val="28"/>
-          <w:lang w:val="ru-RU"/>
-        </w:rPr>
-      </w:pPr>
-      <w:r>
-        <w:rPr>
-          <w:color w:val="FF0000"/>
-          <w:sz w:val="28"/>
-          <w:szCs w:val="28"/>
-        </w:rPr>
-        <w:t>- отсутствие отказов в работе оборудования распределительных сетей по вине персонала;</w:t>
-      </w:r>
-    </w:p>
-    <w:p>
-      <w:pPr>
-        <w:spacing w:line="360" w:lineRule="auto"/>
-        <w:ind w:left="284" w:right="-114" w:firstLine="850"/>
-        <w:jc w:val="both"/>
-        <w:rPr>
-          <w:color w:val="FF0000"/>
-          <w:sz w:val="28"/>
-          <w:szCs w:val="28"/>
-        </w:rPr>
-      </w:pPr>
-      <w:r>
-        <w:rPr>
-          <w:color w:val="FF0000"/>
-          <w:sz w:val="28"/>
-          <w:szCs w:val="28"/>
-        </w:rPr>
-        <w:t>- снижение потерь электроэнергии в распределительных сетях.</w:t>
-      </w:r>
-    </w:p>
-    <w:p>
-      <w:pPr>
-        <w:spacing w:line="360" w:lineRule="auto"/>
-        <w:ind w:left="284" w:right="-114" w:firstLine="850"/>
-        <w:jc w:val="both"/>
-        <w:rPr>
-          <w:color w:val="FF0000"/>
-          <w:sz w:val="28"/>
-          <w:szCs w:val="28"/>
-        </w:rPr>
-      </w:pPr>
-      <w:r>
-        <w:rPr>
-          <w:color w:val="FF0000"/>
-          <w:sz w:val="28"/>
-          <w:szCs w:val="28"/>
-        </w:rPr>
-        <w:t xml:space="preserve">Мастер РЭС  обязан: </w:t>
-      </w:r>
-    </w:p>
-    <w:p>
-      <w:pPr>
-        <w:spacing w:line="360" w:lineRule="auto"/>
-        <w:ind w:left="284" w:right="-114" w:firstLine="850"/>
-        <w:jc w:val="both"/>
-        <w:rPr>
-          <w:color w:val="FF0000"/>
-          <w:sz w:val="28"/>
-          <w:szCs w:val="28"/>
-        </w:rPr>
-      </w:pPr>
-      <w:r>
-        <w:rPr>
-          <w:color w:val="FF0000"/>
-          <w:sz w:val="28"/>
-          <w:szCs w:val="28"/>
-        </w:rPr>
-        <w:t>- осуществлять организационное и техническое руководство эксплуатацией и ремонтом закреплённого участка электрических сетей 0,4-10 кВ, в соответствии с требованиями Правил технической эксплуатации электрических станций и сетей, правил и норм охраны труда и пожарной безопасности, эксплуатационных инструкций, циркуляров и других нормативов, технических документов, производственных и должностных инструкций;</w:t>
-      </w:r>
-    </w:p>
-    <w:p>
-      <w:pPr>
-        <w:spacing w:line="360" w:lineRule="auto"/>
-        <w:ind w:left="284" w:right="-114" w:firstLine="850"/>
-        <w:jc w:val="both"/>
-        <w:rPr>
-          <w:color w:val="FF0000"/>
-          <w:sz w:val="28"/>
-          <w:szCs w:val="28"/>
-        </w:rPr>
-      </w:pPr>
-      <w:r>
-        <w:rPr>
-          <w:color w:val="FF0000"/>
-          <w:sz w:val="28"/>
-          <w:szCs w:val="28"/>
-        </w:rPr>
-        <w:t xml:space="preserve">- участвовать в составлении планов и графиков на проведение ремонтов закреплённого оборудования, разработке мероприятий по увеличению его надёжности, охране труда; </w:t>
-      </w:r>
-    </w:p>
-    <w:p>
-      <w:pPr>
-        <w:spacing w:line="360" w:lineRule="auto"/>
-        <w:ind w:left="284" w:right="-114" w:firstLine="850"/>
-        <w:jc w:val="both"/>
-        <w:rPr>
-          <w:color w:val="FF0000"/>
-          <w:sz w:val="28"/>
-          <w:szCs w:val="28"/>
-        </w:rPr>
-      </w:pPr>
-      <w:r>
-        <w:rPr>
-          <w:color w:val="FF0000"/>
-          <w:sz w:val="28"/>
-          <w:szCs w:val="28"/>
-        </w:rPr>
-        <w:t xml:space="preserve">- своевременно вести подготовку плановых работ путём предварительного обследования объектов, составление дефектных ведомостей; </w:t>
-      </w:r>
-    </w:p>
-    <w:p>
-      <w:pPr>
-        <w:pStyle w:val="22"/>
-        <w:spacing w:line="360" w:lineRule="auto"/>
-        <w:ind w:left="284" w:right="-114" w:firstLine="850"/>
-        <w:rPr>
-          <w:color w:val="FF0000"/>
-          <w:szCs w:val="28"/>
-        </w:rPr>
-      </w:pPr>
-      <w:r>
-        <w:rPr>
-          <w:color w:val="FF0000"/>
-          <w:szCs w:val="28"/>
-        </w:rPr>
-        <w:t>- своевременно вести документацию по итогам выполненных работ, требуемую техническую, эксплуатационную и учётную документацию, учёту рабочего времени;</w:t>
-      </w:r>
-    </w:p>
-    <w:p>
-      <w:pPr>
-        <w:spacing w:line="360" w:lineRule="auto"/>
-        <w:ind w:left="284" w:right="-114" w:firstLine="850"/>
-        <w:jc w:val="both"/>
-        <w:rPr>
-          <w:color w:val="FF0000"/>
-          <w:sz w:val="28"/>
-          <w:szCs w:val="28"/>
-        </w:rPr>
-      </w:pPr>
-      <w:r>
-        <w:rPr>
-          <w:color w:val="FF0000"/>
-          <w:sz w:val="28"/>
-          <w:szCs w:val="28"/>
-        </w:rPr>
-        <w:t>- систематически согласно сроков проводить персоналу инструктажи, противоаварийные и противопожарные тренировки;</w:t>
-      </w:r>
-    </w:p>
-    <w:p>
-      <w:pPr>
-        <w:spacing w:line="360" w:lineRule="auto"/>
-        <w:ind w:left="284" w:right="-114" w:firstLine="850"/>
-        <w:jc w:val="both"/>
-        <w:rPr>
-          <w:color w:val="FF0000"/>
-          <w:sz w:val="28"/>
-          <w:szCs w:val="28"/>
-        </w:rPr>
-      </w:pPr>
-      <w:r>
-        <w:rPr>
-          <w:color w:val="FF0000"/>
-          <w:sz w:val="28"/>
-          <w:szCs w:val="28"/>
-        </w:rPr>
-        <w:t>- обеспечивать надёжное электроснабжение потребителей за счет своевременного и качественного выполнения ремонтных, эксплуатационных и аварийных работ в распредсетях 0,38-10 кВ закреплённой зоны обслуживания;</w:t>
-      </w:r>
-    </w:p>
-    <w:p>
-      <w:pPr>
-        <w:pStyle w:val="22"/>
-        <w:spacing w:line="360" w:lineRule="auto"/>
-        <w:ind w:left="284" w:right="-114" w:firstLine="850"/>
-        <w:rPr>
-          <w:color w:val="FF0000"/>
-          <w:szCs w:val="28"/>
-        </w:rPr>
-      </w:pPr>
-      <w:r>
-        <w:rPr>
-          <w:color w:val="FF0000"/>
-          <w:szCs w:val="28"/>
-        </w:rPr>
-        <w:t xml:space="preserve">- ежедневно организовывать работу персонала бригады, обеспечивать безопасное выполнение производственных заданий, руководить работой бригады на рабочем месте. Знать схемы сетей 0,4-10 кВ, закреплённых </w:t>
-      </w:r>
-      <w:r>
-        <w:rPr>
-          <w:color w:val="FF0000"/>
-          <w:szCs w:val="28"/>
-        </w:rPr>
-        <w:lastRenderedPageBreak/>
-        <w:t>за бригадой. Знать технические характеристики обслуживаемых сетей, ТП, КТП, подстанций 35-110 кВ РЭС;</w:t>
+          <w:szCs w:val="28"/>
+        </w:rPr>
+        <w:t>- ежедневно организовывать работу персонала бригады, обеспечивать безопасное выполнение производственных заданий, руководить работой бригады на рабочем месте. Знать схемы сетей 0,4-10 кВ, закреплённых за бригадой. Знать технические характеристики обслуживаемых сетей, ТП, КТП, подстанций 35-110 кВ РЭС;</w:t>
       </w:r>
     </w:p>
     <w:p>
@@ -6761,6 +8625,7 @@
           <w:sz w:val="28"/>
           <w:szCs w:val="28"/>
         </w:rPr>
+        <w:lastRenderedPageBreak/>
         <w:t xml:space="preserve">- вести учет расхода материалов используемых на ремонт оборудования; </w:t>
       </w:r>
     </w:p>
@@ -6914,50 +8779,43 @@
           <w:sz w:val="28"/>
           <w:szCs w:val="28"/>
         </w:rPr>
-        <w:t xml:space="preserve">- водных ячеек 10 кВ в количестве семи штук, которые оснащены двумя вводными выключателями нагрузки ВН-10, двумя выключателями нагрузки ВНП-10 Тр1 и Тр2, установленных предохранителей ПК-10, двумя </w:t>
-      </w:r>
+        <w:t xml:space="preserve">- водных ячеек 10 кВ в количестве семи штук, которые оснащены двумя вводными выключателями нагрузки ВН-10, двумя выключателями нагрузки ВНП-10 Тр1 и Тр2, установленных предохранителей ПК-10, двумя разъединителями РВ-10 для включения разрядников РВО-10, двумя разъединителями РВ-10 для включения заземляющих ножей на секции шин, секционным разъединителем РВ-10; </w:t>
+      </w:r>
+    </w:p>
+    <w:p>
+      <w:pPr>
+        <w:spacing w:line="360" w:lineRule="auto"/>
+        <w:ind w:left="284" w:right="-114" w:firstLine="850"/>
+        <w:jc w:val="both"/>
+        <w:rPr>
+          <w:sz w:val="28"/>
+          <w:szCs w:val="28"/>
+        </w:rPr>
+      </w:pPr>
+      <w:r>
+        <w:rPr>
+          <w:sz w:val="28"/>
+          <w:szCs w:val="28"/>
+        </w:rPr>
+        <w:t>- двух силовых трансформаторов мощностью 250 кВА;</w:t>
+      </w:r>
+    </w:p>
+    <w:p>
+      <w:pPr>
+        <w:spacing w:line="360" w:lineRule="auto"/>
+        <w:ind w:left="284" w:right="-114" w:firstLine="850"/>
+        <w:jc w:val="both"/>
+        <w:rPr>
+          <w:sz w:val="28"/>
+          <w:szCs w:val="28"/>
+        </w:rPr>
+      </w:pPr>
       <w:r>
         <w:rPr>
           <w:sz w:val="28"/>
           <w:szCs w:val="28"/>
         </w:rPr>
         <w:lastRenderedPageBreak/>
-        <w:t xml:space="preserve">разъединителями РВ-10 для включения разрядников РВО-10, двумя разъединителями РВ-10 для включения заземляющих ножей на секции шин, секционным разъединителем РВ-10; </w:t>
-      </w:r>
-    </w:p>
-    <w:p>
-      <w:pPr>
-        <w:spacing w:line="360" w:lineRule="auto"/>
-        <w:ind w:left="284" w:right="-114" w:firstLine="850"/>
-        <w:jc w:val="both"/>
-        <w:rPr>
-          <w:sz w:val="28"/>
-          <w:szCs w:val="28"/>
-        </w:rPr>
-      </w:pPr>
-      <w:r>
-        <w:rPr>
-          <w:sz w:val="28"/>
-          <w:szCs w:val="28"/>
-        </w:rPr>
-        <w:t>- двух силовых трансформаторов мощностью 250 кВА;</w:t>
-      </w:r>
-    </w:p>
-    <w:p>
-      <w:pPr>
-        <w:spacing w:line="360" w:lineRule="auto"/>
-        <w:ind w:left="284" w:right="-114" w:firstLine="850"/>
-        <w:jc w:val="both"/>
-        <w:rPr>
-          <w:sz w:val="28"/>
-          <w:szCs w:val="28"/>
-        </w:rPr>
-      </w:pPr>
-      <w:r>
-        <w:rPr>
-          <w:sz w:val="28"/>
-          <w:szCs w:val="28"/>
-        </w:rPr>
         <w:t>- ячеек 0.4 кВ в количестве четырех штук, дух вводных рубильников 0.4 кВ Тр-1 Тр-2 с предохранителями ПН-400,разрядниками 0.4 кВ, рубильников 0.4 кВ отходящих кабельных линий с предохранителями ПН-100, секционного рубильника.</w:t>
       </w:r>
     </w:p>
@@ -7061,38 +8919,30 @@
           <w:szCs w:val="28"/>
         </w:rPr>
         <w:object w:dxaOrig="960" w:dyaOrig="279">
-          <v:shape id="_x0000_i1026" type="#_x0000_t75" style="width:48pt;height:14.25pt" o:ole="">
-            <v:imagedata r:id="rId14" o:title=""/>
-          </v:shape>
-          <o:OLEObject Type="Embed" ProgID="Equation.3" ShapeID="_x0000_i1026" DrawAspect="Content" ObjectID="_1687374065" r:id="rId15"/>
-        </w:object>
-      </w:r>
-      <w:r>
-        <w:rPr>
-          <w:sz w:val="28"/>
-          <w:szCs w:val="28"/>
-        </w:rPr>
-        <w:t xml:space="preserve"> от суммарной расчетной нагрузки. На металлургических заводах, имеющих в </w:t>
-      </w:r>
-      <w:r>
-        <w:rPr>
-          <w:sz w:val="28"/>
-          <w:szCs w:val="28"/>
-        </w:rPr>
-        <w:lastRenderedPageBreak/>
-        <w:t xml:space="preserve">своем составе только коксохимические, доменные и конверторные цеха нагрузка первой категории равна </w:t>
-      </w:r>
-      <w:r>
-        <w:rPr>
-          <w:position w:val="-6"/>
-          <w:sz w:val="28"/>
-          <w:szCs w:val="28"/>
-        </w:rPr>
-        <w:object w:dxaOrig="960" w:dyaOrig="279">
-          <v:shape id="_x0000_i1027" type="#_x0000_t75" style="width:48pt;height:14.25pt" o:ole="">
+          <v:shape id="_x0000_i1028" type="#_x0000_t75" style="width:48pt;height:14.25pt" o:ole="">
             <v:imagedata r:id="rId16" o:title=""/>
           </v:shape>
-          <o:OLEObject Type="Embed" ProgID="Equation.3" ShapeID="_x0000_i1027" DrawAspect="Content" ObjectID="_1687374066" r:id="rId17"/>
+          <o:OLEObject Type="Embed" ProgID="Equation.3" ShapeID="_x0000_i1028" DrawAspect="Content" ObjectID="_1687468965" r:id="rId17"/>
+        </w:object>
+      </w:r>
+      <w:r>
+        <w:rPr>
+          <w:sz w:val="28"/>
+          <w:szCs w:val="28"/>
+        </w:rPr>
+        <w:t xml:space="preserve"> от суммарной расчетной нагрузки. На металлургических заводах, имеющих в своем составе только коксохимические, доменные и конверторные цеха нагрузка первой категории равна </w:t>
+      </w:r>
+      <w:r>
+        <w:rPr>
+          <w:position w:val="-6"/>
+          <w:sz w:val="28"/>
+          <w:szCs w:val="28"/>
+        </w:rPr>
+        <w:object w:dxaOrig="960" w:dyaOrig="279">
+          <v:shape id="_x0000_i1029" type="#_x0000_t75" style="width:48pt;height:14.25pt" o:ole="">
+            <v:imagedata r:id="rId18" o:title=""/>
+          </v:shape>
+          <o:OLEObject Type="Embed" ProgID="Equation.3" ShapeID="_x0000_i1029" DrawAspect="Content" ObjectID="_1687468966" r:id="rId19"/>
         </w:object>
       </w:r>
       <w:r>
@@ -7121,7 +8971,15 @@
           <w:sz w:val="28"/>
           <w:szCs w:val="28"/>
         </w:rPr>
-        <w:t>Из состава электроприемников первой категории выделена так называемая особая группа электроприемников, бесперебойная работа которых необходима для безаварийного останова производства с целью предотвращения угрозы жизни людей, взрывов, пожаров и повреждения дорогостоящего оборудования. К ним относятся электродвигатели задвижек, приводы компрессоров, вентиляторов, насосов подъемных машин на подземных рудниках.</w:t>
+        <w:t>Из состава электроприемников первой категории выделена так называемая особая группа электроприемников, бесперебойная работа ко</w:t>
+      </w:r>
+      <w:r>
+        <w:rPr>
+          <w:sz w:val="28"/>
+          <w:szCs w:val="28"/>
+        </w:rPr>
+        <w:lastRenderedPageBreak/>
+        <w:t>торых необходима для безаварийного останова производства с целью предотвращения угрозы жизни людей, взрывов, пожаров и повреждения дорогостоящего оборудования. К ним относятся электродвигатели задвижек, приводы компрессоров, вентиляторов, насосов подъемных машин на подземных рудниках.</w:t>
       </w:r>
     </w:p>
     <w:p>
@@ -7205,15 +9063,7 @@
           <w:sz w:val="28"/>
           <w:szCs w:val="28"/>
         </w:rPr>
-        <w:t>Электроприемниками третьей категории называются все остальные электроприемники, не подходящие под определение вышеизложенных. К ним можно отнести электроприемники во вспомогательных цехах, на неответственных складах. Для их электроснабжения достаточно одного их источников питания, при условии, что перерывы в электроснабжении доста</w:t>
-      </w:r>
-      <w:r>
-        <w:rPr>
-          <w:sz w:val="28"/>
-          <w:szCs w:val="28"/>
-        </w:rPr>
-        <w:lastRenderedPageBreak/>
-        <w:t>точно одного из источников питания при условии, что перерывы в электроснабжении, необходимые для ремонта или замены поврежденного аппарата, не превышают суток.</w:t>
+        <w:t>Электроприемниками третьей категории называются все остальные электроприемники, не подходящие под определение вышеизложенных. К ним можно отнести электроприемники во вспомогательных цехах, на неответственных складах. Для их электроснабжения достаточно одного их источников питания, при условии, что перерывы в электроснабжении достаточно одного из источников питания при условии, что перерывы в электроснабжении, необходимые для ремонта или замены поврежденного аппарата, не превышают суток.</w:t>
       </w:r>
     </w:p>
     <w:p>
@@ -7251,6 +9101,7 @@
           <w:sz w:val="36"/>
           <w:szCs w:val="36"/>
         </w:rPr>
+        <w:lastRenderedPageBreak/>
         <w:t>5 Организация ремонта и технического обслуживания трансформаторной подстанции</w:t>
       </w:r>
     </w:p>
@@ -7477,25 +9328,373 @@
           <w:sz w:val="28"/>
           <w:szCs w:val="28"/>
         </w:rPr>
+        <w:t>При осмотрах визуально проверяется техническое состояние оборудования, соответствие его требованиям нормативно – технической документации и т.п. осмотры производятся без снятия напряжения.</w:t>
+      </w:r>
+    </w:p>
+    <w:p>
+      <w:pPr>
+        <w:pStyle w:val="22"/>
+        <w:spacing w:line="360" w:lineRule="auto"/>
+        <w:ind w:left="284" w:right="-114" w:firstLine="850"/>
+        <w:rPr>
+          <w:color w:val="FF0000"/>
+          <w:szCs w:val="28"/>
+        </w:rPr>
+      </w:pPr>
+      <w:r>
+        <w:rPr>
+          <w:szCs w:val="28"/>
+        </w:rPr>
         <w:lastRenderedPageBreak/>
-        <w:t>При осмотрах визуально проверяется техническое состояние оборудования, соответствие его требованиям нормативно – технической документации и т.п. осмотры производятся без снятия напряжения.</w:t>
-      </w:r>
-    </w:p>
-    <w:p>
-      <w:pPr>
-        <w:pStyle w:val="22"/>
+        <w:t>Техническое обслуживание состоит из комплекса мероприятий, направленных на предохранение элементов ТП от преждевременного износа, выявление и замену дефектных деталей и аппаратуры, поддержание параметров и</w:t>
+      </w:r>
+    </w:p>
+    <w:p>
+      <w:pPr>
         <w:spacing w:line="360" w:lineRule="auto"/>
         <w:ind w:left="284" w:right="-114" w:firstLine="850"/>
+        <w:jc w:val="both"/>
+        <w:rPr>
+          <w:sz w:val="28"/>
+          <w:szCs w:val="28"/>
+          <w:lang w:val="ru-RU"/>
+        </w:rPr>
+      </w:pPr>
+      <w:r>
+        <w:rPr>
+          <w:sz w:val="28"/>
+          <w:szCs w:val="28"/>
+        </w:rPr>
+        <w:t>показателей подстанции в соответствии с нормированными величинами в период между капитальными ремонтами.</w:t>
+      </w:r>
+    </w:p>
+    <w:p>
+      <w:pPr>
+        <w:spacing w:line="360" w:lineRule="auto"/>
+        <w:ind w:left="284" w:right="-114" w:firstLine="850"/>
+        <w:jc w:val="both"/>
+        <w:rPr>
+          <w:sz w:val="28"/>
+          <w:szCs w:val="28"/>
+        </w:rPr>
+      </w:pPr>
+      <w:r>
+        <w:rPr>
+          <w:color w:val="000000"/>
+          <w:sz w:val="28"/>
+          <w:szCs w:val="28"/>
+        </w:rPr>
+        <w:t>Периодичность, объем и сроки проведения технического обслуживания ТП устанавливаются главным инженером филиала, в зависимости от ее технического состояния, по результатам осмотров, высоковольтных испытаний и профилактических измерений.</w:t>
+      </w:r>
+    </w:p>
+    <w:p>
+      <w:pPr>
+        <w:spacing w:line="360" w:lineRule="auto"/>
+        <w:ind w:left="284" w:right="-114" w:firstLine="850"/>
+        <w:jc w:val="both"/>
+        <w:rPr>
+          <w:sz w:val="28"/>
+          <w:szCs w:val="28"/>
+        </w:rPr>
+      </w:pPr>
+      <w:r>
+        <w:rPr>
+          <w:color w:val="000000"/>
+          <w:sz w:val="28"/>
+          <w:szCs w:val="28"/>
+        </w:rPr>
+        <w:t>При техническом обслуживании производится плановое устранение неисправностей и дефектов элементов подстанции. Дефекты элементов подстанции, которые вызывают непосредственную угрозу надежности работы подстанции, устраняются незамедлительно.</w:t>
+      </w:r>
+    </w:p>
+    <w:p>
+      <w:pPr>
+        <w:spacing w:line="360" w:lineRule="auto"/>
+        <w:ind w:left="284" w:right="-114" w:firstLine="850"/>
+        <w:jc w:val="both"/>
+        <w:rPr>
+          <w:sz w:val="28"/>
+          <w:szCs w:val="28"/>
+        </w:rPr>
+      </w:pPr>
+      <w:r>
+        <w:rPr>
+          <w:sz w:val="28"/>
+          <w:szCs w:val="28"/>
+        </w:rPr>
+        <w:t>Капитальные ремонты проводятся для поддержания  оборудования в технически исправном состоянии, обеспечивающие длительную надежную и экономичную работу путем восстановления и замены элементов, деталей на более надежные, обладающие улучшенными характеристиками.</w:t>
+      </w:r>
+    </w:p>
+    <w:p>
+      <w:pPr>
+        <w:spacing w:line="360" w:lineRule="auto"/>
+        <w:ind w:left="284" w:right="-114" w:firstLine="850"/>
+        <w:jc w:val="both"/>
+        <w:rPr>
+          <w:sz w:val="28"/>
+          <w:szCs w:val="28"/>
+        </w:rPr>
+      </w:pPr>
+      <w:r>
+        <w:rPr>
+          <w:sz w:val="28"/>
+          <w:szCs w:val="28"/>
+        </w:rPr>
+        <w:t>Одновременно при капитальном ремонте выполняется полная ревизия оборудования подстанции с подробным его осмотром, необходимыми измерениями и испытаниями, с устранением обнаруженных недостатков и дефектов.</w:t>
+      </w:r>
+    </w:p>
+    <w:p>
+      <w:pPr>
+        <w:spacing w:line="360" w:lineRule="auto"/>
+        <w:ind w:left="284" w:right="-114" w:firstLine="850"/>
+        <w:jc w:val="both"/>
+        <w:rPr>
+          <w:sz w:val="28"/>
+          <w:szCs w:val="28"/>
+        </w:rPr>
+      </w:pPr>
+      <w:r>
+        <w:rPr>
+          <w:color w:val="000000"/>
+          <w:sz w:val="28"/>
+          <w:szCs w:val="28"/>
+        </w:rPr>
+        <w:t>Капитальный ремонт подстанции проводится не реже 1 раза в 8 лет.</w:t>
+      </w:r>
+    </w:p>
+    <w:p>
+      <w:pPr>
+        <w:spacing w:line="360" w:lineRule="auto"/>
+        <w:ind w:left="284" w:right="-114" w:firstLine="850"/>
+        <w:jc w:val="both"/>
+        <w:rPr>
+          <w:sz w:val="28"/>
+          <w:szCs w:val="28"/>
+        </w:rPr>
+      </w:pPr>
+      <w:r>
+        <w:rPr>
+          <w:color w:val="000000"/>
+          <w:sz w:val="28"/>
+          <w:szCs w:val="28"/>
+        </w:rPr>
+        <w:t>Капитальный ремонт и техническое обслуживание ячеек 6-10кВ с масляными и вакуумными выключателями проводится в объеме и в срок согласно инструкции завода изготовителя оборудования.</w:t>
+      </w:r>
+    </w:p>
+    <w:p>
+      <w:pPr>
+        <w:spacing w:line="360" w:lineRule="auto"/>
+        <w:ind w:left="284" w:right="-114" w:firstLine="850"/>
+        <w:jc w:val="both"/>
+        <w:rPr>
+          <w:sz w:val="28"/>
+          <w:szCs w:val="28"/>
+        </w:rPr>
+      </w:pPr>
+      <w:r>
+        <w:rPr>
+          <w:color w:val="000000"/>
+          <w:sz w:val="28"/>
+          <w:szCs w:val="28"/>
+        </w:rPr>
+        <w:t xml:space="preserve">В зависимости от состояния строительной части и оборудования подстанции, устанавливаемого осмотрами, профилактическими испытаниями, </w:t>
+      </w:r>
+      <w:r>
+        <w:rPr>
+          <w:color w:val="000000"/>
+          <w:sz w:val="28"/>
+          <w:szCs w:val="28"/>
+        </w:rPr>
+        <w:lastRenderedPageBreak/>
+        <w:t>измерениями и проверками, сроки капитальных ремонтов могут быть изменены решением главного инженера филиала.</w:t>
+      </w:r>
+    </w:p>
+    <w:p>
+      <w:pPr>
+        <w:spacing w:line="360" w:lineRule="auto"/>
+        <w:ind w:left="284" w:right="-114" w:firstLine="850"/>
+        <w:jc w:val="both"/>
+        <w:rPr>
+          <w:color w:val="000000"/>
+          <w:sz w:val="28"/>
+          <w:szCs w:val="28"/>
+        </w:rPr>
+      </w:pPr>
+      <w:r>
+        <w:rPr>
+          <w:color w:val="000000"/>
+          <w:sz w:val="28"/>
+          <w:szCs w:val="28"/>
+        </w:rPr>
+        <w:t>Запись о проведении капитального ремонта делается в паспорте подстанции, а перечень выполненных работ отражается в акте приемки ТП с капитального ремонта, который хранится в паспорте подстанции до следующего</w:t>
+      </w:r>
+    </w:p>
+    <w:p>
+      <w:pPr>
+        <w:spacing w:line="360" w:lineRule="auto"/>
+        <w:ind w:left="284" w:right="-114" w:firstLine="850"/>
+        <w:jc w:val="both"/>
+        <w:rPr>
+          <w:sz w:val="28"/>
+          <w:szCs w:val="28"/>
+          <w:lang w:val="ru-RU"/>
+        </w:rPr>
+      </w:pPr>
+      <w:r>
+        <w:rPr>
+          <w:color w:val="000000"/>
+          <w:sz w:val="28"/>
+          <w:szCs w:val="28"/>
+        </w:rPr>
+        <w:t xml:space="preserve">капитального ремонта. Состав комиссии по приемке ТП из капитального ремонта утверждается руководством филиала. </w:t>
+      </w:r>
+    </w:p>
+    <w:p>
+      <w:pPr>
+        <w:spacing w:line="360" w:lineRule="auto"/>
+        <w:ind w:left="284" w:right="-114" w:firstLine="850"/>
+        <w:jc w:val="both"/>
+        <w:rPr>
+          <w:sz w:val="28"/>
+          <w:szCs w:val="28"/>
+        </w:rPr>
+      </w:pPr>
+      <w:r>
+        <w:rPr>
+          <w:color w:val="000000"/>
+          <w:sz w:val="28"/>
+          <w:szCs w:val="28"/>
+        </w:rPr>
+        <w:t>Перечень работ, выполняемых в порядке текущей эксплуатации, утверждается главным инженером филиала. Техническое обслуживание и капитальный ремонт производятся с полным снятием напряжения в сроки, установленные графиками ремонта, преимущественно в весеннее и летнее время года.</w:t>
+      </w:r>
+    </w:p>
+    <w:p>
+      <w:pPr>
+        <w:spacing w:line="360" w:lineRule="auto"/>
+        <w:ind w:left="284" w:right="-114" w:firstLine="850"/>
+        <w:jc w:val="both"/>
+        <w:rPr>
+          <w:sz w:val="28"/>
+          <w:szCs w:val="28"/>
+        </w:rPr>
+      </w:pPr>
+      <w:r>
+        <w:rPr>
+          <w:color w:val="000000"/>
+          <w:sz w:val="28"/>
+          <w:szCs w:val="28"/>
+        </w:rPr>
+        <w:t>После каждого технического обслуживания и капитального ремонта оборудование должно находиться в состоянии полной эксплуатационной готовности согласно требованиям, предъявляемым вновь установленному оборудованию.</w:t>
+      </w:r>
+    </w:p>
+    <w:p>
+      <w:pPr>
+        <w:spacing w:line="360" w:lineRule="auto"/>
+        <w:ind w:left="284" w:right="-114" w:firstLine="850"/>
+        <w:jc w:val="both"/>
+        <w:rPr>
+          <w:sz w:val="28"/>
+          <w:szCs w:val="28"/>
+        </w:rPr>
+      </w:pPr>
+      <w:r>
+        <w:rPr>
+          <w:sz w:val="28"/>
+          <w:szCs w:val="28"/>
+        </w:rPr>
+        <w:t>Согласно должностным обязанностям мастера по ремонту и техническому обслуживанию трансформаторных подстанций, он выполняет следующие функции:</w:t>
+      </w:r>
+    </w:p>
+    <w:p>
+      <w:pPr>
+        <w:spacing w:line="360" w:lineRule="auto"/>
+        <w:ind w:left="284" w:right="-114" w:firstLine="850"/>
+        <w:jc w:val="both"/>
+        <w:rPr>
+          <w:sz w:val="28"/>
+          <w:szCs w:val="28"/>
+        </w:rPr>
+      </w:pPr>
+      <w:r>
+        <w:rPr>
+          <w:sz w:val="28"/>
+          <w:szCs w:val="28"/>
+        </w:rPr>
+        <w:t>- обеспечивает выполнение заданий по проведению плановых и восстановительных ремонтных работ, а также технического обслуживания закрепленного за участком оборудования;</w:t>
+      </w:r>
+    </w:p>
+    <w:p>
+      <w:pPr>
+        <w:spacing w:line="360" w:lineRule="auto"/>
+        <w:ind w:left="284" w:right="-114" w:firstLine="850"/>
+        <w:jc w:val="both"/>
+        <w:rPr>
+          <w:sz w:val="28"/>
+          <w:szCs w:val="28"/>
+        </w:rPr>
+      </w:pPr>
+      <w:r>
+        <w:rPr>
+          <w:sz w:val="28"/>
+          <w:szCs w:val="28"/>
+        </w:rPr>
+        <w:t>- осуществляет периодические осмотры (прослушивание), проверки технического состояния электрооборудования ТП, анализирует выявленные дефекты в их работе (техническом состоянии), участвует в осмотре и опробовании электрооборудования, сдаваемого в ремонт и вводимого в эксплуатацию после проведения на нем ремонтных работ;</w:t>
+      </w:r>
+    </w:p>
+    <w:p>
+      <w:pPr>
+        <w:spacing w:line="360" w:lineRule="auto"/>
+        <w:ind w:left="284" w:right="-114" w:firstLine="850"/>
+        <w:jc w:val="both"/>
+        <w:rPr>
+          <w:sz w:val="28"/>
+          <w:szCs w:val="28"/>
+        </w:rPr>
+      </w:pPr>
+      <w:r>
+        <w:rPr>
+          <w:sz w:val="28"/>
+          <w:szCs w:val="28"/>
+        </w:rPr>
+        <w:lastRenderedPageBreak/>
+        <w:t>- осуществляет приемку и хранение оборудования, применяемого при ремонте, а также материалов, запасных частей, инструмента и т.д.;</w:t>
+      </w:r>
+    </w:p>
+    <w:p>
+      <w:pPr>
+        <w:spacing w:line="360" w:lineRule="auto"/>
+        <w:ind w:left="284" w:right="-114" w:firstLine="850"/>
+        <w:jc w:val="both"/>
+        <w:rPr>
+          <w:sz w:val="28"/>
+          <w:szCs w:val="28"/>
+        </w:rPr>
+      </w:pPr>
+      <w:r>
+        <w:rPr>
+          <w:sz w:val="28"/>
+          <w:szCs w:val="28"/>
+        </w:rPr>
+        <w:t xml:space="preserve">- проводит инструктаж персонала участка по технологии и безопасному выполнению работ; </w:t>
+      </w:r>
+    </w:p>
+    <w:p>
+      <w:pPr>
+        <w:spacing w:line="360" w:lineRule="auto"/>
+        <w:ind w:left="284" w:right="-114" w:firstLine="850"/>
+        <w:jc w:val="both"/>
         <w:rPr>
           <w:color w:val="FF0000"/>
-          <w:szCs w:val="28"/>
-        </w:rPr>
-      </w:pPr>
-      <w:r>
-        <w:rPr>
-          <w:szCs w:val="28"/>
-        </w:rPr>
-        <w:t>Техническое обслуживание состоит из комплекса мероприятий, направленных на предохранение элементов ТП от преждевременного износа, выявление и замену дефектных деталей и аппаратуры, поддержание параметров и</w:t>
+          <w:sz w:val="28"/>
+          <w:szCs w:val="28"/>
+          <w:lang w:val="ru-RU"/>
+        </w:rPr>
+      </w:pPr>
+      <w:r>
+        <w:rPr>
+          <w:sz w:val="28"/>
+          <w:szCs w:val="28"/>
+        </w:rPr>
+        <w:t>- оформляет и подает заявки на вывод в ремонт оборудования, осуществляет проверку подготовки рабочих мест, обеспечивает наличие и исправность на местах проведения работ знаков безопасности,</w:t>
       </w:r>
     </w:p>
     <w:p>
@@ -7514,7 +9713,7 @@
           <w:sz w:val="28"/>
           <w:szCs w:val="28"/>
         </w:rPr>
-        <w:t>показателей подстанции в соответствии с нормированными величинами в период между капитальными ремонтами.</w:t>
+        <w:t>предупредительных надписей, заграждений, противопожарного инвентаря, защитных средств, установку заземлений;</w:t>
       </w:r>
     </w:p>
     <w:p>
@@ -7529,11 +9728,10 @@
       </w:pPr>
       <w:r>
         <w:rPr>
-          <w:color w:val="000000"/>
-          <w:sz w:val="28"/>
-          <w:szCs w:val="28"/>
-        </w:rPr>
-        <w:t>Периодичность, объем и сроки проведения технического обслуживания ТП устанавливаются главным инженером филиала, в зависимости от ее технического состояния, по результатам осмотров, высоковольтных испытаний и профилактических измерений.</w:t>
+          <w:sz w:val="28"/>
+          <w:szCs w:val="28"/>
+        </w:rPr>
+        <w:t>- обеспечивает соблюдение технологической последовательности производства работ, необходимые условия для своевременного и качественного их выполнения;</w:t>
       </w:r>
     </w:p>
     <w:p>
@@ -7548,11 +9746,10 @@
       </w:pPr>
       <w:r>
         <w:rPr>
-          <w:color w:val="000000"/>
-          <w:sz w:val="28"/>
-          <w:szCs w:val="28"/>
-        </w:rPr>
-        <w:t>При техническом обслуживании производится плановое устранение неисправностей и дефектов элементов подстанции. Дефекты элементов подстанции, которые вызывают непосредственную угрозу надежности работы подстанции, устраняются незамедлительно.</w:t>
+          <w:sz w:val="28"/>
+          <w:szCs w:val="28"/>
+        </w:rPr>
+        <w:t>- принимает законченные работы, проверяет качество их выполнения, обеспечивает устранение выявленных недоделок и исправление брака в работе, предъявляет к сдаче объекты, законченные ремонтом, участвует в их опробовании и вводе в работу;</w:t>
       </w:r>
     </w:p>
     <w:p>
@@ -7570,7 +9767,7 @@
           <w:sz w:val="28"/>
           <w:szCs w:val="28"/>
         </w:rPr>
-        <w:t>Капитальные ремонты проводятся для поддержания  оборудования в технически исправном состоянии, обеспечивающие длительную надежную и экономичную работу путем восстановления и замены элементов, деталей на более надежные, обладающие улучшенными характеристиками.</w:t>
+        <w:t>- оформляет документацию на выполненные работы, ведет учетную документацию по использованию рабочего времени, выработке, простоям, расходованию материальных ресурсов;</w:t>
       </w:r>
     </w:p>
     <w:p>
@@ -7588,7 +9785,7 @@
           <w:sz w:val="28"/>
           <w:szCs w:val="28"/>
         </w:rPr>
-        <w:t>Одновременно при капитальном ремонте выполняется полная ревизия оборудования подстанции с подробным его осмотром, необходимыми измерениями и испытаниями, с устранением обнаруженных недостатков и дефектов.</w:t>
+        <w:t>- оформляет заявки на необходимые материальные ресурсы и контролирует их реализацию;</w:t>
       </w:r>
     </w:p>
     <w:p>
@@ -7603,11 +9800,10 @@
       </w:pPr>
       <w:r>
         <w:rPr>
-          <w:color w:val="000000"/>
-          <w:sz w:val="28"/>
-          <w:szCs w:val="28"/>
-        </w:rPr>
-        <w:t>Капитальный ремонт подстанции проводится не реже 1 раза в 8 лет.</w:t>
+          <w:sz w:val="28"/>
+          <w:szCs w:val="28"/>
+        </w:rPr>
+        <w:t>- контролирует соблюдение подчиненным персоналом правил по охране труда, технической эксплуатации, пожарной безопасности, трудовой и производственной дисциплины;</w:t>
       </w:r>
     </w:p>
     <w:p>
@@ -7622,11 +9818,10 @@
       </w:pPr>
       <w:r>
         <w:rPr>
-          <w:color w:val="000000"/>
-          <w:sz w:val="28"/>
-          <w:szCs w:val="28"/>
-        </w:rPr>
-        <w:t>Капитальный ремонт и техническое обслуживание ячеек 6-10кВ с масляными и вакуумными выключателями проводится в объеме и в срок согласно инструкции завода изготовителя оборудования.</w:t>
+          <w:sz w:val="28"/>
+          <w:szCs w:val="28"/>
+        </w:rPr>
+        <w:t>- участвует в расследовании аварий и других технологических нарушений на закрепленном за участком оборудовании, зданиях и сооружениях, а также происшедших в организации электроэнергетики несчастных случаев, обеспечивает принятие необходимых мер по предотвращению нарушений;</w:t>
       </w:r>
     </w:p>
     <w:p>
@@ -7641,360 +9836,10 @@
       </w:pPr>
       <w:r>
         <w:rPr>
-          <w:color w:val="000000"/>
           <w:sz w:val="28"/>
           <w:szCs w:val="28"/>
         </w:rPr>
         <w:lastRenderedPageBreak/>
-        <w:t>В зависимости от состояния строительной части и оборудования подстанции, устанавливаемого осмотрами, профилактическими испытаниями, измерениями и проверками, сроки капитальных ремонтов могут быть изменены решением главного инженера филиала.</w:t>
-      </w:r>
-    </w:p>
-    <w:p>
-      <w:pPr>
-        <w:spacing w:line="360" w:lineRule="auto"/>
-        <w:ind w:left="284" w:right="-114" w:firstLine="850"/>
-        <w:jc w:val="both"/>
-        <w:rPr>
-          <w:color w:val="000000"/>
-          <w:sz w:val="28"/>
-          <w:szCs w:val="28"/>
-        </w:rPr>
-      </w:pPr>
-      <w:r>
-        <w:rPr>
-          <w:color w:val="000000"/>
-          <w:sz w:val="28"/>
-          <w:szCs w:val="28"/>
-        </w:rPr>
-        <w:t>Запись о проведении капитального ремонта делается в паспорте подстанции, а перечень выполненных работ отражается в акте приемки ТП с капитального ремонта, который хранится в паспорте подстанции до следующего</w:t>
-      </w:r>
-    </w:p>
-    <w:p>
-      <w:pPr>
-        <w:spacing w:line="360" w:lineRule="auto"/>
-        <w:ind w:left="284" w:right="-114" w:firstLine="850"/>
-        <w:jc w:val="both"/>
-        <w:rPr>
-          <w:sz w:val="28"/>
-          <w:szCs w:val="28"/>
-          <w:lang w:val="ru-RU"/>
-        </w:rPr>
-      </w:pPr>
-      <w:r>
-        <w:rPr>
-          <w:color w:val="000000"/>
-          <w:sz w:val="28"/>
-          <w:szCs w:val="28"/>
-        </w:rPr>
-        <w:t xml:space="preserve">капитального ремонта. Состав комиссии по приемке ТП из капитального ремонта утверждается руководством филиала. </w:t>
-      </w:r>
-    </w:p>
-    <w:p>
-      <w:pPr>
-        <w:spacing w:line="360" w:lineRule="auto"/>
-        <w:ind w:left="284" w:right="-114" w:firstLine="850"/>
-        <w:jc w:val="both"/>
-        <w:rPr>
-          <w:sz w:val="28"/>
-          <w:szCs w:val="28"/>
-        </w:rPr>
-      </w:pPr>
-      <w:r>
-        <w:rPr>
-          <w:color w:val="000000"/>
-          <w:sz w:val="28"/>
-          <w:szCs w:val="28"/>
-        </w:rPr>
-        <w:t>Перечень работ, выполняемых в порядке текущей эксплуатации, утверждается главным инженером филиала. Техническое обслуживание и капитальный ремонт производятся с полным снятием напряжения в сроки, установленные графиками ремонта, преимущественно в весеннее и летнее время года.</w:t>
-      </w:r>
-    </w:p>
-    <w:p>
-      <w:pPr>
-        <w:spacing w:line="360" w:lineRule="auto"/>
-        <w:ind w:left="284" w:right="-114" w:firstLine="850"/>
-        <w:jc w:val="both"/>
-        <w:rPr>
-          <w:sz w:val="28"/>
-          <w:szCs w:val="28"/>
-        </w:rPr>
-      </w:pPr>
-      <w:r>
-        <w:rPr>
-          <w:color w:val="000000"/>
-          <w:sz w:val="28"/>
-          <w:szCs w:val="28"/>
-        </w:rPr>
-        <w:t>После каждого технического обслуживания и капитального ремонта оборудование должно находиться в состоянии полной эксплуатационной готовности согласно требованиям, предъявляемым вновь установленному оборудованию.</w:t>
-      </w:r>
-    </w:p>
-    <w:p>
-      <w:pPr>
-        <w:spacing w:line="360" w:lineRule="auto"/>
-        <w:ind w:left="284" w:right="-114" w:firstLine="850"/>
-        <w:jc w:val="both"/>
-        <w:rPr>
-          <w:sz w:val="28"/>
-          <w:szCs w:val="28"/>
-        </w:rPr>
-      </w:pPr>
-      <w:r>
-        <w:rPr>
-          <w:sz w:val="28"/>
-          <w:szCs w:val="28"/>
-        </w:rPr>
-        <w:t>Согласно должностным обязанностям мастера по ремонту и техническому обслуживанию трансформаторных подстанций, он выполняет следующие функции:</w:t>
-      </w:r>
-    </w:p>
-    <w:p>
-      <w:pPr>
-        <w:spacing w:line="360" w:lineRule="auto"/>
-        <w:ind w:left="284" w:right="-114" w:firstLine="850"/>
-        <w:jc w:val="both"/>
-        <w:rPr>
-          <w:sz w:val="28"/>
-          <w:szCs w:val="28"/>
-        </w:rPr>
-      </w:pPr>
-      <w:r>
-        <w:rPr>
-          <w:sz w:val="28"/>
-          <w:szCs w:val="28"/>
-        </w:rPr>
-        <w:t>- обеспечивает выполнение заданий по проведению плановых и восстановительных ремонтных работ, а также технического обслуживания закрепленного за участком оборудования;</w:t>
-      </w:r>
-    </w:p>
-    <w:p>
-      <w:pPr>
-        <w:spacing w:line="360" w:lineRule="auto"/>
-        <w:ind w:left="284" w:right="-114" w:firstLine="850"/>
-        <w:jc w:val="both"/>
-        <w:rPr>
-          <w:sz w:val="28"/>
-          <w:szCs w:val="28"/>
-        </w:rPr>
-      </w:pPr>
-      <w:r>
-        <w:rPr>
-          <w:sz w:val="28"/>
-          <w:szCs w:val="28"/>
-        </w:rPr>
-        <w:t xml:space="preserve">- осуществляет периодические осмотры (прослушивание), проверки технического состояния электрооборудования ТП, анализирует выявленные </w:t>
-      </w:r>
-      <w:r>
-        <w:rPr>
-          <w:sz w:val="28"/>
-          <w:szCs w:val="28"/>
-        </w:rPr>
-        <w:lastRenderedPageBreak/>
-        <w:t>дефекты в их работе (техническом состоянии), участвует в осмотре и опробовании электрооборудования, сдаваемого в ремонт и вводимого в эксплуатацию после проведения на нем ремонтных работ;</w:t>
-      </w:r>
-    </w:p>
-    <w:p>
-      <w:pPr>
-        <w:spacing w:line="360" w:lineRule="auto"/>
-        <w:ind w:left="284" w:right="-114" w:firstLine="850"/>
-        <w:jc w:val="both"/>
-        <w:rPr>
-          <w:sz w:val="28"/>
-          <w:szCs w:val="28"/>
-        </w:rPr>
-      </w:pPr>
-      <w:r>
-        <w:rPr>
-          <w:sz w:val="28"/>
-          <w:szCs w:val="28"/>
-        </w:rPr>
-        <w:t>- осуществляет приемку и хранение оборудования, применяемого при ремонте, а также материалов, запасных частей, инструмента и т.д.;</w:t>
-      </w:r>
-    </w:p>
-    <w:p>
-      <w:pPr>
-        <w:spacing w:line="360" w:lineRule="auto"/>
-        <w:ind w:left="284" w:right="-114" w:firstLine="850"/>
-        <w:jc w:val="both"/>
-        <w:rPr>
-          <w:sz w:val="28"/>
-          <w:szCs w:val="28"/>
-        </w:rPr>
-      </w:pPr>
-      <w:r>
-        <w:rPr>
-          <w:sz w:val="28"/>
-          <w:szCs w:val="28"/>
-        </w:rPr>
-        <w:t xml:space="preserve">- проводит инструктаж персонала участка по технологии и безопасному выполнению работ; </w:t>
-      </w:r>
-    </w:p>
-    <w:p>
-      <w:pPr>
-        <w:spacing w:line="360" w:lineRule="auto"/>
-        <w:ind w:left="284" w:right="-114" w:firstLine="850"/>
-        <w:jc w:val="both"/>
-        <w:rPr>
-          <w:color w:val="FF0000"/>
-          <w:sz w:val="28"/>
-          <w:szCs w:val="28"/>
-          <w:lang w:val="ru-RU"/>
-        </w:rPr>
-      </w:pPr>
-      <w:r>
-        <w:rPr>
-          <w:sz w:val="28"/>
-          <w:szCs w:val="28"/>
-        </w:rPr>
-        <w:t>- оформляет и подает заявки на вывод в ремонт оборудования, осуществляет проверку подготовки рабочих мест, обеспечивает наличие и исправность на местах проведения работ знаков безопасности,</w:t>
-      </w:r>
-    </w:p>
-    <w:p>
-      <w:pPr>
-        <w:spacing w:line="360" w:lineRule="auto"/>
-        <w:ind w:left="284" w:right="-114" w:firstLine="850"/>
-        <w:jc w:val="both"/>
-        <w:rPr>
-          <w:sz w:val="28"/>
-          <w:szCs w:val="28"/>
-          <w:lang w:val="ru-RU"/>
-        </w:rPr>
-      </w:pPr>
-      <w:r>
-        <w:rPr>
-          <w:sz w:val="28"/>
-          <w:szCs w:val="28"/>
-        </w:rPr>
-        <w:t>предупредительных надписей, заграждений, противопожарного инвентаря, защитных средств, установку заземлений;</w:t>
-      </w:r>
-    </w:p>
-    <w:p>
-      <w:pPr>
-        <w:spacing w:line="360" w:lineRule="auto"/>
-        <w:ind w:left="284" w:right="-114" w:firstLine="850"/>
-        <w:jc w:val="both"/>
-        <w:rPr>
-          <w:sz w:val="28"/>
-          <w:szCs w:val="28"/>
-        </w:rPr>
-      </w:pPr>
-      <w:r>
-        <w:rPr>
-          <w:sz w:val="28"/>
-          <w:szCs w:val="28"/>
-        </w:rPr>
-        <w:t>- обеспечивает соблюдение технологической последовательности производства работ, необходимые условия для своевременного и качественного их выполнения;</w:t>
-      </w:r>
-    </w:p>
-    <w:p>
-      <w:pPr>
-        <w:spacing w:line="360" w:lineRule="auto"/>
-        <w:ind w:left="284" w:right="-114" w:firstLine="850"/>
-        <w:jc w:val="both"/>
-        <w:rPr>
-          <w:sz w:val="28"/>
-          <w:szCs w:val="28"/>
-        </w:rPr>
-      </w:pPr>
-      <w:r>
-        <w:rPr>
-          <w:sz w:val="28"/>
-          <w:szCs w:val="28"/>
-        </w:rPr>
-        <w:t>- принимает законченные работы, проверяет качество их выполнения, обеспечивает устранение выявленных недоделок и исправление брака в работе, предъявляет к сдаче объекты, законченные ремонтом, участвует в их опробовании и вводе в работу;</w:t>
-      </w:r>
-    </w:p>
-    <w:p>
-      <w:pPr>
-        <w:spacing w:line="360" w:lineRule="auto"/>
-        <w:ind w:left="284" w:right="-114" w:firstLine="850"/>
-        <w:jc w:val="both"/>
-        <w:rPr>
-          <w:sz w:val="28"/>
-          <w:szCs w:val="28"/>
-        </w:rPr>
-      </w:pPr>
-      <w:r>
-        <w:rPr>
-          <w:sz w:val="28"/>
-          <w:szCs w:val="28"/>
-        </w:rPr>
-        <w:t>- оформляет документацию на выполненные работы, ведет учетную документацию по использованию рабочего времени, выработке, простоям, расходованию материальных ресурсов;</w:t>
-      </w:r>
-    </w:p>
-    <w:p>
-      <w:pPr>
-        <w:spacing w:line="360" w:lineRule="auto"/>
-        <w:ind w:left="284" w:right="-114" w:firstLine="850"/>
-        <w:jc w:val="both"/>
-        <w:rPr>
-          <w:sz w:val="28"/>
-          <w:szCs w:val="28"/>
-        </w:rPr>
-      </w:pPr>
-      <w:r>
-        <w:rPr>
-          <w:sz w:val="28"/>
-          <w:szCs w:val="28"/>
-        </w:rPr>
-        <w:t>- оформляет заявки на необходимые материальные ресурсы и контролирует их реализацию;</w:t>
-      </w:r>
-    </w:p>
-    <w:p>
-      <w:pPr>
-        <w:spacing w:line="360" w:lineRule="auto"/>
-        <w:ind w:left="284" w:right="-114" w:firstLine="850"/>
-        <w:jc w:val="both"/>
-        <w:rPr>
-          <w:sz w:val="28"/>
-          <w:szCs w:val="28"/>
-        </w:rPr>
-      </w:pPr>
-      <w:r>
-        <w:rPr>
-          <w:sz w:val="28"/>
-          <w:szCs w:val="28"/>
-        </w:rPr>
-        <w:t>- контролирует соблюдение подчиненным персоналом правил по охране труда, технической эксплуатации, пожарной безопасности, трудовой и производственной дисциплины;</w:t>
-      </w:r>
-    </w:p>
-    <w:p>
-      <w:pPr>
-        <w:spacing w:line="360" w:lineRule="auto"/>
-        <w:ind w:left="284" w:right="-114" w:firstLine="850"/>
-        <w:jc w:val="both"/>
-        <w:rPr>
-          <w:sz w:val="28"/>
-          <w:szCs w:val="28"/>
-        </w:rPr>
-      </w:pPr>
-      <w:r>
-        <w:rPr>
-          <w:sz w:val="28"/>
-          <w:szCs w:val="28"/>
-        </w:rPr>
-        <w:t xml:space="preserve">- участвует в расследовании аварий и других технологических нарушений на закрепленном за участком оборудовании, зданиях и сооружениях, </w:t>
-      </w:r>
-      <w:r>
-        <w:rPr>
-          <w:sz w:val="28"/>
-          <w:szCs w:val="28"/>
-        </w:rPr>
-        <w:lastRenderedPageBreak/>
-        <w:t>а также происшедших в организации электроэнергетики несчастных случаев, обеспечивает принятие необходимых мер по предотвращению нарушений;</w:t>
-      </w:r>
-    </w:p>
-    <w:p>
-      <w:pPr>
-        <w:spacing w:line="360" w:lineRule="auto"/>
-        <w:ind w:left="284" w:right="-114" w:firstLine="850"/>
-        <w:jc w:val="both"/>
-        <w:rPr>
-          <w:sz w:val="28"/>
-          <w:szCs w:val="28"/>
-        </w:rPr>
-      </w:pPr>
-      <w:r>
-        <w:rPr>
-          <w:sz w:val="28"/>
-          <w:szCs w:val="28"/>
-        </w:rPr>
         <w:t>- содействует изучению и распространению передового опыта организации ремонтного обслуживания, развитию рационализаторства.</w:t>
       </w:r>
     </w:p>
@@ -8185,7 +10030,6 @@
           <w:sz w:val="28"/>
           <w:szCs w:val="28"/>
         </w:rPr>
-        <w:lastRenderedPageBreak/>
         <w:t>- оперативное получение информации о техническом состоянии рабочих параметров электроустановок, показателей надежности и экономичности;</w:t>
       </w:r>
     </w:p>
@@ -8206,6 +10050,7 @@
           <w:sz w:val="28"/>
           <w:szCs w:val="28"/>
         </w:rPr>
+        <w:lastRenderedPageBreak/>
         <w:t xml:space="preserve">- </w:t>
       </w:r>
       <w:r>
@@ -8469,25 +10314,25 @@
           <w:sz w:val="28"/>
           <w:szCs w:val="28"/>
         </w:rPr>
+        <w:t>- разработку и доведение планов и затрат по техническому обслуживанию, диагностированию, пусконаладочным работам, контроль исполнения;</w:t>
+      </w:r>
+    </w:p>
+    <w:p>
+      <w:pPr>
+        <w:spacing w:line="360" w:lineRule="auto"/>
+        <w:ind w:left="284" w:right="-114" w:firstLine="850"/>
+        <w:jc w:val="both"/>
+        <w:rPr>
+          <w:sz w:val="28"/>
+          <w:szCs w:val="28"/>
+        </w:rPr>
+      </w:pPr>
+      <w:r>
+        <w:rPr>
+          <w:sz w:val="28"/>
+          <w:szCs w:val="28"/>
+        </w:rPr>
         <w:lastRenderedPageBreak/>
-        <w:t>- разработку и доведение планов и затрат по техническому обслуживанию, диагностированию, пусконаладочным работам, контроль исполнения;</w:t>
-      </w:r>
-    </w:p>
-    <w:p>
-      <w:pPr>
-        <w:spacing w:line="360" w:lineRule="auto"/>
-        <w:ind w:left="284" w:right="-114" w:firstLine="850"/>
-        <w:jc w:val="both"/>
-        <w:rPr>
-          <w:sz w:val="28"/>
-          <w:szCs w:val="28"/>
-        </w:rPr>
-      </w:pPr>
-      <w:r>
-        <w:rPr>
-          <w:sz w:val="28"/>
-          <w:szCs w:val="28"/>
-        </w:rPr>
         <w:t>- участие в работе комиссий по приемке в эксплуатацию вновь построенных объектов энергетики и вновь смонтированного электрооборудования.</w:t>
       </w:r>
     </w:p>
@@ -8618,15 +10463,44 @@
           <w:sz w:val="28"/>
           <w:szCs w:val="28"/>
         </w:rPr>
-        <w:t xml:space="preserve">- организация профилактической работы по предупреждению производственного травматизма, профессиональных заболеваний и заболеваний, </w:t>
-      </w:r>
+        <w:t>- организация профилактической работы по предупреждению производственного травматизма, профессиональных заболеваний и заболеваний, обусловленных производственными факторами, а также работы по улучшению условий труда;</w:t>
+      </w:r>
+    </w:p>
+    <w:p>
+      <w:pPr>
+        <w:spacing w:line="360" w:lineRule="auto"/>
+        <w:ind w:left="284" w:right="-114" w:firstLine="850"/>
+        <w:jc w:val="both"/>
+        <w:rPr>
+          <w:sz w:val="28"/>
+          <w:szCs w:val="28"/>
+        </w:rPr>
+      </w:pPr>
+      <w:r>
+        <w:rPr>
+          <w:sz w:val="28"/>
+          <w:szCs w:val="28"/>
+        </w:rPr>
+        <w:t>- информирование и консультирование работников организации, в том числе ее руководителя по вопросам охраны труда;</w:t>
+      </w:r>
+    </w:p>
+    <w:p>
+      <w:pPr>
+        <w:spacing w:line="360" w:lineRule="auto"/>
+        <w:ind w:left="284" w:right="-114" w:firstLine="850"/>
+        <w:jc w:val="both"/>
+        <w:rPr>
+          <w:sz w:val="28"/>
+          <w:szCs w:val="28"/>
+        </w:rPr>
+      </w:pPr>
       <w:r>
         <w:rPr>
           <w:sz w:val="28"/>
           <w:szCs w:val="28"/>
         </w:rPr>
         <w:lastRenderedPageBreak/>
-        <w:t>обусловленных производственными факторами, а также работы по улучшению условий труда;</w:t>
+        <w:t>- изучение и распространение передового опыта по охране труда, пропаганда вопросов охраны труда.</w:t>
       </w:r>
     </w:p>
     <w:p>
@@ -8644,7 +10518,7 @@
           <w:sz w:val="28"/>
           <w:szCs w:val="28"/>
         </w:rPr>
-        <w:t>- информирование и консультирование работников организации, в том числе ее руководителя по вопросам охраны труда;</w:t>
+        <w:t>Деятельность службы охраны труда:</w:t>
       </w:r>
     </w:p>
     <w:p>
@@ -8655,14 +10529,15 @@
         <w:rPr>
           <w:sz w:val="28"/>
           <w:szCs w:val="28"/>
-        </w:rPr>
-      </w:pPr>
-      <w:r>
-        <w:rPr>
-          <w:sz w:val="28"/>
-          <w:szCs w:val="28"/>
-        </w:rPr>
-        <w:t>- изучение и распространение передового опыта по охране труда, пропаганда вопросов охраны труда.</w:t>
+          <w:lang w:val="ru-RU"/>
+        </w:rPr>
+      </w:pPr>
+      <w:r>
+        <w:rPr>
+          <w:sz w:val="28"/>
+          <w:szCs w:val="28"/>
+        </w:rPr>
+        <w:t>- учет и анализ состояния и причин производственного травматизма, профессиональных заболеваний и заболеваний, обусловленных производственными факторами;</w:t>
       </w:r>
     </w:p>
     <w:p>
@@ -8680,7 +10555,7 @@
           <w:sz w:val="28"/>
           <w:szCs w:val="28"/>
         </w:rPr>
-        <w:t>Деятельность службы охраны труда:</w:t>
+        <w:t>- оказание помощи подразделениям в определении параметров вредных и опасных производственных факторов, в оценке травмобезопасности оборудования, приспособлений;</w:t>
       </w:r>
     </w:p>
     <w:p>
@@ -8691,6 +10566,169 @@
         <w:rPr>
           <w:sz w:val="28"/>
           <w:szCs w:val="28"/>
+        </w:rPr>
+      </w:pPr>
+      <w:r>
+        <w:rPr>
+          <w:sz w:val="28"/>
+          <w:szCs w:val="28"/>
+        </w:rPr>
+        <w:t>- методическое руководство аттестацией рабочих мест по условиям труда, сертификацией работ по охране труда и контроль за их проведением;</w:t>
+      </w:r>
+    </w:p>
+    <w:p>
+      <w:pPr>
+        <w:spacing w:line="360" w:lineRule="auto"/>
+        <w:ind w:left="284" w:right="-114" w:firstLine="850"/>
+        <w:jc w:val="both"/>
+        <w:rPr>
+          <w:sz w:val="28"/>
+          <w:szCs w:val="28"/>
+        </w:rPr>
+      </w:pPr>
+      <w:r>
+        <w:rPr>
+          <w:sz w:val="28"/>
+          <w:szCs w:val="28"/>
+        </w:rPr>
+        <w:t>- участие в работе комиссий по приемке в эксплуатацию объектов производственного назначения, отремонтированных установок, агрегатов, станков и др. оборудования;</w:t>
+      </w:r>
+    </w:p>
+    <w:p>
+      <w:pPr>
+        <w:spacing w:line="360" w:lineRule="auto"/>
+        <w:ind w:left="284" w:right="-114" w:firstLine="850"/>
+        <w:jc w:val="both"/>
+        <w:rPr>
+          <w:sz w:val="28"/>
+          <w:szCs w:val="28"/>
+        </w:rPr>
+      </w:pPr>
+      <w:r>
+        <w:rPr>
+          <w:sz w:val="28"/>
+          <w:szCs w:val="28"/>
+        </w:rPr>
+        <w:t xml:space="preserve">- организация расследования несчастных случаев на производстве, участие в работе комиссии по расследованию несчастного случая; </w:t>
+      </w:r>
+    </w:p>
+    <w:p>
+      <w:pPr>
+        <w:spacing w:line="360" w:lineRule="auto"/>
+        <w:ind w:left="284" w:right="-114" w:firstLine="850"/>
+        <w:jc w:val="both"/>
+        <w:rPr>
+          <w:sz w:val="28"/>
+          <w:szCs w:val="28"/>
+        </w:rPr>
+      </w:pPr>
+      <w:r>
+        <w:rPr>
+          <w:sz w:val="28"/>
+          <w:szCs w:val="28"/>
+        </w:rPr>
+        <w:t>- разработка учебных программ и организация своевременного обучения по ОТ работников организации, в т. ч. ее руководителя; проведение вводного инструктажа по ОТ со всеми лицами, поступающими на работу, командированными, а также учащимися и студентами, прибывшими на производственное обучение или практику;</w:t>
+      </w:r>
+    </w:p>
+    <w:p>
+      <w:pPr>
+        <w:spacing w:line="360" w:lineRule="auto"/>
+        <w:ind w:left="284" w:right="-114" w:firstLine="850"/>
+        <w:jc w:val="both"/>
+        <w:rPr>
+          <w:sz w:val="28"/>
+          <w:szCs w:val="28"/>
+        </w:rPr>
+      </w:pPr>
+      <w:r>
+        <w:rPr>
+          <w:sz w:val="28"/>
+          <w:szCs w:val="28"/>
+        </w:rPr>
+        <w:t>- участие в работе комиссий, проверяющих знания требований ОТ;</w:t>
+      </w:r>
+    </w:p>
+    <w:p>
+      <w:pPr>
+        <w:spacing w:line="360" w:lineRule="auto"/>
+        <w:ind w:left="284" w:right="-114" w:firstLine="850"/>
+        <w:jc w:val="both"/>
+        <w:rPr>
+          <w:sz w:val="28"/>
+          <w:szCs w:val="28"/>
+        </w:rPr>
+      </w:pPr>
+      <w:r>
+        <w:rPr>
+          <w:sz w:val="28"/>
+          <w:szCs w:val="28"/>
+        </w:rPr>
+        <w:t>- обеспечение подразделений локальными нормативными актами организации (правилами, нормами, инструкциями по ОТ), наглядными пособиями и учебными материалами по ОТ;</w:t>
+      </w:r>
+    </w:p>
+    <w:p>
+      <w:pPr>
+        <w:spacing w:line="360" w:lineRule="auto"/>
+        <w:ind w:left="284" w:right="-114" w:firstLine="850"/>
+        <w:jc w:val="both"/>
+        <w:rPr>
+          <w:sz w:val="28"/>
+          <w:szCs w:val="28"/>
+        </w:rPr>
+      </w:pPr>
+      <w:r>
+        <w:rPr>
+          <w:sz w:val="28"/>
+          <w:szCs w:val="28"/>
+        </w:rPr>
+        <w:t>- ведение пропаганды ОТ с использованием внутреннего радиовещания, телевидения, видео- и кинофильмов, малотиражной печати, стенных газет, витрин и т. д.;</w:t>
+      </w:r>
+    </w:p>
+    <w:p>
+      <w:pPr>
+        <w:spacing w:line="360" w:lineRule="auto"/>
+        <w:ind w:left="284" w:right="-114" w:firstLine="850"/>
+        <w:jc w:val="both"/>
+        <w:rPr>
+          <w:sz w:val="28"/>
+          <w:szCs w:val="28"/>
+        </w:rPr>
+      </w:pPr>
+      <w:r>
+        <w:rPr>
+          <w:sz w:val="28"/>
+          <w:szCs w:val="28"/>
+        </w:rPr>
+        <w:lastRenderedPageBreak/>
+        <w:t>- доведение до сведения работников действующих законов и иных нормативных правовых актов об ОТ, коллективного договора, соглашения по ОТ организации;</w:t>
+      </w:r>
+    </w:p>
+    <w:p>
+      <w:pPr>
+        <w:spacing w:line="360" w:lineRule="auto"/>
+        <w:ind w:left="284" w:right="-114" w:firstLine="850"/>
+        <w:jc w:val="both"/>
+        <w:rPr>
+          <w:sz w:val="28"/>
+          <w:szCs w:val="28"/>
+        </w:rPr>
+      </w:pPr>
+      <w:r>
+        <w:rPr>
+          <w:sz w:val="28"/>
+          <w:szCs w:val="28"/>
+        </w:rPr>
+        <w:t>Работники службы охраны труда имеют право:</w:t>
+      </w:r>
+    </w:p>
+    <w:p>
+      <w:pPr>
+        <w:spacing w:line="360" w:lineRule="auto"/>
+        <w:ind w:left="284" w:right="-114" w:firstLine="850"/>
+        <w:jc w:val="both"/>
+        <w:rPr>
+          <w:sz w:val="28"/>
+          <w:szCs w:val="28"/>
           <w:lang w:val="ru-RU"/>
         </w:rPr>
       </w:pPr>
@@ -8699,7 +10737,7 @@
           <w:sz w:val="28"/>
           <w:szCs w:val="28"/>
         </w:rPr>
-        <w:t>- учет и анализ состояния и причин производственного травматизма, профессиональных заболеваний и заболеваний, обусловленных производственными факторами;</w:t>
+        <w:t>- в любое время суток беспрепятственно посещать и осматривать производственные, служебные и бытовые помещения организации, знакомиться в пределах своей компетенции с документами по вопросам ОТ;</w:t>
       </w:r>
     </w:p>
     <w:p>
@@ -8717,7 +10755,7 @@
           <w:sz w:val="28"/>
           <w:szCs w:val="28"/>
         </w:rPr>
-        <w:t>- оказание помощи подразделениям в определении параметров вредных и опасных производственных факторов, в оценке травмобезопасности оборудования, приспособлений;</w:t>
+        <w:t>- предъявлять руководителям подразделений, др. должностным лицам организации предписания устранить выявленные при проверках нарушения требований ОТ и контролировать их выполнение;</w:t>
       </w:r>
     </w:p>
     <w:p>
@@ -8735,7 +10773,7 @@
           <w:sz w:val="28"/>
           <w:szCs w:val="28"/>
         </w:rPr>
-        <w:t>- методическое руководство аттестацией рабочих мест по условиям труда, сертификацией работ по охране труда и контроль за их проведением;</w:t>
+        <w:t>- требовать от руководителей подразделений отстранения от работы лиц, не имеющих допуска к данной работе, не прошедших в установленном порядке медицинского осмотра и инструктажа по ОТ;</w:t>
       </w:r>
     </w:p>
     <w:p>
@@ -8753,7 +10791,7 @@
           <w:sz w:val="28"/>
           <w:szCs w:val="28"/>
         </w:rPr>
-        <w:t>- участие в работе комиссий по приемке в эксплуатацию объектов производственного назначения, отремонтированных установок, агрегатов, станков и др. оборудования;</w:t>
+        <w:t>- требовать письменные объяснения от лиц, допустивших нарушение требований ОТ;</w:t>
       </w:r>
     </w:p>
     <w:p>
@@ -8771,7 +10809,7 @@
           <w:sz w:val="28"/>
           <w:szCs w:val="28"/>
         </w:rPr>
-        <w:t xml:space="preserve">- организация расследования несчастных случаев на производстве, участие в работе комиссии по расследованию несчастного случая; </w:t>
+        <w:t>- направлять руководителю организации предложения: о привлечении к ответственности должностных лиц, нарушающих законодательство об ОТ; о поощрении отдельных работников за активную работу по улучшению условий труда и ОТ;</w:t>
       </w:r>
     </w:p>
     <w:p>
@@ -8789,7 +10827,7 @@
           <w:sz w:val="28"/>
           <w:szCs w:val="28"/>
         </w:rPr>
-        <w:t>- разработка учебных программ и организация своевременного обучения по ОТ работников организации, в т. ч. ее руководителя; проведение вводного инструктажа по ОТ со всеми лицами, поступающими на работу, командированными, а также учащимися и студентами, прибывшими на производственное обучение или практику;</w:t>
+        <w:t>- запрашивать и получать от руководителей подразделений необходимые сведения, документы по вопросам ОТ;</w:t>
       </w:r>
     </w:p>
     <w:p>
@@ -8807,7 +10845,7 @@
           <w:sz w:val="28"/>
           <w:szCs w:val="28"/>
         </w:rPr>
-        <w:t>- участие в работе комиссий, проверяющих знания требований ОТ;</w:t>
+        <w:t>- привлекать (по согласованию с руководителем организации и руководителями подразделений) специалистов организации к проверкам УТ и состояния ОТ;</w:t>
       </w:r>
     </w:p>
     <w:p>
@@ -8825,207 +10863,6 @@
           <w:sz w:val="28"/>
           <w:szCs w:val="28"/>
         </w:rPr>
-        <w:t>- обеспечение подразделений локальными нормативными актами организации (правилами, нормами, инструкциями по ОТ), наглядными пособиями и учебными материалами по ОТ;</w:t>
-      </w:r>
-    </w:p>
-    <w:p>
-      <w:pPr>
-        <w:spacing w:line="360" w:lineRule="auto"/>
-        <w:ind w:left="284" w:right="-114" w:firstLine="850"/>
-        <w:jc w:val="both"/>
-        <w:rPr>
-          <w:sz w:val="28"/>
-          <w:szCs w:val="28"/>
-        </w:rPr>
-      </w:pPr>
-      <w:r>
-        <w:rPr>
-          <w:sz w:val="28"/>
-          <w:szCs w:val="28"/>
-        </w:rPr>
-        <w:lastRenderedPageBreak/>
-        <w:t>- ведение пропаганды ОТ с использованием внутреннего радиовещания, телевидения, видео- и кинофильмов, малотиражной печати, стенных газет, витрин и т. д.;</w:t>
-      </w:r>
-    </w:p>
-    <w:p>
-      <w:pPr>
-        <w:spacing w:line="360" w:lineRule="auto"/>
-        <w:ind w:left="284" w:right="-114" w:firstLine="850"/>
-        <w:jc w:val="both"/>
-        <w:rPr>
-          <w:sz w:val="28"/>
-          <w:szCs w:val="28"/>
-        </w:rPr>
-      </w:pPr>
-      <w:r>
-        <w:rPr>
-          <w:sz w:val="28"/>
-          <w:szCs w:val="28"/>
-        </w:rPr>
-        <w:t>- доведение до сведения работников действующих законов и иных нормативных правовых актов об ОТ, коллективного договора, соглашения по ОТ организации;</w:t>
-      </w:r>
-    </w:p>
-    <w:p>
-      <w:pPr>
-        <w:spacing w:line="360" w:lineRule="auto"/>
-        <w:ind w:left="284" w:right="-114" w:firstLine="850"/>
-        <w:jc w:val="both"/>
-        <w:rPr>
-          <w:sz w:val="28"/>
-          <w:szCs w:val="28"/>
-        </w:rPr>
-      </w:pPr>
-      <w:r>
-        <w:rPr>
-          <w:sz w:val="28"/>
-          <w:szCs w:val="28"/>
-        </w:rPr>
-        <w:t>Работники службы охраны труда имеют право:</w:t>
-      </w:r>
-    </w:p>
-    <w:p>
-      <w:pPr>
-        <w:spacing w:line="360" w:lineRule="auto"/>
-        <w:ind w:left="284" w:right="-114" w:firstLine="850"/>
-        <w:jc w:val="both"/>
-        <w:rPr>
-          <w:sz w:val="28"/>
-          <w:szCs w:val="28"/>
-          <w:lang w:val="ru-RU"/>
-        </w:rPr>
-      </w:pPr>
-      <w:r>
-        <w:rPr>
-          <w:sz w:val="28"/>
-          <w:szCs w:val="28"/>
-        </w:rPr>
-        <w:t>- в любое время суток беспрепятственно посещать и осматривать производственные, служебные и бытовые помещения организации, знакомиться в пределах своей компетенции с документами по вопросам ОТ;</w:t>
-      </w:r>
-    </w:p>
-    <w:p>
-      <w:pPr>
-        <w:spacing w:line="360" w:lineRule="auto"/>
-        <w:ind w:left="284" w:right="-114" w:firstLine="850"/>
-        <w:jc w:val="both"/>
-        <w:rPr>
-          <w:sz w:val="28"/>
-          <w:szCs w:val="28"/>
-        </w:rPr>
-      </w:pPr>
-      <w:r>
-        <w:rPr>
-          <w:sz w:val="28"/>
-          <w:szCs w:val="28"/>
-        </w:rPr>
-        <w:t>- предъявлять руководителям подразделений, др. должностным лицам организации предписания устранить выявленные при проверках нарушения требований ОТ и контролировать их выполнение;</w:t>
-      </w:r>
-    </w:p>
-    <w:p>
-      <w:pPr>
-        <w:spacing w:line="360" w:lineRule="auto"/>
-        <w:ind w:left="284" w:right="-114" w:firstLine="850"/>
-        <w:jc w:val="both"/>
-        <w:rPr>
-          <w:sz w:val="28"/>
-          <w:szCs w:val="28"/>
-        </w:rPr>
-      </w:pPr>
-      <w:r>
-        <w:rPr>
-          <w:sz w:val="28"/>
-          <w:szCs w:val="28"/>
-        </w:rPr>
-        <w:t>- требовать от руководителей подразделений отстранения от работы лиц, не имеющих допуска к данной работе, не прошедших в установленном порядке медицинского осмотра и инструктажа по ОТ;</w:t>
-      </w:r>
-    </w:p>
-    <w:p>
-      <w:pPr>
-        <w:spacing w:line="360" w:lineRule="auto"/>
-        <w:ind w:left="284" w:right="-114" w:firstLine="850"/>
-        <w:jc w:val="both"/>
-        <w:rPr>
-          <w:sz w:val="28"/>
-          <w:szCs w:val="28"/>
-        </w:rPr>
-      </w:pPr>
-      <w:r>
-        <w:rPr>
-          <w:sz w:val="28"/>
-          <w:szCs w:val="28"/>
-        </w:rPr>
-        <w:t>- требовать письменные объяснения от лиц, допустивших нарушение требований ОТ;</w:t>
-      </w:r>
-    </w:p>
-    <w:p>
-      <w:pPr>
-        <w:spacing w:line="360" w:lineRule="auto"/>
-        <w:ind w:left="284" w:right="-114" w:firstLine="850"/>
-        <w:jc w:val="both"/>
-        <w:rPr>
-          <w:sz w:val="28"/>
-          <w:szCs w:val="28"/>
-        </w:rPr>
-      </w:pPr>
-      <w:r>
-        <w:rPr>
-          <w:sz w:val="28"/>
-          <w:szCs w:val="28"/>
-        </w:rPr>
-        <w:t>- направлять руководителю организации предложения: о привлечении к ответственности должностных лиц, нарушающих законодательство об ОТ; о поощрении отдельных работников за активную работу по улучшению условий труда и ОТ;</w:t>
-      </w:r>
-    </w:p>
-    <w:p>
-      <w:pPr>
-        <w:spacing w:line="360" w:lineRule="auto"/>
-        <w:ind w:left="284" w:right="-114" w:firstLine="850"/>
-        <w:jc w:val="both"/>
-        <w:rPr>
-          <w:sz w:val="28"/>
-          <w:szCs w:val="28"/>
-        </w:rPr>
-      </w:pPr>
-      <w:r>
-        <w:rPr>
-          <w:sz w:val="28"/>
-          <w:szCs w:val="28"/>
-        </w:rPr>
-        <w:t>- запрашивать и получать от руководителей подразделений необходимые сведения, документы по вопросам ОТ;</w:t>
-      </w:r>
-    </w:p>
-    <w:p>
-      <w:pPr>
-        <w:spacing w:line="360" w:lineRule="auto"/>
-        <w:ind w:left="284" w:right="-114" w:firstLine="850"/>
-        <w:jc w:val="both"/>
-        <w:rPr>
-          <w:sz w:val="28"/>
-          <w:szCs w:val="28"/>
-        </w:rPr>
-      </w:pPr>
-      <w:r>
-        <w:rPr>
-          <w:sz w:val="28"/>
-          <w:szCs w:val="28"/>
-        </w:rPr>
-        <w:t>- привлекать (по согласованию с руководителем организации и руководителями подразделений) специалистов организации к проверкам УТ и состояния ОТ;</w:t>
-      </w:r>
-    </w:p>
-    <w:p>
-      <w:pPr>
-        <w:spacing w:line="360" w:lineRule="auto"/>
-        <w:ind w:left="284" w:right="-114" w:firstLine="850"/>
-        <w:jc w:val="both"/>
-        <w:rPr>
-          <w:sz w:val="28"/>
-          <w:szCs w:val="28"/>
-        </w:rPr>
-      </w:pPr>
-      <w:r>
-        <w:rPr>
-          <w:sz w:val="28"/>
-          <w:szCs w:val="28"/>
-        </w:rPr>
-        <w:lastRenderedPageBreak/>
         <w:t>- представительствовать по поручению руководителя организации в государственных и общественных организациях при обсуждении вопросов ОТ.</w:t>
       </w:r>
     </w:p>
@@ -9159,7 +10996,23 @@
           <w:sz w:val="28"/>
           <w:szCs w:val="28"/>
         </w:rPr>
-        <w:t>- осуществление государственной экспертизы энергетической эффек-тивности проектных решений;</w:t>
+        <w:t xml:space="preserve">- осуществление государственной экспертизы энергетической </w:t>
+      </w:r>
+      <w:proofErr w:type="gramStart"/>
+      <w:r>
+        <w:rPr>
+          <w:sz w:val="28"/>
+          <w:szCs w:val="28"/>
+        </w:rPr>
+        <w:t>эффек-тивности</w:t>
+      </w:r>
+      <w:proofErr w:type="gramEnd"/>
+      <w:r>
+        <w:rPr>
+          <w:sz w:val="28"/>
+          <w:szCs w:val="28"/>
+        </w:rPr>
+        <w:t xml:space="preserve"> проектных решений;</w:t>
       </w:r>
     </w:p>
     <w:p>
@@ -9239,7 +11092,6 @@
           <w:sz w:val="28"/>
           <w:szCs w:val="28"/>
         </w:rPr>
-        <w:lastRenderedPageBreak/>
         <w:t>- учет топливно-энергетических ресурсов;</w:t>
       </w:r>
     </w:p>
@@ -9280,6 +11132,7 @@
           <w:sz w:val="28"/>
           <w:szCs w:val="28"/>
         </w:rPr>
+        <w:lastRenderedPageBreak/>
         <w:t>- стандартизация, сертификация и метрология в сфере энергосбережения;</w:t>
       </w:r>
     </w:p>
@@ -9419,7 +11272,26 @@
           <w:sz w:val="28"/>
           <w:szCs w:val="28"/>
         </w:rPr>
-        <w:t>Производственный экологический контроль осуществляется экологической службой предприятий, учреждений, организаций и ставит своей задачей проверку выполнения планов и мероприятий по охране природы и оздо</w:t>
+        <w:t>Производственный экологический контроль осуществляется экологической службой предприятий, учреждений, организаций и ставит своей задачей проверку выполнения планов и мероприятий по охране природы и оздоровлению окружающей среды, рациональному использованию и воспроизводству природных ресурсов, соблюдению нормативов качества окружающей природной среды, выполнению требований природоохранного законодательства.</w:t>
+      </w:r>
+    </w:p>
+    <w:p>
+      <w:pPr>
+        <w:pStyle w:val="ConsNormal"/>
+        <w:spacing w:line="360" w:lineRule="auto"/>
+        <w:ind w:left="284" w:right="-114" w:firstLine="850"/>
+        <w:jc w:val="both"/>
+        <w:rPr>
+          <w:sz w:val="28"/>
+          <w:szCs w:val="28"/>
+        </w:rPr>
+      </w:pPr>
+      <w:r>
+        <w:rPr>
+          <w:sz w:val="28"/>
+          <w:szCs w:val="28"/>
+        </w:rPr>
+        <w:t xml:space="preserve">Порядок организации производственного экологического контроля </w:t>
       </w:r>
       <w:r>
         <w:rPr>
@@ -9427,26 +11299,7 @@
           <w:szCs w:val="28"/>
         </w:rPr>
         <w:lastRenderedPageBreak/>
-        <w:t>ровлению окружающей среды, рациональному использованию и воспроизводству природных ресурсов, соблюдению нормативов качества окружающей природной среды, выполнению требований природоохранного законодательства.</w:t>
-      </w:r>
-    </w:p>
-    <w:p>
-      <w:pPr>
-        <w:pStyle w:val="ConsNormal"/>
-        <w:spacing w:line="360" w:lineRule="auto"/>
-        <w:ind w:left="284" w:right="-114" w:firstLine="850"/>
-        <w:jc w:val="both"/>
-        <w:rPr>
-          <w:sz w:val="28"/>
-          <w:szCs w:val="28"/>
-        </w:rPr>
-      </w:pPr>
-      <w:r>
-        <w:rPr>
-          <w:sz w:val="28"/>
-          <w:szCs w:val="28"/>
-        </w:rPr>
-        <w:t>Порядок организации производственного экологического контроля регулируется положениями, утвержденными предприятиями, учреждениями, организациями на основе Закона РФ "Об охране окружающей среды".</w:t>
+        <w:t>регулируется положениями, утвержденными предприятиями, учреждениями, организациями на основе Закона РФ "Об охране окружающей среды".</w:t>
       </w:r>
     </w:p>
     <w:p>
@@ -9658,15 +11511,7 @@
           <w:szCs w:val="28"/>
         </w:rPr>
         <w:softHyphen/>
-        <w:t xml:space="preserve">ми, характеризующими результаты деятельности предприятий электроснабжения, </w:t>
-      </w:r>
-      <w:r>
-        <w:rPr>
-          <w:sz w:val="28"/>
-          <w:szCs w:val="28"/>
-        </w:rPr>
-        <w:lastRenderedPageBreak/>
-        <w:t xml:space="preserve">выступает качество эксплуатации, надежности и безотказности работы электрического оборудования, другие доходы,  прибыль и рентабельность. </w:t>
+        <w:t xml:space="preserve">ми, характеризующими результаты деятельности предприятий электроснабжения, выступает качество эксплуатации, надежности и безотказности работы электрического оборудования, другие доходы,  прибыль и рентабельность. </w:t>
       </w:r>
     </w:p>
     <w:p>
@@ -9682,6 +11527,7 @@
         <w:rPr>
           <w:szCs w:val="28"/>
         </w:rPr>
+        <w:lastRenderedPageBreak/>
         <w:t>Цель анализа объемных показателей деятельности - выявление, изучение и мо</w:t>
       </w:r>
       <w:r>
@@ -9859,7 +11705,7 @@
           <w:sz w:val="28"/>
           <w:szCs w:val="28"/>
         </w:rPr>
-        <w:t xml:space="preserve">Автоматическое включение резерва (АВР) используется при наличии двух или более присоединений, из которых одно резервное. При наличии </w:t>
+        <w:t xml:space="preserve">Автоматическое включение резерва (АВР) используется при наличии двух или более присоединений, из которых одно резервное. При наличии двух присоединений, из которых одно является рабочим, а второе резервным </w:t>
       </w:r>
       <w:r>
         <w:rPr>
@@ -9867,7 +11713,7 @@
           <w:szCs w:val="28"/>
         </w:rPr>
         <w:lastRenderedPageBreak/>
-        <w:t xml:space="preserve">двух присоединений, из которых одно является рабочим, а второе резервным АВР, осуществляют по детерминированной схеме, т.е. без выбора резервного присоединения. </w:t>
+        <w:t xml:space="preserve">АВР, осуществляют по детерминированной схеме, т.е. без выбора резервного присоединения. </w:t>
       </w:r>
     </w:p>
     <w:p>
@@ -9895,21 +11741,38 @@
           <w:sz w:val="28"/>
           <w:szCs w:val="28"/>
         </w:rPr>
-        <w:t>+ШУ</w:t>
-      </w:r>
-      <w:r>
-        <w:rPr>
-          <w:sz w:val="28"/>
-          <w:szCs w:val="28"/>
-        </w:rPr>
-        <w:t xml:space="preserve">  и </w:t>
-      </w:r>
+        <w:t>+</w:t>
+      </w:r>
+      <w:proofErr w:type="gramStart"/>
       <w:r>
         <w:rPr>
           <w:i/>
           <w:sz w:val="28"/>
           <w:szCs w:val="28"/>
         </w:rPr>
+        <w:t>ШУ</w:t>
+      </w:r>
+      <w:r>
+        <w:rPr>
+          <w:sz w:val="28"/>
+          <w:szCs w:val="28"/>
+        </w:rPr>
+        <w:t xml:space="preserve">  и</w:t>
+      </w:r>
+      <w:proofErr w:type="gramEnd"/>
+      <w:r>
+        <w:rPr>
+          <w:sz w:val="28"/>
+          <w:szCs w:val="28"/>
+        </w:rPr>
+        <w:t xml:space="preserve"> </w:t>
+      </w:r>
+      <w:r>
+        <w:rPr>
+          <w:i/>
+          <w:sz w:val="28"/>
+          <w:szCs w:val="28"/>
+        </w:rPr>
         <w:t>–ШУ.</w:t>
       </w:r>
       <w:r>
@@ -10367,7 +12230,23 @@
           <w:sz w:val="28"/>
           <w:szCs w:val="28"/>
         </w:rPr>
-        <w:t xml:space="preserve">, которое своим контактом  через указательное реле </w:t>
+        <w:t xml:space="preserve">, которое своим </w:t>
+      </w:r>
+      <w:proofErr w:type="gramStart"/>
+      <w:r>
+        <w:rPr>
+          <w:sz w:val="28"/>
+          <w:szCs w:val="28"/>
+        </w:rPr>
+        <w:t>контактом  через</w:t>
+      </w:r>
+      <w:proofErr w:type="gramEnd"/>
+      <w:r>
+        <w:rPr>
+          <w:sz w:val="28"/>
+          <w:szCs w:val="28"/>
+        </w:rPr>
+        <w:t xml:space="preserve"> указательное реле </w:t>
       </w:r>
       <w:r>
         <w:rPr>
@@ -10461,37 +12340,30 @@
           <w:sz w:val="28"/>
           <w:szCs w:val="28"/>
         </w:rPr>
-        <w:t xml:space="preserve">, который еще не успел разомкнуться после </w:t>
-      </w:r>
-      <w:r>
-        <w:rPr>
+        <w:t xml:space="preserve">, который еще не успел разомкнуться после включения ввода, и отключающий соленоид </w:t>
+      </w:r>
+      <w:r>
+        <w:rPr>
+          <w:i/>
+          <w:sz w:val="28"/>
+          <w:szCs w:val="28"/>
+        </w:rPr>
+        <w:t xml:space="preserve">βЭО </w:t>
+      </w:r>
+      <w:r>
+        <w:rPr>
+          <w:sz w:val="28"/>
+          <w:szCs w:val="28"/>
+        </w:rPr>
+        <w:t xml:space="preserve">получает питание по цепи </w:t>
+      </w:r>
+      <w:r>
+        <w:rPr>
+          <w:i/>
           <w:sz w:val="28"/>
           <w:szCs w:val="28"/>
         </w:rPr>
         <w:lastRenderedPageBreak/>
-        <w:t xml:space="preserve">включения ввода, и отключающий соленоид </w:t>
-      </w:r>
-      <w:r>
-        <w:rPr>
-          <w:i/>
-          <w:sz w:val="28"/>
-          <w:szCs w:val="28"/>
-        </w:rPr>
-        <w:t xml:space="preserve">βЭО </w:t>
-      </w:r>
-      <w:r>
-        <w:rPr>
-          <w:sz w:val="28"/>
-          <w:szCs w:val="28"/>
-        </w:rPr>
-        <w:t xml:space="preserve">получает питание по цепи </w:t>
-      </w:r>
-      <w:r>
-        <w:rPr>
-          <w:i/>
-          <w:sz w:val="28"/>
-          <w:szCs w:val="28"/>
-        </w:rPr>
         <w:t>11-6</w:t>
       </w:r>
       <w:r>
@@ -11825,7 +13697,7 @@
           <w:szCs w:val="26"/>
         </w:rPr>
         <w:sectPr>
-          <w:headerReference w:type="default" r:id="rId18"/>
+          <w:headerReference w:type="default" r:id="rId20"/>
           <w:pgSz w:w="11906" w:h="16838"/>
           <w:pgMar w:top="1134" w:right="851" w:bottom="1134" w:left="1701" w:header="573" w:footer="709" w:gutter="0"/>
           <w:pgNumType w:start="1"/>
@@ -13186,7 +15058,7 @@
                     </pic:cNvPicPr>
                   </pic:nvPicPr>
                   <pic:blipFill>
-                    <a:blip r:embed="rId19" cstate="print">
+                    <a:blip r:embed="rId21" cstate="print">
                       <a:extLst>
                         <a:ext uri="{28A0092B-C50C-407E-A947-70E740481C1C}">
                           <a14:useLocalDpi xmlns:a14="http://schemas.microsoft.com/office/drawing/2010/main" val="0"/>
@@ -13853,7 +15725,7 @@
                     </pic:cNvPicPr>
                   </pic:nvPicPr>
                   <pic:blipFill>
-                    <a:blip r:embed="rId20">
+                    <a:blip r:embed="rId22">
                       <a:extLst>
                         <a:ext uri="{28A0092B-C50C-407E-A947-70E740481C1C}">
                           <a14:useLocalDpi xmlns:a14="http://schemas.microsoft.com/office/drawing/2010/main" val="0"/>
@@ -17998,7 +19870,7 @@
                     </pic:cNvPicPr>
                   </pic:nvPicPr>
                   <pic:blipFill>
-                    <a:blip r:embed="rId21">
+                    <a:blip r:embed="rId23">
                       <a:extLst>
                         <a:ext uri="{28A0092B-C50C-407E-A947-70E740481C1C}">
                           <a14:useLocalDpi xmlns:a14="http://schemas.microsoft.com/office/drawing/2010/main" val="0"/>
@@ -18750,7 +20622,7 @@
           <w:rPr>
             <w:noProof/>
           </w:rPr>
-          <w:t>10</w:t>
+          <w:t>22</w:t>
         </w:r>
         <w:r>
           <w:fldChar w:fldCharType="end"/>
@@ -18949,6 +20821,146 @@
     </w:lvl>
   </w:abstractNum>
   <w:abstractNum w:abstractNumId="2" w15:restartNumberingAfterBreak="0">
+    <w:nsid w:val="3857200F"/>
+    <w:multiLevelType w:val="multilevel"/>
+    <w:tmpl w:val="4D8ED0D6"/>
+    <w:lvl w:ilvl="0">
+      <w:start w:val="1"/>
+      <w:numFmt w:val="decimal"/>
+      <w:lvlText w:val="%1."/>
+      <w:lvlJc w:val="left"/>
+      <w:pPr>
+        <w:tabs>
+          <w:tab w:val="num" w:pos="480"/>
+        </w:tabs>
+        <w:ind w:left="480" w:hanging="480"/>
+      </w:pPr>
+      <w:rPr>
+        <w:rFonts w:hint="default"/>
+      </w:rPr>
+    </w:lvl>
+    <w:lvl w:ilvl="1">
+      <w:start w:val="2"/>
+      <w:numFmt w:val="decimal"/>
+      <w:lvlText w:val="%1.%2."/>
+      <w:lvlJc w:val="left"/>
+      <w:pPr>
+        <w:tabs>
+          <w:tab w:val="num" w:pos="1080"/>
+        </w:tabs>
+        <w:ind w:left="1080" w:hanging="720"/>
+      </w:pPr>
+      <w:rPr>
+        <w:rFonts w:hint="default"/>
+      </w:rPr>
+    </w:lvl>
+    <w:lvl w:ilvl="2">
+      <w:start w:val="1"/>
+      <w:numFmt w:val="decimal"/>
+      <w:lvlText w:val="%1.%2.%3."/>
+      <w:lvlJc w:val="left"/>
+      <w:pPr>
+        <w:tabs>
+          <w:tab w:val="num" w:pos="1430"/>
+        </w:tabs>
+        <w:ind w:left="1430" w:hanging="720"/>
+      </w:pPr>
+      <w:rPr>
+        <w:rFonts w:hint="default"/>
+      </w:rPr>
+    </w:lvl>
+    <w:lvl w:ilvl="3">
+      <w:start w:val="1"/>
+      <w:numFmt w:val="decimal"/>
+      <w:lvlText w:val="%1.%2.%3.%4."/>
+      <w:lvlJc w:val="left"/>
+      <w:pPr>
+        <w:tabs>
+          <w:tab w:val="num" w:pos="2160"/>
+        </w:tabs>
+        <w:ind w:left="2160" w:hanging="1080"/>
+      </w:pPr>
+      <w:rPr>
+        <w:rFonts w:hint="default"/>
+      </w:rPr>
+    </w:lvl>
+    <w:lvl w:ilvl="4">
+      <w:start w:val="1"/>
+      <w:numFmt w:val="decimal"/>
+      <w:lvlText w:val="%1.%2.%3.%4.%5."/>
+      <w:lvlJc w:val="left"/>
+      <w:pPr>
+        <w:tabs>
+          <w:tab w:val="num" w:pos="2880"/>
+        </w:tabs>
+        <w:ind w:left="2880" w:hanging="1440"/>
+      </w:pPr>
+      <w:rPr>
+        <w:rFonts w:hint="default"/>
+      </w:rPr>
+    </w:lvl>
+    <w:lvl w:ilvl="5">
+      <w:start w:val="1"/>
+      <w:numFmt w:val="decimal"/>
+      <w:lvlText w:val="%1.%2.%3.%4.%5.%6."/>
+      <w:lvlJc w:val="left"/>
+      <w:pPr>
+        <w:tabs>
+          <w:tab w:val="num" w:pos="3240"/>
+        </w:tabs>
+        <w:ind w:left="3240" w:hanging="1440"/>
+      </w:pPr>
+      <w:rPr>
+        <w:rFonts w:hint="default"/>
+      </w:rPr>
+    </w:lvl>
+    <w:lvl w:ilvl="6">
+      <w:start w:val="1"/>
+      <w:numFmt w:val="decimal"/>
+      <w:lvlText w:val="%1.%2.%3.%4.%5.%6.%7."/>
+      <w:lvlJc w:val="left"/>
+      <w:pPr>
+        <w:tabs>
+          <w:tab w:val="num" w:pos="3960"/>
+        </w:tabs>
+        <w:ind w:left="3960" w:hanging="1800"/>
+      </w:pPr>
+      <w:rPr>
+        <w:rFonts w:hint="default"/>
+      </w:rPr>
+    </w:lvl>
+    <w:lvl w:ilvl="7">
+      <w:start w:val="1"/>
+      <w:numFmt w:val="decimal"/>
+      <w:lvlText w:val="%1.%2.%3.%4.%5.%6.%7.%8."/>
+      <w:lvlJc w:val="left"/>
+      <w:pPr>
+        <w:tabs>
+          <w:tab w:val="num" w:pos="4680"/>
+        </w:tabs>
+        <w:ind w:left="4680" w:hanging="2160"/>
+      </w:pPr>
+      <w:rPr>
+        <w:rFonts w:hint="default"/>
+      </w:rPr>
+    </w:lvl>
+    <w:lvl w:ilvl="8">
+      <w:start w:val="1"/>
+      <w:numFmt w:val="decimal"/>
+      <w:lvlText w:val="%1.%2.%3.%4.%5.%6.%7.%8.%9."/>
+      <w:lvlJc w:val="left"/>
+      <w:pPr>
+        <w:tabs>
+          <w:tab w:val="num" w:pos="5040"/>
+        </w:tabs>
+        <w:ind w:left="5040" w:hanging="2160"/>
+      </w:pPr>
+      <w:rPr>
+        <w:rFonts w:hint="default"/>
+      </w:rPr>
+    </w:lvl>
+  </w:abstractNum>
+  <w:abstractNum w:abstractNumId="3" w15:restartNumberingAfterBreak="0">
     <w:nsid w:val="453E1D1D"/>
     <w:multiLevelType w:val="hybridMultilevel"/>
     <w:tmpl w:val="84D68380"/>
@@ -19060,7 +21072,7 @@
       </w:rPr>
     </w:lvl>
   </w:abstractNum>
-  <w:abstractNum w:abstractNumId="3" w15:restartNumberingAfterBreak="0">
+  <w:abstractNum w:abstractNumId="4" w15:restartNumberingAfterBreak="0">
     <w:nsid w:val="46CE10C6"/>
     <w:multiLevelType w:val="hybridMultilevel"/>
     <w:tmpl w:val="7F22AE5A"/>
@@ -19173,7 +21185,7 @@
       </w:rPr>
     </w:lvl>
   </w:abstractNum>
-  <w:abstractNum w:abstractNumId="4" w15:restartNumberingAfterBreak="0">
+  <w:abstractNum w:abstractNumId="5" w15:restartNumberingAfterBreak="0">
     <w:nsid w:val="5AF77715"/>
     <w:multiLevelType w:val="multilevel"/>
     <w:tmpl w:val="FA3C5C08"/>
@@ -19267,7 +21279,7 @@
       </w:pPr>
     </w:lvl>
   </w:abstractNum>
-  <w:abstractNum w:abstractNumId="5" w15:restartNumberingAfterBreak="0">
+  <w:abstractNum w:abstractNumId="6" w15:restartNumberingAfterBreak="0">
     <w:nsid w:val="67CE0517"/>
     <w:multiLevelType w:val="hybridMultilevel"/>
     <w:tmpl w:val="6B007CC8"/>
@@ -19379,7 +21391,7 @@
       </w:rPr>
     </w:lvl>
   </w:abstractNum>
-  <w:abstractNum w:abstractNumId="6" w15:restartNumberingAfterBreak="0">
+  <w:abstractNum w:abstractNumId="7" w15:restartNumberingAfterBreak="0">
     <w:nsid w:val="6995501E"/>
     <w:multiLevelType w:val="hybridMultilevel"/>
     <w:tmpl w:val="1292CBE2"/>
@@ -19495,7 +21507,7 @@
       </w:pPr>
     </w:lvl>
   </w:abstractNum>
-  <w:abstractNum w:abstractNumId="7" w15:restartNumberingAfterBreak="0">
+  <w:abstractNum w:abstractNumId="8" w15:restartNumberingAfterBreak="0">
     <w:nsid w:val="6A0A4FE6"/>
     <w:multiLevelType w:val="hybridMultilevel"/>
     <w:tmpl w:val="E37A7392"/>
@@ -19607,7 +21619,7 @@
       </w:rPr>
     </w:lvl>
   </w:abstractNum>
-  <w:abstractNum w:abstractNumId="8" w15:restartNumberingAfterBreak="0">
+  <w:abstractNum w:abstractNumId="9" w15:restartNumberingAfterBreak="0">
     <w:nsid w:val="7108130B"/>
     <w:multiLevelType w:val="hybridMultilevel"/>
     <w:tmpl w:val="6FD01912"/>
@@ -19693,7 +21705,7 @@
       </w:pPr>
     </w:lvl>
   </w:abstractNum>
-  <w:abstractNum w:abstractNumId="9" w15:restartNumberingAfterBreak="0">
+  <w:abstractNum w:abstractNumId="10" w15:restartNumberingAfterBreak="0">
     <w:nsid w:val="764A42F7"/>
     <w:multiLevelType w:val="hybridMultilevel"/>
     <w:tmpl w:val="9E8277F2"/>
@@ -19782,7 +21794,7 @@
       </w:pPr>
     </w:lvl>
   </w:abstractNum>
-  <w:abstractNum w:abstractNumId="10" w15:restartNumberingAfterBreak="0">
+  <w:abstractNum w:abstractNumId="11" w15:restartNumberingAfterBreak="0">
     <w:nsid w:val="79B31834"/>
     <w:multiLevelType w:val="hybridMultilevel"/>
     <w:tmpl w:val="B426AC68"/>
@@ -19901,7 +21913,7 @@
     </w:lvl>
   </w:abstractNum>
   <w:num w:numId="1">
-    <w:abstractNumId w:val="7"/>
+    <w:abstractNumId w:val="8"/>
   </w:num>
   <w:num w:numId="2">
     <w:abstractNumId w:val="0"/>
@@ -19937,13 +21949,13 @@
     </w:lvlOverride>
   </w:num>
   <w:num w:numId="4">
-    <w:abstractNumId w:val="3"/>
+    <w:abstractNumId w:val="4"/>
   </w:num>
   <w:num w:numId="5">
-    <w:abstractNumId w:val="4"/>
+    <w:abstractNumId w:val="5"/>
   </w:num>
   <w:num w:numId="6">
-    <w:abstractNumId w:val="4"/>
+    <w:abstractNumId w:val="5"/>
     <w:lvlOverride w:ilvl="0">
       <w:startOverride w:val="1"/>
     </w:lvlOverride>
@@ -19976,22 +21988,22 @@
     <w:abstractNumId w:val="1"/>
   </w:num>
   <w:num w:numId="8">
+    <w:abstractNumId w:val="10"/>
+  </w:num>
+  <w:num w:numId="9">
+    <w:abstractNumId w:val="3"/>
+  </w:num>
+  <w:num w:numId="10">
     <w:abstractNumId w:val="9"/>
   </w:num>
-  <w:num w:numId="9">
-    <w:abstractNumId w:val="2"/>
-  </w:num>
-  <w:num w:numId="10">
-    <w:abstractNumId w:val="8"/>
-  </w:num>
   <w:num w:numId="11">
-    <w:abstractNumId w:val="6"/>
+    <w:abstractNumId w:val="7"/>
   </w:num>
   <w:num w:numId="12">
-    <w:abstractNumId w:val="10"/>
+    <w:abstractNumId w:val="11"/>
   </w:num>
   <w:num w:numId="13">
-    <w:abstractNumId w:val="6"/>
+    <w:abstractNumId w:val="7"/>
     <w:lvlOverride w:ilvl="0">
       <w:startOverride w:val="1"/>
     </w:lvlOverride>
@@ -20021,7 +22033,10 @@
     </w:lvlOverride>
   </w:num>
   <w:num w:numId="14">
-    <w:abstractNumId w:val="5"/>
+    <w:abstractNumId w:val="6"/>
+  </w:num>
+  <w:num w:numId="15">
+    <w:abstractNumId w:val="2"/>
   </w:num>
 </w:numbering>
 </file>
@@ -21826,7 +23841,7 @@
 </file>
 
 <file path=customXml/itemProps1.xml><?xml version="1.0" encoding="utf-8"?>
-<ds:datastoreItem xmlns:ds="http://schemas.openxmlformats.org/officeDocument/2006/customXml" ds:itemID="{F3AD7F3E-55E8-49D3-80D0-3A161033B934}">
+<ds:datastoreItem xmlns:ds="http://schemas.openxmlformats.org/officeDocument/2006/customXml" ds:itemID="{391B6698-8BFB-40F0-83D7-FE531DFFC0AB}">
   <ds:schemaRefs>
     <ds:schemaRef ds:uri="http://schemas.openxmlformats.org/officeDocument/2006/bibliography"/>
   </ds:schemaRefs>

--- a/Тітульна сторінка  та звіт ( виробнича практика) (Автосохраненный).docx
+++ b/Тітульна сторінка  та звіт ( виробнича практика) (Автосохраненный).docx
@@ -4226,6 +4226,7 @@
       <w:r>
         <w:rPr>
           <w:noProof/>
+          <w:lang w:val="ru-RU"/>
         </w:rPr>
         <w:drawing>
           <wp:inline distT="0" distB="0" distL="0" distR="0" wp14:anchorId="7B7598A3" wp14:editId="696DA26B">
@@ -4478,10 +4479,10 @@
             <v:path o:extrusionok="f" gradientshapeok="t" o:connecttype="rect"/>
             <o:lock v:ext="edit" aspectratio="t"/>
           </v:shapetype>
-          <v:shape id="_x0000_i1025" type="#_x0000_t75" style="width:30.75pt;height:20.25pt" o:ole="">
+          <v:shape id="_x0000_i1025" type="#_x0000_t75" style="width:30.55pt;height:20.4pt" o:ole="">
             <v:imagedata r:id="rId9" o:title=""/>
           </v:shape>
-          <o:OLEObject Type="Embed" ProgID="Equation.DSMT4" ShapeID="_x0000_i1025" DrawAspect="Content" ObjectID="_1687975541" r:id="rId10"/>
+          <o:OLEObject Type="Embed" ProgID="Equation.DSMT4" ShapeID="_x0000_i1025" DrawAspect="Content" ObjectID="_1688126542" r:id="rId10"/>
         </w:object>
       </w:r>
       <w:r>
@@ -4916,10 +4917,10 @@
           <w:szCs w:val="28"/>
         </w:rPr>
         <w:object w:dxaOrig="499" w:dyaOrig="440">
-          <v:shape id="_x0000_i1026" type="#_x0000_t75" style="width:24.75pt;height:21.75pt" o:ole="">
+          <v:shape id="_x0000_i1026" type="#_x0000_t75" style="width:24.45pt;height:21.75pt" o:ole="">
             <v:imagedata r:id="rId11" o:title=""/>
           </v:shape>
-          <o:OLEObject Type="Embed" ProgID="Equation.DSMT4" ShapeID="_x0000_i1026" DrawAspect="Content" ObjectID="_1687975542" r:id="rId12"/>
+          <o:OLEObject Type="Embed" ProgID="Equation.DSMT4" ShapeID="_x0000_i1026" DrawAspect="Content" ObjectID="_1688126543" r:id="rId12"/>
         </w:object>
       </w:r>
     </w:p>
@@ -4952,10 +4953,10 @@
           <w:szCs w:val="28"/>
         </w:rPr>
         <w:object w:dxaOrig="499" w:dyaOrig="440">
-          <v:shape id="_x0000_i1027" type="#_x0000_t75" style="width:24.75pt;height:21.75pt" o:ole="">
+          <v:shape id="_x0000_i1027" type="#_x0000_t75" style="width:24.45pt;height:21.75pt" o:ole="">
             <v:imagedata r:id="rId11" o:title=""/>
           </v:shape>
-          <o:OLEObject Type="Embed" ProgID="Equation.DSMT4" ShapeID="_x0000_i1027" DrawAspect="Content" ObjectID="_1687975543" r:id="rId13"/>
+          <o:OLEObject Type="Embed" ProgID="Equation.DSMT4" ShapeID="_x0000_i1027" DrawAspect="Content" ObjectID="_1688126544" r:id="rId13"/>
         </w:object>
       </w:r>
     </w:p>
@@ -6507,10 +6508,10 @@
           <w:lang w:bidi="ar-YE"/>
         </w:rPr>
         <w:object w:dxaOrig="620" w:dyaOrig="400">
-          <v:shape id="_x0000_i1028" type="#_x0000_t75" style="width:30.75pt;height:20.25pt" o:ole="">
+          <v:shape id="_x0000_i1028" type="#_x0000_t75" style="width:30.55pt;height:20.4pt" o:ole="">
             <v:imagedata r:id="rId9" o:title=""/>
           </v:shape>
-          <o:OLEObject Type="Embed" ProgID="Equation.DSMT4" ShapeID="_x0000_i1028" DrawAspect="Content" ObjectID="_1687975544" r:id="rId14"/>
+          <o:OLEObject Type="Embed" ProgID="Equation.DSMT4" ShapeID="_x0000_i1028" DrawAspect="Content" ObjectID="_1688126545" r:id="rId14"/>
         </w:object>
       </w:r>
       <w:r>
@@ -6528,10 +6529,10 @@
           <w:lang w:bidi="ar-YE"/>
         </w:rPr>
         <w:object w:dxaOrig="620" w:dyaOrig="400">
-          <v:shape id="_x0000_i1029" type="#_x0000_t75" style="width:30.75pt;height:20.25pt" o:ole="">
+          <v:shape id="_x0000_i1029" type="#_x0000_t75" style="width:30.55pt;height:20.4pt" o:ole="">
             <v:imagedata r:id="rId9" o:title=""/>
           </v:shape>
-          <o:OLEObject Type="Embed" ProgID="Equation.DSMT4" ShapeID="_x0000_i1029" DrawAspect="Content" ObjectID="_1687975545" r:id="rId15"/>
+          <o:OLEObject Type="Embed" ProgID="Equation.DSMT4" ShapeID="_x0000_i1029" DrawAspect="Content" ObjectID="_1688126546" r:id="rId15"/>
         </w:object>
       </w:r>
       <w:r>
@@ -6913,10 +6914,10 @@
           <w:szCs w:val="28"/>
         </w:rPr>
         <w:object w:dxaOrig="520" w:dyaOrig="440">
-          <v:shape id="_x0000_i1030" type="#_x0000_t75" style="width:25.5pt;height:21.75pt" o:ole="">
+          <v:shape id="_x0000_i1030" type="#_x0000_t75" style="width:25.8pt;height:21.75pt" o:ole="">
             <v:imagedata r:id="rId16" o:title=""/>
           </v:shape>
-          <o:OLEObject Type="Embed" ProgID="Equation.DSMT4" ShapeID="_x0000_i1030" DrawAspect="Content" ObjectID="_1687975546" r:id="rId17"/>
+          <o:OLEObject Type="Embed" ProgID="Equation.DSMT4" ShapeID="_x0000_i1030" DrawAspect="Content" ObjectID="_1688126547" r:id="rId17"/>
         </w:object>
       </w:r>
       <w:r>
@@ -7011,6 +7012,7 @@
           <w:noProof/>
           <w:sz w:val="28"/>
           <w:szCs w:val="28"/>
+          <w:lang w:val="ru-RU"/>
         </w:rPr>
         <w:lastRenderedPageBreak/>
         <w:drawing>
@@ -7150,10 +7152,10 @@
           <w:szCs w:val="28"/>
         </w:rPr>
         <w:object w:dxaOrig="520" w:dyaOrig="440">
-          <v:shape id="_x0000_i1031" type="#_x0000_t75" style="width:25.5pt;height:21.75pt" o:ole="">
+          <v:shape id="_x0000_i1031" type="#_x0000_t75" style="width:25.8pt;height:21.75pt" o:ole="">
             <v:imagedata r:id="rId16" o:title=""/>
           </v:shape>
-          <o:OLEObject Type="Embed" ProgID="Equation.DSMT4" ShapeID="_x0000_i1031" DrawAspect="Content" ObjectID="_1687975547" r:id="rId19"/>
+          <o:OLEObject Type="Embed" ProgID="Equation.DSMT4" ShapeID="_x0000_i1031" DrawAspect="Content" ObjectID="_1688126548" r:id="rId19"/>
         </w:object>
       </w:r>
       <w:r>
@@ -8893,6 +8895,7 @@
           <w:noProof/>
           <w:sz w:val="28"/>
           <w:szCs w:val="28"/>
+          <w:lang w:val="ru-RU"/>
         </w:rPr>
         <w:drawing>
           <wp:inline distT="0" distB="0" distL="0" distR="0">
@@ -9181,16 +9184,7 @@
           <w:sz w:val="28"/>
           <w:szCs w:val="28"/>
         </w:rPr>
-        <w:t>У зв'язку з тим, що в сучасних системах еле</w:t>
-      </w:r>
-      <w:bookmarkStart w:id="2" w:name="_GoBack"/>
-      <w:bookmarkEnd w:id="2"/>
-      <w:r>
-        <w:rPr>
-          <w:sz w:val="28"/>
-          <w:szCs w:val="28"/>
-        </w:rPr>
-        <w:t>ктропостачання міст Росії переважно використовуються розподільні мережі 10 кВ, в подальшому викладі в якості характерних прикладів наводяться відомості про елементи, схемах і компоновках 2БКТП даного номінальної напруги</w:t>
+        <w:t>У зв'язку з тим, що в сучасних системах електропостачання міст Росії переважно використовуються розподільні мережі 10 кВ, в подальшому викладі в якості характерних прикладів наводяться відомості про елементи, схемах і компоновках 2БКТП даного номінальної напруги</w:t>
       </w:r>
     </w:p>
     <w:p>
@@ -9247,8 +9241,129 @@
           <w:sz w:val="28"/>
           <w:szCs w:val="28"/>
         </w:rPr>
-        <w:t>У 2БКТП зазвичай застосовуються силові трансформатори тип ТМГ (трифазний, з природною циркуляцією масла, герметичний). Трансформатори тип ТМГ виготовляються в герметичному виконанні (їх внутрішній об'єм не має сполучення з навколишнім середовищем), тому проводити відбір проби масла не потрібно. Не потрібно також витрат на передпускові роботи і на обслуговування протягом всього розрахункового терміну служби трансформатора (25 років). Всі трансформатори відповідають вимогам технічних умов ТУ РБ 100211261.015-2001, (кліматичне виконання і категорія розміщення У1 або ХЛ1 по ГОСТ 15150-69). На вимогу замовника можливе застосування трансформаторів інших типів, що мають сертифікати Держстандарту Росії.</w:t>
-      </w:r>
+        <w:t>У 2БКТП зазвичай застосовуються</w:t>
+      </w:r>
+      <w:r>
+        <w:rPr>
+          <w:sz w:val="28"/>
+          <w:szCs w:val="28"/>
+        </w:rPr>
+        <w:t xml:space="preserve"> силові трансформатори тип ТМГ – </w:t>
+      </w:r>
+      <w:r>
+        <w:rPr>
+          <w:sz w:val="28"/>
+          <w:szCs w:val="28"/>
+        </w:rPr>
+        <w:t>трифазний</w:t>
+      </w:r>
+      <w:r>
+        <w:rPr>
+          <w:sz w:val="28"/>
+          <w:szCs w:val="28"/>
+        </w:rPr>
+        <w:t xml:space="preserve"> трансформатор </w:t>
+      </w:r>
+      <w:r>
+        <w:rPr>
+          <w:sz w:val="28"/>
+          <w:szCs w:val="28"/>
+        </w:rPr>
+        <w:t>,</w:t>
+      </w:r>
+      <w:r>
+        <w:rPr>
+          <w:sz w:val="28"/>
+          <w:szCs w:val="28"/>
+        </w:rPr>
+        <w:t xml:space="preserve"> з природною циркуляцією масла в герметичному баці </w:t>
+      </w:r>
+      <w:r>
+        <w:rPr>
+          <w:sz w:val="28"/>
+          <w:szCs w:val="28"/>
+        </w:rPr>
+        <w:t>. Трансформатори тип ТМГ виготовля</w:t>
+      </w:r>
+      <w:r>
+        <w:rPr>
+          <w:sz w:val="28"/>
+          <w:szCs w:val="28"/>
+        </w:rPr>
+        <w:t xml:space="preserve">ються в герметичному виконанні тому </w:t>
+      </w:r>
+      <w:r>
+        <w:rPr>
+          <w:sz w:val="28"/>
+          <w:szCs w:val="28"/>
+        </w:rPr>
+        <w:t>їх внутрішній об'єм не має сполу</w:t>
+      </w:r>
+      <w:r>
+        <w:rPr>
+          <w:sz w:val="28"/>
+          <w:szCs w:val="28"/>
+        </w:rPr>
+        <w:t xml:space="preserve">чення з навколишнім середовищем, </w:t>
+      </w:r>
+      <w:r>
+        <w:rPr>
+          <w:sz w:val="28"/>
+          <w:szCs w:val="28"/>
+        </w:rPr>
+        <w:t xml:space="preserve">проводити відбір проби масла не потрібно. </w:t>
+      </w:r>
+      <w:r>
+        <w:rPr>
+          <w:sz w:val="28"/>
+          <w:szCs w:val="28"/>
+        </w:rPr>
+        <w:t>Т</w:t>
+      </w:r>
+      <w:r>
+        <w:rPr>
+          <w:sz w:val="28"/>
+          <w:szCs w:val="28"/>
+        </w:rPr>
+        <w:t xml:space="preserve">акож </w:t>
+      </w:r>
+      <w:r>
+        <w:rPr>
+          <w:sz w:val="28"/>
+          <w:szCs w:val="28"/>
+        </w:rPr>
+        <w:t xml:space="preserve">не потрібно </w:t>
+      </w:r>
+      <w:r>
+        <w:rPr>
+          <w:sz w:val="28"/>
+          <w:szCs w:val="28"/>
+        </w:rPr>
+        <w:t>витрат на передпускові роботи і на обслуговування протягом всього розрахункового</w:t>
+      </w:r>
+      <w:r>
+        <w:rPr>
+          <w:sz w:val="28"/>
+          <w:szCs w:val="28"/>
+        </w:rPr>
+        <w:t xml:space="preserve"> терміну служби трансформатора, а саме 25 років</w:t>
+      </w:r>
+      <w:r>
+        <w:rPr>
+          <w:sz w:val="28"/>
+          <w:szCs w:val="28"/>
+        </w:rPr>
+        <w:t xml:space="preserve">. </w:t>
+      </w:r>
+    </w:p>
+    <w:p>
+      <w:pPr>
+        <w:spacing w:line="360" w:lineRule="auto"/>
+        <w:rPr>
+          <w:sz w:val="28"/>
+          <w:szCs w:val="28"/>
+        </w:rPr>
+      </w:pPr>
     </w:p>
     <w:p>
       <w:pPr>
@@ -9294,40 +9409,96 @@
           <w:sz w:val="28"/>
           <w:szCs w:val="28"/>
         </w:rPr>
-        <w:t xml:space="preserve">Для забезпечення необхідного ступеня надійності електропостачання споживачів випускаються заводом 2БКТП можуть оснащуватися пристроями автоматичного включення резервного живлення (АВР). Пропонуються два варіанти схем 2БКТП з використанням пристроїв автоматичного включення резерву: з АВР на стороні ВН (6-20 кВ) і з АВР на стороні НН (0,4 кВ). В обох варіантах схема АВР працює в наступних аварійних ситуаціях: порушення послідовності чергування фаз, зникнення напруги на одній, двох або </w:t>
-      </w:r>
+        <w:t>Пристрій автоматичного</w:t>
+      </w:r>
+      <w:r>
+        <w:rPr>
+          <w:sz w:val="28"/>
+          <w:szCs w:val="28"/>
+        </w:rPr>
+        <w:t xml:space="preserve"> введення резерву</w:t>
+      </w:r>
+      <w:r>
+        <w:rPr>
+          <w:sz w:val="28"/>
+          <w:szCs w:val="28"/>
+        </w:rPr>
+        <w:t xml:space="preserve"> застосовується д</w:t>
+      </w:r>
+      <w:r>
+        <w:rPr>
+          <w:sz w:val="28"/>
+          <w:szCs w:val="28"/>
+        </w:rPr>
+        <w:t>ля забезпечення необхідного ступеня надійності електропостачання споживачів</w:t>
+      </w:r>
+      <w:r>
+        <w:rPr>
+          <w:sz w:val="28"/>
+          <w:szCs w:val="28"/>
+        </w:rPr>
+        <w:t>.</w:t>
+      </w:r>
+      <w:r>
+        <w:rPr>
+          <w:sz w:val="28"/>
+          <w:szCs w:val="28"/>
+        </w:rPr>
+        <w:t xml:space="preserve"> 2БКТП можуть оснащуватися пристроями автоматичного включення резервного живлення (АВР)</w:t>
+      </w:r>
+      <w:r>
+        <w:rPr>
+          <w:sz w:val="28"/>
+          <w:szCs w:val="28"/>
+        </w:rPr>
+        <w:t xml:space="preserve"> вже з заводу . Є</w:t>
+      </w:r>
+      <w:r>
+        <w:rPr>
+          <w:sz w:val="28"/>
+          <w:szCs w:val="28"/>
+        </w:rPr>
+        <w:t xml:space="preserve"> два варіанти схем 2БКТП з використанням пристроїв автоматичного включення резерву: з АВР на стороні ВН (6-20 кВ) і з АВР на стороні НН (0,4 кВ). В обох варіантах схема АВР </w:t>
+      </w:r>
+      <w:r>
+        <w:rPr>
+          <w:sz w:val="28"/>
+          <w:szCs w:val="28"/>
+        </w:rPr>
+        <w:t>буде працювати в таких</w:t>
+      </w:r>
+      <w:r>
+        <w:rPr>
+          <w:sz w:val="28"/>
+          <w:szCs w:val="28"/>
+        </w:rPr>
+        <w:t xml:space="preserve"> аварійних ситуаціях: порушення послідовності чергування фаз, зникнення напруги на одній, двох або трьох фазах або зниження напруги нижче допустимого рівня (0,7Uном) на будь-який з фаз або на всіх трьох фазах.</w:t>
+      </w:r>
+    </w:p>
+    <w:p>
+      <w:pPr>
+        <w:spacing w:line="360" w:lineRule="auto"/>
+        <w:rPr>
+          <w:sz w:val="28"/>
+          <w:szCs w:val="28"/>
+        </w:rPr>
+      </w:pPr>
+    </w:p>
+    <w:p>
+      <w:pPr>
+        <w:spacing w:line="360" w:lineRule="auto"/>
+        <w:jc w:val="center"/>
+        <w:rPr>
+          <w:sz w:val="28"/>
+          <w:szCs w:val="28"/>
+        </w:rPr>
+      </w:pPr>
       <w:r>
         <w:rPr>
           <w:sz w:val="28"/>
           <w:szCs w:val="28"/>
         </w:rPr>
         <w:lastRenderedPageBreak/>
-        <w:t>трьох фазах або зниження напруги нижче допустимого рівня (0,7Uном) на будь-який з фаз або на всіх трьох фазах.</w:t>
-      </w:r>
-    </w:p>
-    <w:p>
-      <w:pPr>
-        <w:spacing w:line="360" w:lineRule="auto"/>
-        <w:rPr>
-          <w:sz w:val="28"/>
-          <w:szCs w:val="28"/>
-        </w:rPr>
-      </w:pPr>
-    </w:p>
-    <w:p>
-      <w:pPr>
-        <w:spacing w:line="360" w:lineRule="auto"/>
-        <w:jc w:val="center"/>
-        <w:rPr>
-          <w:sz w:val="28"/>
-          <w:szCs w:val="28"/>
-        </w:rPr>
-      </w:pPr>
-      <w:r>
-        <w:rPr>
-          <w:sz w:val="28"/>
-          <w:szCs w:val="28"/>
-        </w:rPr>
         <w:t>Пристрій АВР на стороні ВН</w:t>
       </w:r>
     </w:p>
@@ -9351,7 +9522,49 @@
           <w:sz w:val="28"/>
           <w:szCs w:val="28"/>
         </w:rPr>
-        <w:t>Цей пристрій підтримує роздільну одноразове автоматичне взаємне резервування харчування секцій КРУ ВН підстанції діючу пенсійну систему двопроменевий схемою мережі 6-20 кВ з променями, що позначаються далі «промінь А» і «промінь Б».</w:t>
+        <w:t>Ц</w:t>
+      </w:r>
+      <w:r>
+        <w:rPr>
+          <w:sz w:val="28"/>
+          <w:szCs w:val="28"/>
+        </w:rPr>
+        <w:t xml:space="preserve">ей пристрій забезпечує </w:t>
+      </w:r>
+      <w:r>
+        <w:rPr>
+          <w:sz w:val="28"/>
+          <w:szCs w:val="28"/>
+        </w:rPr>
+        <w:t>одноразове автоматичне</w:t>
+      </w:r>
+      <w:r>
+        <w:rPr>
+          <w:sz w:val="28"/>
+          <w:szCs w:val="28"/>
+        </w:rPr>
+        <w:t xml:space="preserve"> взаємне резервування живлення</w:t>
+      </w:r>
+      <w:r>
+        <w:rPr>
+          <w:sz w:val="28"/>
+          <w:szCs w:val="28"/>
+        </w:rPr>
+        <w:t xml:space="preserve"> секцій КРУ ВН підст</w:t>
+      </w:r>
+      <w:r>
+        <w:rPr>
+          <w:sz w:val="28"/>
+          <w:szCs w:val="28"/>
+        </w:rPr>
+        <w:t>анції яка працює в</w:t>
+      </w:r>
+      <w:r>
+        <w:rPr>
+          <w:sz w:val="28"/>
+          <w:szCs w:val="28"/>
+        </w:rPr>
+        <w:t xml:space="preserve"> двопроменевий схемою мережі 6-20 кВ з променями, що позначаються далі «промінь А» і «промінь Б».</w:t>
       </w:r>
     </w:p>
     <w:p>
@@ -9368,13 +9581,6 @@
           <w:szCs w:val="28"/>
         </w:rPr>
         <w:tab/>
-      </w:r>
-      <w:r>
-        <w:rPr>
-          <w:sz w:val="28"/>
-          <w:szCs w:val="28"/>
-        </w:rPr>
-        <w:t>Варіант принципової електричної схеми 2БКТП з пристроєм АВР на стороні ВН наведено на аркуші 37, компоновка розміщення обладнання на аркушах 47, 50. Шафа АВР тип ЕІЛА 6-20 ТМ (рис.1.3) розташовується в БТП-2</w:t>
       </w:r>
     </w:p>
     <w:p>
@@ -9565,23 +9771,263 @@
           <w:sz w:val="28"/>
           <w:szCs w:val="28"/>
         </w:rPr>
-        <w:t>Виконавчими елементами даного пристрою АВР є мотор-редуктори, встановлені безпосередньо на пружинні приводи вимикачів КРУ тип RM6. Конструктивно в кожному з БТП встановлюється по два КРУ тип RM6, з'єднаних кабельними перемичками. Одне КРУ - з конфігурацією III (прохідна 2БКТП) або IIII (вузлова 2БКТП), інше - з конфігурацією IDI. У RM6 тип IDI один з осередків тип I містить шинний вимикач навантаження (ШВН).</w:t>
-      </w:r>
-    </w:p>
-    <w:p>
-      <w:pPr>
-        <w:spacing w:line="360" w:lineRule="auto"/>
-        <w:rPr>
-          <w:sz w:val="28"/>
-          <w:szCs w:val="28"/>
-        </w:rPr>
-      </w:pPr>
+        <w:t xml:space="preserve">Виконавчими елементами </w:t>
+      </w:r>
+      <w:r>
+        <w:rPr>
+          <w:sz w:val="28"/>
+          <w:szCs w:val="28"/>
+        </w:rPr>
+        <w:t xml:space="preserve">пристрою АВР є мотор-редуктори, встановлені безпосередньо на пружинні приводи вимикачів КРУ тип RM6. Конструктивно </w:t>
+      </w:r>
+      <w:r>
+        <w:rPr>
+          <w:sz w:val="28"/>
+          <w:szCs w:val="28"/>
+        </w:rPr>
+        <w:t>встановлюється по два КРП</w:t>
+      </w:r>
+      <w:r>
+        <w:rPr>
+          <w:sz w:val="28"/>
+          <w:szCs w:val="28"/>
+        </w:rPr>
+        <w:t xml:space="preserve"> тип</w:t>
+      </w:r>
+      <w:r>
+        <w:rPr>
+          <w:sz w:val="28"/>
+          <w:szCs w:val="28"/>
+        </w:rPr>
+        <w:t>у</w:t>
+      </w:r>
+      <w:r>
+        <w:rPr>
+          <w:sz w:val="28"/>
+          <w:szCs w:val="28"/>
+        </w:rPr>
+        <w:t xml:space="preserve"> RM6, з'єднаних кабельними перемичками. </w:t>
+      </w:r>
+    </w:p>
+    <w:p>
+      <w:pPr>
+        <w:spacing w:line="360" w:lineRule="auto"/>
+        <w:rPr>
+          <w:sz w:val="28"/>
+          <w:szCs w:val="28"/>
+        </w:rPr>
+      </w:pPr>
+      <w:r>
+        <w:rPr>
+          <w:sz w:val="28"/>
+          <w:szCs w:val="28"/>
+        </w:rPr>
+        <w:tab/>
+      </w:r>
+      <w:r>
+        <w:rPr>
+          <w:sz w:val="28"/>
+          <w:szCs w:val="28"/>
+        </w:rPr>
+        <w:t>На пружинний привід ШВН встановлений мотор-редуктор для автомати</w:t>
+      </w:r>
+      <w:r>
+        <w:rPr>
+          <w:sz w:val="28"/>
+          <w:szCs w:val="28"/>
+        </w:rPr>
+        <w:t>чного управління його положення</w:t>
+      </w:r>
+      <w:r>
+        <w:rPr>
+          <w:sz w:val="28"/>
+          <w:szCs w:val="28"/>
+        </w:rPr>
+        <w:t xml:space="preserve">. Секціонування КРУ «променів» </w:t>
+      </w:r>
+      <w:r>
+        <w:rPr>
+          <w:sz w:val="28"/>
+          <w:szCs w:val="28"/>
+        </w:rPr>
+        <w:t>«А» і «Б» здійснюється кабельною</w:t>
+      </w:r>
+      <w:r>
+        <w:rPr>
+          <w:sz w:val="28"/>
+          <w:szCs w:val="28"/>
+        </w:rPr>
+        <w:t xml:space="preserve"> перемичкою і секційним вимик</w:t>
+      </w:r>
+      <w:r>
+        <w:rPr>
+          <w:sz w:val="28"/>
+          <w:szCs w:val="28"/>
+        </w:rPr>
+        <w:t xml:space="preserve">ачем навантаження, </w:t>
+      </w:r>
+      <w:r>
+        <w:rPr>
+          <w:sz w:val="28"/>
+          <w:szCs w:val="28"/>
+        </w:rPr>
+        <w:t>також забезпеченим мотор-редуктором.</w:t>
+      </w:r>
+    </w:p>
+    <w:p>
+      <w:pPr>
+        <w:spacing w:line="360" w:lineRule="auto"/>
+        <w:jc w:val="center"/>
+        <w:rPr>
+          <w:sz w:val="28"/>
+          <w:szCs w:val="28"/>
+        </w:rPr>
+      </w:pPr>
+    </w:p>
+    <w:p>
+      <w:pPr>
+        <w:spacing w:line="360" w:lineRule="auto"/>
+        <w:jc w:val="center"/>
+        <w:rPr>
+          <w:sz w:val="28"/>
+          <w:szCs w:val="28"/>
+        </w:rPr>
+      </w:pPr>
+      <w:r>
+        <w:rPr>
+          <w:sz w:val="28"/>
+          <w:szCs w:val="28"/>
+        </w:rPr>
+        <w:t>Робота схеми.</w:t>
+      </w:r>
+    </w:p>
+    <w:p>
+      <w:pPr>
+        <w:spacing w:line="360" w:lineRule="auto"/>
+        <w:rPr>
+          <w:sz w:val="28"/>
+          <w:szCs w:val="28"/>
+        </w:rPr>
+      </w:pPr>
+      <w:r>
+        <w:rPr>
+          <w:sz w:val="28"/>
+          <w:szCs w:val="28"/>
+        </w:rPr>
+        <w:tab/>
+      </w:r>
+      <w:r>
+        <w:rPr>
+          <w:sz w:val="28"/>
+          <w:szCs w:val="28"/>
+        </w:rPr>
+        <w:t>Контроль напруги в кожному промені здійснюється на стороні низької напруги двома реле ЕЛ-11 або їх аналогами, відповідно підключеними до вторинних обмоток силових трансформаторів</w:t>
+      </w:r>
+      <w:r>
+        <w:rPr>
+          <w:sz w:val="28"/>
+          <w:szCs w:val="28"/>
+        </w:rPr>
+        <w:t>. Напруга вторинних обмоток</w:t>
+      </w:r>
+      <w:r>
+        <w:rPr>
+          <w:sz w:val="28"/>
+          <w:szCs w:val="28"/>
+        </w:rPr>
+        <w:t xml:space="preserve"> </w:t>
+      </w:r>
       <w:r>
         <w:rPr>
           <w:sz w:val="28"/>
           <w:szCs w:val="28"/>
         </w:rPr>
         <w:lastRenderedPageBreak/>
+        <w:t xml:space="preserve">схеми складає 220 В. </w:t>
+      </w:r>
+      <w:r>
+        <w:rPr>
+          <w:sz w:val="28"/>
+          <w:szCs w:val="28"/>
+        </w:rPr>
+        <w:t xml:space="preserve">При порушенні параметрів напруги реле </w:t>
+      </w:r>
+      <w:r>
+        <w:rPr>
+          <w:sz w:val="28"/>
+          <w:szCs w:val="28"/>
+        </w:rPr>
+        <w:t>(</w:t>
+      </w:r>
+      <w:r>
+        <w:rPr>
+          <w:sz w:val="28"/>
+          <w:szCs w:val="28"/>
+        </w:rPr>
+        <w:t>пошкодженого променя</w:t>
+      </w:r>
+      <w:r>
+        <w:rPr>
+          <w:sz w:val="28"/>
+          <w:szCs w:val="28"/>
+        </w:rPr>
+        <w:t xml:space="preserve">) ЕЛ-11 </w:t>
+      </w:r>
+      <w:r>
+        <w:rPr>
+          <w:sz w:val="28"/>
+          <w:szCs w:val="28"/>
+        </w:rPr>
+        <w:t xml:space="preserve"> знеструмлюється і включає своїм нормально закритим контактом проміжне реле неушкодженого променя. Проміжне реле своїм миттєвим нормально відкритим контактом подає напругу в схему управління приводами вимикачів і через ключ вибору режиму, замкнуті блок-контакти включених вимикачів силових трансформаторів і власний, замикається з витримкою часу контакт відключає ШВН пошкодженого променя і включає СВН. Повернення первинної схеми в початковий стан після ліквідації причин аварії здійснюється оперативним персоналом вручну при відключеному положенні ключа вибору режиму. Візуальний контроль за роботою схеми АВР здійснюється за станом сигнальних ламп і </w:t>
+      </w:r>
+      <w:r>
+        <w:rPr>
+          <w:sz w:val="28"/>
+          <w:szCs w:val="28"/>
+        </w:rPr>
+        <w:t>світлодіодів реле контролю фаз.</w:t>
+      </w:r>
+    </w:p>
+    <w:p>
+      <w:pPr>
+        <w:spacing w:line="360" w:lineRule="auto"/>
+        <w:jc w:val="center"/>
+        <w:rPr>
+          <w:sz w:val="28"/>
+          <w:szCs w:val="28"/>
+        </w:rPr>
+      </w:pPr>
+    </w:p>
+    <w:p>
+      <w:pPr>
+        <w:spacing w:line="360" w:lineRule="auto"/>
+        <w:jc w:val="center"/>
+        <w:rPr>
+          <w:sz w:val="28"/>
+          <w:szCs w:val="28"/>
+        </w:rPr>
+      </w:pPr>
+      <w:r>
+        <w:rPr>
+          <w:sz w:val="28"/>
+          <w:szCs w:val="28"/>
+        </w:rPr>
+        <w:t>Пристрій АВР на стороні НН</w:t>
+      </w:r>
+    </w:p>
+    <w:p>
+      <w:pPr>
+        <w:spacing w:line="360" w:lineRule="auto"/>
+        <w:rPr>
+          <w:sz w:val="28"/>
+          <w:szCs w:val="28"/>
+        </w:rPr>
+      </w:pPr>
+      <w:r>
+        <w:rPr>
+          <w:sz w:val="28"/>
+          <w:szCs w:val="28"/>
+        </w:rPr>
         <w:tab/>
       </w:r>
       <w:r>
@@ -9589,267 +10035,21 @@
           <w:sz w:val="28"/>
           <w:szCs w:val="28"/>
         </w:rPr>
-        <w:t>На пружинний привід ШВН встановлений мотор-редуктор для автоматичного управління його положенням. Секціонування КРУ «променів» «А» і «Б» здійснюється кабельної перемичкою і розташованим в БТП-2 секційним вимикачем навантаження (СВН), також забезпеченим мотор-редуктором.</w:t>
-      </w:r>
-    </w:p>
-    <w:p>
-      <w:pPr>
-        <w:spacing w:line="360" w:lineRule="auto"/>
-        <w:rPr>
-          <w:sz w:val="28"/>
-          <w:szCs w:val="28"/>
-          <w:lang w:val="ru-RU"/>
-        </w:rPr>
-      </w:pPr>
-      <w:r>
-        <w:rPr>
-          <w:sz w:val="28"/>
-          <w:szCs w:val="28"/>
-          <w:lang w:val="ru-RU"/>
-        </w:rPr>
-        <w:tab/>
-      </w:r>
-      <w:r>
-        <w:rPr>
-          <w:sz w:val="28"/>
-          <w:szCs w:val="28"/>
-          <w:lang w:val="ru-RU"/>
-        </w:rPr>
-        <w:t>Робота схеми. Контроль напруги в кожному промені здійснюється на стороні низької напруги двома реле ЕЛ-11 або їх аналогами, відповідно підключеними до вторинних обмоток силових трансформаторів «променів» «А» і «Б». Напруга вторинних ланцюгів схеми складає 220 В. При порушенні параметрів напруги реле ЕЛ-11 пошкодженого променя знеструмлюється і включає своїм нормально закритим контактом проміжне реле неушкодженого променя</w:t>
-      </w:r>
-      <w:r>
-        <w:rPr>
-          <w:sz w:val="28"/>
-          <w:szCs w:val="28"/>
-          <w:lang w:val="ru-RU"/>
-        </w:rPr>
-        <w:t xml:space="preserve">. </w:t>
-      </w:r>
-      <w:r>
-        <w:rPr>
-          <w:sz w:val="28"/>
-          <w:szCs w:val="28"/>
-          <w:lang w:val="ru-RU"/>
-        </w:rPr>
-        <w:t>Проміжне реле своїм миттєвим нормально відкритим контактом подає напругу в схему управління приводами вимикачів і через ключ вибору режиму, замкнуті блок-контакти включених вимикачів силових трансформаторів і власний, замикається з витримкою часу контакт відключає ШВН пошкодженого променя і включає СВН. Повернення первинної схеми в початковий стан після ліквідації причин аварії здійснюється оперативним персоналом вручну при відключеному положенні ключа вибору режиму. Візуальний контроль за роботою схеми АВР здійснюється за станом сигнальних ламп і світлодіодів реле контролю фаз, а також Блінкер вказівних реле.</w:t>
-      </w:r>
-    </w:p>
-    <w:p>
-      <w:pPr>
-        <w:spacing w:line="360" w:lineRule="auto"/>
-        <w:jc w:val="center"/>
-        <w:rPr>
-          <w:sz w:val="28"/>
-          <w:szCs w:val="28"/>
-        </w:rPr>
-      </w:pPr>
-    </w:p>
-    <w:p>
-      <w:pPr>
-        <w:spacing w:line="360" w:lineRule="auto"/>
-        <w:rPr>
-          <w:sz w:val="28"/>
-          <w:szCs w:val="28"/>
-        </w:rPr>
-      </w:pPr>
-      <w:r>
-        <w:rPr>
-          <w:sz w:val="28"/>
-          <w:szCs w:val="28"/>
-        </w:rPr>
-        <w:t>б</w:t>
-      </w:r>
-      <w:r>
-        <w:rPr>
-          <w:sz w:val="28"/>
-          <w:szCs w:val="28"/>
-          <w:lang w:val="ru-RU"/>
-        </w:rPr>
-        <w:t xml:space="preserve">) </w:t>
-      </w:r>
-      <w:r>
-        <w:rPr>
-          <w:sz w:val="28"/>
-          <w:szCs w:val="28"/>
-        </w:rPr>
-        <w:t>Пристрій АВР на стороні НН</w:t>
-      </w:r>
-    </w:p>
-    <w:p>
-      <w:pPr>
-        <w:spacing w:line="360" w:lineRule="auto"/>
-        <w:rPr>
-          <w:sz w:val="28"/>
-          <w:szCs w:val="28"/>
-        </w:rPr>
-      </w:pPr>
-      <w:r>
-        <w:rPr>
-          <w:sz w:val="28"/>
-          <w:szCs w:val="28"/>
-        </w:rPr>
-        <w:tab/>
-      </w:r>
-      <w:r>
-        <w:rPr>
-          <w:sz w:val="28"/>
-          <w:szCs w:val="28"/>
-        </w:rPr>
-        <w:t>У 2БКТП з трансформаторами потужністю до 630 кВА включно застосовуються пристрої АВР типу ПДУ-8302 (рис.1.4) зі схемою самовідновлення напруги, що випускаються «Чебоксарським електроапаратний завод» (ЧЕАЗ). Варіант принципової електричної схеми 2БКТП з трансформаторами потужністю до 630 кВА включно і пристроєм АВР на стороні НН тип ПДУ-8302 наведено на аркуші 27, а схема розміщення обладнання - на аркуші 43. Шафа такого пристрою АВР має габаритні розміри 700х570х1800 мм.</w:t>
-      </w:r>
-    </w:p>
-    <w:p>
-      <w:pPr>
-        <w:spacing w:line="360" w:lineRule="auto"/>
-        <w:rPr>
-          <w:sz w:val="28"/>
-          <w:szCs w:val="28"/>
-        </w:rPr>
-      </w:pPr>
-      <w:r>
-        <w:rPr>
-          <w:sz w:val="28"/>
-          <w:szCs w:val="28"/>
-        </w:rPr>
-        <w:lastRenderedPageBreak/>
-        <w:t>Робота схеми. Схема АВР типу ПДУ-8302 побудована на базі контактора з засувкою типу КТ 6063 / 2У3 (основний), який</w:t>
-      </w:r>
-      <w:r>
-        <w:rPr>
-          <w:sz w:val="28"/>
-          <w:szCs w:val="28"/>
-        </w:rPr>
-        <w:t xml:space="preserve"> </w:t>
-      </w:r>
-      <w:r>
-        <w:rPr>
-          <w:sz w:val="28"/>
-          <w:szCs w:val="28"/>
-        </w:rPr>
-        <w:t>включає основний введення, і контактора типу КТ 6063АУ3 (резервний) з котушкою постійного струму, який включає резервний ввід. В панелі змонтовані основний і резервний контактори, пов'язані між собою механічним блокуванням, апарати схеми управління і сигналізації.</w:t>
-      </w:r>
-    </w:p>
-    <w:p>
-      <w:pPr>
-        <w:spacing w:line="360" w:lineRule="auto"/>
-        <w:rPr>
-          <w:sz w:val="28"/>
-          <w:szCs w:val="28"/>
-        </w:rPr>
-      </w:pPr>
-      <w:r>
-        <w:rPr>
-          <w:sz w:val="28"/>
-          <w:szCs w:val="28"/>
-        </w:rPr>
-        <w:tab/>
-      </w:r>
-      <w:r>
-        <w:rPr>
-          <w:sz w:val="28"/>
-          <w:szCs w:val="28"/>
-        </w:rPr>
-        <w:t>При виникненні аварійної ситуації на основному вводі з витримкою часу відключається основний контактор і включається резервний. Після відновлення нормальних параметрів напруги на основному вводі схема без витримки часу повертається в первісний стан. Для захисту від включення резервного контактора на коротке замикання служать плавкі запобіжники типу ПП17-3971У3, відкалібровані з урахуванням потужності силового трансформатора (1000 А для трансформаторів 630 кВА і 500 А для трансформаторів меншої потужності).</w:t>
-      </w:r>
-      <w:r>
-        <w:rPr>
-          <w:sz w:val="28"/>
-          <w:szCs w:val="28"/>
-        </w:rPr>
-        <w:t xml:space="preserve"> </w:t>
-      </w:r>
-      <w:r>
-        <w:rPr>
-          <w:sz w:val="28"/>
-          <w:szCs w:val="28"/>
-        </w:rPr>
-        <w:t>Панелі дистанційного керування типу ПДУ-8302 недорогі, прості конструктивно, зручні в обслуговуванні, однак, їх застосування обмежене номінальним струмом контакторів (1000 А).</w:t>
-      </w:r>
-    </w:p>
-    <w:p>
-      <w:pPr>
-        <w:spacing w:line="360" w:lineRule="auto"/>
-        <w:rPr>
-          <w:sz w:val="28"/>
-          <w:szCs w:val="28"/>
-        </w:rPr>
-      </w:pPr>
-      <w:r>
-        <w:rPr>
-          <w:sz w:val="28"/>
-          <w:szCs w:val="28"/>
-        </w:rPr>
-        <w:t>в) Пристрій АВР на стороні НН на автоматичних вимикачах</w:t>
-      </w:r>
-    </w:p>
-    <w:p>
-      <w:pPr>
-        <w:spacing w:line="360" w:lineRule="auto"/>
-        <w:rPr>
-          <w:sz w:val="28"/>
-          <w:szCs w:val="28"/>
-        </w:rPr>
-      </w:pPr>
-      <w:r>
-        <w:rPr>
-          <w:sz w:val="28"/>
-          <w:szCs w:val="28"/>
-        </w:rPr>
-        <w:t>У 2БКТП застосовуються пристрої АВР різних типів, в т. Числі виконані на автоматичних вимикачах «Masterpact» (рис.1.5) з пружинно-моторними приводами і секційному роз'єднувачі «Interpact» (виробництва компанії «Schneider Electric»).</w:t>
-      </w:r>
-    </w:p>
-    <w:p>
-      <w:pPr>
-        <w:spacing w:line="360" w:lineRule="auto"/>
-        <w:rPr>
-          <w:sz w:val="28"/>
-          <w:szCs w:val="28"/>
-        </w:rPr>
-      </w:pPr>
-      <w:r>
-        <w:rPr>
-          <w:sz w:val="28"/>
-          <w:szCs w:val="28"/>
-        </w:rPr>
-        <w:tab/>
-      </w:r>
-      <w:r>
-        <w:rPr>
-          <w:sz w:val="28"/>
-          <w:szCs w:val="28"/>
-        </w:rPr>
-        <w:t>Конструктивно такий пристрій АВР складається з двох панелей розмірами 520х540х1800 мм. Розташування панелей в БТП залежить від обраної схеми розміщення обладнання. Варіанти принципових електричних схем 2БКТП з трансформаторами потужністю до 1250 кВА включно, а також пристроєм АВР типу М-16, М-20 і М-25 наведені у другій частині рекламно-технічного опису.</w:t>
-      </w:r>
-    </w:p>
-    <w:p>
-      <w:pPr>
-        <w:spacing w:line="360" w:lineRule="auto"/>
-        <w:rPr>
-          <w:sz w:val="28"/>
-          <w:szCs w:val="28"/>
-        </w:rPr>
-      </w:pPr>
-      <w:r>
-        <w:rPr>
-          <w:sz w:val="28"/>
-          <w:szCs w:val="28"/>
-        </w:rPr>
-        <w:tab/>
-      </w:r>
-      <w:r>
-        <w:rPr>
-          <w:sz w:val="28"/>
-          <w:szCs w:val="28"/>
-        </w:rPr>
-        <w:t xml:space="preserve">В панелі М-20, що монтується в БТП-1, встановлені вступної автомат тип NW20HA з номінальним струмом 2000 А, секційний автомат тип </w:t>
-      </w:r>
-      <w:r>
-        <w:rPr>
-          <w:sz w:val="28"/>
-          <w:szCs w:val="28"/>
-        </w:rPr>
-        <w:lastRenderedPageBreak/>
-        <w:t>NW16N1 з номінальним струмом 1600 А (в панелі М-16 NW16 і NW10, а в панелі М-25 NW25 і NW20 відповідно) і апарати управління схеми АВР. В панелі, що монтується в БТП-2, встановлені вступної автомат NW20HA, секційний роз'єднувач тип IN1600 (в панелі М-16 NW16 і IN1000, а в М-25 - NW25 і IN2000 відповідно) і апарати управління вступного автомата променя Б. Для зв'язку елементів схеми АВР панелі з'єднані контрольним кабелем. Секційний автомат забезпечений блоком максимального струмового захисту «Micrologic 5.0 A» і пристроєм, що блокує повторне включення на коротке замикання.</w:t>
+        <w:t>У 2БКТП з трансформаторами потужністю до 630 кВА включно застосовуються пристрої АВР типу ПДУ-8302 (рис.1.4) зі схемою самовідновлення напруг</w:t>
+      </w:r>
+      <w:r>
+        <w:rPr>
+          <w:sz w:val="28"/>
+          <w:szCs w:val="28"/>
+        </w:rPr>
+        <w:t>и</w:t>
+      </w:r>
+      <w:r>
+        <w:rPr>
+          <w:sz w:val="28"/>
+          <w:szCs w:val="28"/>
+        </w:rPr>
+        <w:t>. Шафа такого пристрою АВР має габаритні розміри 700х570х1800 мм.</w:t>
       </w:r>
     </w:p>
     <w:p>
@@ -9870,9 +10070,9 @@
         </w:rPr>
         <w:drawing>
           <wp:inline distT="0" distB="0" distL="0" distR="0">
-            <wp:extent cx="3829050" cy="3124200"/>
-            <wp:effectExtent l="0" t="0" r="0" b="0"/>
-            <wp:docPr id="7" name="Рисунок 7" descr="C:\Users\maksimka\Desktop\Безымянный.jpg"/>
+            <wp:extent cx="2355012" cy="2076362"/>
+            <wp:effectExtent l="0" t="0" r="7620" b="635"/>
+            <wp:docPr id="4" name="Рисунок 4" descr="C:\Users\maksimka\Desktop\Безымянный.jpg"/>
             <wp:cNvGraphicFramePr>
               <a:graphicFrameLocks xmlns:a="http://schemas.openxmlformats.org/drawingml/2006/main" noChangeAspect="1"/>
             </wp:cNvGraphicFramePr>
@@ -9880,7 +10080,7 @@
               <a:graphicData uri="http://schemas.openxmlformats.org/drawingml/2006/picture">
                 <pic:pic xmlns:pic="http://schemas.openxmlformats.org/drawingml/2006/picture">
                   <pic:nvPicPr>
-                    <pic:cNvPr id="0" name="Picture 20" descr="C:\Users\maksimka\Desktop\Безымянный.jpg"/>
+                    <pic:cNvPr id="0" name="Picture 10" descr="C:\Users\maksimka\Desktop\Безымянный.jpg"/>
                     <pic:cNvPicPr>
                       <a:picLocks noChangeAspect="1" noChangeArrowheads="1"/>
                     </pic:cNvPicPr>
@@ -9901,7 +10101,7 @@
                   <pic:spPr bwMode="auto">
                     <a:xfrm>
                       <a:off x="0" y="0"/>
-                      <a:ext cx="3829050" cy="3124200"/>
+                      <a:ext cx="2374077" cy="2093171"/>
                     </a:xfrm>
                     <a:prstGeom prst="rect">
                       <a:avLst/>
@@ -9921,117 +10121,75 @@
     <w:p>
       <w:pPr>
         <w:spacing w:line="360" w:lineRule="auto"/>
-        <w:jc w:val="both"/>
-        <w:rPr>
-          <w:sz w:val="28"/>
-          <w:szCs w:val="28"/>
-        </w:rPr>
-      </w:pPr>
-      <w:r>
-        <w:rPr>
-          <w:spacing w:val="-10"/>
-          <w:sz w:val="28"/>
-          <w:szCs w:val="28"/>
-        </w:rPr>
-        <w:t xml:space="preserve">Рис. 1.5. Общие виды шкафа АВР 0,4 кВ М20 на автоматических выключателях: </w:t>
-      </w:r>
-      <w:r>
-        <w:rPr>
-          <w:i/>
-          <w:sz w:val="28"/>
-          <w:szCs w:val="28"/>
-        </w:rPr>
-        <w:t>а</w:t>
-      </w:r>
-      <w:r>
-        <w:rPr>
-          <w:sz w:val="28"/>
-          <w:szCs w:val="28"/>
-        </w:rPr>
-        <w:t xml:space="preserve"> – вид спереди, </w:t>
-      </w:r>
-      <w:r>
-        <w:rPr>
-          <w:i/>
-          <w:sz w:val="28"/>
-          <w:szCs w:val="28"/>
-        </w:rPr>
-        <w:t>б</w:t>
-      </w:r>
-      <w:r>
-        <w:rPr>
-          <w:sz w:val="28"/>
-          <w:szCs w:val="28"/>
-        </w:rPr>
-        <w:t xml:space="preserve"> – вид справа, </w:t>
-      </w:r>
-      <w:r>
-        <w:rPr>
-          <w:i/>
-          <w:sz w:val="28"/>
-          <w:szCs w:val="28"/>
-        </w:rPr>
-        <w:t>в</w:t>
-      </w:r>
-      <w:r>
-        <w:rPr>
-          <w:sz w:val="28"/>
-          <w:szCs w:val="28"/>
-        </w:rPr>
-        <w:t xml:space="preserve"> – вид сзади</w:t>
-      </w:r>
-    </w:p>
-    <w:p>
-      <w:pPr>
-        <w:spacing w:line="360" w:lineRule="auto"/>
-        <w:rPr>
-          <w:sz w:val="28"/>
-          <w:szCs w:val="28"/>
-        </w:rPr>
-      </w:pPr>
-      <w:r>
-        <w:rPr>
-          <w:sz w:val="28"/>
-          <w:szCs w:val="28"/>
-        </w:rPr>
-        <w:t>Робота схеми. При виникненні аварійної ситуації на основному вводі з витримкою часу відключається вступної автомат і включається секційний. Після відновлення нормальних параметрів напруги з витримкою часу відключається секційний автомат і включається вступної. Можливі варіанти виробництва 2БКТП з пристроєм АВР на стороні низької напруги з виділеної абонентської частиною.</w:t>
-      </w:r>
-    </w:p>
-    <w:p>
-      <w:pPr>
-        <w:spacing w:line="360" w:lineRule="auto"/>
-        <w:rPr>
-          <w:sz w:val="28"/>
-          <w:szCs w:val="28"/>
-        </w:rPr>
-      </w:pPr>
-      <w:r>
-        <w:rPr>
-          <w:sz w:val="28"/>
-          <w:szCs w:val="28"/>
-        </w:rPr>
-        <w:t>Розподільний пристрій НН</w:t>
-      </w:r>
-    </w:p>
-    <w:p>
-      <w:pPr>
-        <w:spacing w:line="360" w:lineRule="auto"/>
-        <w:rPr>
-          <w:sz w:val="28"/>
-          <w:szCs w:val="28"/>
-        </w:rPr>
-      </w:pPr>
-      <w:r>
-        <w:rPr>
-          <w:sz w:val="28"/>
-          <w:szCs w:val="28"/>
-        </w:rPr>
-        <w:t>У 2БКТП як РУ НН можуть застосовуватися різні види обладнання:</w:t>
-      </w:r>
-    </w:p>
-    <w:p>
-      <w:pPr>
-        <w:spacing w:line="360" w:lineRule="auto"/>
+        <w:jc w:val="center"/>
+        <w:rPr>
+          <w:sz w:val="28"/>
+          <w:szCs w:val="28"/>
+        </w:rPr>
+      </w:pPr>
+      <w:r>
+        <w:rPr>
+          <w:sz w:val="28"/>
+          <w:szCs w:val="28"/>
+        </w:rPr>
+        <w:t>Рисунок 1.4. Загальні види шаф</w:t>
+      </w:r>
+      <w:r>
+        <w:rPr>
+          <w:sz w:val="28"/>
+          <w:szCs w:val="28"/>
+        </w:rPr>
+        <w:t xml:space="preserve"> АВР 0,4 кВ на</w:t>
+      </w:r>
+    </w:p>
+    <w:p>
+      <w:pPr>
+        <w:spacing w:line="360" w:lineRule="auto"/>
+        <w:jc w:val="center"/>
+        <w:rPr>
+          <w:sz w:val="28"/>
+          <w:szCs w:val="28"/>
+        </w:rPr>
+      </w:pPr>
+      <w:r>
+        <w:rPr>
+          <w:sz w:val="28"/>
+          <w:szCs w:val="28"/>
+        </w:rPr>
+        <w:t>а - вид спереду, б - вигляд ззаду</w:t>
+      </w:r>
+    </w:p>
+    <w:p>
+      <w:pPr>
+        <w:spacing w:line="360" w:lineRule="auto"/>
+        <w:rPr>
+          <w:sz w:val="28"/>
+          <w:szCs w:val="28"/>
+        </w:rPr>
+      </w:pPr>
+    </w:p>
+    <w:p>
+      <w:pPr>
+        <w:spacing w:line="360" w:lineRule="auto"/>
+        <w:rPr>
+          <w:sz w:val="28"/>
+          <w:szCs w:val="28"/>
+        </w:rPr>
+      </w:pPr>
+    </w:p>
+    <w:p>
+      <w:pPr>
+        <w:spacing w:line="360" w:lineRule="auto"/>
+        <w:rPr>
+          <w:sz w:val="28"/>
+          <w:szCs w:val="28"/>
+        </w:rPr>
+      </w:pPr>
+    </w:p>
+    <w:p>
+      <w:pPr>
+        <w:spacing w:line="360" w:lineRule="auto"/>
+        <w:jc w:val="center"/>
         <w:rPr>
           <w:sz w:val="28"/>
           <w:szCs w:val="28"/>
@@ -10043,7 +10201,30 @@
           <w:szCs w:val="28"/>
         </w:rPr>
         <w:lastRenderedPageBreak/>
-        <w:t>• складання ПН 380/220 В TUR виробництва «ЕЗОІС» за ліцензією компанії «Schneider Electric»; • складання ПН 380/220 В ЩРНВ виробництва «ЕЗОІС». Все обладнання має сертифікати відповідності, відповідає вимогам безпеки, має малі установчі розміри і зручне підключення зовнішніх кабелів. За бажанням замовника можлива установка щитів відповідних габаритів з автоматичними вимикачами (ГРЩ) або з запобіжниками будь-яких фірм-виробників, що мають сертифікати Держстандарту РФ.</w:t>
+        <w:t>Робота схеми.</w:t>
+      </w:r>
+    </w:p>
+    <w:p>
+      <w:pPr>
+        <w:spacing w:line="360" w:lineRule="auto"/>
+        <w:rPr>
+          <w:sz w:val="28"/>
+          <w:szCs w:val="28"/>
+        </w:rPr>
+      </w:pPr>
+      <w:r>
+        <w:rPr>
+          <w:sz w:val="28"/>
+          <w:szCs w:val="28"/>
+        </w:rPr>
+        <w:tab/>
+      </w:r>
+      <w:r>
+        <w:rPr>
+          <w:sz w:val="28"/>
+          <w:szCs w:val="28"/>
+        </w:rPr>
+        <w:t>Схема АВР типу ПДУ-8302 побудована на базі контактора з засувкою типу КТ 6063 / 2У3 який</w:t>
       </w:r>
       <w:r>
         <w:rPr>
@@ -10052,37 +10233,197 @@
         </w:rPr>
         <w:t xml:space="preserve"> </w:t>
       </w:r>
-    </w:p>
-    <w:p>
-      <w:pPr>
-        <w:spacing w:line="360" w:lineRule="auto"/>
-        <w:rPr>
-          <w:sz w:val="28"/>
-          <w:szCs w:val="28"/>
-        </w:rPr>
-      </w:pPr>
-      <w:r>
-        <w:rPr>
-          <w:sz w:val="28"/>
-          <w:szCs w:val="28"/>
-        </w:rPr>
-        <w:t xml:space="preserve">а) Складання ПН TUR (Tableau Urbain Reduit) </w:t>
-      </w:r>
-    </w:p>
-    <w:p>
-      <w:pPr>
-        <w:spacing w:line="360" w:lineRule="auto"/>
-        <w:rPr>
-          <w:sz w:val="28"/>
-          <w:szCs w:val="28"/>
-        </w:rPr>
-      </w:pPr>
-      <w:r>
-        <w:rPr>
-          <w:sz w:val="28"/>
-          <w:szCs w:val="28"/>
-        </w:rPr>
-        <w:t>Конструктивно збірка НН є щит з горизонтально розташованими алюмінієвими збірними шинами перерізом 100х10 мм. На збірні шини кріпляться моноблоки з вертикальним розташуванням фаз одного приєднання (рис.1.6).</w:t>
+      <w:r>
+        <w:rPr>
+          <w:sz w:val="28"/>
+          <w:szCs w:val="28"/>
+        </w:rPr>
+        <w:t>включає основне</w:t>
+      </w:r>
+      <w:r>
+        <w:rPr>
+          <w:sz w:val="28"/>
+          <w:szCs w:val="28"/>
+        </w:rPr>
+        <w:t xml:space="preserve"> введення</w:t>
+      </w:r>
+      <w:r>
+        <w:rPr>
+          <w:sz w:val="28"/>
+          <w:szCs w:val="28"/>
+        </w:rPr>
+        <w:t xml:space="preserve"> і котушку</w:t>
+      </w:r>
+      <w:r>
+        <w:rPr>
+          <w:sz w:val="28"/>
+          <w:szCs w:val="28"/>
+        </w:rPr>
+        <w:t xml:space="preserve"> постійного струму, який включає резервний ввід. В панелі змонтовані основний і резервний контактори, пов'язані між собою механічним блокуванням, апарати схеми управління і сигналізації.</w:t>
+      </w:r>
+    </w:p>
+    <w:p>
+      <w:pPr>
+        <w:spacing w:line="360" w:lineRule="auto"/>
+        <w:rPr>
+          <w:sz w:val="28"/>
+          <w:szCs w:val="28"/>
+        </w:rPr>
+      </w:pPr>
+      <w:r>
+        <w:rPr>
+          <w:sz w:val="28"/>
+          <w:szCs w:val="28"/>
+        </w:rPr>
+        <w:tab/>
+      </w:r>
+      <w:r>
+        <w:rPr>
+          <w:sz w:val="28"/>
+          <w:szCs w:val="28"/>
+        </w:rPr>
+        <w:t>При виникненні аварійної ситуації на основному вводі з витримкою часу відключається основний контактор і включається резервний. Після відновлення нормальних параметрів напруги на основному вводі схема без витримки часу повертається в первісний стан. Для захисту від включення резервного контактора на коротке замикання служать плавкі запобіжники типу ПП17-3971У3, відкалібровані з урахуванням потужності силового трансформатора (1000 А для трансформаторів 630 кВА і 500 А для трансформаторів меншої потужності).</w:t>
+      </w:r>
+      <w:r>
+        <w:rPr>
+          <w:sz w:val="28"/>
+          <w:szCs w:val="28"/>
+        </w:rPr>
+        <w:t xml:space="preserve"> </w:t>
+      </w:r>
+      <w:r>
+        <w:rPr>
+          <w:sz w:val="28"/>
+          <w:szCs w:val="28"/>
+        </w:rPr>
+        <w:t>Панелі дистанційного керування типу ПДУ-8302 недорогі, прості конструктивно, зручні в обслуговуванні, однак, їх застосування обмежене номінальним струмом контакторів (1000 А).</w:t>
+      </w:r>
+    </w:p>
+    <w:p>
+      <w:pPr>
+        <w:spacing w:line="360" w:lineRule="auto"/>
+        <w:rPr>
+          <w:sz w:val="28"/>
+          <w:szCs w:val="28"/>
+        </w:rPr>
+      </w:pPr>
+      <w:r>
+        <w:rPr>
+          <w:sz w:val="28"/>
+          <w:szCs w:val="28"/>
+        </w:rPr>
+        <w:t>в) Пристрій АВР на стороні НН на автоматичних вимикачах</w:t>
+      </w:r>
+    </w:p>
+    <w:p>
+      <w:pPr>
+        <w:spacing w:line="360" w:lineRule="auto"/>
+        <w:rPr>
+          <w:sz w:val="28"/>
+          <w:szCs w:val="28"/>
+        </w:rPr>
+      </w:pPr>
+      <w:r>
+        <w:rPr>
+          <w:sz w:val="28"/>
+          <w:szCs w:val="28"/>
+        </w:rPr>
+        <w:t>У 2БКТП застосовуються</w:t>
+      </w:r>
+      <w:r>
+        <w:rPr>
+          <w:sz w:val="28"/>
+          <w:szCs w:val="28"/>
+        </w:rPr>
+        <w:t xml:space="preserve"> пристрої АВР різних типів, в тому ч</w:t>
+      </w:r>
+      <w:r>
+        <w:rPr>
+          <w:sz w:val="28"/>
+          <w:szCs w:val="28"/>
+        </w:rPr>
+        <w:t xml:space="preserve">ислі виконані на автоматичних вимикачах </w:t>
+      </w:r>
+      <w:r>
+        <w:rPr>
+          <w:sz w:val="28"/>
+          <w:szCs w:val="28"/>
+        </w:rPr>
+        <w:t>які зображені на рисунку1.5</w:t>
+      </w:r>
+      <w:r>
+        <w:rPr>
+          <w:sz w:val="28"/>
+          <w:szCs w:val="28"/>
+        </w:rPr>
+        <w:t xml:space="preserve"> з пружинно-моторними прив</w:t>
+      </w:r>
+      <w:r>
+        <w:rPr>
+          <w:sz w:val="28"/>
+          <w:szCs w:val="28"/>
+        </w:rPr>
+        <w:t>одами і секційному роз'єднувачі.</w:t>
+      </w:r>
+    </w:p>
+    <w:p>
+      <w:pPr>
+        <w:spacing w:line="360" w:lineRule="auto"/>
+        <w:rPr>
+          <w:sz w:val="28"/>
+          <w:szCs w:val="28"/>
+        </w:rPr>
+      </w:pPr>
+      <w:r>
+        <w:rPr>
+          <w:sz w:val="28"/>
+          <w:szCs w:val="28"/>
+        </w:rPr>
+        <w:tab/>
+      </w:r>
+      <w:r>
+        <w:rPr>
+          <w:sz w:val="28"/>
+          <w:szCs w:val="28"/>
+        </w:rPr>
+        <w:t xml:space="preserve">Конструктивно такий пристрій АВР складається з двох панелей розмірами 520х540х1800 мм. Розташування панелей залежить від обраної схеми розміщення обладнання. </w:t>
+      </w:r>
+    </w:p>
+    <w:p>
+      <w:pPr>
+        <w:spacing w:line="360" w:lineRule="auto"/>
+        <w:rPr>
+          <w:sz w:val="28"/>
+          <w:szCs w:val="28"/>
+        </w:rPr>
+      </w:pPr>
+      <w:r>
+        <w:rPr>
+          <w:sz w:val="28"/>
+          <w:szCs w:val="28"/>
+        </w:rPr>
+        <w:tab/>
+      </w:r>
+      <w:r>
+        <w:rPr>
+          <w:sz w:val="28"/>
+          <w:szCs w:val="28"/>
+        </w:rPr>
+        <w:t>Для зв'язку елементів схеми АВР панелі з'єднані контрольним кабелем. Секційний автомат забезпечений блоком максимального струм</w:t>
+      </w:r>
+      <w:r>
+        <w:rPr>
+          <w:sz w:val="28"/>
+          <w:szCs w:val="28"/>
+        </w:rPr>
+        <w:t>ового захисту Micrologic 5.0 A</w:t>
+      </w:r>
+      <w:r>
+        <w:rPr>
+          <w:sz w:val="28"/>
+          <w:szCs w:val="28"/>
+        </w:rPr>
+        <w:t xml:space="preserve"> і пристроєм, що блокує повторне включення на коротке замикання.</w:t>
       </w:r>
     </w:p>
     <w:p>
@@ -10101,11 +10442,12 @@
           <w:szCs w:val="28"/>
           <w:lang w:val="ru-RU"/>
         </w:rPr>
+        <w:lastRenderedPageBreak/>
         <w:drawing>
           <wp:inline distT="0" distB="0" distL="0" distR="0">
-            <wp:extent cx="4419600" cy="2638425"/>
-            <wp:effectExtent l="0" t="0" r="0" b="9525"/>
-            <wp:docPr id="9" name="Рисунок 9" descr="C:\Users\maksimka\Desktop\Безымянный.jpg"/>
+            <wp:extent cx="3312543" cy="2702771"/>
+            <wp:effectExtent l="0" t="0" r="2540" b="2540"/>
+            <wp:docPr id="7" name="Рисунок 7" descr="C:\Users\maksimka\Desktop\Безымянный.jpg"/>
             <wp:cNvGraphicFramePr>
               <a:graphicFrameLocks xmlns:a="http://schemas.openxmlformats.org/drawingml/2006/main" noChangeAspect="1"/>
             </wp:cNvGraphicFramePr>
@@ -10113,7 +10455,7 @@
               <a:graphicData uri="http://schemas.openxmlformats.org/drawingml/2006/picture">
                 <pic:pic xmlns:pic="http://schemas.openxmlformats.org/drawingml/2006/picture">
                   <pic:nvPicPr>
-                    <pic:cNvPr id="0" name="Picture 22" descr="C:\Users\maksimka\Desktop\Безымянный.jpg"/>
+                    <pic:cNvPr id="0" name="Picture 20" descr="C:\Users\maksimka\Desktop\Безымянный.jpg"/>
                     <pic:cNvPicPr>
                       <a:picLocks noChangeAspect="1" noChangeArrowheads="1"/>
                     </pic:cNvPicPr>
@@ -10134,7 +10476,7 @@
                   <pic:spPr bwMode="auto">
                     <a:xfrm>
                       <a:off x="0" y="0"/>
-                      <a:ext cx="4419600" cy="2638425"/>
+                      <a:ext cx="3319037" cy="2708069"/>
                     </a:xfrm>
                     <a:prstGeom prst="rect">
                       <a:avLst/>
@@ -10165,39 +10507,359 @@
           <w:sz w:val="28"/>
           <w:szCs w:val="28"/>
         </w:rPr>
-        <w:t>Мал. 1.6. Загальні види РУ 0,4 кВ TUR-12: а - вид спереду, б - вид справа</w:t>
-      </w:r>
-    </w:p>
-    <w:p>
-      <w:pPr>
-        <w:spacing w:line="360" w:lineRule="auto"/>
-        <w:rPr>
-          <w:sz w:val="28"/>
-          <w:szCs w:val="28"/>
-        </w:rPr>
-      </w:pPr>
-      <w:r>
-        <w:rPr>
-          <w:sz w:val="28"/>
-          <w:szCs w:val="28"/>
-        </w:rPr>
-        <w:t xml:space="preserve">Кожен моноблок виконаний у вигляді окремого конструктивного елемента в литому пластмасовому корпусі і забезпечений пінцетами для установки запобіжників типів ППН-37 (номінальний струм 40, 50, 63, 80, 100, 125, 160, 200, 250, 315, 355, 400 А) або ППН-39 (номінальний струм 500 або 630 А). Ширина моноблока 100 мм. Кількість моноблоків в одній збірці ПН може бути від 6 до 16. Запобіжники забезпечуються прозорою пластмасовою ручкою, яка виконує функції екрану і дозволяє встановлювати запобіжник в пінцети. </w:t>
-      </w:r>
-      <w:r>
-        <w:rPr>
-          <w:sz w:val="28"/>
-          <w:szCs w:val="28"/>
+        <w:t>Рисунок 1.5. Загальні види шаф АВР 0,4 кВ</w:t>
+      </w:r>
+      <w:r>
+        <w:rPr>
+          <w:sz w:val="28"/>
+          <w:szCs w:val="28"/>
+        </w:rPr>
+        <w:t xml:space="preserve"> на автоматичних вимикачах:</w:t>
+      </w:r>
+    </w:p>
+    <w:p>
+      <w:pPr>
+        <w:spacing w:line="360" w:lineRule="auto"/>
+        <w:jc w:val="center"/>
+        <w:rPr>
+          <w:sz w:val="28"/>
+          <w:szCs w:val="28"/>
+        </w:rPr>
+      </w:pPr>
+      <w:r>
+        <w:rPr>
+          <w:sz w:val="28"/>
+          <w:szCs w:val="28"/>
+        </w:rPr>
+        <w:t>а - вид спереду, б - вид праворуч, в - вид ззаду</w:t>
+      </w:r>
+    </w:p>
+    <w:p>
+      <w:pPr>
+        <w:spacing w:line="360" w:lineRule="auto"/>
+        <w:jc w:val="center"/>
+        <w:rPr>
+          <w:sz w:val="28"/>
+          <w:szCs w:val="28"/>
+        </w:rPr>
+      </w:pPr>
+      <w:r>
+        <w:rPr>
+          <w:sz w:val="28"/>
+          <w:szCs w:val="28"/>
+        </w:rPr>
+        <w:t>Робота схеми.</w:t>
+      </w:r>
+    </w:p>
+    <w:p>
+      <w:pPr>
+        <w:spacing w:line="360" w:lineRule="auto"/>
+        <w:rPr>
+          <w:sz w:val="28"/>
+          <w:szCs w:val="28"/>
+        </w:rPr>
+      </w:pPr>
+      <w:r>
+        <w:rPr>
+          <w:sz w:val="28"/>
+          <w:szCs w:val="28"/>
+        </w:rPr>
+        <w:t xml:space="preserve"> При виникненні аварійної ситуації на основному вводі з витри</w:t>
+      </w:r>
+      <w:r>
+        <w:rPr>
+          <w:sz w:val="28"/>
+          <w:szCs w:val="28"/>
+        </w:rPr>
+        <w:t>мкою часу відключається вхідний</w:t>
+      </w:r>
+      <w:r>
+        <w:rPr>
+          <w:sz w:val="28"/>
+          <w:szCs w:val="28"/>
+        </w:rPr>
+        <w:t xml:space="preserve"> автомат і включається секційний. Після відновлення нормальних параметрів напруги з витримкою часу відключається секційний</w:t>
+      </w:r>
+      <w:r>
+        <w:rPr>
+          <w:sz w:val="28"/>
+          <w:szCs w:val="28"/>
+        </w:rPr>
+        <w:t xml:space="preserve"> автомат і включається вхідний.</w:t>
+      </w:r>
+      <w:r>
+        <w:rPr>
+          <w:sz w:val="28"/>
+          <w:szCs w:val="28"/>
+        </w:rPr>
+        <w:t xml:space="preserve"> Можливі варіанти з пристроєм АВР на стороні низької напруги з виділеної абонентської частиною.</w:t>
+      </w:r>
+    </w:p>
+    <w:p>
+      <w:pPr>
+        <w:spacing w:line="360" w:lineRule="auto"/>
+        <w:jc w:val="center"/>
+        <w:rPr>
+          <w:sz w:val="28"/>
+          <w:szCs w:val="28"/>
+        </w:rPr>
+      </w:pPr>
+      <w:r>
+        <w:rPr>
+          <w:sz w:val="28"/>
+          <w:szCs w:val="28"/>
+        </w:rPr>
+        <w:t>Розподільний пристрій НН</w:t>
+      </w:r>
+    </w:p>
+    <w:p>
+      <w:pPr>
+        <w:spacing w:line="360" w:lineRule="auto"/>
+        <w:jc w:val="center"/>
+        <w:rPr>
+          <w:sz w:val="28"/>
+          <w:szCs w:val="28"/>
+        </w:rPr>
+      </w:pPr>
+    </w:p>
+    <w:p>
+      <w:pPr>
+        <w:spacing w:line="360" w:lineRule="auto"/>
+        <w:rPr>
+          <w:sz w:val="28"/>
+          <w:szCs w:val="28"/>
+        </w:rPr>
+      </w:pPr>
+      <w:r>
+        <w:rPr>
+          <w:sz w:val="28"/>
+          <w:szCs w:val="28"/>
+        </w:rPr>
+        <w:tab/>
+      </w:r>
+      <w:r>
+        <w:rPr>
+          <w:sz w:val="28"/>
+          <w:szCs w:val="28"/>
+        </w:rPr>
+        <w:t>Конструктивно збірка НН є щит з горизонтально розташованими алюмінієвими збірними шинами перерізом 100х10 мм. На збірні шини кріпляться моноблоки з вертикальним розташуванням фаз одного приєднання (рис.1.6).</w:t>
+      </w:r>
+    </w:p>
+    <w:p>
+      <w:pPr>
+        <w:spacing w:line="360" w:lineRule="auto"/>
+        <w:jc w:val="center"/>
+        <w:rPr>
+          <w:sz w:val="28"/>
+          <w:szCs w:val="28"/>
+        </w:rPr>
+      </w:pPr>
+      <w:r>
+        <w:rPr>
+          <w:noProof/>
+          <w:sz w:val="28"/>
+          <w:szCs w:val="28"/>
+          <w:lang w:val="ru-RU"/>
         </w:rPr>
         <w:lastRenderedPageBreak/>
-        <w:t>При відсутності моноблока відкриті струмопровідні частини збірних шин закриваються резервної панеллю.</w:t>
-      </w:r>
-    </w:p>
-    <w:p>
-      <w:pPr>
-        <w:spacing w:line="360" w:lineRule="auto"/>
-        <w:rPr>
-          <w:sz w:val="28"/>
-          <w:szCs w:val="28"/>
+        <w:drawing>
+          <wp:inline distT="0" distB="0" distL="0" distR="0">
+            <wp:extent cx="4494530" cy="2665730"/>
+            <wp:effectExtent l="0" t="0" r="1270" b="1270"/>
+            <wp:docPr id="5" name="Рисунок 5"/>
+            <wp:cNvGraphicFramePr>
+              <a:graphicFrameLocks xmlns:a="http://schemas.openxmlformats.org/drawingml/2006/main" noChangeAspect="1"/>
+            </wp:cNvGraphicFramePr>
+            <a:graphic xmlns:a="http://schemas.openxmlformats.org/drawingml/2006/main">
+              <a:graphicData uri="http://schemas.openxmlformats.org/drawingml/2006/picture">
+                <pic:pic xmlns:pic="http://schemas.openxmlformats.org/drawingml/2006/picture">
+                  <pic:nvPicPr>
+                    <pic:cNvPr id="0" name="Рисунок 5"/>
+                    <pic:cNvPicPr>
+                      <a:picLocks noChangeAspect="1" noChangeArrowheads="1"/>
+                    </pic:cNvPicPr>
+                  </pic:nvPicPr>
+                  <pic:blipFill>
+                    <a:blip r:embed="rId24" cstate="print">
+                      <a:extLst>
+                        <a:ext uri="{28A0092B-C50C-407E-A947-70E740481C1C}">
+                          <a14:useLocalDpi xmlns:a14="http://schemas.microsoft.com/office/drawing/2010/main" val="0"/>
+                        </a:ext>
+                      </a:extLst>
+                    </a:blip>
+                    <a:srcRect/>
+                    <a:stretch>
+                      <a:fillRect/>
+                    </a:stretch>
+                  </pic:blipFill>
+                  <pic:spPr bwMode="auto">
+                    <a:xfrm>
+                      <a:off x="0" y="0"/>
+                      <a:ext cx="4494530" cy="2665730"/>
+                    </a:xfrm>
+                    <a:prstGeom prst="rect">
+                      <a:avLst/>
+                    </a:prstGeom>
+                    <a:noFill/>
+                    <a:ln>
+                      <a:noFill/>
+                    </a:ln>
+                  </pic:spPr>
+                </pic:pic>
+              </a:graphicData>
+            </a:graphic>
+          </wp:inline>
+        </w:drawing>
+      </w:r>
+    </w:p>
+    <w:p>
+      <w:pPr>
+        <w:spacing w:line="360" w:lineRule="auto"/>
+        <w:jc w:val="center"/>
+        <w:rPr>
+          <w:sz w:val="28"/>
+          <w:szCs w:val="28"/>
+        </w:rPr>
+      </w:pPr>
+      <w:r>
+        <w:rPr>
+          <w:sz w:val="28"/>
+          <w:szCs w:val="28"/>
+        </w:rPr>
+        <w:t>Рисунок</w:t>
+      </w:r>
+      <w:r>
+        <w:rPr>
+          <w:sz w:val="28"/>
+          <w:szCs w:val="28"/>
+        </w:rPr>
+        <w:t xml:space="preserve"> 1.6. Загальні ви</w:t>
+      </w:r>
+      <w:r>
+        <w:rPr>
+          <w:sz w:val="28"/>
+          <w:szCs w:val="28"/>
+        </w:rPr>
+        <w:t>ди РП</w:t>
+      </w:r>
+      <w:r>
+        <w:rPr>
+          <w:sz w:val="28"/>
+          <w:szCs w:val="28"/>
+        </w:rPr>
+        <w:t xml:space="preserve"> 0,4</w:t>
+      </w:r>
+    </w:p>
+    <w:p>
+      <w:pPr>
+        <w:spacing w:line="360" w:lineRule="auto"/>
+        <w:jc w:val="center"/>
+        <w:rPr>
+          <w:sz w:val="28"/>
+          <w:szCs w:val="28"/>
+        </w:rPr>
+      </w:pPr>
+      <w:r>
+        <w:rPr>
+          <w:sz w:val="28"/>
+          <w:szCs w:val="28"/>
+        </w:rPr>
+        <w:t xml:space="preserve"> а - вид спереду, б - вид справа</w:t>
+      </w:r>
+    </w:p>
+    <w:p>
+      <w:pPr>
+        <w:spacing w:line="360" w:lineRule="auto"/>
+        <w:rPr>
+          <w:sz w:val="28"/>
+          <w:szCs w:val="28"/>
+        </w:rPr>
+      </w:pPr>
+      <w:r>
+        <w:rPr>
+          <w:sz w:val="28"/>
+          <w:szCs w:val="28"/>
+        </w:rPr>
+        <w:t>Кожен моноблок виконаний у вигляді окремого конструктивного елемента в литому пластмасовому корпусі і забезпечений пінцетами для устан</w:t>
+      </w:r>
+      <w:r>
+        <w:rPr>
+          <w:sz w:val="28"/>
+          <w:szCs w:val="28"/>
+        </w:rPr>
+        <w:t>овки запобіжників типів ППН-37 з номінальним</w:t>
+      </w:r>
+      <w:r>
+        <w:rPr>
+          <w:sz w:val="28"/>
+          <w:szCs w:val="28"/>
+        </w:rPr>
+        <w:t xml:space="preserve"> струм</w:t>
+      </w:r>
+      <w:r>
+        <w:rPr>
+          <w:sz w:val="28"/>
+          <w:szCs w:val="28"/>
+        </w:rPr>
+        <w:t>ом</w:t>
+      </w:r>
+      <w:r>
+        <w:rPr>
+          <w:sz w:val="28"/>
+          <w:szCs w:val="28"/>
+        </w:rPr>
+        <w:t xml:space="preserve"> 40, 50, 63, 80, 100, 125,</w:t>
+      </w:r>
+      <w:r>
+        <w:rPr>
+          <w:sz w:val="28"/>
+          <w:szCs w:val="28"/>
+        </w:rPr>
+        <w:t xml:space="preserve"> 160, 200, 250, 315, 355, 400 А або ППН-39 з </w:t>
+      </w:r>
+      <w:r>
+        <w:rPr>
+          <w:sz w:val="28"/>
+          <w:szCs w:val="28"/>
+        </w:rPr>
+        <w:t xml:space="preserve">номінальний струм 500 або 630 </w:t>
+      </w:r>
+      <w:r>
+        <w:rPr>
+          <w:sz w:val="28"/>
+          <w:szCs w:val="28"/>
+        </w:rPr>
+        <w:t>А</w:t>
+      </w:r>
+      <w:r>
+        <w:rPr>
+          <w:sz w:val="28"/>
+          <w:szCs w:val="28"/>
+        </w:rPr>
+        <w:t xml:space="preserve">. Ширина моноблока </w:t>
+      </w:r>
+      <w:r>
+        <w:rPr>
+          <w:sz w:val="28"/>
+          <w:szCs w:val="28"/>
+        </w:rPr>
+        <w:t xml:space="preserve">складає </w:t>
+      </w:r>
+      <w:r>
+        <w:rPr>
+          <w:sz w:val="28"/>
+          <w:szCs w:val="28"/>
+        </w:rPr>
+        <w:t>100 мм. Кількість моноблоків в одній збірці може бути від 6 до 16. Запобіжники забезпечуються прозорою пластмасовою ручкою, яка виконує функції екрану і дозволяє встановлювати запобіжник в пінцети. При відсутності моноблока відкриті струмопровідні частини збірних шин закриваються резервної панеллю.</w:t>
+      </w:r>
+    </w:p>
+    <w:p>
+      <w:pPr>
+        <w:spacing w:line="360" w:lineRule="auto"/>
+        <w:rPr>
+          <w:sz w:val="28"/>
+          <w:szCs w:val="28"/>
+          <w:lang w:val="ru-RU"/>
         </w:rPr>
       </w:pPr>
       <w:r>
@@ -10212,53 +10874,221 @@
           <w:sz w:val="28"/>
           <w:szCs w:val="28"/>
         </w:rPr>
-        <w:t>У верхній частині щита встановлюються основний і секційний вимикачі навантаження тип «ISERE» фірми «GARDY». Секційна перемичка між збірками ПН може бути виконана як між двома моноблоками з запобіжниками, так і між двома секційними вимикачами навантаження.</w:t>
-      </w:r>
-    </w:p>
-    <w:p>
-      <w:pPr>
-        <w:spacing w:line="360" w:lineRule="auto"/>
-        <w:rPr>
-          <w:sz w:val="28"/>
-          <w:szCs w:val="28"/>
-        </w:rPr>
-      </w:pPr>
-      <w:r>
-        <w:rPr>
-          <w:sz w:val="28"/>
-          <w:szCs w:val="28"/>
-        </w:rPr>
-        <w:t>Технічні характеристики збірки НН TUR:</w:t>
-      </w:r>
-    </w:p>
-    <w:p>
-      <w:pPr>
-        <w:spacing w:line="360" w:lineRule="auto"/>
-        <w:rPr>
-          <w:sz w:val="28"/>
-          <w:szCs w:val="28"/>
-        </w:rPr>
-      </w:pPr>
-      <w:r>
-        <w:rPr>
-          <w:sz w:val="28"/>
-          <w:szCs w:val="28"/>
-        </w:rPr>
-        <w:t>• номінальний струм моноблока - 400 А (630 А на замовлення); • кількість приєднань на один щит - 6, 8, 10, 12, 14, 16; • номінальний струм ввідного вимикача навантаження - 1200, 1800, 2400 А; • номінальний струм секційного вимикача навантаження - 1200, 1800 А. Висота (Н) і глибина (L) збірок НН складають відповідно 1200 і 560 мм, а ширина залежить від числа приєднань. Для випускаються в основному збірок на 8, 10 і 14 приєднань ширина (В) становить 860, 1060 і 1460 мм відповідно.</w:t>
-      </w:r>
-    </w:p>
-    <w:p>
-      <w:pPr>
-        <w:spacing w:line="360" w:lineRule="auto"/>
-        <w:rPr>
-          <w:sz w:val="28"/>
-          <w:szCs w:val="28"/>
-        </w:rPr>
-      </w:pPr>
-    </w:p>
-    <w:p>
-      <w:pPr>
-        <w:spacing w:line="360" w:lineRule="auto"/>
+        <w:t>У верхній частині щита встановлюються основний і секційний в</w:t>
+      </w:r>
+      <w:r>
+        <w:rPr>
+          <w:sz w:val="28"/>
+          <w:szCs w:val="28"/>
+        </w:rPr>
+        <w:t>имикачі навантаження</w:t>
+      </w:r>
+      <w:r>
+        <w:rPr>
+          <w:sz w:val="28"/>
+          <w:szCs w:val="28"/>
+        </w:rPr>
+        <w:t>.</w:t>
+      </w:r>
+      <w:r>
+        <w:rPr>
+          <w:sz w:val="28"/>
+          <w:szCs w:val="28"/>
+          <w:lang w:val="ru-RU"/>
+        </w:rPr>
+        <w:t xml:space="preserve"> </w:t>
+      </w:r>
+      <w:r>
+        <w:rPr>
+          <w:sz w:val="28"/>
+          <w:szCs w:val="28"/>
+        </w:rPr>
+        <w:t>Секційна перемичка між збірками ПН може бути виконана як між двома моноблоками з запобіжниками, так і між двома секційними вимикачами навантаження.</w:t>
+      </w:r>
+      <w:r>
+        <w:rPr>
+          <w:sz w:val="28"/>
+          <w:szCs w:val="28"/>
+        </w:rPr>
+        <w:t xml:space="preserve"> Має такі характеристики</w:t>
+      </w:r>
+      <w:r>
+        <w:rPr>
+          <w:sz w:val="28"/>
+          <w:szCs w:val="28"/>
+          <w:lang w:val="ru-RU"/>
+        </w:rPr>
+        <w:t>:</w:t>
+      </w:r>
+    </w:p>
+    <w:p>
+      <w:pPr>
+        <w:spacing w:line="360" w:lineRule="auto"/>
+        <w:rPr>
+          <w:sz w:val="28"/>
+          <w:szCs w:val="28"/>
+        </w:rPr>
+      </w:pPr>
+      <w:r>
+        <w:rPr>
+          <w:sz w:val="28"/>
+          <w:szCs w:val="28"/>
+          <w:lang w:val="ru-RU"/>
+        </w:rPr>
+        <w:t>-</w:t>
+      </w:r>
+      <w:r>
+        <w:rPr>
+          <w:sz w:val="28"/>
+          <w:szCs w:val="28"/>
+        </w:rPr>
+        <w:t xml:space="preserve"> </w:t>
+      </w:r>
+      <w:r>
+        <w:rPr>
+          <w:sz w:val="28"/>
+          <w:szCs w:val="28"/>
+        </w:rPr>
+        <w:t>номінальний струм моноблока - 400 А;</w:t>
+      </w:r>
+    </w:p>
+    <w:p>
+      <w:pPr>
+        <w:spacing w:line="360" w:lineRule="auto"/>
+        <w:rPr>
+          <w:sz w:val="28"/>
+          <w:szCs w:val="28"/>
+        </w:rPr>
+      </w:pPr>
+      <w:r>
+        <w:rPr>
+          <w:sz w:val="28"/>
+          <w:szCs w:val="28"/>
+          <w:lang w:val="ru-RU"/>
+        </w:rPr>
+        <w:t xml:space="preserve">- </w:t>
+      </w:r>
+      <w:r>
+        <w:rPr>
+          <w:sz w:val="28"/>
+          <w:szCs w:val="28"/>
+        </w:rPr>
+        <w:t xml:space="preserve">кількість приєднань на один щит - 6, 8, 10, 12, 14, 16; </w:t>
+      </w:r>
+    </w:p>
+    <w:p>
+      <w:pPr>
+        <w:spacing w:line="360" w:lineRule="auto"/>
+        <w:rPr>
+          <w:sz w:val="28"/>
+          <w:szCs w:val="28"/>
+        </w:rPr>
+      </w:pPr>
+      <w:r>
+        <w:rPr>
+          <w:sz w:val="28"/>
+          <w:szCs w:val="28"/>
+          <w:lang w:val="ru-RU"/>
+        </w:rPr>
+        <w:t xml:space="preserve">- </w:t>
+      </w:r>
+      <w:r>
+        <w:rPr>
+          <w:sz w:val="28"/>
+          <w:szCs w:val="28"/>
+        </w:rPr>
+        <w:t>номінальний струм ввідного вимикача навантаження - 1200, 1800, 2400 А;</w:t>
+      </w:r>
+    </w:p>
+    <w:p>
+      <w:pPr>
+        <w:spacing w:line="360" w:lineRule="auto"/>
+        <w:rPr>
+          <w:sz w:val="28"/>
+          <w:szCs w:val="28"/>
+        </w:rPr>
+      </w:pPr>
+      <w:r>
+        <w:rPr>
+          <w:sz w:val="28"/>
+          <w:szCs w:val="28"/>
+          <w:lang w:val="ru-RU"/>
+        </w:rPr>
+        <w:t xml:space="preserve">- </w:t>
+      </w:r>
+      <w:r>
+        <w:rPr>
+          <w:sz w:val="28"/>
+          <w:szCs w:val="28"/>
+        </w:rPr>
+        <w:t xml:space="preserve">номінальний струм секційного вимикача навантаження - 1200, 1800 А. Висота і глибина збірок складають відповідно 1200 і 560 мм, а ширина залежить </w:t>
+      </w:r>
+      <w:r>
+        <w:rPr>
+          <w:sz w:val="28"/>
+          <w:szCs w:val="28"/>
+        </w:rPr>
+        <w:lastRenderedPageBreak/>
+        <w:t xml:space="preserve">від числа приєднань. </w:t>
+      </w:r>
+      <w:r>
+        <w:rPr>
+          <w:sz w:val="28"/>
+          <w:szCs w:val="28"/>
+          <w:lang w:val="ru-RU"/>
+        </w:rPr>
+        <w:t xml:space="preserve">В основному </w:t>
+      </w:r>
+      <w:r>
+        <w:rPr>
+          <w:sz w:val="28"/>
+          <w:szCs w:val="28"/>
+        </w:rPr>
+        <w:t>існують</w:t>
+      </w:r>
+      <w:r>
+        <w:rPr>
+          <w:sz w:val="28"/>
+          <w:szCs w:val="28"/>
+          <w:lang w:val="ru-RU"/>
+        </w:rPr>
+        <w:t xml:space="preserve"> </w:t>
+      </w:r>
+      <w:r>
+        <w:rPr>
+          <w:sz w:val="28"/>
+          <w:szCs w:val="28"/>
+        </w:rPr>
+        <w:t>збірок на 8, 10 і 14 приєднань</w:t>
+      </w:r>
+      <w:r>
+        <w:rPr>
+          <w:sz w:val="28"/>
+          <w:szCs w:val="28"/>
+        </w:rPr>
+        <w:t xml:space="preserve"> з ширина </w:t>
+      </w:r>
+      <w:r>
+        <w:rPr>
+          <w:sz w:val="28"/>
+          <w:szCs w:val="28"/>
+        </w:rPr>
+        <w:t>860, 1060 і 1460 мм відповідно.</w:t>
+      </w:r>
+    </w:p>
+    <w:p>
+      <w:pPr>
+        <w:spacing w:line="360" w:lineRule="auto"/>
+        <w:rPr>
+          <w:sz w:val="28"/>
+          <w:szCs w:val="28"/>
+        </w:rPr>
+      </w:pPr>
+    </w:p>
+    <w:p>
+      <w:pPr>
+        <w:spacing w:line="360" w:lineRule="auto"/>
+        <w:jc w:val="center"/>
         <w:rPr>
           <w:sz w:val="28"/>
           <w:szCs w:val="28"/>
@@ -10301,22 +11131,6 @@
           <w:sz w:val="28"/>
           <w:szCs w:val="28"/>
         </w:rPr>
-        <w:t>Облік електроенергії в 2БКТП проводиться на вводах в РУ 0,4 кВ, де встановлюються сертифіковані, рекомендовані до застосування енергозбутової організаціями для комерційного обліку трансформатори струму. Вторинні висновки трансформаторів струму підключаються до лічильника електричної енергії (далі лічильник), який встановлений в шафі обліку типу ШУ-1 (рис.1.9). Для підключення лічильника в ШУ-1 встановлена ​​випробувальна коробка. Шафа обліку ШУ-1 має замок і пристрій для пломбування.</w:t>
-      </w:r>
-    </w:p>
-    <w:p>
-      <w:pPr>
-        <w:spacing w:line="360" w:lineRule="auto"/>
-        <w:rPr>
-          <w:sz w:val="28"/>
-          <w:szCs w:val="28"/>
-        </w:rPr>
-      </w:pPr>
-      <w:r>
-        <w:rPr>
-          <w:sz w:val="28"/>
-          <w:szCs w:val="28"/>
-        </w:rPr>
         <w:tab/>
       </w:r>
       <w:r>
@@ -10324,7 +11138,100 @@
           <w:sz w:val="28"/>
           <w:szCs w:val="28"/>
         </w:rPr>
-        <w:t>Для захисту від несанкціонованого доступу вторинні висновки трансформаторів струму забезпечені кришкою з можливістю пломбування. Модифікацію і тип лічильника, а також номінал трансформаторів струму вибирає Замовник за погодженням з Енергозбуту.</w:t>
+        <w:t xml:space="preserve">Облік електроенергії в </w:t>
+      </w:r>
+      <w:r>
+        <w:rPr>
+          <w:sz w:val="28"/>
+          <w:szCs w:val="28"/>
+        </w:rPr>
+        <w:t>2БКТП проводиться на вводах в РП</w:t>
+      </w:r>
+      <w:r>
+        <w:rPr>
+          <w:sz w:val="28"/>
+          <w:szCs w:val="28"/>
+        </w:rPr>
+        <w:t xml:space="preserve"> 0,4 кВ, де встановлюються сертифіковані, рекомендован</w:t>
+      </w:r>
+      <w:r>
+        <w:rPr>
+          <w:sz w:val="28"/>
+          <w:szCs w:val="28"/>
+        </w:rPr>
+        <w:t xml:space="preserve">і до застосування енергозбутовими організаціями, а </w:t>
+      </w:r>
+      <w:r>
+        <w:rPr>
+          <w:sz w:val="28"/>
+          <w:szCs w:val="28"/>
+        </w:rPr>
+        <w:t>для комерційного обліку трансфор</w:t>
+      </w:r>
+      <w:r>
+        <w:rPr>
+          <w:sz w:val="28"/>
+          <w:szCs w:val="28"/>
+        </w:rPr>
+        <w:t>матори струму. Вторинні виходи</w:t>
+      </w:r>
+      <w:r>
+        <w:rPr>
+          <w:sz w:val="28"/>
+          <w:szCs w:val="28"/>
+        </w:rPr>
+        <w:t xml:space="preserve"> трансформаторів струму підключаються до лічильника електричної енергії який встановлений </w:t>
+      </w:r>
+      <w:r>
+        <w:rPr>
+          <w:sz w:val="28"/>
+          <w:szCs w:val="28"/>
+        </w:rPr>
+        <w:t>в шафі обліку типу ШУ-1 (рис.1.7</w:t>
+      </w:r>
+      <w:r>
+        <w:rPr>
+          <w:sz w:val="28"/>
+          <w:szCs w:val="28"/>
+        </w:rPr>
+        <w:t>). Для підключення лічильника в ШУ-1 встановлена ​​випробувальна коробка. Шафа обліку ШУ-1 має замок і пристрій для пломбування.</w:t>
+      </w:r>
+    </w:p>
+    <w:p>
+      <w:pPr>
+        <w:spacing w:line="360" w:lineRule="auto"/>
+        <w:rPr>
+          <w:sz w:val="28"/>
+          <w:szCs w:val="28"/>
+        </w:rPr>
+      </w:pPr>
+      <w:r>
+        <w:rPr>
+          <w:sz w:val="28"/>
+          <w:szCs w:val="28"/>
+        </w:rPr>
+        <w:tab/>
+      </w:r>
+      <w:r>
+        <w:rPr>
+          <w:sz w:val="28"/>
+          <w:szCs w:val="28"/>
+        </w:rPr>
+        <w:t>Для захисту від несанкціоно</w:t>
+      </w:r>
+      <w:r>
+        <w:rPr>
+          <w:sz w:val="28"/>
+          <w:szCs w:val="28"/>
+        </w:rPr>
+        <w:t>ваного доступу вторинні виходи</w:t>
+      </w:r>
+      <w:r>
+        <w:rPr>
+          <w:sz w:val="28"/>
+          <w:szCs w:val="28"/>
+        </w:rPr>
+        <w:t xml:space="preserve"> трансформаторів струму забезпечені кришкою з можливістю пломбування. </w:t>
       </w:r>
     </w:p>
     <w:p>
@@ -10343,7 +11250,6 @@
           <w:szCs w:val="28"/>
           <w:lang w:val="ru-RU"/>
         </w:rPr>
-        <w:lastRenderedPageBreak/>
         <w:drawing>
           <wp:inline distT="0" distB="0" distL="0" distR="0">
             <wp:extent cx="3657600" cy="2238375"/>
@@ -10362,7 +11268,7 @@
                     </pic:cNvPicPr>
                   </pic:nvPicPr>
                   <pic:blipFill>
-                    <a:blip r:embed="rId24" cstate="print">
+                    <a:blip r:embed="rId25" cstate="print">
                       <a:extLst>
                         <a:ext uri="{28A0092B-C50C-407E-A947-70E740481C1C}">
                           <a14:useLocalDpi xmlns:a14="http://schemas.microsoft.com/office/drawing/2010/main" val="0"/>
@@ -10399,18 +11305,34 @@
         <w:spacing w:line="360" w:lineRule="auto"/>
         <w:jc w:val="center"/>
         <w:rPr>
-          <w:spacing w:val="-10"/>
-          <w:sz w:val="28"/>
-          <w:szCs w:val="28"/>
-        </w:rPr>
-      </w:pPr>
-      <w:r>
-        <w:rPr>
-          <w:spacing w:val="-10"/>
-          <w:sz w:val="28"/>
-          <w:szCs w:val="28"/>
-        </w:rPr>
-        <w:t>Рис. 1.9. Общие виды шкафа учета типа ШУ-1:</w:t>
+          <w:bCs/>
+          <w:sz w:val="28"/>
+          <w:szCs w:val="28"/>
+        </w:rPr>
+      </w:pPr>
+      <w:r>
+        <w:rPr>
+          <w:bCs/>
+          <w:sz w:val="28"/>
+          <w:szCs w:val="28"/>
+        </w:rPr>
+        <w:t>Рисунок</w:t>
+      </w:r>
+      <w:r>
+        <w:rPr>
+          <w:bCs/>
+          <w:sz w:val="28"/>
+          <w:szCs w:val="28"/>
+        </w:rPr>
+        <w:t xml:space="preserve"> 1.7. </w:t>
+      </w:r>
+      <w:r>
+        <w:rPr>
+          <w:bCs/>
+          <w:sz w:val="28"/>
+          <w:szCs w:val="28"/>
+        </w:rPr>
+        <w:t>Види шафи обліку типу ШУ-1</w:t>
       </w:r>
     </w:p>
     <w:p>
@@ -10418,39 +11340,18 @@
         <w:spacing w:line="360" w:lineRule="auto"/>
         <w:jc w:val="center"/>
         <w:rPr>
-          <w:sz w:val="28"/>
-          <w:szCs w:val="28"/>
-        </w:rPr>
-      </w:pPr>
-      <w:r>
-        <w:rPr>
-          <w:i/>
-          <w:sz w:val="28"/>
-          <w:szCs w:val="28"/>
-        </w:rPr>
-        <w:t>а</w:t>
-      </w:r>
-      <w:r>
-        <w:rPr>
-          <w:sz w:val="28"/>
-          <w:szCs w:val="28"/>
-        </w:rPr>
-        <w:t xml:space="preserve"> – вид спереди, </w:t>
-      </w:r>
-      <w:r>
-        <w:rPr>
-          <w:i/>
-          <w:sz w:val="28"/>
-          <w:szCs w:val="28"/>
-        </w:rPr>
-        <w:t xml:space="preserve">б </w:t>
-      </w:r>
-      <w:r>
-        <w:rPr>
-          <w:sz w:val="28"/>
-          <w:szCs w:val="28"/>
-        </w:rPr>
-        <w:t>– вид слева</w:t>
+          <w:bCs/>
+          <w:sz w:val="28"/>
+          <w:szCs w:val="28"/>
+        </w:rPr>
+      </w:pPr>
+      <w:r>
+        <w:rPr>
+          <w:bCs/>
+          <w:sz w:val="28"/>
+          <w:szCs w:val="28"/>
+        </w:rPr>
+        <w:t xml:space="preserve"> а - вид спереду, б - вид зліва</w:t>
       </w:r>
     </w:p>
     <w:p>
@@ -10480,7 +11381,7 @@
           <w:sz w:val="28"/>
           <w:szCs w:val="28"/>
         </w:rPr>
-        <w:t>о</w:t>
+        <w:t>О</w:t>
       </w:r>
       <w:r>
         <w:rPr>
@@ -10494,30 +11395,26 @@
     <w:p>
       <w:pPr>
         <w:spacing w:line="360" w:lineRule="auto"/>
-        <w:jc w:val="center"/>
         <w:rPr>
           <w:bCs/>
           <w:sz w:val="28"/>
           <w:szCs w:val="28"/>
         </w:rPr>
       </w:pPr>
-    </w:p>
-    <w:p>
-      <w:pPr>
-        <w:spacing w:line="360" w:lineRule="auto"/>
+      <w:r>
         <w:rPr>
           <w:bCs/>
           <w:sz w:val="28"/>
           <w:szCs w:val="28"/>
         </w:rPr>
-      </w:pPr>
+        <w:tab/>
+      </w:r>
       <w:r>
         <w:rPr>
           <w:bCs/>
           <w:sz w:val="28"/>
           <w:szCs w:val="28"/>
         </w:rPr>
-        <w:tab/>
         <w:t>Живле</w:t>
       </w:r>
       <w:r>
@@ -10526,7 +11423,192 @@
           <w:sz w:val="28"/>
           <w:szCs w:val="28"/>
         </w:rPr>
-        <w:t>ння внутрішнього освітлення блоків 2БКТП здійснюється від ящиків власних потреб (ясн). Від ясн харчується освітлення трансформаторного відсіку (12 В) і освітлення відсіку РУ (220 В). За допомогою встановленого в ясн пакетного перемикача (рис.1.10) здійснюється вибір джерела живлення ( «промінь А» або «промінь Б»). Крім того, передбачена можливість приєднання</w:t>
+        <w:t>ння внутрішнього освітлення блоків 2БКТП здійсню</w:t>
+      </w:r>
+      <w:r>
+        <w:rPr>
+          <w:bCs/>
+          <w:sz w:val="28"/>
+          <w:szCs w:val="28"/>
+        </w:rPr>
+        <w:t xml:space="preserve">ється від ящиків власних потреб. Від </w:t>
+      </w:r>
+      <w:r>
+        <w:rPr>
+          <w:bCs/>
+          <w:sz w:val="28"/>
+          <w:szCs w:val="28"/>
+        </w:rPr>
+        <w:t>ящиків власних потреб</w:t>
+      </w:r>
+      <w:r>
+        <w:rPr>
+          <w:bCs/>
+          <w:sz w:val="28"/>
+          <w:szCs w:val="28"/>
+        </w:rPr>
+        <w:t xml:space="preserve"> споживається</w:t>
+      </w:r>
+      <w:r>
+        <w:rPr>
+          <w:bCs/>
+          <w:sz w:val="28"/>
+          <w:szCs w:val="28"/>
+        </w:rPr>
+        <w:t xml:space="preserve"> осві</w:t>
+      </w:r>
+      <w:r>
+        <w:rPr>
+          <w:bCs/>
+          <w:sz w:val="28"/>
+          <w:szCs w:val="28"/>
+        </w:rPr>
+        <w:t>тлення трансформаторного частини будови</w:t>
+      </w:r>
+      <w:r>
+        <w:rPr>
+          <w:bCs/>
+          <w:sz w:val="28"/>
+          <w:szCs w:val="28"/>
+        </w:rPr>
+        <w:t xml:space="preserve"> </w:t>
+      </w:r>
+      <w:r>
+        <w:rPr>
+          <w:bCs/>
+          <w:sz w:val="28"/>
+          <w:szCs w:val="28"/>
+        </w:rPr>
+        <w:t xml:space="preserve">напругою 12 В і освітлення відсіку - РП </w:t>
+      </w:r>
+      <w:r>
+        <w:rPr>
+          <w:bCs/>
+          <w:sz w:val="28"/>
+          <w:szCs w:val="28"/>
+        </w:rPr>
+        <w:lastRenderedPageBreak/>
+        <w:t>220 В</w:t>
+      </w:r>
+      <w:r>
+        <w:rPr>
+          <w:bCs/>
+          <w:sz w:val="28"/>
+          <w:szCs w:val="28"/>
+        </w:rPr>
+        <w:t xml:space="preserve">. За </w:t>
+      </w:r>
+      <w:r>
+        <w:rPr>
+          <w:bCs/>
+          <w:sz w:val="28"/>
+          <w:szCs w:val="28"/>
+        </w:rPr>
+        <w:t xml:space="preserve">допомогою встановленого в </w:t>
+      </w:r>
+      <w:r>
+        <w:rPr>
+          <w:bCs/>
+          <w:sz w:val="28"/>
+          <w:szCs w:val="28"/>
+        </w:rPr>
+        <w:t>ящиків власних потреб</w:t>
+      </w:r>
+      <w:r>
+        <w:rPr>
+          <w:bCs/>
+          <w:sz w:val="28"/>
+          <w:szCs w:val="28"/>
+        </w:rPr>
+        <w:t xml:space="preserve"> пакетного перемикача (рис.1.8</w:t>
+      </w:r>
+      <w:r>
+        <w:rPr>
+          <w:bCs/>
+          <w:sz w:val="28"/>
+          <w:szCs w:val="28"/>
+        </w:rPr>
+        <w:t>) здійснюється вибір джерела живлення</w:t>
+      </w:r>
+      <w:r>
+        <w:rPr>
+          <w:bCs/>
+          <w:sz w:val="28"/>
+          <w:szCs w:val="28"/>
+        </w:rPr>
+        <w:t>.</w:t>
+      </w:r>
+      <w:r>
+        <w:rPr>
+          <w:bCs/>
+          <w:sz w:val="28"/>
+          <w:szCs w:val="28"/>
+        </w:rPr>
+        <w:t xml:space="preserve"> Крім того, передбачена можливість приєднання</w:t>
+      </w:r>
+      <w:r>
+        <w:rPr>
+          <w:bCs/>
+          <w:sz w:val="28"/>
+          <w:szCs w:val="28"/>
+        </w:rPr>
+        <w:t xml:space="preserve"> </w:t>
+      </w:r>
+      <w:r>
+        <w:rPr>
+          <w:bCs/>
+          <w:sz w:val="28"/>
+          <w:szCs w:val="28"/>
+        </w:rPr>
+        <w:t>зовнішніх споживачів з номінальним струмом до 100 А, що підклю</w:t>
+      </w:r>
+      <w:r>
+        <w:rPr>
+          <w:bCs/>
+          <w:sz w:val="28"/>
+          <w:szCs w:val="28"/>
+        </w:rPr>
+        <w:t xml:space="preserve">чаються до лабораторних клем </w:t>
+      </w:r>
+      <w:r>
+        <w:rPr>
+          <w:bCs/>
+          <w:sz w:val="28"/>
+          <w:szCs w:val="28"/>
+        </w:rPr>
+        <w:t>ящиків власних потреб</w:t>
+      </w:r>
+      <w:r>
+        <w:rPr>
+          <w:bCs/>
+          <w:sz w:val="28"/>
+          <w:szCs w:val="28"/>
+        </w:rPr>
+        <w:t>. Для захисту</w:t>
+      </w:r>
+      <w:r>
+        <w:rPr>
+          <w:bCs/>
+          <w:sz w:val="28"/>
+          <w:szCs w:val="28"/>
+        </w:rPr>
+        <w:t xml:space="preserve"> ланцюгів що підключаються до </w:t>
+      </w:r>
+      <w:r>
+        <w:rPr>
+          <w:bCs/>
+          <w:sz w:val="28"/>
+          <w:szCs w:val="28"/>
+        </w:rPr>
+        <w:t>ящиків власних потреб</w:t>
+      </w:r>
+      <w:r>
+        <w:rPr>
+          <w:bCs/>
+          <w:sz w:val="28"/>
+          <w:szCs w:val="28"/>
+        </w:rPr>
+        <w:t xml:space="preserve"> від перевантаження і коротких замикань встановлені автоматичні вимикачі на номінальні струми 100, 25, 16 і 6 А. Для забезпечення безпеки обслуговуючого персоналу розетка 220 В підключена через пристрій захисного відключення.</w:t>
       </w:r>
     </w:p>
     <w:p>
@@ -10564,7 +11646,7 @@
                     </pic:cNvPicPr>
                   </pic:nvPicPr>
                   <pic:blipFill>
-                    <a:blip r:embed="rId25" cstate="print">
+                    <a:blip r:embed="rId26" cstate="print">
                       <a:extLst>
                         <a:ext uri="{28A0092B-C50C-407E-A947-70E740481C1C}">
                           <a14:useLocalDpi xmlns:a14="http://schemas.microsoft.com/office/drawing/2010/main" val="0"/>
@@ -10612,7 +11694,14 @@
           <w:sz w:val="28"/>
           <w:szCs w:val="28"/>
         </w:rPr>
-        <w:t>Мал. 1.10. Загальні види ящика власних потреб:</w:t>
+        <w:t>Рисунок 1.8</w:t>
+      </w:r>
+      <w:r>
+        <w:rPr>
+          <w:sz w:val="28"/>
+          <w:szCs w:val="28"/>
+        </w:rPr>
+        <w:t>. Загальні види ящика власних потреб:</w:t>
       </w:r>
     </w:p>
     <w:p>
@@ -10633,180 +11722,700 @@
           <w:szCs w:val="28"/>
           <w:lang w:bidi="ar-YE"/>
         </w:rPr>
+        <w:t>а - вид спереду, б - вид зверху</w:t>
+      </w:r>
+    </w:p>
+    <w:p>
+      <w:pPr>
+        <w:pStyle w:val="a4"/>
+        <w:spacing w:line="360" w:lineRule="auto"/>
+        <w:ind w:left="1069"/>
+        <w:jc w:val="center"/>
+        <w:rPr>
+          <w:sz w:val="28"/>
+          <w:szCs w:val="28"/>
+          <w:lang w:bidi="ar-YE"/>
+        </w:rPr>
+      </w:pPr>
+    </w:p>
+    <w:p>
+      <w:pPr>
+        <w:pStyle w:val="a4"/>
+        <w:spacing w:line="360" w:lineRule="auto"/>
+        <w:ind w:left="0"/>
+        <w:rPr>
+          <w:sz w:val="28"/>
+          <w:szCs w:val="28"/>
+          <w:lang w:bidi="ar-YE"/>
+        </w:rPr>
+      </w:pPr>
+      <w:r>
+        <w:rPr>
+          <w:sz w:val="28"/>
+          <w:szCs w:val="28"/>
+          <w:lang w:bidi="ar-YE"/>
+        </w:rPr>
+        <w:tab/>
+        <w:t xml:space="preserve">Живлення </w:t>
+      </w:r>
+      <w:r>
+        <w:rPr>
+          <w:bCs/>
+          <w:sz w:val="28"/>
+          <w:szCs w:val="28"/>
+        </w:rPr>
+        <w:t>ящиків власних потреб</w:t>
+      </w:r>
+      <w:r>
+        <w:rPr>
+          <w:sz w:val="28"/>
+          <w:szCs w:val="28"/>
+          <w:lang w:bidi="ar-YE"/>
+        </w:rPr>
+        <w:t xml:space="preserve"> здійснюється з шин РП</w:t>
+      </w:r>
+      <w:r>
+        <w:rPr>
+          <w:sz w:val="28"/>
+          <w:szCs w:val="28"/>
+          <w:lang w:bidi="ar-YE"/>
+        </w:rPr>
+        <w:t xml:space="preserve"> НН. У разі схеми з виділеної</w:t>
+      </w:r>
+      <w:r>
+        <w:rPr>
+          <w:sz w:val="28"/>
+          <w:szCs w:val="28"/>
+          <w:lang w:bidi="ar-YE"/>
+        </w:rPr>
+        <w:t xml:space="preserve"> абонентської частиною - живлення </w:t>
+      </w:r>
+      <w:r>
+        <w:rPr>
+          <w:bCs/>
+          <w:sz w:val="28"/>
+          <w:szCs w:val="28"/>
+        </w:rPr>
+        <w:t>ящиків власних потреб</w:t>
+      </w:r>
+      <w:r>
+        <w:rPr>
+          <w:sz w:val="28"/>
+          <w:szCs w:val="28"/>
+          <w:lang w:bidi="ar-YE"/>
+        </w:rPr>
+        <w:t xml:space="preserve"> </w:t>
+      </w:r>
+      <w:r>
+        <w:rPr>
+          <w:sz w:val="28"/>
+          <w:szCs w:val="28"/>
+          <w:lang w:bidi="ar-YE"/>
+        </w:rPr>
+        <w:t>РУ 10 кВ здійснюється з накладок</w:t>
+      </w:r>
+      <w:r>
+        <w:rPr>
+          <w:sz w:val="28"/>
+          <w:szCs w:val="28"/>
+          <w:lang w:bidi="ar-YE"/>
+        </w:rPr>
+        <w:t xml:space="preserve"> трансформатора.</w:t>
+      </w:r>
+      <w:bookmarkStart w:id="2" w:name="_GoBack"/>
+      <w:bookmarkEnd w:id="2"/>
+    </w:p>
+    <w:p>
+      <w:pPr>
+        <w:spacing w:line="360" w:lineRule="auto"/>
+        <w:ind w:firstLine="709"/>
+        <w:rPr>
+          <w:sz w:val="28"/>
+          <w:szCs w:val="28"/>
+          <w:lang w:bidi="ar-YE"/>
+        </w:rPr>
+      </w:pPr>
+    </w:p>
+    <w:p>
+      <w:pPr>
+        <w:spacing w:line="360" w:lineRule="auto"/>
+        <w:ind w:firstLine="709"/>
+        <w:rPr>
+          <w:sz w:val="28"/>
+          <w:szCs w:val="28"/>
+          <w:lang w:bidi="ar-YE"/>
+        </w:rPr>
+      </w:pPr>
+    </w:p>
+    <w:p>
+      <w:pPr>
+        <w:spacing w:line="360" w:lineRule="auto"/>
+        <w:ind w:firstLine="709"/>
+        <w:rPr>
+          <w:sz w:val="28"/>
+          <w:szCs w:val="28"/>
+          <w:lang w:bidi="ar-YE"/>
+        </w:rPr>
+      </w:pPr>
+    </w:p>
+    <w:p>
+      <w:pPr>
+        <w:spacing w:line="360" w:lineRule="auto"/>
+        <w:ind w:firstLine="709"/>
+        <w:rPr>
+          <w:sz w:val="28"/>
+          <w:szCs w:val="28"/>
+          <w:lang w:bidi="ar-YE"/>
+        </w:rPr>
+      </w:pPr>
+    </w:p>
+    <w:p>
+      <w:pPr>
+        <w:spacing w:line="360" w:lineRule="auto"/>
+        <w:ind w:firstLine="709"/>
+        <w:rPr>
+          <w:sz w:val="28"/>
+          <w:szCs w:val="28"/>
+          <w:lang w:bidi="ar-YE"/>
+        </w:rPr>
+      </w:pPr>
+    </w:p>
+    <w:p>
+      <w:pPr>
+        <w:spacing w:line="360" w:lineRule="auto"/>
+        <w:jc w:val="center"/>
+        <w:rPr>
+          <w:b/>
+          <w:sz w:val="28"/>
+          <w:szCs w:val="28"/>
+        </w:rPr>
+      </w:pPr>
+    </w:p>
+    <w:p>
+      <w:pPr>
+        <w:spacing w:line="360" w:lineRule="auto"/>
+        <w:ind w:left="284" w:right="-114" w:firstLine="850"/>
+        <w:jc w:val="both"/>
+        <w:rPr>
+          <w:color w:val="FF0000"/>
+          <w:sz w:val="28"/>
+          <w:szCs w:val="28"/>
+        </w:rPr>
+      </w:pPr>
+      <w:r>
+        <w:rPr>
+          <w:color w:val="FF0000"/>
+          <w:sz w:val="28"/>
+          <w:szCs w:val="28"/>
+        </w:rPr>
+        <w:t>Электроснабжение - совокупность мероприятий по обеспечению электроэнергией различных ее потребителей. Комплекс инженерных сооружений, осуществляющих задачи электроснабжения, называется системой электроснабжения.</w:t>
+      </w:r>
+    </w:p>
+    <w:p>
+      <w:pPr>
+        <w:spacing w:line="360" w:lineRule="auto"/>
+        <w:ind w:left="284" w:right="-114" w:firstLine="850"/>
+        <w:jc w:val="both"/>
+        <w:rPr>
+          <w:color w:val="FF0000"/>
+          <w:sz w:val="28"/>
+          <w:szCs w:val="28"/>
+        </w:rPr>
+      </w:pPr>
+      <w:r>
+        <w:rPr>
+          <w:color w:val="FF0000"/>
+          <w:sz w:val="28"/>
+          <w:szCs w:val="28"/>
+        </w:rPr>
+        <w:t xml:space="preserve">Основная задача службы электроснабжения предприятия РЭС — надежное и бесперебойное электроснабжение электрооборудования и электроустановок потребителей электрической энергией, поддержание рабочего состояния воздушных линий электропередач, кабельных линий, преобразовательных подстанций, оборудования. </w:t>
+      </w:r>
+    </w:p>
+    <w:p>
+      <w:pPr>
+        <w:spacing w:line="360" w:lineRule="auto"/>
+        <w:ind w:left="284" w:right="-114" w:firstLine="850"/>
+        <w:jc w:val="both"/>
+        <w:rPr>
+          <w:color w:val="FF0000"/>
+          <w:sz w:val="28"/>
+          <w:szCs w:val="28"/>
+        </w:rPr>
+      </w:pPr>
+      <w:r>
+        <w:rPr>
+          <w:color w:val="FF0000"/>
+          <w:sz w:val="28"/>
+          <w:szCs w:val="28"/>
+        </w:rPr>
+        <w:t>Основные направления деятельности службы электроснабжения:</w:t>
+      </w:r>
+    </w:p>
+    <w:p>
+      <w:pPr>
+        <w:spacing w:line="360" w:lineRule="auto"/>
+        <w:ind w:left="284" w:right="-114" w:firstLine="850"/>
+        <w:jc w:val="both"/>
+        <w:rPr>
+          <w:color w:val="FF0000"/>
+          <w:sz w:val="28"/>
+          <w:szCs w:val="28"/>
+        </w:rPr>
+      </w:pPr>
+      <w:r>
+        <w:rPr>
+          <w:color w:val="FF0000"/>
+          <w:sz w:val="28"/>
+          <w:szCs w:val="28"/>
+        </w:rPr>
+        <w:t>- обеспечение надежной и экономичной работы всех устройств и оборудования, находящихся на балансе РЭС, осуществление мер по предупреждению отказов, браков в работе и аварий на объектах линий электропередач и преобразовательного оборудования, при неуклонном выполнении ПТЭ и требований ПТБ;</w:t>
+      </w:r>
+    </w:p>
+    <w:p>
+      <w:pPr>
+        <w:spacing w:line="360" w:lineRule="auto"/>
+        <w:ind w:left="284" w:right="-114" w:firstLine="850"/>
+        <w:jc w:val="both"/>
+        <w:rPr>
+          <w:color w:val="FF0000"/>
+          <w:sz w:val="28"/>
+          <w:szCs w:val="28"/>
+        </w:rPr>
+      </w:pPr>
+      <w:r>
+        <w:rPr>
+          <w:color w:val="FF0000"/>
+          <w:sz w:val="28"/>
+          <w:szCs w:val="28"/>
+        </w:rPr>
+        <w:t>- контроль за экономичным расходованием электроэнергии и соблюдением правил эксплуатации электротехнических установок на предприятии и в районе деятельности РЭС;</w:t>
+      </w:r>
+    </w:p>
+    <w:p>
+      <w:pPr>
+        <w:suppressAutoHyphens/>
+        <w:spacing w:line="360" w:lineRule="auto"/>
+        <w:ind w:left="284" w:right="-114" w:firstLine="850"/>
+        <w:jc w:val="both"/>
+        <w:rPr>
+          <w:color w:val="FF0000"/>
+          <w:sz w:val="28"/>
+          <w:szCs w:val="28"/>
+        </w:rPr>
+      </w:pPr>
+      <w:r>
+        <w:rPr>
+          <w:color w:val="FF0000"/>
+          <w:sz w:val="28"/>
+          <w:szCs w:val="28"/>
+        </w:rPr>
+        <w:t>- круглосуточное обеспечение потребителя электрической энергией надлежащего качества, подаваемой в необходимых объемах;</w:t>
+      </w:r>
+    </w:p>
+    <w:p>
+      <w:pPr>
+        <w:spacing w:line="360" w:lineRule="auto"/>
+        <w:ind w:left="284" w:right="-114" w:firstLine="850"/>
+        <w:jc w:val="both"/>
+        <w:rPr>
+          <w:color w:val="FF0000"/>
+          <w:sz w:val="28"/>
+          <w:szCs w:val="28"/>
+        </w:rPr>
+      </w:pPr>
+      <w:r>
+        <w:rPr>
+          <w:color w:val="FF0000"/>
+          <w:sz w:val="28"/>
+          <w:szCs w:val="28"/>
+        </w:rPr>
+        <w:t>- реализация программ по техническому перевооружению и модернизации электрооборудования;</w:t>
+      </w:r>
+    </w:p>
+    <w:p>
+      <w:pPr>
+        <w:spacing w:line="360" w:lineRule="auto"/>
+        <w:ind w:left="284" w:right="-114" w:firstLine="850"/>
+        <w:jc w:val="both"/>
+        <w:rPr>
+          <w:color w:val="FF0000"/>
+          <w:sz w:val="28"/>
+          <w:szCs w:val="28"/>
+        </w:rPr>
+      </w:pPr>
+      <w:r>
+        <w:rPr>
+          <w:color w:val="FF0000"/>
+          <w:sz w:val="28"/>
+          <w:szCs w:val="28"/>
+        </w:rPr>
+        <w:t>- автоматизация учета электропотребления;</w:t>
+      </w:r>
+    </w:p>
+    <w:p>
+      <w:pPr>
+        <w:spacing w:line="360" w:lineRule="auto"/>
+        <w:ind w:left="284" w:right="-114" w:firstLine="850"/>
+        <w:jc w:val="both"/>
+        <w:rPr>
+          <w:color w:val="FF0000"/>
+          <w:sz w:val="28"/>
+          <w:szCs w:val="28"/>
+        </w:rPr>
+      </w:pPr>
+      <w:r>
+        <w:rPr>
+          <w:color w:val="FF0000"/>
+          <w:sz w:val="28"/>
+          <w:szCs w:val="28"/>
+        </w:rPr>
+        <w:t>- проектирование систем электроснабжения на напряжении до и выше 1 кВ;</w:t>
+      </w:r>
+    </w:p>
+    <w:p>
+      <w:pPr>
+        <w:spacing w:line="360" w:lineRule="auto"/>
+        <w:ind w:left="284" w:right="-114" w:firstLine="850"/>
+        <w:jc w:val="both"/>
+        <w:rPr>
+          <w:sz w:val="28"/>
+          <w:szCs w:val="28"/>
+        </w:rPr>
+      </w:pPr>
+    </w:p>
+    <w:p>
+      <w:pPr>
+        <w:spacing w:line="360" w:lineRule="auto"/>
+        <w:ind w:left="284" w:right="-114" w:firstLine="850"/>
+        <w:jc w:val="both"/>
+        <w:rPr>
+          <w:color w:val="FF0000"/>
+          <w:sz w:val="28"/>
+          <w:szCs w:val="28"/>
+        </w:rPr>
+      </w:pPr>
+      <w:r>
+        <w:rPr>
+          <w:color w:val="FF0000"/>
+          <w:sz w:val="28"/>
+          <w:szCs w:val="28"/>
+        </w:rPr>
+        <w:t>- разработка и учет электрических схем питающих и распределительных сетей;</w:t>
+      </w:r>
+    </w:p>
+    <w:p>
+      <w:pPr>
+        <w:spacing w:line="360" w:lineRule="auto"/>
+        <w:ind w:left="284" w:right="-114" w:firstLine="850"/>
+        <w:jc w:val="both"/>
+        <w:rPr>
+          <w:color w:val="FF0000"/>
+          <w:sz w:val="28"/>
+          <w:szCs w:val="28"/>
+        </w:rPr>
+      </w:pPr>
+      <w:r>
+        <w:rPr>
+          <w:color w:val="FF0000"/>
+          <w:sz w:val="28"/>
+          <w:szCs w:val="28"/>
+        </w:rPr>
         <w:lastRenderedPageBreak/>
-        <w:t>а - вид спереду, б - вид зверху</w:t>
-      </w:r>
-    </w:p>
-    <w:p>
-      <w:pPr>
-        <w:spacing w:line="360" w:lineRule="auto"/>
-        <w:ind w:firstLine="709"/>
-        <w:rPr>
-          <w:sz w:val="28"/>
-          <w:szCs w:val="28"/>
-          <w:lang w:bidi="ar-YE"/>
-        </w:rPr>
-      </w:pPr>
-    </w:p>
-    <w:p>
-      <w:pPr>
-        <w:spacing w:line="360" w:lineRule="auto"/>
-        <w:ind w:firstLine="709"/>
-        <w:rPr>
-          <w:sz w:val="28"/>
-          <w:szCs w:val="28"/>
-        </w:rPr>
-      </w:pPr>
-      <w:r>
-        <w:rPr>
-          <w:sz w:val="28"/>
-          <w:szCs w:val="28"/>
-          <w:lang w:bidi="ar-YE"/>
-        </w:rPr>
-        <w:t>Електропостачання - сукупність заходів щодо</w:t>
-      </w:r>
-      <w:r>
-        <w:rPr>
-          <w:sz w:val="28"/>
-          <w:szCs w:val="28"/>
-        </w:rPr>
-        <w:t xml:space="preserve"> забезпечення електроенергією різних її споживачів. Комплекс інженерних спо-Ружена, що здійснює завдання електропостачання, називаєт</w:t>
-      </w:r>
-      <w:r>
-        <w:rPr>
-          <w:sz w:val="28"/>
-          <w:szCs w:val="28"/>
-        </w:rPr>
-        <w:t xml:space="preserve">ься систе-мій електропостачання </w:t>
-      </w:r>
-      <w:r>
-        <w:rPr>
-          <w:sz w:val="28"/>
-          <w:szCs w:val="28"/>
-        </w:rPr>
-        <w:t>зовнішніх споживачів з номінальним струмом до 100 А, що підключаються до лабораторних клем ясн. Для захисту підключаються до ясн ланцюгів від перевантаження і коротких замикань встановлені автоматичні вимикачі на номінальні струми 100, 25, 16 і 6 А. Для забезпечення безпеки обслуговуючого персоналу розетка 220 В підключена через пристрій захисного відключення. Харчування ясн здійснюється з шин РУ НН. У разі схеми з виділеної абонентської частиною - харчування ясн РУ 10 кВ здійснюється з накладок трансформатора.</w:t>
-      </w:r>
-    </w:p>
-    <w:p>
-      <w:pPr>
-        <w:spacing w:line="360" w:lineRule="auto"/>
-        <w:ind w:firstLine="709"/>
-        <w:rPr>
-          <w:sz w:val="28"/>
-          <w:szCs w:val="28"/>
-        </w:rPr>
-      </w:pPr>
-      <w:r>
-        <w:rPr>
-          <w:sz w:val="28"/>
-          <w:szCs w:val="28"/>
-        </w:rPr>
-        <w:t xml:space="preserve">Основними заходами, що забезпечують безпеку обслуговування 2БКТП, є: </w:t>
-      </w:r>
-    </w:p>
-    <w:p>
-      <w:pPr>
-        <w:spacing w:line="360" w:lineRule="auto"/>
-        <w:ind w:firstLine="709"/>
-        <w:rPr>
-          <w:sz w:val="28"/>
-          <w:szCs w:val="28"/>
-        </w:rPr>
-      </w:pPr>
-      <w:r>
-        <w:rPr>
-          <w:sz w:val="28"/>
-          <w:szCs w:val="28"/>
-        </w:rPr>
-        <w:t>1. Застосування в РУ ВН сучасного електрообладнання, струмовідні частини якого недоступні для персоналу, не вимагають доступу до струмоведучих частин під час перевірки наявності напруги і фазировке і мають надійну, з видимим положенням заземлюючих контактів систему заземлення;</w:t>
-      </w:r>
-    </w:p>
-    <w:p>
-      <w:pPr>
-        <w:spacing w:line="360" w:lineRule="auto"/>
-        <w:ind w:firstLine="709"/>
-        <w:rPr>
-          <w:sz w:val="28"/>
-          <w:szCs w:val="28"/>
-        </w:rPr>
-      </w:pPr>
-      <w:r>
-        <w:rPr>
-          <w:sz w:val="28"/>
-          <w:szCs w:val="28"/>
-        </w:rPr>
-        <w:t>2. Застосування в РУ 0,4 кВ збірок і панелей АВР, струмопровідні частини яких огороджені, а операції по заміні запобіжників в збірках виробляються за допомогою спеціальних ізолюючих ручок. На збірці є стаціонарна система заземлення збірних шин;</w:t>
-      </w:r>
-    </w:p>
-    <w:p>
-      <w:pPr>
-        <w:spacing w:line="360" w:lineRule="auto"/>
-        <w:ind w:firstLine="709"/>
-        <w:rPr>
-          <w:sz w:val="28"/>
-          <w:szCs w:val="28"/>
-        </w:rPr>
-      </w:pPr>
-      <w:r>
-        <w:rPr>
-          <w:sz w:val="28"/>
-          <w:szCs w:val="28"/>
-        </w:rPr>
-        <w:t>3. Виконання доступною для огляду системи заземлення металевих конструкцій, на яких встановлено електрообладнання. Внутрішній контур заземлення має місця для приєднання переносних заземлень під час проведення випробувань і вимірювань;</w:t>
-      </w:r>
-    </w:p>
-    <w:p>
-      <w:pPr>
-        <w:spacing w:line="360" w:lineRule="auto"/>
-        <w:ind w:firstLine="709"/>
-        <w:rPr>
-          <w:sz w:val="28"/>
-          <w:szCs w:val="28"/>
-        </w:rPr>
-      </w:pPr>
-      <w:r>
-        <w:rPr>
-          <w:sz w:val="28"/>
-          <w:szCs w:val="28"/>
-        </w:rPr>
-        <w:t xml:space="preserve">4. Виконання чітких написів про належність обладнання всередині і зовні приміщення; установка відповідних плакатів на дверях і бар'єрі в відсіку </w:t>
-      </w:r>
-      <w:r>
-        <w:rPr>
+        <w:t xml:space="preserve">- проведение мероприятий по снижению потерь мощности в системах электроснабжения; </w:t>
+      </w:r>
+    </w:p>
+    <w:p>
+      <w:pPr>
+        <w:spacing w:line="360" w:lineRule="auto"/>
+        <w:ind w:left="284" w:right="-114" w:firstLine="850"/>
+        <w:jc w:val="both"/>
+        <w:rPr>
+          <w:color w:val="FF0000"/>
+          <w:sz w:val="28"/>
+          <w:szCs w:val="28"/>
+        </w:rPr>
+      </w:pPr>
+      <w:r>
+        <w:rPr>
+          <w:color w:val="FF0000"/>
+          <w:sz w:val="28"/>
+          <w:szCs w:val="28"/>
+        </w:rPr>
+        <w:t xml:space="preserve">- проведение мероприятий рационального расхода электроэнергии за счет ее правильного учета и рационального использования; </w:t>
+      </w:r>
+    </w:p>
+    <w:p>
+      <w:pPr>
+        <w:spacing w:line="360" w:lineRule="auto"/>
+        <w:ind w:left="284" w:right="-114" w:firstLine="850"/>
+        <w:jc w:val="both"/>
+        <w:rPr>
+          <w:color w:val="FF0000"/>
+          <w:sz w:val="28"/>
+          <w:szCs w:val="28"/>
+        </w:rPr>
+      </w:pPr>
+      <w:r>
+        <w:rPr>
+          <w:color w:val="FF0000"/>
+          <w:sz w:val="28"/>
+          <w:szCs w:val="28"/>
+        </w:rPr>
+        <w:t xml:space="preserve">- снижения потерь электроэнергии в сети путем оперативной оптимизации режимов ее работы; </w:t>
+      </w:r>
+    </w:p>
+    <w:p>
+      <w:pPr>
+        <w:spacing w:line="360" w:lineRule="auto"/>
+        <w:ind w:left="284" w:right="-114" w:firstLine="850"/>
+        <w:jc w:val="both"/>
+        <w:rPr>
+          <w:color w:val="FF0000"/>
+          <w:sz w:val="28"/>
+          <w:szCs w:val="28"/>
+        </w:rPr>
+      </w:pPr>
+      <w:r>
+        <w:rPr>
+          <w:color w:val="FF0000"/>
+          <w:sz w:val="28"/>
+          <w:szCs w:val="28"/>
+        </w:rPr>
+        <w:t>- повышения качества и надежности функционирования линий электропередач;</w:t>
+      </w:r>
+    </w:p>
+    <w:p>
+      <w:pPr>
+        <w:spacing w:line="360" w:lineRule="auto"/>
+        <w:ind w:left="284" w:right="-114" w:firstLine="850"/>
+        <w:jc w:val="both"/>
+        <w:rPr>
+          <w:color w:val="FF0000"/>
+          <w:sz w:val="28"/>
+          <w:szCs w:val="28"/>
+        </w:rPr>
+      </w:pPr>
+      <w:r>
+        <w:rPr>
+          <w:color w:val="FF0000"/>
+          <w:sz w:val="28"/>
+          <w:szCs w:val="28"/>
+        </w:rPr>
+        <w:t xml:space="preserve">- уменьшения аварийного недоотпуска электроэнергии; </w:t>
+      </w:r>
+    </w:p>
+    <w:p>
+      <w:pPr>
+        <w:spacing w:line="360" w:lineRule="auto"/>
+        <w:ind w:left="284" w:right="-114" w:firstLine="850"/>
+        <w:jc w:val="both"/>
+        <w:rPr>
+          <w:color w:val="FF0000"/>
+          <w:sz w:val="28"/>
+          <w:szCs w:val="28"/>
+        </w:rPr>
+      </w:pPr>
+      <w:r>
+        <w:rPr>
+          <w:color w:val="FF0000"/>
+          <w:sz w:val="28"/>
+          <w:szCs w:val="28"/>
+        </w:rPr>
+        <w:t xml:space="preserve">- снижения времени ликвидации аварий в сетях; </w:t>
+      </w:r>
+    </w:p>
+    <w:p>
+      <w:pPr>
+        <w:spacing w:line="360" w:lineRule="auto"/>
+        <w:ind w:left="284" w:right="-114" w:firstLine="850"/>
+        <w:jc w:val="both"/>
+        <w:rPr>
+          <w:color w:val="FF0000"/>
+          <w:sz w:val="28"/>
+          <w:szCs w:val="28"/>
+        </w:rPr>
+      </w:pPr>
+      <w:r>
+        <w:rPr>
+          <w:color w:val="FF0000"/>
+          <w:sz w:val="28"/>
+          <w:szCs w:val="28"/>
+        </w:rPr>
+        <w:t>- обеспечения качества электроэнергии установленного ГОСТом и как результат повышение сроков службы оборудования;</w:t>
+      </w:r>
+    </w:p>
+    <w:p>
+      <w:pPr>
+        <w:spacing w:line="360" w:lineRule="auto"/>
+        <w:ind w:left="284" w:right="-114" w:firstLine="850"/>
+        <w:jc w:val="both"/>
+        <w:rPr>
+          <w:color w:val="FF0000"/>
+          <w:sz w:val="28"/>
+          <w:szCs w:val="28"/>
+        </w:rPr>
+      </w:pPr>
+      <w:r>
+        <w:rPr>
+          <w:color w:val="FF0000"/>
+          <w:sz w:val="28"/>
+          <w:szCs w:val="28"/>
+        </w:rPr>
+        <w:t>Мастер РЭС является непосредственным руководителем бригады электромонтёров по ремонту и эксплуатации распредсетей 0,38-10 кВ и осуществляет руководство бригадой на принципах единоначалия.</w:t>
+      </w:r>
+    </w:p>
+    <w:p>
+      <w:pPr>
+        <w:spacing w:line="360" w:lineRule="auto"/>
+        <w:ind w:left="284" w:right="-114" w:firstLine="850"/>
+        <w:jc w:val="both"/>
+        <w:rPr>
+          <w:color w:val="FF0000"/>
+          <w:sz w:val="28"/>
+          <w:szCs w:val="28"/>
+        </w:rPr>
+      </w:pPr>
+      <w:r>
+        <w:rPr>
+          <w:color w:val="FF0000"/>
+          <w:sz w:val="28"/>
+          <w:szCs w:val="28"/>
+        </w:rPr>
+        <w:t>Основными задачами мастера РЭС являются:</w:t>
+      </w:r>
+    </w:p>
+    <w:p>
+      <w:pPr>
+        <w:spacing w:line="360" w:lineRule="auto"/>
+        <w:ind w:left="284" w:right="-114" w:firstLine="850"/>
+        <w:jc w:val="both"/>
+        <w:rPr>
+          <w:color w:val="FF0000"/>
+          <w:sz w:val="28"/>
+          <w:szCs w:val="28"/>
+        </w:rPr>
+      </w:pPr>
+      <w:r>
+        <w:rPr>
+          <w:color w:val="FF0000"/>
+          <w:sz w:val="28"/>
+          <w:szCs w:val="28"/>
+        </w:rPr>
+        <w:t>- обеспечение  своевременного и качественного выполнения ремонтных, эксплуатационных и аварийных работ в распредсетях 0,38-10 кВ закреплённой зоны обслуживания;</w:t>
+      </w:r>
+    </w:p>
+    <w:p>
+      <w:pPr>
+        <w:spacing w:line="360" w:lineRule="auto"/>
+        <w:ind w:left="284" w:right="-114" w:firstLine="850"/>
+        <w:jc w:val="both"/>
+        <w:rPr>
+          <w:color w:val="FF0000"/>
+          <w:sz w:val="28"/>
+          <w:szCs w:val="28"/>
+        </w:rPr>
+      </w:pPr>
+      <w:r>
+        <w:rPr>
+          <w:color w:val="FF0000"/>
+          <w:sz w:val="28"/>
+          <w:szCs w:val="28"/>
+        </w:rPr>
+        <w:t>- обеспечение соблюдения  персоналом требований правил технической эксплуатации подстанций и сетей, правил и норм охраны труда и пожарной безопасности.</w:t>
+      </w:r>
+    </w:p>
+    <w:p>
+      <w:pPr>
+        <w:spacing w:line="360" w:lineRule="auto"/>
+        <w:ind w:left="284" w:right="-114" w:firstLine="850"/>
+        <w:jc w:val="both"/>
+        <w:rPr>
+          <w:color w:val="FF0000"/>
+          <w:sz w:val="28"/>
+          <w:szCs w:val="28"/>
+        </w:rPr>
+      </w:pPr>
+      <w:r>
+        <w:rPr>
+          <w:color w:val="FF0000"/>
+          <w:sz w:val="28"/>
+          <w:szCs w:val="28"/>
+        </w:rPr>
+        <w:t>Перечень показателей, характеризующих качество и полноту выполняемых обязанностей:</w:t>
+      </w:r>
+    </w:p>
+    <w:p>
+      <w:pPr>
+        <w:spacing w:line="360" w:lineRule="auto"/>
+        <w:ind w:left="284" w:right="-114" w:firstLine="850"/>
+        <w:jc w:val="both"/>
+        <w:rPr>
+          <w:color w:val="FF0000"/>
+          <w:sz w:val="28"/>
+          <w:szCs w:val="28"/>
+        </w:rPr>
+      </w:pPr>
+      <w:r>
+        <w:rPr>
+          <w:color w:val="FF0000"/>
+          <w:sz w:val="28"/>
+          <w:szCs w:val="28"/>
+        </w:rPr>
+        <w:t>- качественное выполнение ремонтов по номенклатуре в установленные сроки согласно месячных планов работ;</w:t>
+      </w:r>
+    </w:p>
+    <w:p>
+      <w:pPr>
+        <w:spacing w:line="360" w:lineRule="auto"/>
+        <w:ind w:left="284" w:right="-114" w:firstLine="850"/>
+        <w:jc w:val="both"/>
+        <w:rPr>
+          <w:color w:val="FF0000"/>
+          <w:sz w:val="28"/>
+          <w:szCs w:val="28"/>
+        </w:rPr>
+      </w:pPr>
+    </w:p>
+    <w:p>
+      <w:pPr>
+        <w:spacing w:line="360" w:lineRule="auto"/>
+        <w:ind w:left="284" w:right="-114" w:firstLine="850"/>
+        <w:jc w:val="both"/>
+        <w:rPr>
+          <w:color w:val="FF0000"/>
+          <w:sz w:val="28"/>
+          <w:szCs w:val="28"/>
+        </w:rPr>
+      </w:pPr>
+      <w:r>
+        <w:rPr>
+          <w:color w:val="FF0000"/>
+          <w:sz w:val="28"/>
+          <w:szCs w:val="28"/>
+        </w:rPr>
+        <w:t>- отсутствие отказов в работе оборудования распределительных сетей по вине персонала;</w:t>
+      </w:r>
+    </w:p>
+    <w:p>
+      <w:pPr>
+        <w:spacing w:line="360" w:lineRule="auto"/>
+        <w:ind w:left="284" w:right="-114" w:firstLine="850"/>
+        <w:jc w:val="both"/>
+        <w:rPr>
+          <w:color w:val="FF0000"/>
+          <w:sz w:val="28"/>
+          <w:szCs w:val="28"/>
+        </w:rPr>
+      </w:pPr>
+      <w:r>
+        <w:rPr>
+          <w:color w:val="FF0000"/>
           <w:sz w:val="28"/>
           <w:szCs w:val="28"/>
         </w:rPr>
         <w:lastRenderedPageBreak/>
-        <w:t>трансформатора; наявність позначень комутаційних апаратів і диспетчерських найменувань приєднань;</w:t>
-      </w:r>
-    </w:p>
-    <w:p>
-      <w:pPr>
-        <w:spacing w:line="360" w:lineRule="auto"/>
-        <w:ind w:firstLine="709"/>
-        <w:rPr>
-          <w:sz w:val="28"/>
-          <w:szCs w:val="28"/>
-        </w:rPr>
-      </w:pPr>
-      <w:r>
-        <w:rPr>
-          <w:sz w:val="28"/>
-          <w:szCs w:val="28"/>
-        </w:rPr>
-        <w:t>5. Наявність в кожному БТП ящиків власних потреб, які забезпечують безпечне підключення вимірювальних приладів і приладів переносного освітлення напругою 12 або 220 В. БТП укомплектовані гумовими діелектричними килимками для відсіку РУ і переносний дерев'яної підставкою, яка використовується при заміні ламп освітлення, розташованих над дверима на висоті 2,1 м.</w:t>
-      </w:r>
-    </w:p>
-    <w:p>
-      <w:pPr>
-        <w:spacing w:line="360" w:lineRule="auto"/>
-        <w:jc w:val="center"/>
-        <w:rPr>
-          <w:b/>
-          <w:sz w:val="28"/>
-          <w:szCs w:val="28"/>
-        </w:rPr>
-      </w:pPr>
+        <w:t>- снижение потерь электроэнергии в распределительных сетях.</w:t>
+      </w:r>
     </w:p>
     <w:p>
       <w:pPr>
@@ -10825,7 +12434,7 @@
           <w:sz w:val="28"/>
           <w:szCs w:val="28"/>
         </w:rPr>
-        <w:t>Электроснабжение - совокупность мероприятий по обеспечению электроэнергией различных ее потребителей. Комплекс инженерных сооружений, осуществляющих задачи электроснабжения, называется системой электроснабжения.</w:t>
+        <w:t xml:space="preserve">Мастер РЭС  обязан: </w:t>
       </w:r>
     </w:p>
     <w:p>
@@ -10845,7 +12454,7 @@
           <w:sz w:val="28"/>
           <w:szCs w:val="28"/>
         </w:rPr>
-        <w:t xml:space="preserve">Основная задача службы электроснабжения предприятия РЭС — надежное и бесперебойное электроснабжение электрооборудования и электроустановок потребителей электрической энергией, поддержание рабочего состояния воздушных линий электропередач, кабельных линий, преобразовательных подстанций, оборудования. </w:t>
+        <w:t>- осуществлять организационное и техническое руководство эксплуатацией и ремонтом закреплённого участка электрических сетей 0,4-10 кВ, в соответствии с требованиями Правил технической эксплуатации электрических станций и сетей, правил и норм охраны труда и пожарной безопасности, эксплуатационных инструкций, циркуляров и других нормативов, технических документов, производственных и должностных инструкций;</w:t>
       </w:r>
     </w:p>
     <w:p>
@@ -10865,7 +12474,7 @@
           <w:sz w:val="28"/>
           <w:szCs w:val="28"/>
         </w:rPr>
-        <w:t>Основные направления деятельности службы электроснабжения:</w:t>
+        <w:t xml:space="preserve">- участвовать в составлении планов и графиков на проведение ремонтов закреплённого оборудования, разработке мероприятий по увеличению его надёжности, охране труда; </w:t>
       </w:r>
     </w:p>
     <w:p>
@@ -10885,32 +12494,31 @@
           <w:sz w:val="28"/>
           <w:szCs w:val="28"/>
         </w:rPr>
-        <w:t>- обеспечение надежной и экономичной работы всех устройств и оборудования, находящихся на балансе РЭС, осуществление мер по предупреждению отказов, браков в работе и аварий на объектах линий электропередач и преобразовательного оборудования, при неуклонном выполнении ПТЭ и требований ПТБ;</w:t>
-      </w:r>
-    </w:p>
-    <w:p>
-      <w:pPr>
+        <w:t xml:space="preserve">- своевременно вести подготовку плановых работ путём предварительного обследования объектов, составление дефектных ведомостей; </w:t>
+      </w:r>
+    </w:p>
+    <w:p>
+      <w:pPr>
+        <w:pStyle w:val="22"/>
         <w:spacing w:line="360" w:lineRule="auto"/>
         <w:ind w:left="284" w:right="-114" w:firstLine="850"/>
-        <w:jc w:val="both"/>
         <w:rPr>
           <w:color w:val="FF0000"/>
-          <w:sz w:val="28"/>
-          <w:szCs w:val="28"/>
+          <w:szCs w:val="28"/>
+          <w:lang w:val="uk-UA"/>
         </w:rPr>
       </w:pPr>
       <w:r>
         <w:rPr>
           <w:color w:val="FF0000"/>
-          <w:sz w:val="28"/>
-          <w:szCs w:val="28"/>
-        </w:rPr>
-        <w:t>- контроль за экономичным расходованием электроэнергии и соблюдением правил эксплуатации электротехнических установок на предприятии и в районе деятельности РЭС;</w:t>
-      </w:r>
-    </w:p>
-    <w:p>
-      <w:pPr>
-        <w:suppressAutoHyphens/>
+          <w:szCs w:val="28"/>
+          <w:lang w:val="uk-UA"/>
+        </w:rPr>
+        <w:t>- своевременно вести документацию по итогам выполненных работ, требуемую техническую, эксплуатационную и учётную документацию, учёту рабочего времени;</w:t>
+      </w:r>
+    </w:p>
+    <w:p>
+      <w:pPr>
         <w:spacing w:line="360" w:lineRule="auto"/>
         <w:ind w:left="284" w:right="-114" w:firstLine="850"/>
         <w:jc w:val="both"/>
@@ -10926,7 +12534,7 @@
           <w:sz w:val="28"/>
           <w:szCs w:val="28"/>
         </w:rPr>
-        <w:t>- круглосуточное обеспечение потребителя электрической энергией надлежащего качества, подаваемой в необходимых объемах;</w:t>
+        <w:t>- систематически согласно сроков проводить персоналу инструктажи, противоаварийные и противопожарные тренировки;</w:t>
       </w:r>
     </w:p>
     <w:p>
@@ -10946,532 +12554,6 @@
           <w:sz w:val="28"/>
           <w:szCs w:val="28"/>
         </w:rPr>
-        <w:lastRenderedPageBreak/>
-        <w:t>- реализация программ по техническому перевооружению и модернизации электрооборудования;</w:t>
-      </w:r>
-    </w:p>
-    <w:p>
-      <w:pPr>
-        <w:spacing w:line="360" w:lineRule="auto"/>
-        <w:ind w:left="284" w:right="-114" w:firstLine="850"/>
-        <w:jc w:val="both"/>
-        <w:rPr>
-          <w:color w:val="FF0000"/>
-          <w:sz w:val="28"/>
-          <w:szCs w:val="28"/>
-        </w:rPr>
-      </w:pPr>
-      <w:r>
-        <w:rPr>
-          <w:color w:val="FF0000"/>
-          <w:sz w:val="28"/>
-          <w:szCs w:val="28"/>
-        </w:rPr>
-        <w:t>- автоматизация учета электропотребления;</w:t>
-      </w:r>
-    </w:p>
-    <w:p>
-      <w:pPr>
-        <w:spacing w:line="360" w:lineRule="auto"/>
-        <w:ind w:left="284" w:right="-114" w:firstLine="850"/>
-        <w:jc w:val="both"/>
-        <w:rPr>
-          <w:color w:val="FF0000"/>
-          <w:sz w:val="28"/>
-          <w:szCs w:val="28"/>
-        </w:rPr>
-      </w:pPr>
-      <w:r>
-        <w:rPr>
-          <w:color w:val="FF0000"/>
-          <w:sz w:val="28"/>
-          <w:szCs w:val="28"/>
-        </w:rPr>
-        <w:t>- проектирование систем электроснабжения на напряжении до и выше 1 кВ;</w:t>
-      </w:r>
-    </w:p>
-    <w:p>
-      <w:pPr>
-        <w:spacing w:line="360" w:lineRule="auto"/>
-        <w:ind w:left="284" w:right="-114" w:firstLine="850"/>
-        <w:jc w:val="both"/>
-        <w:rPr>
-          <w:sz w:val="28"/>
-          <w:szCs w:val="28"/>
-        </w:rPr>
-      </w:pPr>
-    </w:p>
-    <w:p>
-      <w:pPr>
-        <w:spacing w:line="360" w:lineRule="auto"/>
-        <w:ind w:left="284" w:right="-114" w:firstLine="850"/>
-        <w:jc w:val="both"/>
-        <w:rPr>
-          <w:color w:val="FF0000"/>
-          <w:sz w:val="28"/>
-          <w:szCs w:val="28"/>
-        </w:rPr>
-      </w:pPr>
-      <w:r>
-        <w:rPr>
-          <w:color w:val="FF0000"/>
-          <w:sz w:val="28"/>
-          <w:szCs w:val="28"/>
-        </w:rPr>
-        <w:t>- разработка и учет электрических схем питающих и распределительных сетей;</w:t>
-      </w:r>
-    </w:p>
-    <w:p>
-      <w:pPr>
-        <w:spacing w:line="360" w:lineRule="auto"/>
-        <w:ind w:left="284" w:right="-114" w:firstLine="850"/>
-        <w:jc w:val="both"/>
-        <w:rPr>
-          <w:color w:val="FF0000"/>
-          <w:sz w:val="28"/>
-          <w:szCs w:val="28"/>
-        </w:rPr>
-      </w:pPr>
-      <w:r>
-        <w:rPr>
-          <w:color w:val="FF0000"/>
-          <w:sz w:val="28"/>
-          <w:szCs w:val="28"/>
-        </w:rPr>
-        <w:t xml:space="preserve">- проведение мероприятий по снижению потерь мощности в системах электроснабжения; </w:t>
-      </w:r>
-    </w:p>
-    <w:p>
-      <w:pPr>
-        <w:spacing w:line="360" w:lineRule="auto"/>
-        <w:ind w:left="284" w:right="-114" w:firstLine="850"/>
-        <w:jc w:val="both"/>
-        <w:rPr>
-          <w:color w:val="FF0000"/>
-          <w:sz w:val="28"/>
-          <w:szCs w:val="28"/>
-        </w:rPr>
-      </w:pPr>
-      <w:r>
-        <w:rPr>
-          <w:color w:val="FF0000"/>
-          <w:sz w:val="28"/>
-          <w:szCs w:val="28"/>
-        </w:rPr>
-        <w:t xml:space="preserve">- проведение мероприятий рационального расхода электроэнергии за счет ее правильного учета и рационального использования; </w:t>
-      </w:r>
-    </w:p>
-    <w:p>
-      <w:pPr>
-        <w:spacing w:line="360" w:lineRule="auto"/>
-        <w:ind w:left="284" w:right="-114" w:firstLine="850"/>
-        <w:jc w:val="both"/>
-        <w:rPr>
-          <w:color w:val="FF0000"/>
-          <w:sz w:val="28"/>
-          <w:szCs w:val="28"/>
-        </w:rPr>
-      </w:pPr>
-      <w:r>
-        <w:rPr>
-          <w:color w:val="FF0000"/>
-          <w:sz w:val="28"/>
-          <w:szCs w:val="28"/>
-        </w:rPr>
-        <w:t xml:space="preserve">- снижения потерь электроэнергии в сети путем оперативной оптимизации режимов ее работы; </w:t>
-      </w:r>
-    </w:p>
-    <w:p>
-      <w:pPr>
-        <w:spacing w:line="360" w:lineRule="auto"/>
-        <w:ind w:left="284" w:right="-114" w:firstLine="850"/>
-        <w:jc w:val="both"/>
-        <w:rPr>
-          <w:color w:val="FF0000"/>
-          <w:sz w:val="28"/>
-          <w:szCs w:val="28"/>
-        </w:rPr>
-      </w:pPr>
-      <w:r>
-        <w:rPr>
-          <w:color w:val="FF0000"/>
-          <w:sz w:val="28"/>
-          <w:szCs w:val="28"/>
-        </w:rPr>
-        <w:t>- повышения качества и надежности функционирования линий электропередач;</w:t>
-      </w:r>
-    </w:p>
-    <w:p>
-      <w:pPr>
-        <w:spacing w:line="360" w:lineRule="auto"/>
-        <w:ind w:left="284" w:right="-114" w:firstLine="850"/>
-        <w:jc w:val="both"/>
-        <w:rPr>
-          <w:color w:val="FF0000"/>
-          <w:sz w:val="28"/>
-          <w:szCs w:val="28"/>
-        </w:rPr>
-      </w:pPr>
-      <w:r>
-        <w:rPr>
-          <w:color w:val="FF0000"/>
-          <w:sz w:val="28"/>
-          <w:szCs w:val="28"/>
-        </w:rPr>
-        <w:t xml:space="preserve">- уменьшения аварийного недоотпуска электроэнергии; </w:t>
-      </w:r>
-    </w:p>
-    <w:p>
-      <w:pPr>
-        <w:spacing w:line="360" w:lineRule="auto"/>
-        <w:ind w:left="284" w:right="-114" w:firstLine="850"/>
-        <w:jc w:val="both"/>
-        <w:rPr>
-          <w:color w:val="FF0000"/>
-          <w:sz w:val="28"/>
-          <w:szCs w:val="28"/>
-        </w:rPr>
-      </w:pPr>
-      <w:r>
-        <w:rPr>
-          <w:color w:val="FF0000"/>
-          <w:sz w:val="28"/>
-          <w:szCs w:val="28"/>
-        </w:rPr>
-        <w:t xml:space="preserve">- снижения времени ликвидации аварий в сетях; </w:t>
-      </w:r>
-    </w:p>
-    <w:p>
-      <w:pPr>
-        <w:spacing w:line="360" w:lineRule="auto"/>
-        <w:ind w:left="284" w:right="-114" w:firstLine="850"/>
-        <w:jc w:val="both"/>
-        <w:rPr>
-          <w:color w:val="FF0000"/>
-          <w:sz w:val="28"/>
-          <w:szCs w:val="28"/>
-        </w:rPr>
-      </w:pPr>
-      <w:r>
-        <w:rPr>
-          <w:color w:val="FF0000"/>
-          <w:sz w:val="28"/>
-          <w:szCs w:val="28"/>
-        </w:rPr>
-        <w:t>- обеспечения качества электроэнергии установленного ГОСТом и как результат повышение сроков службы оборудования;</w:t>
-      </w:r>
-    </w:p>
-    <w:p>
-      <w:pPr>
-        <w:spacing w:line="360" w:lineRule="auto"/>
-        <w:ind w:left="284" w:right="-114" w:firstLine="850"/>
-        <w:jc w:val="both"/>
-        <w:rPr>
-          <w:color w:val="FF0000"/>
-          <w:sz w:val="28"/>
-          <w:szCs w:val="28"/>
-        </w:rPr>
-      </w:pPr>
-      <w:r>
-        <w:rPr>
-          <w:color w:val="FF0000"/>
-          <w:sz w:val="28"/>
-          <w:szCs w:val="28"/>
-        </w:rPr>
-        <w:t>Мастер РЭС является непосредственным руководителем бригады электромонтёров по ремонту и эксплуатации распредсетей 0,38-10 кВ и осуществляет руководство бригадой на принципах единоначалия.</w:t>
-      </w:r>
-    </w:p>
-    <w:p>
-      <w:pPr>
-        <w:spacing w:line="360" w:lineRule="auto"/>
-        <w:ind w:left="284" w:right="-114" w:firstLine="850"/>
-        <w:jc w:val="both"/>
-        <w:rPr>
-          <w:color w:val="FF0000"/>
-          <w:sz w:val="28"/>
-          <w:szCs w:val="28"/>
-        </w:rPr>
-      </w:pPr>
-      <w:r>
-        <w:rPr>
-          <w:color w:val="FF0000"/>
-          <w:sz w:val="28"/>
-          <w:szCs w:val="28"/>
-        </w:rPr>
-        <w:t>Основными задачами мастера РЭС являются:</w:t>
-      </w:r>
-    </w:p>
-    <w:p>
-      <w:pPr>
-        <w:spacing w:line="360" w:lineRule="auto"/>
-        <w:ind w:left="284" w:right="-114" w:firstLine="850"/>
-        <w:jc w:val="both"/>
-        <w:rPr>
-          <w:color w:val="FF0000"/>
-          <w:sz w:val="28"/>
-          <w:szCs w:val="28"/>
-        </w:rPr>
-      </w:pPr>
-      <w:r>
-        <w:rPr>
-          <w:color w:val="FF0000"/>
-          <w:sz w:val="28"/>
-          <w:szCs w:val="28"/>
-        </w:rPr>
-        <w:t>- обеспечение  своевременного и качественного выполнения ремонтных, эксплуатационных и аварийных работ в распредсетях 0,38-10 кВ закреплённой зоны обслуживания;</w:t>
-      </w:r>
-    </w:p>
-    <w:p>
-      <w:pPr>
-        <w:spacing w:line="360" w:lineRule="auto"/>
-        <w:ind w:left="284" w:right="-114" w:firstLine="850"/>
-        <w:jc w:val="both"/>
-        <w:rPr>
-          <w:color w:val="FF0000"/>
-          <w:sz w:val="28"/>
-          <w:szCs w:val="28"/>
-        </w:rPr>
-      </w:pPr>
-      <w:r>
-        <w:rPr>
-          <w:color w:val="FF0000"/>
-          <w:sz w:val="28"/>
-          <w:szCs w:val="28"/>
-        </w:rPr>
-        <w:lastRenderedPageBreak/>
-        <w:t>- обеспечение соблюдения  персоналом требований правил технической эксплуатации подстанций и сетей, правил и норм охраны труда и пожарной безопасности.</w:t>
-      </w:r>
-    </w:p>
-    <w:p>
-      <w:pPr>
-        <w:spacing w:line="360" w:lineRule="auto"/>
-        <w:ind w:left="284" w:right="-114" w:firstLine="850"/>
-        <w:jc w:val="both"/>
-        <w:rPr>
-          <w:color w:val="FF0000"/>
-          <w:sz w:val="28"/>
-          <w:szCs w:val="28"/>
-        </w:rPr>
-      </w:pPr>
-      <w:r>
-        <w:rPr>
-          <w:color w:val="FF0000"/>
-          <w:sz w:val="28"/>
-          <w:szCs w:val="28"/>
-        </w:rPr>
-        <w:t>Перечень показателей, характеризующих качество и полноту выполняемых обязанностей:</w:t>
-      </w:r>
-    </w:p>
-    <w:p>
-      <w:pPr>
-        <w:spacing w:line="360" w:lineRule="auto"/>
-        <w:ind w:left="284" w:right="-114" w:firstLine="850"/>
-        <w:jc w:val="both"/>
-        <w:rPr>
-          <w:color w:val="FF0000"/>
-          <w:sz w:val="28"/>
-          <w:szCs w:val="28"/>
-        </w:rPr>
-      </w:pPr>
-      <w:r>
-        <w:rPr>
-          <w:color w:val="FF0000"/>
-          <w:sz w:val="28"/>
-          <w:szCs w:val="28"/>
-        </w:rPr>
-        <w:t>- качественное выполнение ремонтов по номенклатуре в установленные сроки согласно месячных планов работ;</w:t>
-      </w:r>
-    </w:p>
-    <w:p>
-      <w:pPr>
-        <w:spacing w:line="360" w:lineRule="auto"/>
-        <w:ind w:left="284" w:right="-114" w:firstLine="850"/>
-        <w:jc w:val="both"/>
-        <w:rPr>
-          <w:color w:val="FF0000"/>
-          <w:sz w:val="28"/>
-          <w:szCs w:val="28"/>
-        </w:rPr>
-      </w:pPr>
-    </w:p>
-    <w:p>
-      <w:pPr>
-        <w:spacing w:line="360" w:lineRule="auto"/>
-        <w:ind w:left="284" w:right="-114" w:firstLine="850"/>
-        <w:jc w:val="both"/>
-        <w:rPr>
-          <w:color w:val="FF0000"/>
-          <w:sz w:val="28"/>
-          <w:szCs w:val="28"/>
-        </w:rPr>
-      </w:pPr>
-      <w:r>
-        <w:rPr>
-          <w:color w:val="FF0000"/>
-          <w:sz w:val="28"/>
-          <w:szCs w:val="28"/>
-        </w:rPr>
-        <w:t>- отсутствие отказов в работе оборудования распределительных сетей по вине персонала;</w:t>
-      </w:r>
-    </w:p>
-    <w:p>
-      <w:pPr>
-        <w:spacing w:line="360" w:lineRule="auto"/>
-        <w:ind w:left="284" w:right="-114" w:firstLine="850"/>
-        <w:jc w:val="both"/>
-        <w:rPr>
-          <w:color w:val="FF0000"/>
-          <w:sz w:val="28"/>
-          <w:szCs w:val="28"/>
-        </w:rPr>
-      </w:pPr>
-      <w:r>
-        <w:rPr>
-          <w:color w:val="FF0000"/>
-          <w:sz w:val="28"/>
-          <w:szCs w:val="28"/>
-        </w:rPr>
-        <w:t>- снижение потерь электроэнергии в распределительных сетях.</w:t>
-      </w:r>
-    </w:p>
-    <w:p>
-      <w:pPr>
-        <w:spacing w:line="360" w:lineRule="auto"/>
-        <w:ind w:left="284" w:right="-114" w:firstLine="850"/>
-        <w:jc w:val="both"/>
-        <w:rPr>
-          <w:color w:val="FF0000"/>
-          <w:sz w:val="28"/>
-          <w:szCs w:val="28"/>
-        </w:rPr>
-      </w:pPr>
-      <w:r>
-        <w:rPr>
-          <w:color w:val="FF0000"/>
-          <w:sz w:val="28"/>
-          <w:szCs w:val="28"/>
-        </w:rPr>
-        <w:t xml:space="preserve">Мастер РЭС  обязан: </w:t>
-      </w:r>
-    </w:p>
-    <w:p>
-      <w:pPr>
-        <w:spacing w:line="360" w:lineRule="auto"/>
-        <w:ind w:left="284" w:right="-114" w:firstLine="850"/>
-        <w:jc w:val="both"/>
-        <w:rPr>
-          <w:color w:val="FF0000"/>
-          <w:sz w:val="28"/>
-          <w:szCs w:val="28"/>
-        </w:rPr>
-      </w:pPr>
-      <w:r>
-        <w:rPr>
-          <w:color w:val="FF0000"/>
-          <w:sz w:val="28"/>
-          <w:szCs w:val="28"/>
-        </w:rPr>
-        <w:t>- осуществлять организационное и техническое руководство эксплуатацией и ремонтом закреплённого участка электрических сетей 0,4-10 кВ, в соответствии с требованиями Правил технической эксплуатации электрических станций и сетей, правил и норм охраны труда и пожарной безопасности, эксплуатационных инструкций, циркуляров и других нормативов, технических документов, производственных и должностных инструкций;</w:t>
-      </w:r>
-    </w:p>
-    <w:p>
-      <w:pPr>
-        <w:spacing w:line="360" w:lineRule="auto"/>
-        <w:ind w:left="284" w:right="-114" w:firstLine="850"/>
-        <w:jc w:val="both"/>
-        <w:rPr>
-          <w:color w:val="FF0000"/>
-          <w:sz w:val="28"/>
-          <w:szCs w:val="28"/>
-        </w:rPr>
-      </w:pPr>
-      <w:r>
-        <w:rPr>
-          <w:color w:val="FF0000"/>
-          <w:sz w:val="28"/>
-          <w:szCs w:val="28"/>
-        </w:rPr>
-        <w:t xml:space="preserve">- участвовать в составлении планов и графиков на проведение ремонтов закреплённого оборудования, разработке мероприятий по увеличению его надёжности, охране труда; </w:t>
-      </w:r>
-    </w:p>
-    <w:p>
-      <w:pPr>
-        <w:spacing w:line="360" w:lineRule="auto"/>
-        <w:ind w:left="284" w:right="-114" w:firstLine="850"/>
-        <w:jc w:val="both"/>
-        <w:rPr>
-          <w:color w:val="FF0000"/>
-          <w:sz w:val="28"/>
-          <w:szCs w:val="28"/>
-        </w:rPr>
-      </w:pPr>
-      <w:r>
-        <w:rPr>
-          <w:color w:val="FF0000"/>
-          <w:sz w:val="28"/>
-          <w:szCs w:val="28"/>
-        </w:rPr>
-        <w:t xml:space="preserve">- своевременно вести подготовку плановых работ путём предварительного обследования объектов, составление дефектных ведомостей; </w:t>
-      </w:r>
-    </w:p>
-    <w:p>
-      <w:pPr>
-        <w:pStyle w:val="22"/>
-        <w:spacing w:line="360" w:lineRule="auto"/>
-        <w:ind w:left="284" w:right="-114" w:firstLine="850"/>
-        <w:rPr>
-          <w:color w:val="FF0000"/>
-          <w:szCs w:val="28"/>
-          <w:lang w:val="uk-UA"/>
-        </w:rPr>
-      </w:pPr>
-      <w:r>
-        <w:rPr>
-          <w:color w:val="FF0000"/>
-          <w:szCs w:val="28"/>
-          <w:lang w:val="uk-UA"/>
-        </w:rPr>
-        <w:t>- своевременно вести документацию по итогам выполненных работ, требуемую техническую, эксплуатационную и учётную документацию, учёту рабочего времени;</w:t>
-      </w:r>
-    </w:p>
-    <w:p>
-      <w:pPr>
-        <w:spacing w:line="360" w:lineRule="auto"/>
-        <w:ind w:left="284" w:right="-114" w:firstLine="850"/>
-        <w:jc w:val="both"/>
-        <w:rPr>
-          <w:color w:val="FF0000"/>
-          <w:sz w:val="28"/>
-          <w:szCs w:val="28"/>
-        </w:rPr>
-      </w:pPr>
-      <w:r>
-        <w:rPr>
-          <w:color w:val="FF0000"/>
-          <w:sz w:val="28"/>
-          <w:szCs w:val="28"/>
-        </w:rPr>
-        <w:t>- систематически согласно сроков проводить персоналу инструктажи, противоаварийные и противопожарные тренировки;</w:t>
-      </w:r>
-    </w:p>
-    <w:p>
-      <w:pPr>
-        <w:spacing w:line="360" w:lineRule="auto"/>
-        <w:ind w:left="284" w:right="-114" w:firstLine="850"/>
-        <w:jc w:val="both"/>
-        <w:rPr>
-          <w:color w:val="FF0000"/>
-          <w:sz w:val="28"/>
-          <w:szCs w:val="28"/>
-        </w:rPr>
-      </w:pPr>
-      <w:r>
-        <w:rPr>
-          <w:color w:val="FF0000"/>
-          <w:sz w:val="28"/>
-          <w:szCs w:val="28"/>
-        </w:rPr>
-        <w:lastRenderedPageBreak/>
         <w:t>- обеспечивать надёжное электроснабжение потребителей за счет своевременного и качественного выполнения ремонтных, эксплуатационных и аварийных работ в распредсетях 0,38-10 кВ закреплённой зоны обслуживания;</w:t>
       </w:r>
     </w:p>
@@ -11535,6 +12617,7 @@
           <w:sz w:val="28"/>
           <w:szCs w:val="28"/>
         </w:rPr>
+        <w:lastRenderedPageBreak/>
         <w:t xml:space="preserve">- вести учет расхода материалов используемых на ремонт оборудования; </w:t>
       </w:r>
     </w:p>
@@ -11651,86 +12734,79 @@
           <w:sz w:val="28"/>
           <w:szCs w:val="28"/>
         </w:rPr>
-        <w:t xml:space="preserve">Электроснабжение осуществляется на линейное напряжение 380 вольт. Используется четырехпроходная система переменного тока. Потребители электрической энергии относятся ко второй категории электроснабжения, поэтому питание производится двумя независимыми линиями. Всего отходящих линий восемь, питающих четыре объекта, т.е. на каждый объект </w:t>
-      </w:r>
+        <w:t xml:space="preserve">Электроснабжение осуществляется на линейное напряжение 380 вольт. Используется четырехпроходная система переменного тока. Потребители электрической энергии относятся ко второй категории электроснабжения, поэтому питание производится двумя независимыми линиями. Всего отходящих линий восемь, питающих четыре объекта, т.е. на каждый объект идет по два кабеля, один из них является рабочим, другой резервным. Питающие кабеля марки АВВГ 4-50. </w:t>
+      </w:r>
+    </w:p>
+    <w:p>
+      <w:pPr>
+        <w:spacing w:line="360" w:lineRule="auto"/>
+        <w:ind w:left="284" w:right="-114" w:firstLine="850"/>
+        <w:jc w:val="both"/>
+        <w:rPr>
+          <w:sz w:val="28"/>
+          <w:szCs w:val="28"/>
+        </w:rPr>
+      </w:pPr>
+      <w:r>
+        <w:rPr>
+          <w:sz w:val="28"/>
+          <w:szCs w:val="28"/>
+        </w:rPr>
+        <w:t>Трансформаторная подстанция состоит из:</w:t>
+      </w:r>
+    </w:p>
+    <w:p>
+      <w:pPr>
+        <w:spacing w:line="360" w:lineRule="auto"/>
+        <w:ind w:left="284" w:right="-114" w:firstLine="850"/>
+        <w:jc w:val="both"/>
+        <w:rPr>
+          <w:sz w:val="28"/>
+          <w:szCs w:val="28"/>
+        </w:rPr>
+      </w:pPr>
+      <w:r>
+        <w:rPr>
+          <w:sz w:val="28"/>
+          <w:szCs w:val="28"/>
+        </w:rPr>
+        <w:t xml:space="preserve">- водных ячеек 10 кВ в количестве семи штук, которые оснащены двумя вводными выключателями нагрузки ВН-10, двумя выключателями нагрузки ВНП-10 Тр1 и Тр2, установленных предохранителей ПК-10, двумя разъединителями РВ-10 для включения разрядников РВО-10, двумя разъединителями РВ-10 для включения заземляющих ножей на секции шин, секционным разъединителем РВ-10; </w:t>
+      </w:r>
+    </w:p>
+    <w:p>
+      <w:pPr>
+        <w:spacing w:line="360" w:lineRule="auto"/>
+        <w:ind w:left="284" w:right="-114" w:firstLine="850"/>
+        <w:jc w:val="both"/>
+        <w:rPr>
+          <w:sz w:val="28"/>
+          <w:szCs w:val="28"/>
+        </w:rPr>
+      </w:pPr>
+      <w:r>
+        <w:rPr>
+          <w:sz w:val="28"/>
+          <w:szCs w:val="28"/>
+        </w:rPr>
+        <w:t>- двух силовых трансформаторов мощностью 250 кВА;</w:t>
+      </w:r>
+    </w:p>
+    <w:p>
+      <w:pPr>
+        <w:spacing w:line="360" w:lineRule="auto"/>
+        <w:ind w:left="284" w:right="-114" w:firstLine="850"/>
+        <w:jc w:val="both"/>
+        <w:rPr>
+          <w:sz w:val="28"/>
+          <w:szCs w:val="28"/>
+        </w:rPr>
+      </w:pPr>
       <w:r>
         <w:rPr>
           <w:sz w:val="28"/>
           <w:szCs w:val="28"/>
         </w:rPr>
         <w:lastRenderedPageBreak/>
-        <w:t xml:space="preserve">идет по два кабеля, один из них является рабочим, другой резервным. Питающие кабеля марки АВВГ 4-50. </w:t>
-      </w:r>
-    </w:p>
-    <w:p>
-      <w:pPr>
-        <w:spacing w:line="360" w:lineRule="auto"/>
-        <w:ind w:left="284" w:right="-114" w:firstLine="850"/>
-        <w:jc w:val="both"/>
-        <w:rPr>
-          <w:sz w:val="28"/>
-          <w:szCs w:val="28"/>
-        </w:rPr>
-      </w:pPr>
-      <w:r>
-        <w:rPr>
-          <w:sz w:val="28"/>
-          <w:szCs w:val="28"/>
-        </w:rPr>
-        <w:t>Трансформаторная подстанция состоит из:</w:t>
-      </w:r>
-    </w:p>
-    <w:p>
-      <w:pPr>
-        <w:spacing w:line="360" w:lineRule="auto"/>
-        <w:ind w:left="284" w:right="-114" w:firstLine="850"/>
-        <w:jc w:val="both"/>
-        <w:rPr>
-          <w:sz w:val="28"/>
-          <w:szCs w:val="28"/>
-        </w:rPr>
-      </w:pPr>
-      <w:r>
-        <w:rPr>
-          <w:sz w:val="28"/>
-          <w:szCs w:val="28"/>
-        </w:rPr>
-        <w:t xml:space="preserve">- водных ячеек 10 кВ в количестве семи штук, которые оснащены двумя вводными выключателями нагрузки ВН-10, двумя выключателями нагрузки ВНП-10 Тр1 и Тр2, установленных предохранителей ПК-10, двумя разъединителями РВ-10 для включения разрядников РВО-10, двумя разъединителями РВ-10 для включения заземляющих ножей на секции шин, секционным разъединителем РВ-10; </w:t>
-      </w:r>
-    </w:p>
-    <w:p>
-      <w:pPr>
-        <w:spacing w:line="360" w:lineRule="auto"/>
-        <w:ind w:left="284" w:right="-114" w:firstLine="850"/>
-        <w:jc w:val="both"/>
-        <w:rPr>
-          <w:sz w:val="28"/>
-          <w:szCs w:val="28"/>
-        </w:rPr>
-      </w:pPr>
-      <w:r>
-        <w:rPr>
-          <w:sz w:val="28"/>
-          <w:szCs w:val="28"/>
-        </w:rPr>
-        <w:t>- двух силовых трансформаторов мощностью 250 кВА;</w:t>
-      </w:r>
-    </w:p>
-    <w:p>
-      <w:pPr>
-        <w:spacing w:line="360" w:lineRule="auto"/>
-        <w:ind w:left="284" w:right="-114" w:firstLine="850"/>
-        <w:jc w:val="both"/>
-        <w:rPr>
-          <w:sz w:val="28"/>
-          <w:szCs w:val="28"/>
-        </w:rPr>
-      </w:pPr>
-      <w:r>
-        <w:rPr>
-          <w:sz w:val="28"/>
-          <w:szCs w:val="28"/>
-        </w:rPr>
         <w:t>- ячеек 0.4 кВ в количестве четырех штук, дух вводных рубильников 0.4 кВ Тр-1 Тр-2 с предохранителями ПН-400,разрядниками 0.4 кВ, рубильников 0.4 кВ отходящих кабельных линий с предохранителями ПН-100, секционного рубильника.</w:t>
       </w:r>
     </w:p>
@@ -11811,15 +12887,7 @@
           <w:sz w:val="28"/>
           <w:szCs w:val="28"/>
         </w:rPr>
-        <w:t>Электроприемники первой категории – электроприемники, перерыв электроснабжение которых может повлечь за собой опасность для жизни  людей, значительный ущерб народному хозяйству, повреждение дорогостоящего оборудования, массовый брак продукции, расстройство сложного тех</w:t>
-      </w:r>
-      <w:r>
-        <w:rPr>
-          <w:sz w:val="28"/>
-          <w:szCs w:val="28"/>
-        </w:rPr>
-        <w:lastRenderedPageBreak/>
-        <w:t xml:space="preserve">нологического процесса, нарушение функционирования особо важных элементов коммунального хозяйства. Удельный вес нагрузок потребителей первой категории в большинстве отраслей промышленности невелик, за исключением химических и металлургических производств. На нефтехимических заводах нагрузка потребителей первой категории составляет </w:t>
+        <w:t xml:space="preserve">Электроприемники первой категории – электроприемники, перерыв электроснабжение которых может повлечь за собой опасность для жизни  людей, значительный ущерб народному хозяйству, повреждение дорогостоящего оборудования, массовый брак продукции, расстройство сложного технологического процесса, нарушение функционирования особо важных элементов коммунального хозяйства. Удельный вес нагрузок потребителей первой категории в большинстве отраслей промышленности невелик, за исключением химических и металлургических производств. На нефтехимических заводах нагрузка потребителей первой категории составляет </w:t>
       </w:r>
       <w:r>
         <w:rPr>
@@ -11828,10 +12896,10 @@
           <w:szCs w:val="28"/>
         </w:rPr>
         <w:object w:dxaOrig="960" w:dyaOrig="279">
-          <v:shape id="_x0000_i1032" type="#_x0000_t75" style="width:48pt;height:14.25pt" o:ole="">
-            <v:imagedata r:id="rId26" o:title=""/>
+          <v:shape id="_x0000_i1032" type="#_x0000_t75" style="width:48.25pt;height:14.25pt" o:ole="">
+            <v:imagedata r:id="rId27" o:title=""/>
           </v:shape>
-          <o:OLEObject Type="Embed" ProgID="Equation.3" ShapeID="_x0000_i1032" DrawAspect="Content" ObjectID="_1687975548" r:id="rId27"/>
+          <o:OLEObject Type="Embed" ProgID="Equation.3" ShapeID="_x0000_i1032" DrawAspect="Content" ObjectID="_1688126549" r:id="rId28"/>
         </w:object>
       </w:r>
       <w:r>
@@ -11848,10 +12916,10 @@
           <w:szCs w:val="28"/>
         </w:rPr>
         <w:object w:dxaOrig="960" w:dyaOrig="279">
-          <v:shape id="_x0000_i1033" type="#_x0000_t75" style="width:48pt;height:14.25pt" o:ole="">
-            <v:imagedata r:id="rId28" o:title=""/>
+          <v:shape id="_x0000_i1033" type="#_x0000_t75" style="width:48.25pt;height:14.25pt" o:ole="">
+            <v:imagedata r:id="rId29" o:title=""/>
           </v:shape>
-          <o:OLEObject Type="Embed" ProgID="Equation.3" ShapeID="_x0000_i1033" DrawAspect="Content" ObjectID="_1687975549" r:id="rId29"/>
+          <o:OLEObject Type="Embed" ProgID="Equation.3" ShapeID="_x0000_i1033" DrawAspect="Content" ObjectID="_1688126550" r:id="rId30"/>
         </w:object>
       </w:r>
       <w:r>
@@ -11880,7 +12948,15 @@
           <w:sz w:val="28"/>
           <w:szCs w:val="28"/>
         </w:rPr>
-        <w:t>Из состава электроприемников первой категории выделена так называемая особая группа электроприемников, бесперебойная работа которых необходима для безаварийного останова производства с целью предотвращения угрозы жизни людей, взрывов, пожаров и повреждения дорогостоящего оборудования. К ним относятся электродвигатели задвижек, приводы компрессоров, вентиляторов, насосов подъемных машин на подземных рудниках.</w:t>
+        <w:t>Из состава электроприемников первой категории выделена так называемая особая группа электроприемников, бесперебойная работа ко</w:t>
+      </w:r>
+      <w:r>
+        <w:rPr>
+          <w:sz w:val="28"/>
+          <w:szCs w:val="28"/>
+        </w:rPr>
+        <w:lastRenderedPageBreak/>
+        <w:t>торых необходима для безаварийного останова производства с целью предотвращения угрозы жизни людей, взрывов, пожаров и повреждения дорогостоящего оборудования. К ним относятся электродвигатели задвижек, приводы компрессоров, вентиляторов, насосов подъемных машин на подземных рудниках.</w:t>
       </w:r>
     </w:p>
     <w:p>
@@ -11964,7 +13040,6 @@
           <w:sz w:val="28"/>
           <w:szCs w:val="28"/>
         </w:rPr>
-        <w:lastRenderedPageBreak/>
         <w:t>Электроприемниками третьей категории называются все остальные электроприемники, не подходящие под определение вышеизложенных. К ним можно отнести электроприемники во вспомогательных цехах, на неответственных складах. Для их электроснабжения достаточно одного их источников питания, при условии, что перерывы в электроснабжении достаточно одного из источников питания при условии, что перерывы в электроснабжении, необходимые для ремонта или замены поврежденного аппарата, не превышают суток.</w:t>
       </w:r>
     </w:p>
@@ -12002,6 +13077,7 @@
           <w:sz w:val="36"/>
           <w:szCs w:val="36"/>
         </w:rPr>
+        <w:lastRenderedPageBreak/>
         <w:t>5 Организация ремонта и технического обслуживания трансформаторной подстанции</w:t>
       </w:r>
     </w:p>
@@ -12194,23 +13270,105 @@
           <w:sz w:val="28"/>
           <w:szCs w:val="28"/>
         </w:rPr>
+        <w:t xml:space="preserve">Внеочередные осмотры ТП проводятся  после аварийных отключений питающих линий, при перегрузках оборудования, резком изменении погоды и стихийных явлениях (мокрый снег, гололед, гроза, ураган и т.п.) при подготовке </w:t>
+      </w:r>
+      <w:r>
+        <w:rPr>
+          <w:color w:val="000000"/>
+          <w:sz w:val="28"/>
+          <w:szCs w:val="28"/>
+        </w:rPr>
+        <w:t>электрических</w:t>
+      </w:r>
+      <w:r>
+        <w:rPr>
+          <w:sz w:val="28"/>
+          <w:szCs w:val="28"/>
+        </w:rPr>
+        <w:t xml:space="preserve"> сетей к уборочной кампании, осенне- зимнему максимуму и по решению главного инженера филиала.</w:t>
+      </w:r>
+    </w:p>
+    <w:p>
+      <w:pPr>
+        <w:spacing w:line="360" w:lineRule="auto"/>
+        <w:ind w:left="284" w:right="-114" w:firstLine="850"/>
+        <w:jc w:val="both"/>
+        <w:rPr>
+          <w:sz w:val="28"/>
+          <w:szCs w:val="28"/>
+        </w:rPr>
+      </w:pPr>
+      <w:r>
+        <w:rPr>
+          <w:color w:val="000000"/>
+          <w:sz w:val="28"/>
+          <w:szCs w:val="28"/>
+        </w:rPr>
+        <w:t>При осмотрах визуально проверяется техническое состояние оборудования, соответствие его требованиям нормативно – технической документации и т.п. осмотры производятся без снятия напряжения.</w:t>
+      </w:r>
+    </w:p>
+    <w:p>
+      <w:pPr>
+        <w:pStyle w:val="22"/>
+        <w:spacing w:line="360" w:lineRule="auto"/>
+        <w:ind w:left="284" w:right="-114" w:firstLine="850"/>
+        <w:rPr>
+          <w:color w:val="FF0000"/>
+          <w:szCs w:val="28"/>
+          <w:lang w:val="uk-UA"/>
+        </w:rPr>
+      </w:pPr>
+      <w:r>
+        <w:rPr>
+          <w:szCs w:val="28"/>
+          <w:lang w:val="uk-UA"/>
+        </w:rPr>
+        <w:t xml:space="preserve">Техническое обслуживание состоит из комплекса мероприятий, направленных на предохранение элементов ТП от преждевременного износа, </w:t>
+      </w:r>
+      <w:r>
+        <w:rPr>
+          <w:szCs w:val="28"/>
+          <w:lang w:val="uk-UA"/>
+        </w:rPr>
         <w:lastRenderedPageBreak/>
-        <w:t xml:space="preserve">Внеочередные осмотры ТП проводятся  после аварийных отключений питающих линий, при перегрузках оборудования, резком изменении погоды и стихийных явлениях (мокрый снег, гололед, гроза, ураган и т.п.) при подготовке </w:t>
-      </w:r>
+        <w:t>выявление и замену дефектных деталей и аппаратуры, поддержание параметров и</w:t>
+      </w:r>
+    </w:p>
+    <w:p>
+      <w:pPr>
+        <w:spacing w:line="360" w:lineRule="auto"/>
+        <w:ind w:left="284" w:right="-114" w:firstLine="850"/>
+        <w:jc w:val="both"/>
+        <w:rPr>
+          <w:sz w:val="28"/>
+          <w:szCs w:val="28"/>
+        </w:rPr>
+      </w:pPr>
+      <w:r>
+        <w:rPr>
+          <w:sz w:val="28"/>
+          <w:szCs w:val="28"/>
+        </w:rPr>
+        <w:t>показателей подстанции в соответствии с нормированными величинами в период между капитальными ремонтами.</w:t>
+      </w:r>
+    </w:p>
+    <w:p>
+      <w:pPr>
+        <w:spacing w:line="360" w:lineRule="auto"/>
+        <w:ind w:left="284" w:right="-114" w:firstLine="850"/>
+        <w:jc w:val="both"/>
+        <w:rPr>
+          <w:sz w:val="28"/>
+          <w:szCs w:val="28"/>
+        </w:rPr>
+      </w:pPr>
       <w:r>
         <w:rPr>
           <w:color w:val="000000"/>
           <w:sz w:val="28"/>
           <w:szCs w:val="28"/>
         </w:rPr>
-        <w:t>электрических</w:t>
-      </w:r>
-      <w:r>
-        <w:rPr>
-          <w:sz w:val="28"/>
-          <w:szCs w:val="28"/>
-        </w:rPr>
-        <w:t xml:space="preserve"> сетей к уборочной кампании, осенне- зимнему максимуму и по решению главного инженера филиала.</w:t>
+        <w:t>Периодичность, объем и сроки проведения технического обслуживания ТП устанавливаются главным инженером филиала, в зависимости от ее технического состояния, по результатам осмотров, высоковольтных испытаний и профилактических измерений.</w:t>
       </w:r>
     </w:p>
     <w:p>
@@ -12229,26 +13387,288 @@
           <w:sz w:val="28"/>
           <w:szCs w:val="28"/>
         </w:rPr>
-        <w:t>При осмотрах визуально проверяется техническое состояние оборудования, соответствие его требованиям нормативно – технической документации и т.п. осмотры производятся без снятия напряжения.</w:t>
-      </w:r>
-    </w:p>
-    <w:p>
-      <w:pPr>
-        <w:pStyle w:val="22"/>
+        <w:t>При техническом обслуживании производится плановое устранение неисправностей и дефектов элементов подстанции. Дефекты элементов подстанции, которые вызывают непосредственную угрозу надежности работы подстанции, устраняются незамедлительно.</w:t>
+      </w:r>
+    </w:p>
+    <w:p>
+      <w:pPr>
         <w:spacing w:line="360" w:lineRule="auto"/>
         <w:ind w:left="284" w:right="-114" w:firstLine="850"/>
+        <w:jc w:val="both"/>
+        <w:rPr>
+          <w:sz w:val="28"/>
+          <w:szCs w:val="28"/>
+        </w:rPr>
+      </w:pPr>
+      <w:r>
+        <w:rPr>
+          <w:sz w:val="28"/>
+          <w:szCs w:val="28"/>
+        </w:rPr>
+        <w:t>Капитальные ремонты проводятся для поддержания  оборудования в технически исправном состоянии, обеспечивающие длительную надежную и экономичную работу путем восстановления и замены элементов, деталей на более надежные, обладающие улучшенными характеристиками.</w:t>
+      </w:r>
+    </w:p>
+    <w:p>
+      <w:pPr>
+        <w:spacing w:line="360" w:lineRule="auto"/>
+        <w:ind w:left="284" w:right="-114" w:firstLine="850"/>
+        <w:jc w:val="both"/>
+        <w:rPr>
+          <w:sz w:val="28"/>
+          <w:szCs w:val="28"/>
+        </w:rPr>
+      </w:pPr>
+      <w:r>
+        <w:rPr>
+          <w:sz w:val="28"/>
+          <w:szCs w:val="28"/>
+        </w:rPr>
+        <w:t>Одновременно при капитальном ремонте выполняется полная ревизия оборудования подстанции с подробным его осмотром, необходимыми измерениями и испытаниями, с устранением обнаруженных недостатков и дефектов.</w:t>
+      </w:r>
+    </w:p>
+    <w:p>
+      <w:pPr>
+        <w:spacing w:line="360" w:lineRule="auto"/>
+        <w:ind w:left="284" w:right="-114" w:firstLine="850"/>
+        <w:jc w:val="both"/>
+        <w:rPr>
+          <w:sz w:val="28"/>
+          <w:szCs w:val="28"/>
+        </w:rPr>
+      </w:pPr>
+      <w:r>
+        <w:rPr>
+          <w:color w:val="000000"/>
+          <w:sz w:val="28"/>
+          <w:szCs w:val="28"/>
+        </w:rPr>
+        <w:t>Капитальный ремонт подстанции проводится не реже 1 раза в 8 лет.</w:t>
+      </w:r>
+    </w:p>
+    <w:p>
+      <w:pPr>
+        <w:spacing w:line="360" w:lineRule="auto"/>
+        <w:ind w:left="284" w:right="-114" w:firstLine="850"/>
+        <w:jc w:val="both"/>
+        <w:rPr>
+          <w:sz w:val="28"/>
+          <w:szCs w:val="28"/>
+        </w:rPr>
+      </w:pPr>
+      <w:r>
+        <w:rPr>
+          <w:color w:val="000000"/>
+          <w:sz w:val="28"/>
+          <w:szCs w:val="28"/>
+        </w:rPr>
+        <w:t>Капитальный ремонт и техническое обслуживание ячеек 6-10кВ с масляными и вакуумными выключателями проводится в объеме и в срок согласно инструкции завода изготовителя оборудования.</w:t>
+      </w:r>
+    </w:p>
+    <w:p>
+      <w:pPr>
+        <w:spacing w:line="360" w:lineRule="auto"/>
+        <w:ind w:left="284" w:right="-114" w:firstLine="850"/>
+        <w:jc w:val="both"/>
+        <w:rPr>
+          <w:sz w:val="28"/>
+          <w:szCs w:val="28"/>
+        </w:rPr>
+      </w:pPr>
+      <w:r>
+        <w:rPr>
+          <w:color w:val="000000"/>
+          <w:sz w:val="28"/>
+          <w:szCs w:val="28"/>
+        </w:rPr>
+        <w:t>В зависимости от состояния строительной части и оборудования подстанции, устанавливаемого осмотрами, профилактическими испытаниями, измерениями и проверками, сроки капитальных ремонтов могут быть изменены решением главного инженера филиала.</w:t>
+      </w:r>
+    </w:p>
+    <w:p>
+      <w:pPr>
+        <w:spacing w:line="360" w:lineRule="auto"/>
+        <w:ind w:left="284" w:right="-114" w:firstLine="850"/>
+        <w:jc w:val="both"/>
+        <w:rPr>
+          <w:color w:val="000000"/>
+          <w:sz w:val="28"/>
+          <w:szCs w:val="28"/>
+        </w:rPr>
+      </w:pPr>
+      <w:r>
+        <w:rPr>
+          <w:color w:val="000000"/>
+          <w:sz w:val="28"/>
+          <w:szCs w:val="28"/>
+        </w:rPr>
+        <w:lastRenderedPageBreak/>
+        <w:t>Запись о проведении капитального ремонта делается в паспорте подстанции, а перечень выполненных работ отражается в акте приемки ТП с капитального ремонта, который хранится в паспорте подстанции до следующего</w:t>
+      </w:r>
+    </w:p>
+    <w:p>
+      <w:pPr>
+        <w:spacing w:line="360" w:lineRule="auto"/>
+        <w:ind w:left="284" w:right="-114" w:firstLine="850"/>
+        <w:jc w:val="both"/>
+        <w:rPr>
+          <w:sz w:val="28"/>
+          <w:szCs w:val="28"/>
+        </w:rPr>
+      </w:pPr>
+      <w:r>
+        <w:rPr>
+          <w:color w:val="000000"/>
+          <w:sz w:val="28"/>
+          <w:szCs w:val="28"/>
+        </w:rPr>
+        <w:t xml:space="preserve">капитального ремонта. Состав комиссии по приемке ТП из капитального ремонта утверждается руководством филиала. </w:t>
+      </w:r>
+    </w:p>
+    <w:p>
+      <w:pPr>
+        <w:spacing w:line="360" w:lineRule="auto"/>
+        <w:ind w:left="284" w:right="-114" w:firstLine="850"/>
+        <w:jc w:val="both"/>
+        <w:rPr>
+          <w:sz w:val="28"/>
+          <w:szCs w:val="28"/>
+        </w:rPr>
+      </w:pPr>
+      <w:r>
+        <w:rPr>
+          <w:color w:val="000000"/>
+          <w:sz w:val="28"/>
+          <w:szCs w:val="28"/>
+        </w:rPr>
+        <w:t>Перечень работ, выполняемых в порядке текущей эксплуатации, утверждается главным инженером филиала. Техническое обслуживание и капитальный ремонт производятся с полным снятием напряжения в сроки, установленные графиками ремонта, преимущественно в весеннее и летнее время года.</w:t>
+      </w:r>
+    </w:p>
+    <w:p>
+      <w:pPr>
+        <w:spacing w:line="360" w:lineRule="auto"/>
+        <w:ind w:left="284" w:right="-114" w:firstLine="850"/>
+        <w:jc w:val="both"/>
+        <w:rPr>
+          <w:sz w:val="28"/>
+          <w:szCs w:val="28"/>
+        </w:rPr>
+      </w:pPr>
+      <w:r>
+        <w:rPr>
+          <w:color w:val="000000"/>
+          <w:sz w:val="28"/>
+          <w:szCs w:val="28"/>
+        </w:rPr>
+        <w:t>После каждого технического обслуживания и капитального ремонта оборудование должно находиться в состоянии полной эксплуатационной готовности согласно требованиям, предъявляемым вновь установленному оборудованию.</w:t>
+      </w:r>
+    </w:p>
+    <w:p>
+      <w:pPr>
+        <w:spacing w:line="360" w:lineRule="auto"/>
+        <w:ind w:left="284" w:right="-114" w:firstLine="850"/>
+        <w:jc w:val="both"/>
+        <w:rPr>
+          <w:sz w:val="28"/>
+          <w:szCs w:val="28"/>
+        </w:rPr>
+      </w:pPr>
+      <w:r>
+        <w:rPr>
+          <w:sz w:val="28"/>
+          <w:szCs w:val="28"/>
+        </w:rPr>
+        <w:t>Согласно должностным обязанностям мастера по ремонту и техническому обслуживанию трансформаторных подстанций, он выполняет следующие функции:</w:t>
+      </w:r>
+    </w:p>
+    <w:p>
+      <w:pPr>
+        <w:spacing w:line="360" w:lineRule="auto"/>
+        <w:ind w:left="284" w:right="-114" w:firstLine="850"/>
+        <w:jc w:val="both"/>
+        <w:rPr>
+          <w:sz w:val="28"/>
+          <w:szCs w:val="28"/>
+        </w:rPr>
+      </w:pPr>
+      <w:r>
+        <w:rPr>
+          <w:sz w:val="28"/>
+          <w:szCs w:val="28"/>
+        </w:rPr>
+        <w:t>- обеспечивает выполнение заданий по проведению плановых и восстановительных ремонтных работ, а также технического обслуживания закрепленного за участком оборудования;</w:t>
+      </w:r>
+    </w:p>
+    <w:p>
+      <w:pPr>
+        <w:spacing w:line="360" w:lineRule="auto"/>
+        <w:ind w:left="284" w:right="-114" w:firstLine="850"/>
+        <w:jc w:val="both"/>
+        <w:rPr>
+          <w:sz w:val="28"/>
+          <w:szCs w:val="28"/>
+        </w:rPr>
+      </w:pPr>
+      <w:r>
+        <w:rPr>
+          <w:sz w:val="28"/>
+          <w:szCs w:val="28"/>
+        </w:rPr>
+        <w:t>- осуществляет периодические осмотры (прослушивание), проверки технического состояния электрооборудования ТП, анализирует выявленные дефекты в их работе (техническом состоянии), участвует в осмотре и опробовании электрооборудования, сдаваемого в ремонт и вводимого в эксплуатацию после проведения на нем ремонтных работ;</w:t>
+      </w:r>
+    </w:p>
+    <w:p>
+      <w:pPr>
+        <w:spacing w:line="360" w:lineRule="auto"/>
+        <w:ind w:left="284" w:right="-114" w:firstLine="850"/>
+        <w:jc w:val="both"/>
+        <w:rPr>
+          <w:sz w:val="28"/>
+          <w:szCs w:val="28"/>
+        </w:rPr>
+      </w:pPr>
+      <w:r>
+        <w:rPr>
+          <w:sz w:val="28"/>
+          <w:szCs w:val="28"/>
+        </w:rPr>
+        <w:t>- осуществляет приемку и хранение оборудования, применяемого при ремонте, а также материалов, запасных частей, инструмента и т.д.;</w:t>
+      </w:r>
+    </w:p>
+    <w:p>
+      <w:pPr>
+        <w:spacing w:line="360" w:lineRule="auto"/>
+        <w:ind w:left="284" w:right="-114" w:firstLine="850"/>
+        <w:jc w:val="both"/>
+        <w:rPr>
+          <w:sz w:val="28"/>
+          <w:szCs w:val="28"/>
+        </w:rPr>
+      </w:pPr>
+      <w:r>
+        <w:rPr>
+          <w:sz w:val="28"/>
+          <w:szCs w:val="28"/>
+        </w:rPr>
+        <w:lastRenderedPageBreak/>
+        <w:t xml:space="preserve">- проводит инструктаж персонала участка по технологии и безопасному выполнению работ; </w:t>
+      </w:r>
+    </w:p>
+    <w:p>
+      <w:pPr>
+        <w:spacing w:line="360" w:lineRule="auto"/>
+        <w:ind w:left="284" w:right="-114" w:firstLine="850"/>
+        <w:jc w:val="both"/>
         <w:rPr>
           <w:color w:val="FF0000"/>
-          <w:szCs w:val="28"/>
-          <w:lang w:val="uk-UA"/>
-        </w:rPr>
-      </w:pPr>
-      <w:r>
-        <w:rPr>
-          <w:szCs w:val="28"/>
-          <w:lang w:val="uk-UA"/>
-        </w:rPr>
-        <w:t>Техническое обслуживание состоит из комплекса мероприятий, направленных на предохранение элементов ТП от преждевременного износа, выявление и замену дефектных деталей и аппаратуры, поддержание параметров и</w:t>
+          <w:sz w:val="28"/>
+          <w:szCs w:val="28"/>
+        </w:rPr>
+      </w:pPr>
+      <w:r>
+        <w:rPr>
+          <w:sz w:val="28"/>
+          <w:szCs w:val="28"/>
+        </w:rPr>
+        <w:t>- оформляет и подает заявки на вывод в ремонт оборудования, осуществляет проверку подготовки рабочих мест, обеспечивает наличие и исправность на местах проведения работ знаков безопасности,</w:t>
       </w:r>
     </w:p>
     <w:p>
@@ -12266,7 +13686,7 @@
           <w:sz w:val="28"/>
           <w:szCs w:val="28"/>
         </w:rPr>
-        <w:t>показателей подстанции в соответствии с нормированными величинами в период между капитальными ремонтами.</w:t>
+        <w:t>предупредительных надписей, заграждений, противопожарного инвентаря, защитных средств, установку заземлений;</w:t>
       </w:r>
     </w:p>
     <w:p>
@@ -12281,11 +13701,10 @@
       </w:pPr>
       <w:r>
         <w:rPr>
-          <w:color w:val="000000"/>
-          <w:sz w:val="28"/>
-          <w:szCs w:val="28"/>
-        </w:rPr>
-        <w:t>Периодичность, объем и сроки проведения технического обслуживания ТП устанавливаются главным инженером филиала, в зависимости от ее технического состояния, по результатам осмотров, высоковольтных испытаний и профилактических измерений.</w:t>
+          <w:sz w:val="28"/>
+          <w:szCs w:val="28"/>
+        </w:rPr>
+        <w:t>- обеспечивает соблюдение технологической последовательности производства работ, необходимые условия для своевременного и качественного их выполнения;</w:t>
       </w:r>
     </w:p>
     <w:p>
@@ -12300,11 +13719,10 @@
       </w:pPr>
       <w:r>
         <w:rPr>
-          <w:color w:val="000000"/>
-          <w:sz w:val="28"/>
-          <w:szCs w:val="28"/>
-        </w:rPr>
-        <w:t>При техническом обслуживании производится плановое устранение неисправностей и дефектов элементов подстанции. Дефекты элементов подстанции, которые вызывают непосредственную угрозу надежности работы подстанции, устраняются незамедлительно.</w:t>
+          <w:sz w:val="28"/>
+          <w:szCs w:val="28"/>
+        </w:rPr>
+        <w:t>- принимает законченные работы, проверяет качество их выполнения, обеспечивает устранение выявленных недоделок и исправление брака в работе, предъявляет к сдаче объекты, законченные ремонтом, участвует в их опробовании и вводе в работу;</w:t>
       </w:r>
     </w:p>
     <w:p>
@@ -12322,7 +13740,7 @@
           <w:sz w:val="28"/>
           <w:szCs w:val="28"/>
         </w:rPr>
-        <w:t>Капитальные ремонты проводятся для поддержания  оборудования в технически исправном состоянии, обеспечивающие длительную надежную и экономичную работу путем восстановления и замены элементов, деталей на более надежные, обладающие улучшенными характеристиками.</w:t>
+        <w:t>- оформляет документацию на выполненные работы, ведет учетную документацию по использованию рабочего времени, выработке, простоям, расходованию материальных ресурсов;</w:t>
       </w:r>
     </w:p>
     <w:p>
@@ -12340,15 +13758,7 @@
           <w:sz w:val="28"/>
           <w:szCs w:val="28"/>
         </w:rPr>
-        <w:t xml:space="preserve">Одновременно при капитальном ремонте выполняется полная ревизия оборудования подстанции с подробным его осмотром, необходимыми </w:t>
-      </w:r>
-      <w:r>
-        <w:rPr>
-          <w:sz w:val="28"/>
-          <w:szCs w:val="28"/>
-        </w:rPr>
-        <w:lastRenderedPageBreak/>
-        <w:t>измерениями и испытаниями, с устранением обнаруженных недостатков и дефектов.</w:t>
+        <w:t>- оформляет заявки на необходимые материальные ресурсы и контролирует их реализацию;</w:t>
       </w:r>
     </w:p>
     <w:p>
@@ -12363,344 +13773,9 @@
       </w:pPr>
       <w:r>
         <w:rPr>
-          <w:color w:val="000000"/>
-          <w:sz w:val="28"/>
-          <w:szCs w:val="28"/>
-        </w:rPr>
-        <w:t>Капитальный ремонт подстанции проводится не реже 1 раза в 8 лет.</w:t>
-      </w:r>
-    </w:p>
-    <w:p>
-      <w:pPr>
-        <w:spacing w:line="360" w:lineRule="auto"/>
-        <w:ind w:left="284" w:right="-114" w:firstLine="850"/>
-        <w:jc w:val="both"/>
-        <w:rPr>
-          <w:sz w:val="28"/>
-          <w:szCs w:val="28"/>
-        </w:rPr>
-      </w:pPr>
-      <w:r>
-        <w:rPr>
-          <w:color w:val="000000"/>
-          <w:sz w:val="28"/>
-          <w:szCs w:val="28"/>
-        </w:rPr>
-        <w:t>Капитальный ремонт и техническое обслуживание ячеек 6-10кВ с масляными и вакуумными выключателями проводится в объеме и в срок согласно инструкции завода изготовителя оборудования.</w:t>
-      </w:r>
-    </w:p>
-    <w:p>
-      <w:pPr>
-        <w:spacing w:line="360" w:lineRule="auto"/>
-        <w:ind w:left="284" w:right="-114" w:firstLine="850"/>
-        <w:jc w:val="both"/>
-        <w:rPr>
-          <w:sz w:val="28"/>
-          <w:szCs w:val="28"/>
-        </w:rPr>
-      </w:pPr>
-      <w:r>
-        <w:rPr>
-          <w:color w:val="000000"/>
-          <w:sz w:val="28"/>
-          <w:szCs w:val="28"/>
-        </w:rPr>
-        <w:t>В зависимости от состояния строительной части и оборудования подстанции, устанавливаемого осмотрами, профилактическими испытаниями, измерениями и проверками, сроки капитальных ремонтов могут быть изменены решением главного инженера филиала.</w:t>
-      </w:r>
-    </w:p>
-    <w:p>
-      <w:pPr>
-        <w:spacing w:line="360" w:lineRule="auto"/>
-        <w:ind w:left="284" w:right="-114" w:firstLine="850"/>
-        <w:jc w:val="both"/>
-        <w:rPr>
-          <w:color w:val="000000"/>
-          <w:sz w:val="28"/>
-          <w:szCs w:val="28"/>
-        </w:rPr>
-      </w:pPr>
-      <w:r>
-        <w:rPr>
-          <w:color w:val="000000"/>
-          <w:sz w:val="28"/>
-          <w:szCs w:val="28"/>
-        </w:rPr>
-        <w:t>Запись о проведении капитального ремонта делается в паспорте подстанции, а перечень выполненных работ отражается в акте приемки ТП с капитального ремонта, который хранится в паспорте подстанции до следующего</w:t>
-      </w:r>
-    </w:p>
-    <w:p>
-      <w:pPr>
-        <w:spacing w:line="360" w:lineRule="auto"/>
-        <w:ind w:left="284" w:right="-114" w:firstLine="850"/>
-        <w:jc w:val="both"/>
-        <w:rPr>
-          <w:sz w:val="28"/>
-          <w:szCs w:val="28"/>
-        </w:rPr>
-      </w:pPr>
-      <w:r>
-        <w:rPr>
-          <w:color w:val="000000"/>
-          <w:sz w:val="28"/>
-          <w:szCs w:val="28"/>
-        </w:rPr>
-        <w:t xml:space="preserve">капитального ремонта. Состав комиссии по приемке ТП из капитального ремонта утверждается руководством филиала. </w:t>
-      </w:r>
-    </w:p>
-    <w:p>
-      <w:pPr>
-        <w:spacing w:line="360" w:lineRule="auto"/>
-        <w:ind w:left="284" w:right="-114" w:firstLine="850"/>
-        <w:jc w:val="both"/>
-        <w:rPr>
-          <w:sz w:val="28"/>
-          <w:szCs w:val="28"/>
-        </w:rPr>
-      </w:pPr>
-      <w:r>
-        <w:rPr>
-          <w:color w:val="000000"/>
-          <w:sz w:val="28"/>
-          <w:szCs w:val="28"/>
-        </w:rPr>
-        <w:t>Перечень работ, выполняемых в порядке текущей эксплуатации, утверждается главным инженером филиала. Техническое обслуживание и капитальный ремонт производятся с полным снятием напряжения в сроки, установленные графиками ремонта, преимущественно в весеннее и летнее время года.</w:t>
-      </w:r>
-    </w:p>
-    <w:p>
-      <w:pPr>
-        <w:spacing w:line="360" w:lineRule="auto"/>
-        <w:ind w:left="284" w:right="-114" w:firstLine="850"/>
-        <w:jc w:val="both"/>
-        <w:rPr>
-          <w:sz w:val="28"/>
-          <w:szCs w:val="28"/>
-        </w:rPr>
-      </w:pPr>
-      <w:r>
-        <w:rPr>
-          <w:color w:val="000000"/>
-          <w:sz w:val="28"/>
-          <w:szCs w:val="28"/>
-        </w:rPr>
-        <w:t>После каждого технического обслуживания и капитального ремонта оборудование должно находиться в состоянии полной эксплуатационной готовности согласно требованиям, предъявляемым вновь установленному оборудованию.</w:t>
-      </w:r>
-    </w:p>
-    <w:p>
-      <w:pPr>
-        <w:spacing w:line="360" w:lineRule="auto"/>
-        <w:ind w:left="284" w:right="-114" w:firstLine="850"/>
-        <w:jc w:val="both"/>
-        <w:rPr>
-          <w:sz w:val="28"/>
-          <w:szCs w:val="28"/>
-        </w:rPr>
-      </w:pPr>
-      <w:r>
-        <w:rPr>
-          <w:sz w:val="28"/>
-          <w:szCs w:val="28"/>
-        </w:rPr>
-        <w:t>Согласно должностным обязанностям мастера по ремонту и техническому обслуживанию трансформаторных подстанций, он выполняет следующие функции:</w:t>
-      </w:r>
-    </w:p>
-    <w:p>
-      <w:pPr>
-        <w:spacing w:line="360" w:lineRule="auto"/>
-        <w:ind w:left="284" w:right="-114" w:firstLine="850"/>
-        <w:jc w:val="both"/>
-        <w:rPr>
-          <w:sz w:val="28"/>
-          <w:szCs w:val="28"/>
-        </w:rPr>
-      </w:pPr>
-      <w:r>
-        <w:rPr>
-          <w:sz w:val="28"/>
-          <w:szCs w:val="28"/>
-        </w:rPr>
-        <w:lastRenderedPageBreak/>
-        <w:t>- обеспечивает выполнение заданий по проведению плановых и восстановительных ремонтных работ, а также технического обслуживания закрепленного за участком оборудования;</w:t>
-      </w:r>
-    </w:p>
-    <w:p>
-      <w:pPr>
-        <w:spacing w:line="360" w:lineRule="auto"/>
-        <w:ind w:left="284" w:right="-114" w:firstLine="850"/>
-        <w:jc w:val="both"/>
-        <w:rPr>
-          <w:sz w:val="28"/>
-          <w:szCs w:val="28"/>
-        </w:rPr>
-      </w:pPr>
-      <w:r>
-        <w:rPr>
-          <w:sz w:val="28"/>
-          <w:szCs w:val="28"/>
-        </w:rPr>
-        <w:t>- осуществляет периодические осмотры (прослушивание), проверки технического состояния электрооборудования ТП, анализирует выявленные дефекты в их работе (техническом состоянии), участвует в осмотре и опробовании электрооборудования, сдаваемого в ремонт и вводимого в эксплуатацию после проведения на нем ремонтных работ;</w:t>
-      </w:r>
-    </w:p>
-    <w:p>
-      <w:pPr>
-        <w:spacing w:line="360" w:lineRule="auto"/>
-        <w:ind w:left="284" w:right="-114" w:firstLine="850"/>
-        <w:jc w:val="both"/>
-        <w:rPr>
-          <w:sz w:val="28"/>
-          <w:szCs w:val="28"/>
-        </w:rPr>
-      </w:pPr>
-      <w:r>
-        <w:rPr>
-          <w:sz w:val="28"/>
-          <w:szCs w:val="28"/>
-        </w:rPr>
-        <w:t>- осуществляет приемку и хранение оборудования, применяемого при ремонте, а также материалов, запасных частей, инструмента и т.д.;</w:t>
-      </w:r>
-    </w:p>
-    <w:p>
-      <w:pPr>
-        <w:spacing w:line="360" w:lineRule="auto"/>
-        <w:ind w:left="284" w:right="-114" w:firstLine="850"/>
-        <w:jc w:val="both"/>
-        <w:rPr>
-          <w:sz w:val="28"/>
-          <w:szCs w:val="28"/>
-        </w:rPr>
-      </w:pPr>
-      <w:r>
-        <w:rPr>
-          <w:sz w:val="28"/>
-          <w:szCs w:val="28"/>
-        </w:rPr>
-        <w:t xml:space="preserve">- проводит инструктаж персонала участка по технологии и безопасному выполнению работ; </w:t>
-      </w:r>
-    </w:p>
-    <w:p>
-      <w:pPr>
-        <w:spacing w:line="360" w:lineRule="auto"/>
-        <w:ind w:left="284" w:right="-114" w:firstLine="850"/>
-        <w:jc w:val="both"/>
-        <w:rPr>
-          <w:color w:val="FF0000"/>
-          <w:sz w:val="28"/>
-          <w:szCs w:val="28"/>
-        </w:rPr>
-      </w:pPr>
-      <w:r>
-        <w:rPr>
-          <w:sz w:val="28"/>
-          <w:szCs w:val="28"/>
-        </w:rPr>
-        <w:t>- оформляет и подает заявки на вывод в ремонт оборудования, осуществляет проверку подготовки рабочих мест, обеспечивает наличие и исправность на местах проведения работ знаков безопасности,</w:t>
-      </w:r>
-    </w:p>
-    <w:p>
-      <w:pPr>
-        <w:spacing w:line="360" w:lineRule="auto"/>
-        <w:ind w:left="284" w:right="-114" w:firstLine="850"/>
-        <w:jc w:val="both"/>
-        <w:rPr>
-          <w:sz w:val="28"/>
-          <w:szCs w:val="28"/>
-        </w:rPr>
-      </w:pPr>
-      <w:r>
-        <w:rPr>
-          <w:sz w:val="28"/>
-          <w:szCs w:val="28"/>
-        </w:rPr>
-        <w:t>предупредительных надписей, заграждений, противопожарного инвентаря, защитных средств, установку заземлений;</w:t>
-      </w:r>
-    </w:p>
-    <w:p>
-      <w:pPr>
-        <w:spacing w:line="360" w:lineRule="auto"/>
-        <w:ind w:left="284" w:right="-114" w:firstLine="850"/>
-        <w:jc w:val="both"/>
-        <w:rPr>
-          <w:sz w:val="28"/>
-          <w:szCs w:val="28"/>
-        </w:rPr>
-      </w:pPr>
-      <w:r>
-        <w:rPr>
-          <w:sz w:val="28"/>
-          <w:szCs w:val="28"/>
-        </w:rPr>
-        <w:t>- обеспечивает соблюдение технологической последовательности производства работ, необходимые условия для своевременного и качественного их выполнения;</w:t>
-      </w:r>
-    </w:p>
-    <w:p>
-      <w:pPr>
-        <w:spacing w:line="360" w:lineRule="auto"/>
-        <w:ind w:left="284" w:right="-114" w:firstLine="850"/>
-        <w:jc w:val="both"/>
-        <w:rPr>
-          <w:sz w:val="28"/>
-          <w:szCs w:val="28"/>
-        </w:rPr>
-      </w:pPr>
-      <w:r>
-        <w:rPr>
-          <w:sz w:val="28"/>
-          <w:szCs w:val="28"/>
-        </w:rPr>
-        <w:t>- принимает законченные работы, проверяет качество их выполнения, обеспечивает устранение выявленных недоделок и исправление брака в работе, предъявляет к сдаче объекты, законченные ремонтом, участвует в их опробовании и вводе в работу;</w:t>
-      </w:r>
-    </w:p>
-    <w:p>
-      <w:pPr>
-        <w:spacing w:line="360" w:lineRule="auto"/>
-        <w:ind w:left="284" w:right="-114" w:firstLine="850"/>
-        <w:jc w:val="both"/>
-        <w:rPr>
-          <w:sz w:val="28"/>
-          <w:szCs w:val="28"/>
-        </w:rPr>
-      </w:pPr>
-      <w:r>
-        <w:rPr>
-          <w:sz w:val="28"/>
-          <w:szCs w:val="28"/>
-        </w:rPr>
-        <w:t>- оформляет документацию на выполненные работы, ведет учетную документацию по использованию рабочего времени, выработке, простоям, расходованию материальных ресурсов;</w:t>
-      </w:r>
-    </w:p>
-    <w:p>
-      <w:pPr>
-        <w:spacing w:line="360" w:lineRule="auto"/>
-        <w:ind w:left="284" w:right="-114" w:firstLine="850"/>
-        <w:jc w:val="both"/>
-        <w:rPr>
-          <w:sz w:val="28"/>
-          <w:szCs w:val="28"/>
-        </w:rPr>
-      </w:pPr>
-      <w:r>
-        <w:rPr>
-          <w:sz w:val="28"/>
-          <w:szCs w:val="28"/>
-        </w:rPr>
-        <w:t>- оформляет заявки на необходимые материальные ресурсы и контролирует их реализацию;</w:t>
-      </w:r>
-    </w:p>
-    <w:p>
-      <w:pPr>
-        <w:spacing w:line="360" w:lineRule="auto"/>
-        <w:ind w:left="284" w:right="-114" w:firstLine="850"/>
-        <w:jc w:val="both"/>
-        <w:rPr>
-          <w:sz w:val="28"/>
-          <w:szCs w:val="28"/>
-        </w:rPr>
-      </w:pPr>
-      <w:r>
-        <w:rPr>
-          <w:sz w:val="28"/>
-          <w:szCs w:val="28"/>
-        </w:rPr>
-        <w:lastRenderedPageBreak/>
+          <w:sz w:val="28"/>
+          <w:szCs w:val="28"/>
+        </w:rPr>
         <w:t>- контролирует соблюдение подчиненным персоналом правил по охране труда, технической эксплуатации, пожарной безопасности, трудовой и производственной дисциплины;</w:t>
       </w:r>
     </w:p>
@@ -12769,6 +13844,7 @@
           <w:sz w:val="36"/>
           <w:szCs w:val="36"/>
         </w:rPr>
+        <w:lastRenderedPageBreak/>
         <w:t>6 Служба эксплуатации и ее функции</w:t>
       </w:r>
     </w:p>
@@ -12889,7 +13965,6 @@
           <w:sz w:val="28"/>
           <w:szCs w:val="28"/>
         </w:rPr>
-        <w:lastRenderedPageBreak/>
         <w:t>- экономии электроэнергии путем внедрения мероприятий по повышению коэффициента полезного действия электрических аппаратов, рационального выбора типоразмера установок и схем их включения;</w:t>
       </w:r>
     </w:p>
@@ -13015,6 +14090,7 @@
           <w:sz w:val="28"/>
           <w:szCs w:val="28"/>
         </w:rPr>
+        <w:lastRenderedPageBreak/>
         <w:t xml:space="preserve">- </w:t>
       </w:r>
       <w:r>
@@ -13172,7 +14248,6 @@
           <w:sz w:val="28"/>
           <w:szCs w:val="28"/>
         </w:rPr>
-        <w:lastRenderedPageBreak/>
         <w:t>- выполнение оперативных распоряжений руководства энергосистем в отношении режима электропотребления, контроль за соблюдением установленных лимитов по электроэнергии;</w:t>
       </w:r>
     </w:p>
@@ -13265,6 +14340,7 @@
           <w:sz w:val="28"/>
           <w:szCs w:val="28"/>
         </w:rPr>
+        <w:lastRenderedPageBreak/>
         <w:t>Служба охраны труда в организации — самостоятельное структурное подразделение организации, образованное с целью обеспечения соблюдения требований охраны труда, осуществления контроля за их выполнением и состоящее из штата специалистов по охране труда во главе с руководителем (начальником) службы охраны труда.</w:t>
       </w:r>
     </w:p>
@@ -13337,15 +14413,98 @@
           <w:sz w:val="28"/>
           <w:szCs w:val="28"/>
         </w:rPr>
-        <w:t xml:space="preserve">- контроль за соблюдением работниками законов и иных нормативных правовых актов об охране труда, коллективного договора, соглашения </w:t>
-      </w:r>
+        <w:t>- контроль за соблюдением работниками законов и иных нормативных правовых актов об охране труда, коллективного договора, соглашения по охране труда, других локальных нормативных правовых актов организации;</w:t>
+      </w:r>
+    </w:p>
+    <w:p>
+      <w:pPr>
+        <w:spacing w:line="360" w:lineRule="auto"/>
+        <w:ind w:left="284" w:right="-114" w:firstLine="850"/>
+        <w:jc w:val="both"/>
+        <w:rPr>
+          <w:sz w:val="28"/>
+          <w:szCs w:val="28"/>
+        </w:rPr>
+      </w:pPr>
+      <w:r>
+        <w:rPr>
+          <w:sz w:val="28"/>
+          <w:szCs w:val="28"/>
+        </w:rPr>
+        <w:t>- организация профилактической работы по предупреждению производственного травматизма, профессиональных заболеваний и заболеваний, обусловленных производственными факторами, а также работы по улучшению условий труда;</w:t>
+      </w:r>
+    </w:p>
+    <w:p>
+      <w:pPr>
+        <w:spacing w:line="360" w:lineRule="auto"/>
+        <w:ind w:left="284" w:right="-114" w:firstLine="850"/>
+        <w:jc w:val="both"/>
+        <w:rPr>
+          <w:sz w:val="28"/>
+          <w:szCs w:val="28"/>
+        </w:rPr>
+      </w:pPr>
+      <w:r>
+        <w:rPr>
+          <w:sz w:val="28"/>
+          <w:szCs w:val="28"/>
+        </w:rPr>
+        <w:t>- информирование и консультирование работников организации, в том числе ее руководителя по вопросам охраны труда;</w:t>
+      </w:r>
+    </w:p>
+    <w:p>
+      <w:pPr>
+        <w:spacing w:line="360" w:lineRule="auto"/>
+        <w:ind w:left="284" w:right="-114" w:firstLine="850"/>
+        <w:jc w:val="both"/>
+        <w:rPr>
+          <w:sz w:val="28"/>
+          <w:szCs w:val="28"/>
+        </w:rPr>
+      </w:pPr>
+      <w:r>
+        <w:rPr>
+          <w:sz w:val="28"/>
+          <w:szCs w:val="28"/>
+        </w:rPr>
+        <w:t>- изучение и распространение передового опыта по охране труда, пропаганда вопросов охраны труда.</w:t>
+      </w:r>
+    </w:p>
+    <w:p>
+      <w:pPr>
+        <w:spacing w:line="360" w:lineRule="auto"/>
+        <w:ind w:left="284" w:right="-114" w:firstLine="850"/>
+        <w:jc w:val="both"/>
+        <w:rPr>
+          <w:sz w:val="28"/>
+          <w:szCs w:val="28"/>
+        </w:rPr>
+      </w:pPr>
+      <w:r>
+        <w:rPr>
+          <w:sz w:val="28"/>
+          <w:szCs w:val="28"/>
+        </w:rPr>
+        <w:t>Деятельность службы охраны труда:</w:t>
+      </w:r>
+    </w:p>
+    <w:p>
+      <w:pPr>
+        <w:spacing w:line="360" w:lineRule="auto"/>
+        <w:ind w:left="284" w:right="-114" w:firstLine="850"/>
+        <w:jc w:val="both"/>
+        <w:rPr>
+          <w:sz w:val="28"/>
+          <w:szCs w:val="28"/>
+        </w:rPr>
+      </w:pPr>
       <w:r>
         <w:rPr>
           <w:sz w:val="28"/>
           <w:szCs w:val="28"/>
         </w:rPr>
         <w:lastRenderedPageBreak/>
-        <w:t>по охране труда, других локальных нормативных правовых актов организации;</w:t>
+        <w:t>- учет и анализ состояния и причин производственного травматизма, профессиональных заболеваний и заболеваний, обусловленных производственными факторами;</w:t>
       </w:r>
     </w:p>
     <w:p>
@@ -13363,7 +14522,7 @@
           <w:sz w:val="28"/>
           <w:szCs w:val="28"/>
         </w:rPr>
-        <w:t>- организация профилактической работы по предупреждению производственного травматизма, профессиональных заболеваний и заболеваний, обусловленных производственными факторами, а также работы по улучшению условий труда;</w:t>
+        <w:t>- оказание помощи подразделениям в определении параметров вредных и опасных производственных факторов, в оценке травмобезопасности оборудования, приспособлений;</w:t>
       </w:r>
     </w:p>
     <w:p>
@@ -13381,7 +14540,7 @@
           <w:sz w:val="28"/>
           <w:szCs w:val="28"/>
         </w:rPr>
-        <w:t>- информирование и консультирование работников организации, в том числе ее руководителя по вопросам охраны труда;</w:t>
+        <w:t>- методическое руководство аттестацией рабочих мест по условиям труда, сертификацией работ по охране труда и контроль за их проведением;</w:t>
       </w:r>
     </w:p>
     <w:p>
@@ -13399,7 +14558,7 @@
           <w:sz w:val="28"/>
           <w:szCs w:val="28"/>
         </w:rPr>
-        <w:t>- изучение и распространение передового опыта по охране труда, пропаганда вопросов охраны труда.</w:t>
+        <w:t>- участие в работе комиссий по приемке в эксплуатацию объектов производственного назначения, отремонтированных установок, агрегатов, станков и др. оборудования;</w:t>
       </w:r>
     </w:p>
     <w:p>
@@ -13417,7 +14576,7 @@
           <w:sz w:val="28"/>
           <w:szCs w:val="28"/>
         </w:rPr>
-        <w:t>Деятельность службы охраны труда:</w:t>
+        <w:t xml:space="preserve">- организация расследования несчастных случаев на производстве, участие в работе комиссии по расследованию несчастного случая; </w:t>
       </w:r>
     </w:p>
     <w:p>
@@ -13435,7 +14594,7 @@
           <w:sz w:val="28"/>
           <w:szCs w:val="28"/>
         </w:rPr>
-        <w:t>- учет и анализ состояния и причин производственного травматизма, профессиональных заболеваний и заболеваний, обусловленных производственными факторами;</w:t>
+        <w:t>- разработка учебных программ и организация своевременного обучения по ОТ работников организации, в т. ч. ее руководителя; проведение вводного инструктажа по ОТ со всеми лицами, поступающими на работу, командированными, а также учащимися и студентами, прибывшими на производственное обучение или практику;</w:t>
       </w:r>
     </w:p>
     <w:p>
@@ -13453,7 +14612,7 @@
           <w:sz w:val="28"/>
           <w:szCs w:val="28"/>
         </w:rPr>
-        <w:t>- оказание помощи подразделениям в определении параметров вредных и опасных производственных факторов, в оценке травмобезопасности оборудования, приспособлений;</w:t>
+        <w:t>- участие в работе комиссий, проверяющих знания требований ОТ;</w:t>
       </w:r>
     </w:p>
     <w:p>
@@ -13471,7 +14630,7 @@
           <w:sz w:val="28"/>
           <w:szCs w:val="28"/>
         </w:rPr>
-        <w:t>- методическое руководство аттестацией рабочих мест по условиям труда, сертификацией работ по охране труда и контроль за их проведением;</w:t>
+        <w:t>- обеспечение подразделений локальными нормативными актами организации (правилами, нормами, инструкциями по ОТ), наглядными пособиями и учебными материалами по ОТ;</w:t>
       </w:r>
     </w:p>
     <w:p>
@@ -13489,7 +14648,7 @@
           <w:sz w:val="28"/>
           <w:szCs w:val="28"/>
         </w:rPr>
-        <w:t>- участие в работе комиссий по приемке в эксплуатацию объектов производственного назначения, отремонтированных установок, агрегатов, станков и др. оборудования;</w:t>
+        <w:t>- ведение пропаганды ОТ с использованием внутреннего радиовещания, телевидения, видео- и кинофильмов, малотиражной печати, стенных газет, витрин и т. д.;</w:t>
       </w:r>
     </w:p>
     <w:p>
@@ -13507,7 +14666,7 @@
           <w:sz w:val="28"/>
           <w:szCs w:val="28"/>
         </w:rPr>
-        <w:t xml:space="preserve">- организация расследования несчастных случаев на производстве, участие в работе комиссии по расследованию несчастного случая; </w:t>
+        <w:t>- доведение до сведения работников действующих законов и иных нормативных правовых актов об ОТ, коллективного договора, соглашения по ОТ организации;</w:t>
       </w:r>
     </w:p>
     <w:p>
@@ -13525,7 +14684,7 @@
           <w:sz w:val="28"/>
           <w:szCs w:val="28"/>
         </w:rPr>
-        <w:t>- разработка учебных программ и организация своевременного обучения по ОТ работников организации, в т. ч. ее руководителя; проведение вводного инструктажа по ОТ со всеми лицами, поступающими на работу, командированными, а также учащимися и студентами, прибывшими на производственное обучение или практику;</w:t>
+        <w:t>Работники службы охраны труда имеют право:</w:t>
       </w:r>
     </w:p>
     <w:p>
@@ -13544,7 +14703,7 @@
           <w:szCs w:val="28"/>
         </w:rPr>
         <w:lastRenderedPageBreak/>
-        <w:t>- участие в работе комиссий, проверяющих знания требований ОТ;</w:t>
+        <w:t>- в любое время суток беспрепятственно посещать и осматривать производственные, служебные и бытовые помещения организации, знакомиться в пределах своей компетенции с документами по вопросам ОТ;</w:t>
       </w:r>
     </w:p>
     <w:p>
@@ -13562,7 +14721,7 @@
           <w:sz w:val="28"/>
           <w:szCs w:val="28"/>
         </w:rPr>
-        <w:t>- обеспечение подразделений локальными нормативными актами организации (правилами, нормами, инструкциями по ОТ), наглядными пособиями и учебными материалами по ОТ;</w:t>
+        <w:t>- предъявлять руководителям подразделений, др. должностным лицам организации предписания устранить выявленные при проверках нарушения требований ОТ и контролировать их выполнение;</w:t>
       </w:r>
     </w:p>
     <w:p>
@@ -13580,7 +14739,7 @@
           <w:sz w:val="28"/>
           <w:szCs w:val="28"/>
         </w:rPr>
-        <w:t>- ведение пропаганды ОТ с использованием внутреннего радиовещания, телевидения, видео- и кинофильмов, малотиражной печати, стенных газет, витрин и т. д.;</w:t>
+        <w:t>- требовать от руководителей подразделений отстранения от работы лиц, не имеющих допуска к данной работе, не прошедших в установленном порядке медицинского осмотра и инструктажа по ОТ;</w:t>
       </w:r>
     </w:p>
     <w:p>
@@ -13598,7 +14757,7 @@
           <w:sz w:val="28"/>
           <w:szCs w:val="28"/>
         </w:rPr>
-        <w:t>- доведение до сведения работников действующих законов и иных нормативных правовых актов об ОТ, коллективного договора, соглашения по ОТ организации;</w:t>
+        <w:t>- требовать письменные объяснения от лиц, допустивших нарушение требований ОТ;</w:t>
       </w:r>
     </w:p>
     <w:p>
@@ -13616,7 +14775,7 @@
           <w:sz w:val="28"/>
           <w:szCs w:val="28"/>
         </w:rPr>
-        <w:t>Работники службы охраны труда имеют право:</w:t>
+        <w:t>- направлять руководителю организации предложения: о привлечении к ответственности должностных лиц, нарушающих законодательство об ОТ; о поощрении отдельных работников за активную работу по улучшению условий труда и ОТ;</w:t>
       </w:r>
     </w:p>
     <w:p>
@@ -13634,7 +14793,7 @@
           <w:sz w:val="28"/>
           <w:szCs w:val="28"/>
         </w:rPr>
-        <w:t>- в любое время суток беспрепятственно посещать и осматривать производственные, служебные и бытовые помещения организации, знакомиться в пределах своей компетенции с документами по вопросам ОТ;</w:t>
+        <w:t>- запрашивать и получать от руководителей подразделений необходимые сведения, документы по вопросам ОТ;</w:t>
       </w:r>
     </w:p>
     <w:p>
@@ -13652,97 +14811,6 @@
           <w:sz w:val="28"/>
           <w:szCs w:val="28"/>
         </w:rPr>
-        <w:t>- предъявлять руководителям подразделений, др. должностным лицам организации предписания устранить выявленные при проверках нарушения требований ОТ и контролировать их выполнение;</w:t>
-      </w:r>
-    </w:p>
-    <w:p>
-      <w:pPr>
-        <w:spacing w:line="360" w:lineRule="auto"/>
-        <w:ind w:left="284" w:right="-114" w:firstLine="850"/>
-        <w:jc w:val="both"/>
-        <w:rPr>
-          <w:sz w:val="28"/>
-          <w:szCs w:val="28"/>
-        </w:rPr>
-      </w:pPr>
-      <w:r>
-        <w:rPr>
-          <w:sz w:val="28"/>
-          <w:szCs w:val="28"/>
-        </w:rPr>
-        <w:t>- требовать от руководителей подразделений отстранения от работы лиц, не имеющих допуска к данной работе, не прошедших в установленном порядке медицинского осмотра и инструктажа по ОТ;</w:t>
-      </w:r>
-    </w:p>
-    <w:p>
-      <w:pPr>
-        <w:spacing w:line="360" w:lineRule="auto"/>
-        <w:ind w:left="284" w:right="-114" w:firstLine="850"/>
-        <w:jc w:val="both"/>
-        <w:rPr>
-          <w:sz w:val="28"/>
-          <w:szCs w:val="28"/>
-        </w:rPr>
-      </w:pPr>
-      <w:r>
-        <w:rPr>
-          <w:sz w:val="28"/>
-          <w:szCs w:val="28"/>
-        </w:rPr>
-        <w:t>- требовать письменные объяснения от лиц, допустивших нарушение требований ОТ;</w:t>
-      </w:r>
-    </w:p>
-    <w:p>
-      <w:pPr>
-        <w:spacing w:line="360" w:lineRule="auto"/>
-        <w:ind w:left="284" w:right="-114" w:firstLine="850"/>
-        <w:jc w:val="both"/>
-        <w:rPr>
-          <w:sz w:val="28"/>
-          <w:szCs w:val="28"/>
-        </w:rPr>
-      </w:pPr>
-      <w:r>
-        <w:rPr>
-          <w:sz w:val="28"/>
-          <w:szCs w:val="28"/>
-        </w:rPr>
-        <w:t>- направлять руководителю организации предложения: о привлечении к ответственности должностных лиц, нарушающих законодательство об ОТ; о поощрении отдельных работников за активную работу по улучшению условий труда и ОТ;</w:t>
-      </w:r>
-    </w:p>
-    <w:p>
-      <w:pPr>
-        <w:spacing w:line="360" w:lineRule="auto"/>
-        <w:ind w:left="284" w:right="-114" w:firstLine="850"/>
-        <w:jc w:val="both"/>
-        <w:rPr>
-          <w:sz w:val="28"/>
-          <w:szCs w:val="28"/>
-        </w:rPr>
-      </w:pPr>
-      <w:r>
-        <w:rPr>
-          <w:sz w:val="28"/>
-          <w:szCs w:val="28"/>
-        </w:rPr>
-        <w:t>- запрашивать и получать от руководителей подразделений необходимые сведения, документы по вопросам ОТ;</w:t>
-      </w:r>
-    </w:p>
-    <w:p>
-      <w:pPr>
-        <w:spacing w:line="360" w:lineRule="auto"/>
-        <w:ind w:left="284" w:right="-114" w:firstLine="850"/>
-        <w:jc w:val="both"/>
-        <w:rPr>
-          <w:sz w:val="28"/>
-          <w:szCs w:val="28"/>
-        </w:rPr>
-      </w:pPr>
-      <w:r>
-        <w:rPr>
-          <w:sz w:val="28"/>
-          <w:szCs w:val="28"/>
-        </w:rPr>
-        <w:lastRenderedPageBreak/>
         <w:t>- привлекать (по согласованию с руководителем организации и руководителями подразделений) специалистов организации к проверкам УТ и состояния ОТ;</w:t>
       </w:r>
     </w:p>
@@ -13815,7 +14883,16 @@
           <w:szCs w:val="28"/>
           <w:lang w:val="uk-UA"/>
         </w:rPr>
-        <w:t>Энергосбережение - организационная, научная, практическая, информационная деятельность государственных органов, юридических и физических лиц, направленная на снижение расхода (потерь) топливно-энергетических ресурсов в процессе их добычи, переработки, транспортировки, хранения, производства, использования и утилизации.</w:t>
+        <w:t>Энергосбережение - организационная, научная, практическая, информационная деятельность государственных органов, юридических и физиче</w:t>
+      </w:r>
+      <w:r>
+        <w:rPr>
+          <w:sz w:val="28"/>
+          <w:szCs w:val="28"/>
+          <w:lang w:val="uk-UA"/>
+        </w:rPr>
+        <w:lastRenderedPageBreak/>
+        <w:t>ских лиц, направленная на снижение расхода (потерь) топливно-энергетических ресурсов в процессе их добычи, переработки, транспортировки, хранения, производства, использования и утилизации.</w:t>
       </w:r>
     </w:p>
     <w:p>
@@ -13969,7 +15046,6 @@
           <w:szCs w:val="28"/>
           <w:lang w:val="uk-UA"/>
         </w:rPr>
-        <w:lastRenderedPageBreak/>
         <w:t>- приведение показателей энергоэффективности, предусмотренных нормативными документами по стандартизации Республики Беларусь, в соответствие с требованиями международных стандартов;</w:t>
       </w:r>
     </w:p>
@@ -14080,6 +15156,7 @@
           <w:szCs w:val="28"/>
           <w:lang w:val="uk-UA"/>
         </w:rPr>
+        <w:lastRenderedPageBreak/>
         <w:t>- обучение производственного персонала и населения методам экономии топлива и энергии;</w:t>
       </w:r>
     </w:p>
@@ -14189,50 +15266,58 @@
           <w:szCs w:val="28"/>
           <w:lang w:val="uk-UA"/>
         </w:rPr>
+        <w:t>Производственный экологический контроль осуществляется экологической службой предприятий, учреждений, организаций и ставит своей задачей проверку выполнения планов и мероприятий по охране природы и оздоровлению окружающей среды, рациональному использованию и воспроизводству природных ресурсов, соблюдению нормативов качества окружающей природной среды, выполнению требований природоохранного законодательства.</w:t>
+      </w:r>
+    </w:p>
+    <w:p>
+      <w:pPr>
+        <w:pStyle w:val="ConsNormal"/>
+        <w:spacing w:line="360" w:lineRule="auto"/>
+        <w:ind w:left="284" w:right="-114" w:firstLine="850"/>
+        <w:jc w:val="both"/>
+        <w:rPr>
+          <w:sz w:val="28"/>
+          <w:szCs w:val="28"/>
+          <w:lang w:val="uk-UA"/>
+        </w:rPr>
+      </w:pPr>
+      <w:r>
+        <w:rPr>
+          <w:sz w:val="28"/>
+          <w:szCs w:val="28"/>
+          <w:lang w:val="uk-UA"/>
+        </w:rPr>
+        <w:t>Порядок организации производственного экологического контроля регулируется положениями, утвержденными предприятиями, учреждениями, организациями на основе Закона РФ "Об охране окружающей среды".</w:t>
+      </w:r>
+    </w:p>
+    <w:p>
+      <w:pPr>
+        <w:pStyle w:val="ConsNormal"/>
+        <w:spacing w:line="360" w:lineRule="auto"/>
+        <w:ind w:left="284" w:right="-114" w:firstLine="850"/>
+        <w:jc w:val="both"/>
+        <w:rPr>
+          <w:sz w:val="28"/>
+          <w:szCs w:val="28"/>
+          <w:lang w:val="uk-UA"/>
+        </w:rPr>
+      </w:pPr>
+      <w:r>
+        <w:rPr>
+          <w:sz w:val="28"/>
+          <w:szCs w:val="28"/>
+          <w:lang w:val="uk-UA"/>
+        </w:rPr>
+        <w:t xml:space="preserve">Важное значение в достижении эффективности управления охраной окружающей среды имеет проектирование в составе многоцелевой системы </w:t>
+      </w:r>
+      <w:r>
+        <w:rPr>
+          <w:sz w:val="28"/>
+          <w:szCs w:val="28"/>
+          <w:lang w:val="uk-UA"/>
+        </w:rPr>
         <w:lastRenderedPageBreak/>
-        <w:t>Производственный экологический контроль осуществляется экологической службой предприятий, учреждений, организаций и ставит своей задачей проверку выполнения планов и мероприятий по охране природы и оздоровлению окружающей среды, рациональному использованию и воспроизводству природных ресурсов, соблюдению нормативов качества окружающей природной среды, выполнению требований природоохранного законодательства.</w:t>
-      </w:r>
-    </w:p>
-    <w:p>
-      <w:pPr>
-        <w:pStyle w:val="ConsNormal"/>
-        <w:spacing w:line="360" w:lineRule="auto"/>
-        <w:ind w:left="284" w:right="-114" w:firstLine="850"/>
-        <w:jc w:val="both"/>
-        <w:rPr>
-          <w:sz w:val="28"/>
-          <w:szCs w:val="28"/>
-          <w:lang w:val="uk-UA"/>
-        </w:rPr>
-      </w:pPr>
-      <w:r>
-        <w:rPr>
-          <w:sz w:val="28"/>
-          <w:szCs w:val="28"/>
-          <w:lang w:val="uk-UA"/>
-        </w:rPr>
-        <w:t>Порядок организации производственного экологического контроля регулируется положениями, утвержденными предприятиями, учреждениями, организациями на основе Закона РФ "Об охране окружающей среды".</w:t>
-      </w:r>
-    </w:p>
-    <w:p>
-      <w:pPr>
-        <w:pStyle w:val="ConsNormal"/>
-        <w:spacing w:line="360" w:lineRule="auto"/>
-        <w:ind w:left="284" w:right="-114" w:firstLine="850"/>
-        <w:jc w:val="both"/>
-        <w:rPr>
-          <w:sz w:val="28"/>
-          <w:szCs w:val="28"/>
-          <w:lang w:val="uk-UA"/>
-        </w:rPr>
-      </w:pPr>
-      <w:r>
-        <w:rPr>
-          <w:sz w:val="28"/>
-          <w:szCs w:val="28"/>
-          <w:lang w:val="uk-UA"/>
-        </w:rPr>
-        <w:t>Важное значение в достижении эффективности управления охраной окружающей среды имеет проектирование в составе многоцелевой системы управления предприятием подсистемы "Управление охраной окружающей среды (экологическое управление)".</w:t>
+        <w:t>управления предприятием подсистемы "Управление охраной окружающей среды (экологическое управление)".</w:t>
       </w:r>
     </w:p>
     <w:p>
@@ -14500,6 +15585,7 @@
           <w:sz w:val="28"/>
           <w:szCs w:val="28"/>
         </w:rPr>
+        <w:lastRenderedPageBreak/>
         <w:t>- сумма денежных средств, полученная за реализацию электри-ческой энергии потребителям, составляет в 2008 – 68.54 миллиарда белорусских рублей, в 2009 70.12 миллиарда белорусских рублей;</w:t>
       </w:r>
     </w:p>
@@ -14725,7 +15811,16 @@
           <w:szCs w:val="28"/>
           <w:lang w:val="uk-UA"/>
         </w:rPr>
-        <w:t xml:space="preserve"> со щита ТП осуществляется универсальным пакетным ключом </w:t>
+        <w:t xml:space="preserve"> со щита ТП осуществляется универсальным </w:t>
+      </w:r>
+      <w:r>
+        <w:rPr>
+          <w:sz w:val="28"/>
+          <w:szCs w:val="28"/>
+          <w:lang w:val="uk-UA"/>
+        </w:rPr>
+        <w:lastRenderedPageBreak/>
+        <w:t xml:space="preserve">пакетным ключом </w:t>
       </w:r>
       <w:r>
         <w:rPr>
@@ -15253,7 +16348,6 @@
           <w:sz w:val="28"/>
           <w:szCs w:val="28"/>
         </w:rPr>
-        <w:lastRenderedPageBreak/>
         <w:t xml:space="preserve">короткое замыкание произошло при включении резервного ввод, то реле </w:t>
       </w:r>
       <w:r>
@@ -15571,15 +16665,7 @@
           <w:sz w:val="28"/>
           <w:szCs w:val="28"/>
         </w:rPr>
-        <w:t xml:space="preserve"> бойлерних установок, засоби зв'язку і сигналізація і т.д. Наприклад, в четвертому розділі першої частини довідника </w:t>
-      </w:r>
-      <w:r>
-        <w:rPr>
-          <w:sz w:val="28"/>
-          <w:szCs w:val="28"/>
-        </w:rPr>
-        <w:lastRenderedPageBreak/>
-        <w:t>описується ремонт енергообладнання: загальні принципи, форми і методи ремонту; ремонтні нормативи, норми витрат матеріалів і запасних частин; планування ремонтних робіт і ін. Як приклад взята частина голови про форми ремонтної документації.</w:t>
+        <w:t xml:space="preserve"> бойлерних установок, засоби зв'язку і сигналізація і т.д. Наприклад, в четвертому розділі першої частини довідника описується ремонт енергообладнання: загальні принципи, форми і методи ремонту; ремонтні нормативи, норми витрат матеріалів і запасних частин; планування ремонтних робіт і ін. Як приклад взята частина голови про форми ремонтної документації.</w:t>
       </w:r>
       <w:r>
         <w:t xml:space="preserve"> </w:t>
@@ -15685,6 +16771,7 @@
           <w:sz w:val="28"/>
           <w:szCs w:val="28"/>
         </w:rPr>
+        <w:lastRenderedPageBreak/>
         <w:t>Електропостачання - сукупність заходів щодо забезпечення електроенергії  її споживачів. Комплекс інженерних споруд, які здійснюють завдання електропостачання, називається системою електропостачання.</w:t>
       </w:r>
       <w:r>
@@ -16460,7 +17547,7 @@
           <w:szCs w:val="26"/>
         </w:rPr>
         <w:sectPr>
-          <w:headerReference w:type="default" r:id="rId30"/>
+          <w:headerReference w:type="default" r:id="rId31"/>
           <w:pgSz w:w="11906" w:h="16838"/>
           <w:pgMar w:top="1134" w:right="851" w:bottom="1134" w:left="1701" w:header="573" w:footer="709" w:gutter="0"/>
           <w:pgNumType w:start="1"/>
@@ -17773,6 +18860,7 @@
           <w:color w:val="000000" w:themeColor="text1"/>
           <w:sz w:val="28"/>
           <w:szCs w:val="28"/>
+          <w:lang w:val="ru-RU"/>
         </w:rPr>
         <w:drawing>
           <wp:inline distT="0" distB="0" distL="0" distR="0" wp14:anchorId="6F298A8C" wp14:editId="27B5053C">
@@ -17792,7 +18880,7 @@
                     </pic:cNvPicPr>
                   </pic:nvPicPr>
                   <pic:blipFill>
-                    <a:blip r:embed="rId31" cstate="print">
+                    <a:blip r:embed="rId32" cstate="print">
                       <a:extLst>
                         <a:ext uri="{28A0092B-C50C-407E-A947-70E740481C1C}">
                           <a14:useLocalDpi xmlns:a14="http://schemas.microsoft.com/office/drawing/2010/main" val="0"/>
@@ -18361,6 +19449,7 @@
           <w:noProof/>
           <w:color w:val="000000" w:themeColor="text1"/>
           <w:szCs w:val="28"/>
+          <w:lang w:val="ru-RU"/>
         </w:rPr>
         <w:drawing>
           <wp:inline distT="0" distB="0" distL="0" distR="0" wp14:anchorId="6696A9AF" wp14:editId="3CF88514">
@@ -18380,7 +19469,7 @@
                     </pic:cNvPicPr>
                   </pic:nvPicPr>
                   <pic:blipFill>
-                    <a:blip r:embed="rId32">
+                    <a:blip r:embed="rId33">
                       <a:extLst>
                         <a:ext uri="{28A0092B-C50C-407E-A947-70E740481C1C}">
                           <a14:useLocalDpi xmlns:a14="http://schemas.microsoft.com/office/drawing/2010/main" val="0"/>
@@ -22464,6 +23553,7 @@
       <w:r>
         <w:rPr>
           <w:noProof/>
+          <w:lang w:val="ru-RU"/>
         </w:rPr>
         <w:drawing>
           <wp:inline distT="0" distB="0" distL="0" distR="0" wp14:anchorId="25161653" wp14:editId="5B63419F">
@@ -22483,7 +23573,7 @@
                     </pic:cNvPicPr>
                   </pic:nvPicPr>
                   <pic:blipFill>
-                    <a:blip r:embed="rId33">
+                    <a:blip r:embed="rId34">
                       <a:extLst>
                         <a:ext uri="{28A0092B-C50C-407E-A947-70E740481C1C}">
                           <a14:useLocalDpi xmlns:a14="http://schemas.microsoft.com/office/drawing/2010/main" val="0"/>
@@ -23223,7 +24313,7 @@
           <w:rPr>
             <w:noProof/>
           </w:rPr>
-          <w:t>17</w:t>
+          <w:t>33</w:t>
         </w:r>
         <w:r>
           <w:fldChar w:fldCharType="end"/>
@@ -26442,7 +27532,7 @@
 </file>
 
 <file path=customXml/itemProps1.xml><?xml version="1.0" encoding="utf-8"?>
-<ds:datastoreItem xmlns:ds="http://schemas.openxmlformats.org/officeDocument/2006/customXml" ds:itemID="{9BF5ABAA-9AC2-4F67-80B5-FF61B73D51D8}">
+<ds:datastoreItem xmlns:ds="http://schemas.openxmlformats.org/officeDocument/2006/customXml" ds:itemID="{F97AF157-D5B3-4BCB-9E56-BD52066AB199}">
   <ds:schemaRefs>
     <ds:schemaRef ds:uri="http://schemas.openxmlformats.org/officeDocument/2006/bibliography"/>
   </ds:schemaRefs>
